--- a/GUIA.docx
+++ b/GUIA.docx
@@ -11,18 +11,9 @@
           <w:sz w:val="52"/>
         </w:rPr>
       </w:pPr>
-    </w:p>
-    <w:p>
-      <w:pPr>
-        <w:spacing w:before="66"/>
-        <w:ind w:left="2042"/>
-        <w:rPr>
-          <w:sz w:val="28"/>
-        </w:rPr>
-      </w:pPr>
       <w:r>
         <w:pict w14:anchorId="4AFA37BC">
-          <v:group id="_x0000_s2081" style="position:absolute;left:0;text-align:left;margin-left:14.4pt;margin-top:19.85pt;width:565.1pt;height:796.35pt;z-index:-251658240;mso-position-horizontal-relative:page;mso-position-vertical-relative:page" coordorigin="288,397" coordsize="11302,15927">
+          <v:group id="_x0000_s2081" style="position:absolute;left:0;text-align:left;margin-left:21.6pt;margin-top:7.25pt;width:565.1pt;height:796.35pt;z-index:-251658240;mso-position-horizontal-relative:page;mso-position-vertical-relative:page" coordorigin="288,397" coordsize="11302,15927">
             <v:shapetype id="_x0000_t75" coordsize="21600,21600" o:spt="75" o:preferrelative="t" path="m@4@5l@4@11@9@11@9@5xe" filled="f" stroked="f">
               <v:stroke joinstyle="miter"/>
               <v:formulas>
@@ -87,6 +78,15 @@
           </v:group>
         </w:pict>
       </w:r>
+    </w:p>
+    <w:p>
+      <w:pPr>
+        <w:spacing w:before="66"/>
+        <w:ind w:left="2042"/>
+        <w:rPr>
+          <w:sz w:val="28"/>
+        </w:rPr>
+      </w:pPr>
       <w:r>
         <w:rPr>
           <w:color w:val="FFFFFF"/>
@@ -881,8 +881,8 @@
     </w:p>
     <w:p>
       <w:pPr>
-        <w:spacing w:line="276" w:lineRule="auto"/>
-        <w:ind w:left="1276" w:right="952" w:firstLine="425"/>
+        <w:spacing w:line="360" w:lineRule="auto"/>
+        <w:ind w:left="1276" w:right="952"/>
         <w:jc w:val="both"/>
         <w:rPr>
           <w:sz w:val="24"/>
@@ -983,92 +983,141 @@
     </w:p>
     <w:p>
       <w:pPr>
-        <w:pStyle w:val="Textoindependiente"/>
-        <w:spacing w:before="41" w:line="276" w:lineRule="auto"/>
-        <w:ind w:left="1322" w:right="980" w:firstLine="347"/>
+        <w:spacing w:line="360" w:lineRule="auto"/>
+        <w:ind w:left="1276" w:right="952"/>
         <w:jc w:val="both"/>
-      </w:pPr>
-      <w:r>
+        <w:rPr>
+          <w:sz w:val="24"/>
+          <w:szCs w:val="24"/>
+        </w:rPr>
+      </w:pPr>
+      <w:r>
+        <w:rPr>
+          <w:sz w:val="24"/>
+          <w:szCs w:val="24"/>
+        </w:rPr>
         <w:t xml:space="preserve">El local </w:t>
       </w:r>
       <w:proofErr w:type="spellStart"/>
       <w:r>
+        <w:rPr>
+          <w:sz w:val="24"/>
+          <w:szCs w:val="24"/>
+        </w:rPr>
         <w:t>storage</w:t>
       </w:r>
       <w:proofErr w:type="spellEnd"/>
       <w:r>
+        <w:rPr>
+          <w:sz w:val="24"/>
+          <w:szCs w:val="24"/>
+        </w:rPr>
         <w:t xml:space="preserve"> es una funcionalidad de los navegadores que permite a los desarrolladores guardar información en el navegador del usuario. Es parte de Web Storage API [API de Almacenamiento Web] junto a </w:t>
       </w:r>
       <w:proofErr w:type="spellStart"/>
       <w:r>
+        <w:rPr>
+          <w:sz w:val="24"/>
+          <w:szCs w:val="24"/>
+        </w:rPr>
         <w:t>session</w:t>
       </w:r>
       <w:proofErr w:type="spellEnd"/>
       <w:r>
+        <w:rPr>
+          <w:sz w:val="24"/>
+          <w:szCs w:val="24"/>
+        </w:rPr>
         <w:t xml:space="preserve"> </w:t>
       </w:r>
       <w:proofErr w:type="spellStart"/>
       <w:r>
+        <w:rPr>
+          <w:sz w:val="24"/>
+          <w:szCs w:val="24"/>
+        </w:rPr>
         <w:t>storage</w:t>
       </w:r>
       <w:proofErr w:type="spellEnd"/>
       <w:r>
+        <w:rPr>
+          <w:sz w:val="24"/>
+          <w:szCs w:val="24"/>
+        </w:rPr>
         <w:t>.</w:t>
       </w:r>
       <w:r>
+        <w:rPr>
+          <w:sz w:val="24"/>
+          <w:szCs w:val="24"/>
+        </w:rPr>
         <w:t xml:space="preserve"> F</w:t>
       </w:r>
       <w:r>
+        <w:rPr>
+          <w:sz w:val="24"/>
+          <w:szCs w:val="24"/>
+        </w:rPr>
         <w:t>unciona tomando información en formato de pares clave-valor y la conserva aun cuando el usuario actualiza la página o cierra la pestaña o el navegador.</w:t>
       </w:r>
       <w:r>
+        <w:rPr>
+          <w:sz w:val="24"/>
+          <w:szCs w:val="24"/>
+        </w:rPr>
         <w:t xml:space="preserve"> </w:t>
       </w:r>
     </w:p>
     <w:p>
       <w:pPr>
-        <w:pStyle w:val="Textoindependiente"/>
-        <w:spacing w:before="41" w:line="276" w:lineRule="auto"/>
-        <w:ind w:left="1322" w:right="976" w:firstLine="347"/>
+        <w:spacing w:line="360" w:lineRule="auto"/>
+        <w:ind w:left="1276" w:right="952"/>
         <w:jc w:val="both"/>
         <w:rPr>
-          <w:i/>
-          <w:iCs/>
-          <w:color w:val="404040" w:themeColor="text1" w:themeTint="BF"/>
-        </w:rPr>
-      </w:pPr>
-    </w:p>
-    <w:p>
-      <w:pPr>
-        <w:pStyle w:val="Textoindependiente"/>
-        <w:spacing w:before="41" w:line="276" w:lineRule="auto"/>
-        <w:ind w:left="1322" w:right="976" w:firstLine="347"/>
+          <w:sz w:val="24"/>
+          <w:szCs w:val="24"/>
+        </w:rPr>
+      </w:pPr>
+    </w:p>
+    <w:p>
+      <w:pPr>
+        <w:spacing w:line="360" w:lineRule="auto"/>
+        <w:ind w:left="1276" w:right="952"/>
         <w:jc w:val="both"/>
-      </w:pPr>
-      <w:r>
+        <w:rPr>
+          <w:sz w:val="24"/>
+          <w:szCs w:val="24"/>
+        </w:rPr>
+      </w:pPr>
+      <w:r>
+        <w:rPr>
+          <w:sz w:val="24"/>
+          <w:szCs w:val="24"/>
+        </w:rPr>
         <w:t>La </w:t>
       </w:r>
       <w:hyperlink r:id="rId11" w:history="1">
         <w:r>
           <w:rPr>
-            <w:rStyle w:val="Hipervnculo"/>
-            <w:color w:val="auto"/>
-            <w:u w:val="none"/>
+            <w:sz w:val="24"/>
+            <w:szCs w:val="24"/>
           </w:rPr>
           <w:t>API de almacenamiento web</w:t>
         </w:r>
       </w:hyperlink>
       <w:r>
+        <w:rPr>
+          <w:sz w:val="24"/>
+          <w:szCs w:val="24"/>
+        </w:rPr>
         <w:t> es un conjunto de mecanismos que permite a los navegadores almacenar pares clave-valor. Está diseñada para ser mucho más intuitiva que el uso de cookies.</w:t>
       </w:r>
       <w:r>
-        <w:t xml:space="preserve"> </w:t>
-      </w:r>
-      <w:r>
-        <w:t>El objeto de almacenamiento local ofrece distintos métodos que puede utilizar para interactuar con él. Con estos métodos, puede agregar, leer y eliminar datos del almacenamiento local</w:t>
-      </w:r>
-      <w:r>
-        <w:t>.</w:t>
+        <w:rPr>
+          <w:sz w:val="24"/>
+          <w:szCs w:val="24"/>
+        </w:rPr>
+        <w:t xml:space="preserve"> El objeto de almacenamiento local ofrece distintos métodos que puede utilizar para interactuar con él. Con estos métodos, puede agregar, leer y eliminar datos del almacenamiento local.</w:t>
       </w:r>
     </w:p>
     <w:p>
@@ -1119,8 +1168,8 @@
     <w:p>
       <w:pPr>
         <w:pStyle w:val="Textoindependiente"/>
-        <w:spacing w:before="41" w:line="276" w:lineRule="auto"/>
-        <w:ind w:left="1322" w:right="976" w:firstLine="379"/>
+        <w:spacing w:before="41" w:line="360" w:lineRule="auto"/>
+        <w:ind w:left="1276" w:right="976"/>
         <w:jc w:val="both"/>
         <w:rPr>
           <w:lang w:val="es-EC"/>
@@ -1137,6 +1186,147 @@
           <w:lang w:val="es-EC"/>
         </w:rPr>
         <w:t>s una propiedad que permite que los sitios y las aplicaciones de JavaScript guarden pares clave-valor en un navegador web sin fecha de vencimiento. Esto significa que los datos almacenados persisten incluso después de que el usuario cierra el navegador o reinicia la computadora.</w:t>
+      </w:r>
+    </w:p>
+    <w:p>
+      <w:pPr>
+        <w:pStyle w:val="Textoindependiente"/>
+        <w:spacing w:before="41" w:line="360" w:lineRule="auto"/>
+        <w:ind w:left="1276" w:right="976"/>
+        <w:jc w:val="both"/>
+        <w:rPr>
+          <w:lang w:val="es-EC"/>
+        </w:rPr>
+      </w:pPr>
+    </w:p>
+    <w:p>
+      <w:pPr>
+        <w:pStyle w:val="Textoindependiente"/>
+        <w:spacing w:before="41" w:line="360" w:lineRule="auto"/>
+        <w:ind w:left="1276" w:right="976"/>
+        <w:jc w:val="both"/>
+        <w:rPr>
+          <w:lang w:val="es-EC"/>
+        </w:rPr>
+      </w:pPr>
+      <w:proofErr w:type="spellStart"/>
+      <w:r>
+        <w:rPr>
+          <w:i/>
+          <w:iCs/>
+          <w:color w:val="404040" w:themeColor="text1" w:themeTint="BF"/>
+          <w:lang w:val="es-EC"/>
+        </w:rPr>
+        <w:lastRenderedPageBreak/>
+        <w:t>localStorage</w:t>
+      </w:r>
+      <w:proofErr w:type="spellEnd"/>
+      <w:r>
+        <w:rPr>
+          <w:color w:val="404040" w:themeColor="text1" w:themeTint="BF"/>
+          <w:lang w:val="es-EC"/>
+        </w:rPr>
+        <w:t xml:space="preserve"> </w:t>
+      </w:r>
+      <w:r>
+        <w:rPr>
+          <w:lang w:val="es-EC"/>
+        </w:rPr>
+        <w:t>es una </w:t>
+      </w:r>
+      <w:proofErr w:type="spellStart"/>
+      <w:r>
+        <w:rPr>
+          <w:i/>
+          <w:iCs/>
+          <w:color w:val="404040" w:themeColor="text1" w:themeTint="BF"/>
+          <w:lang w:val="es-EC"/>
+        </w:rPr>
+        <w:t>window</w:t>
+      </w:r>
+      <w:proofErr w:type="spellEnd"/>
+      <w:r>
+        <w:rPr>
+          <w:color w:val="404040" w:themeColor="text1" w:themeTint="BF"/>
+          <w:lang w:val="es-EC"/>
+        </w:rPr>
+        <w:t xml:space="preserve"> </w:t>
+      </w:r>
+      <w:r>
+        <w:rPr>
+          <w:lang w:val="es-EC"/>
+        </w:rPr>
+        <w:t>propiedad de objeto, lo que la convierte en un objeto global que puede interactuar con la ventana del navegador y manipularla. También se puede utilizar en combinación con otras </w:t>
+      </w:r>
+      <w:proofErr w:type="spellStart"/>
+      <w:r>
+        <w:rPr>
+          <w:color w:val="404040" w:themeColor="text1" w:themeTint="BF"/>
+          <w:lang w:val="es-EC"/>
+        </w:rPr>
+        <w:t>window</w:t>
+      </w:r>
+      <w:proofErr w:type="spellEnd"/>
+      <w:r>
+        <w:rPr>
+          <w:color w:val="404040" w:themeColor="text1" w:themeTint="BF"/>
+          <w:lang w:val="es-EC"/>
+        </w:rPr>
+        <w:t xml:space="preserve"> </w:t>
+      </w:r>
+      <w:r>
+        <w:rPr>
+          <w:lang w:val="es-EC"/>
+        </w:rPr>
+        <w:t>propiedades y métodos.</w:t>
+      </w:r>
+    </w:p>
+    <w:p>
+      <w:pPr>
+        <w:pStyle w:val="Textoindependiente"/>
+        <w:spacing w:before="41" w:line="360" w:lineRule="auto"/>
+        <w:ind w:left="1322" w:right="976" w:hanging="46"/>
+        <w:jc w:val="both"/>
+        <w:rPr>
+          <w:lang w:val="es-EC"/>
+        </w:rPr>
+      </w:pPr>
+    </w:p>
+    <w:p>
+      <w:pPr>
+        <w:pStyle w:val="Textoindependiente"/>
+        <w:spacing w:before="41" w:line="360" w:lineRule="auto"/>
+        <w:ind w:left="1276" w:right="976"/>
+        <w:jc w:val="both"/>
+        <w:rPr>
+          <w:lang w:val="es-EC"/>
+        </w:rPr>
+      </w:pPr>
+      <w:proofErr w:type="spellStart"/>
+      <w:r>
+        <w:rPr>
+          <w:i/>
+          <w:iCs/>
+          <w:color w:val="404040" w:themeColor="text1" w:themeTint="BF"/>
+        </w:rPr>
+        <w:t>localStorage</w:t>
+      </w:r>
+      <w:proofErr w:type="spellEnd"/>
+      <w:r>
+        <w:t xml:space="preserve"> también permite a sus clientes acceder a datos específicos rápidamente sin la sobrecarga de una base de datos. Existen otras ventajas y desventajas que se deben comprender al trabajar con </w:t>
+      </w:r>
+      <w:proofErr w:type="spellStart"/>
+      <w:r>
+        <w:rPr>
+          <w:i/>
+          <w:iCs/>
+          <w:color w:val="404040" w:themeColor="text1" w:themeTint="BF"/>
+        </w:rPr>
+        <w:t>localStorage</w:t>
+      </w:r>
+      <w:proofErr w:type="spellEnd"/>
+      <w:r>
+        <w:t>.</w:t>
       </w:r>
     </w:p>
     <w:p>
@@ -1145,9 +1335,6 @@
         <w:spacing w:before="41" w:line="276" w:lineRule="auto"/>
         <w:ind w:left="1322" w:right="976" w:firstLine="347"/>
         <w:jc w:val="both"/>
-        <w:rPr>
-          <w:lang w:val="es-EC"/>
-        </w:rPr>
       </w:pPr>
     </w:p>
     <w:p>
@@ -1160,144 +1347,6 @@
           <w:lang w:val="es-EC"/>
         </w:rPr>
       </w:pPr>
-      <w:proofErr w:type="spellStart"/>
-      <w:r>
-        <w:rPr>
-          <w:i/>
-          <w:iCs/>
-          <w:color w:val="404040" w:themeColor="text1" w:themeTint="BF"/>
-          <w:lang w:val="es-EC"/>
-        </w:rPr>
-        <w:t>localStorage</w:t>
-      </w:r>
-      <w:proofErr w:type="spellEnd"/>
-      <w:r>
-        <w:rPr>
-          <w:color w:val="404040" w:themeColor="text1" w:themeTint="BF"/>
-          <w:lang w:val="es-EC"/>
-        </w:rPr>
-        <w:t xml:space="preserve"> </w:t>
-      </w:r>
-      <w:r>
-        <w:rPr>
-          <w:lang w:val="es-EC"/>
-        </w:rPr>
-        <w:t>es una </w:t>
-      </w:r>
-      <w:proofErr w:type="spellStart"/>
-      <w:r>
-        <w:rPr>
-          <w:i/>
-          <w:iCs/>
-          <w:color w:val="404040" w:themeColor="text1" w:themeTint="BF"/>
-          <w:lang w:val="es-EC"/>
-        </w:rPr>
-        <w:t>window</w:t>
-      </w:r>
-      <w:proofErr w:type="spellEnd"/>
-      <w:r>
-        <w:rPr>
-          <w:color w:val="404040" w:themeColor="text1" w:themeTint="BF"/>
-          <w:lang w:val="es-EC"/>
-        </w:rPr>
-        <w:t xml:space="preserve"> </w:t>
-      </w:r>
-      <w:r>
-        <w:rPr>
-          <w:lang w:val="es-EC"/>
-        </w:rPr>
-        <w:t>propiedad de objeto, lo que la convierte en un objeto global que puede interactuar con la ventana del navegador y manipularla. También se puede utilizar en combinación con otras </w:t>
-      </w:r>
-      <w:proofErr w:type="spellStart"/>
-      <w:r>
-        <w:rPr>
-          <w:color w:val="404040" w:themeColor="text1" w:themeTint="BF"/>
-          <w:lang w:val="es-EC"/>
-        </w:rPr>
-        <w:t>window</w:t>
-      </w:r>
-      <w:proofErr w:type="spellEnd"/>
-      <w:r>
-        <w:rPr>
-          <w:color w:val="404040" w:themeColor="text1" w:themeTint="BF"/>
-          <w:lang w:val="es-EC"/>
-        </w:rPr>
-        <w:t xml:space="preserve"> </w:t>
-      </w:r>
-      <w:r>
-        <w:rPr>
-          <w:lang w:val="es-EC"/>
-        </w:rPr>
-        <w:t>propiedades y métodos.</w:t>
-      </w:r>
-    </w:p>
-    <w:p>
-      <w:pPr>
-        <w:pStyle w:val="Textoindependiente"/>
-        <w:spacing w:before="41" w:line="276" w:lineRule="auto"/>
-        <w:ind w:left="1322" w:right="976" w:firstLine="347"/>
-        <w:jc w:val="both"/>
-        <w:rPr>
-          <w:lang w:val="es-EC"/>
-        </w:rPr>
-      </w:pPr>
-    </w:p>
-    <w:p>
-      <w:pPr>
-        <w:pStyle w:val="Textoindependiente"/>
-        <w:spacing w:before="41" w:line="276" w:lineRule="auto"/>
-        <w:ind w:left="1322" w:right="976" w:firstLine="347"/>
-        <w:jc w:val="both"/>
-        <w:rPr>
-          <w:lang w:val="es-EC"/>
-        </w:rPr>
-      </w:pPr>
-      <w:proofErr w:type="spellStart"/>
-      <w:r>
-        <w:rPr>
-          <w:i/>
-          <w:iCs/>
-          <w:color w:val="404040" w:themeColor="text1" w:themeTint="BF"/>
-        </w:rPr>
-        <w:lastRenderedPageBreak/>
-        <w:t>localStorage</w:t>
-      </w:r>
-      <w:proofErr w:type="spellEnd"/>
-      <w:r>
-        <w:t xml:space="preserve"> también permite a sus clientes acceder a datos específicos rápidamente sin la sobrecarga de una base de datos. Existen otras ventajas y desventajas que se deben comprender al trabajar con </w:t>
-      </w:r>
-      <w:proofErr w:type="spellStart"/>
-      <w:r>
-        <w:rPr>
-          <w:i/>
-          <w:iCs/>
-          <w:color w:val="404040" w:themeColor="text1" w:themeTint="BF"/>
-        </w:rPr>
-        <w:t>localStorage</w:t>
-      </w:r>
-      <w:proofErr w:type="spellEnd"/>
-      <w:r>
-        <w:t>.</w:t>
-      </w:r>
-    </w:p>
-    <w:p>
-      <w:pPr>
-        <w:pStyle w:val="Textoindependiente"/>
-        <w:spacing w:before="41" w:line="276" w:lineRule="auto"/>
-        <w:ind w:left="1322" w:right="976" w:firstLine="347"/>
-        <w:jc w:val="both"/>
-      </w:pPr>
-    </w:p>
-    <w:p>
-      <w:pPr>
-        <w:pStyle w:val="Textoindependiente"/>
-        <w:spacing w:before="41" w:line="276" w:lineRule="auto"/>
-        <w:ind w:left="1322" w:right="976" w:firstLine="347"/>
-        <w:jc w:val="both"/>
-        <w:rPr>
-          <w:lang w:val="es-EC"/>
-        </w:rPr>
-      </w:pPr>
     </w:p>
     <w:p>
       <w:pPr>
@@ -1310,6 +1359,7 @@
       </w:pPr>
       <w:r>
         <w:rPr>
+          <w:noProof/>
           <w:sz w:val="12"/>
         </w:rPr>
         <w:drawing>
@@ -1555,8 +1605,8 @@
     <w:p>
       <w:pPr>
         <w:pStyle w:val="Textoindependiente"/>
-        <w:spacing w:before="41" w:line="276" w:lineRule="auto"/>
-        <w:ind w:left="1276" w:right="975" w:firstLine="425"/>
+        <w:spacing w:before="41" w:line="360" w:lineRule="auto"/>
+        <w:ind w:left="1276" w:right="975"/>
         <w:jc w:val="both"/>
         <w:rPr>
           <w:lang w:val="es-EC"/>
@@ -1655,8 +1705,8 @@
     <w:p>
       <w:pPr>
         <w:pStyle w:val="Textoindependiente"/>
-        <w:spacing w:before="41" w:line="276" w:lineRule="auto"/>
-        <w:ind w:left="1276" w:right="975" w:firstLine="425"/>
+        <w:spacing w:before="41" w:line="360" w:lineRule="auto"/>
+        <w:ind w:left="1276" w:right="975"/>
         <w:jc w:val="both"/>
         <w:rPr>
           <w:lang w:val="es-EC"/>
@@ -1809,8 +1859,8 @@
       <w:pPr>
         <w:pStyle w:val="NormalWeb"/>
         <w:shd w:val="clear" w:color="auto" w:fill="FFFFFF"/>
-        <w:spacing w:before="0" w:beforeAutospacing="0" w:after="0" w:afterAutospacing="0" w:line="276" w:lineRule="auto"/>
-        <w:ind w:left="1276" w:right="952" w:firstLine="425"/>
+        <w:spacing w:before="0" w:beforeAutospacing="0" w:after="0" w:afterAutospacing="0" w:line="360" w:lineRule="auto"/>
+        <w:ind w:left="1276" w:right="952"/>
         <w:jc w:val="both"/>
         <w:textAlignment w:val="baseline"/>
         <w:rPr>
@@ -1823,14 +1873,7 @@
           <w:rFonts w:ascii="Arial MT" w:hAnsi="Arial MT" w:cs="Arial"/>
           <w:color w:val="313337"/>
         </w:rPr>
-        <w:t>S</w:t>
-      </w:r>
-      <w:r>
-        <w:rPr>
-          <w:rFonts w:ascii="Arial MT" w:hAnsi="Arial MT" w:cs="Arial"/>
-          <w:color w:val="313337"/>
-        </w:rPr>
-        <w:t>e utiliza para almacenar y recuperar datos. Si bien puede almacenar pequeñas cantidades de datos con </w:t>
+        <w:t>Se utiliza para almacenar y recuperar datos. Si bien puede almacenar pequeñas cantidades de datos con </w:t>
       </w:r>
       <w:proofErr w:type="spellStart"/>
       <w:r>
@@ -1857,8 +1900,8 @@
       <w:pPr>
         <w:pStyle w:val="NormalWeb"/>
         <w:shd w:val="clear" w:color="auto" w:fill="FFFFFF"/>
-        <w:spacing w:before="0" w:beforeAutospacing="0" w:after="0" w:afterAutospacing="0" w:line="276" w:lineRule="auto"/>
-        <w:ind w:left="1276" w:right="952" w:firstLine="425"/>
+        <w:spacing w:before="0" w:beforeAutospacing="0" w:after="0" w:afterAutospacing="0" w:line="360" w:lineRule="auto"/>
+        <w:ind w:left="1276" w:right="952"/>
         <w:jc w:val="both"/>
         <w:textAlignment w:val="baseline"/>
         <w:rPr>
@@ -1871,8 +1914,8 @@
       <w:pPr>
         <w:pStyle w:val="NormalWeb"/>
         <w:shd w:val="clear" w:color="auto" w:fill="FFFFFF"/>
-        <w:spacing w:before="0" w:beforeAutospacing="0" w:after="0" w:afterAutospacing="0" w:line="276" w:lineRule="auto"/>
-        <w:ind w:left="1276" w:right="952" w:firstLine="425"/>
+        <w:spacing w:before="0" w:beforeAutospacing="0" w:after="0" w:afterAutospacing="0" w:line="360" w:lineRule="auto"/>
+        <w:ind w:left="1276" w:right="952"/>
         <w:jc w:val="both"/>
         <w:textAlignment w:val="baseline"/>
         <w:rPr>
@@ -1890,6 +1933,7 @@
           <w:color w:val="404040" w:themeColor="text1" w:themeTint="BF"/>
           <w:bdr w:val="none" w:sz="0" w:space="0" w:color="auto" w:frame="1"/>
         </w:rPr>
+        <w:lastRenderedPageBreak/>
         <w:t>localStorage</w:t>
       </w:r>
       <w:proofErr w:type="spellEnd"/>
@@ -1983,32 +2027,8 @@
       </w:r>
     </w:p>
     <w:p>
-      <w:pPr>
-        <w:pStyle w:val="Prrafodelista"/>
-        <w:tabs>
-          <w:tab w:val="left" w:pos="1681"/>
-          <w:tab w:val="left" w:pos="1682"/>
-        </w:tabs>
-        <w:spacing w:before="40"/>
-        <w:ind w:left="1276" w:firstLine="425"/>
-        <w:rPr>
-          <w:sz w:val="24"/>
-        </w:rPr>
-      </w:pPr>
-    </w:p>
-    <w:p>
-      <w:pPr>
-        <w:rPr>
-          <w:sz w:val="24"/>
-        </w:rPr>
-        <w:sectPr>
-          <w:headerReference w:type="default" r:id="rId13"/>
-          <w:pgSz w:w="11910" w:h="16840"/>
-          <w:pgMar w:top="1560" w:right="720" w:bottom="1276" w:left="740" w:header="713" w:footer="0" w:gutter="0"/>
-          <w:pgNumType w:start="5"/>
-          <w:cols w:space="720"/>
-        </w:sectPr>
-      </w:pPr>
+      <w:bookmarkStart w:id="6" w:name="_bookmark5"/>
+      <w:bookmarkEnd w:id="6"/>
     </w:p>
     <w:p>
       <w:pPr>
@@ -2023,10 +2043,7 @@
         </w:tabs>
         <w:spacing w:before="39"/>
       </w:pPr>
-      <w:bookmarkStart w:id="6" w:name="_bookmark5"/>
-      <w:bookmarkEnd w:id="6"/>
-      <w:r>
-        <w:lastRenderedPageBreak/>
+      <w:r>
         <w:t xml:space="preserve">Métodos de </w:t>
       </w:r>
       <w:proofErr w:type="spellStart"/>
@@ -2049,7 +2066,8 @@
     </w:p>
     <w:p>
       <w:pPr>
-        <w:ind w:left="1276" w:right="677" w:firstLine="425"/>
+        <w:spacing w:line="360" w:lineRule="auto"/>
+        <w:ind w:left="1276" w:right="677"/>
         <w:jc w:val="both"/>
       </w:pPr>
       <w:r>
@@ -2152,7 +2170,8 @@
         <w:tabs>
           <w:tab w:val="left" w:pos="9356"/>
         </w:tabs>
-        <w:ind w:left="1701" w:right="677" w:firstLine="426"/>
+        <w:spacing w:line="360" w:lineRule="auto"/>
+        <w:ind w:left="1701" w:right="677"/>
         <w:jc w:val="both"/>
       </w:pPr>
       <w:r>
@@ -2165,6 +2184,7 @@
         <w:t xml:space="preserve"> método </w:t>
       </w:r>
       <w:proofErr w:type="spellStart"/>
+      <w:proofErr w:type="gramStart"/>
       <w:r>
         <w:rPr>
           <w:i/>
@@ -2180,21 +2200,30 @@
           <w:iCs/>
           <w:color w:val="404040" w:themeColor="text1" w:themeTint="BF"/>
         </w:rPr>
-        <w:t>()</w:t>
-      </w:r>
-      <w:r>
-        <w:t xml:space="preserve"> </w:t>
-      </w:r>
-      <w:r>
-        <w:t>permite almacenar valores en </w:t>
-      </w:r>
-      <w:proofErr w:type="spellStart"/>
+        <w:t>(</w:t>
+      </w:r>
+      <w:proofErr w:type="gramEnd"/>
       <w:r>
         <w:rPr>
           <w:i/>
           <w:iCs/>
           <w:color w:val="404040" w:themeColor="text1" w:themeTint="BF"/>
         </w:rPr>
+        <w:t>)</w:t>
+      </w:r>
+      <w:r>
+        <w:t xml:space="preserve"> </w:t>
+      </w:r>
+      <w:r>
+        <w:t>permite almacenar valores en </w:t>
+      </w:r>
+      <w:proofErr w:type="spellStart"/>
+      <w:r>
+        <w:rPr>
+          <w:i/>
+          <w:iCs/>
+          <w:color w:val="404040" w:themeColor="text1" w:themeTint="BF"/>
+        </w:rPr>
         <w:t>localStorage</w:t>
       </w:r>
       <w:proofErr w:type="spellEnd"/>
@@ -2220,13 +2249,13 @@
         <mc:AlternateContent>
           <mc:Choice Requires="wps">
             <w:drawing>
-              <wp:anchor distT="0" distB="0" distL="114300" distR="114300" simplePos="0" relativeHeight="251693056" behindDoc="0" locked="0" layoutInCell="1" allowOverlap="1" wp14:anchorId="32A074CF" wp14:editId="430468AA">
+              <wp:anchor distT="0" distB="0" distL="114300" distR="114300" simplePos="0" relativeHeight="251693056" behindDoc="0" locked="0" layoutInCell="1" allowOverlap="1" wp14:anchorId="32A074CF" wp14:editId="27ACE4A8">
                 <wp:simplePos x="0" y="0"/>
                 <wp:positionH relativeFrom="column">
-                  <wp:posOffset>1579880</wp:posOffset>
+                  <wp:posOffset>1709420</wp:posOffset>
                 </wp:positionH>
                 <wp:positionV relativeFrom="paragraph">
-                  <wp:posOffset>67310</wp:posOffset>
+                  <wp:posOffset>74930</wp:posOffset>
                 </wp:positionV>
                 <wp:extent cx="3147060" cy="266700"/>
                 <wp:effectExtent l="0" t="0" r="15240" b="19050"/>
@@ -2259,8 +2288,6 @@
                           <w:p>
                             <w:pPr>
                               <w:rPr>
-                                <w:i/>
-                                <w:iCs/>
                                 <w:color w:val="1F497D" w:themeColor="text2"/>
                                 <w:lang w:val="en-US"/>
                               </w:rPr>
@@ -2268,8 +2295,6 @@
                             <w:proofErr w:type="spellStart"/>
                             <w:r>
                               <w:rPr>
-                                <w:i/>
-                                <w:iCs/>
                                 <w:color w:val="404040" w:themeColor="text1" w:themeTint="BF"/>
                                 <w:lang w:val="en-US"/>
                               </w:rPr>
@@ -2278,33 +2303,13 @@
                             <w:proofErr w:type="spellEnd"/>
                             <w:r>
                               <w:rPr>
-                                <w:i/>
-                                <w:iCs/>
                                 <w:color w:val="76923C" w:themeColor="accent3" w:themeShade="BF"/>
                                 <w:lang w:val="en-US"/>
                               </w:rPr>
-                              <w:t>(</w:t>
+                              <w:t>('name', 'Obaseki Nosa')</w:t>
                             </w:r>
                             <w:r>
                               <w:rPr>
-                                <w:color w:val="76923C" w:themeColor="accent3" w:themeShade="BF"/>
-                                <w:lang w:val="en-US"/>
-                              </w:rPr>
-                              <w:t>'name', 'Obaseki Nosa'</w:t>
-                            </w:r>
-                            <w:r>
-                              <w:rPr>
-                                <w:i/>
-                                <w:iCs/>
-                                <w:color w:val="76923C" w:themeColor="accent3" w:themeShade="BF"/>
-                                <w:lang w:val="en-US"/>
-                              </w:rPr>
-                              <w:t>)</w:t>
-                            </w:r>
-                            <w:r>
-                              <w:rPr>
-                                <w:i/>
-                                <w:iCs/>
                                 <w:color w:val="404040" w:themeColor="text1" w:themeTint="BF"/>
                                 <w:lang w:val="en-US"/>
                               </w:rPr>
@@ -2341,14 +2346,12 @@
                 <v:stroke joinstyle="miter"/>
                 <v:path gradientshapeok="t" o:connecttype="rect"/>
               </v:shapetype>
-              <v:shape id="Cuadro de texto 3" o:spid="_x0000_s1026" type="#_x0000_t202" style="position:absolute;left:0;text-align:left;margin-left:124.4pt;margin-top:5.3pt;width:247.8pt;height:21pt;z-index:251693056;visibility:visible;mso-wrap-style:square;mso-width-percent:0;mso-wrap-distance-left:9pt;mso-wrap-distance-top:0;mso-wrap-distance-right:9pt;mso-wrap-distance-bottom:0;mso-position-horizontal:absolute;mso-position-horizontal-relative:text;mso-position-vertical:absolute;mso-position-vertical-relative:text;mso-width-percent:0;mso-width-relative:margin;v-text-anchor:top" o:gfxdata="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" fillcolor="white [3201]" strokeweight=".5pt">
+              <v:shape id="Cuadro de texto 3" o:spid="_x0000_s1026" type="#_x0000_t202" style="position:absolute;left:0;text-align:left;margin-left:134.6pt;margin-top:5.9pt;width:247.8pt;height:21pt;z-index:251693056;visibility:visible;mso-wrap-style:square;mso-width-percent:0;mso-wrap-distance-left:9pt;mso-wrap-distance-top:0;mso-wrap-distance-right:9pt;mso-wrap-distance-bottom:0;mso-position-horizontal:absolute;mso-position-horizontal-relative:text;mso-position-vertical:absolute;mso-position-vertical-relative:text;mso-width-percent:0;mso-width-relative:margin;v-text-anchor:top" o:gfxdata="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" fillcolor="white [3201]" strokeweight=".5pt">
                 <v:textbox>
                   <w:txbxContent>
                     <w:p>
                       <w:pPr>
                         <w:rPr>
-                          <w:i/>
-                          <w:iCs/>
                           <w:color w:val="1F497D" w:themeColor="text2"/>
                           <w:lang w:val="en-US"/>
                         </w:rPr>
@@ -2356,8 +2359,6 @@
                       <w:proofErr w:type="spellStart"/>
                       <w:r>
                         <w:rPr>
-                          <w:i/>
-                          <w:iCs/>
                           <w:color w:val="404040" w:themeColor="text1" w:themeTint="BF"/>
                           <w:lang w:val="en-US"/>
                         </w:rPr>
@@ -2366,33 +2367,13 @@
                       <w:proofErr w:type="spellEnd"/>
                       <w:r>
                         <w:rPr>
-                          <w:i/>
-                          <w:iCs/>
                           <w:color w:val="76923C" w:themeColor="accent3" w:themeShade="BF"/>
                           <w:lang w:val="en-US"/>
                         </w:rPr>
-                        <w:t>(</w:t>
+                        <w:t>('name', 'Obaseki Nosa')</w:t>
                       </w:r>
                       <w:r>
                         <w:rPr>
-                          <w:color w:val="76923C" w:themeColor="accent3" w:themeShade="BF"/>
-                          <w:lang w:val="en-US"/>
-                        </w:rPr>
-                        <w:t>'name', 'Obaseki Nosa'</w:t>
-                      </w:r>
-                      <w:r>
-                        <w:rPr>
-                          <w:i/>
-                          <w:iCs/>
-                          <w:color w:val="76923C" w:themeColor="accent3" w:themeShade="BF"/>
-                          <w:lang w:val="en-US"/>
-                        </w:rPr>
-                        <w:t>)</w:t>
-                      </w:r>
-                      <w:r>
-                        <w:rPr>
-                          <w:i/>
-                          <w:iCs/>
                           <w:color w:val="404040" w:themeColor="text1" w:themeTint="BF"/>
                           <w:lang w:val="en-US"/>
                         </w:rPr>
@@ -2437,7 +2418,8 @@
         <w:tabs>
           <w:tab w:val="left" w:pos="9356"/>
         </w:tabs>
-        <w:ind w:left="1701" w:right="677" w:firstLine="426"/>
+        <w:spacing w:line="360" w:lineRule="auto"/>
+        <w:ind w:left="1701" w:right="677"/>
         <w:jc w:val="both"/>
       </w:pPr>
       <w:r>
@@ -2550,36 +2532,50 @@
         <w:tabs>
           <w:tab w:val="left" w:pos="9356"/>
         </w:tabs>
+        <w:ind w:left="1701" w:right="677"/>
+        <w:jc w:val="both"/>
+      </w:pPr>
+      <w:r>
+        <w:t xml:space="preserve">Para eso usamos </w:t>
+      </w:r>
+      <w:proofErr w:type="spellStart"/>
+      <w:r>
+        <w:t>JSON.stringify</w:t>
+      </w:r>
+      <w:proofErr w:type="spellEnd"/>
+      <w:r>
+        <w:t xml:space="preserve">() pasando el método </w:t>
+      </w:r>
+      <w:proofErr w:type="spellStart"/>
+      <w:r>
+        <w:t>before</w:t>
+      </w:r>
+      <w:proofErr w:type="spellEnd"/>
+      <w:r>
+        <w:t xml:space="preserve"> a </w:t>
+      </w:r>
+      <w:proofErr w:type="spellStart"/>
+      <w:proofErr w:type="gramStart"/>
+      <w:r>
+        <w:t>setItem</w:t>
+      </w:r>
+      <w:proofErr w:type="spellEnd"/>
+      <w:r>
+        <w:t>(</w:t>
+      </w:r>
+      <w:proofErr w:type="gramEnd"/>
+      <w:r>
+        <w:t>), así:</w:t>
+      </w:r>
+    </w:p>
+    <w:p>
+      <w:pPr>
+        <w:tabs>
+          <w:tab w:val="left" w:pos="9356"/>
+        </w:tabs>
         <w:ind w:left="1701" w:right="677" w:firstLine="426"/>
         <w:jc w:val="both"/>
       </w:pPr>
-      <w:r>
-        <w:t xml:space="preserve">Para eso usamos </w:t>
-      </w:r>
-      <w:proofErr w:type="spellStart"/>
-      <w:r>
-        <w:t>JSON.stringify</w:t>
-      </w:r>
-      <w:proofErr w:type="spellEnd"/>
-      <w:r>
-        <w:t xml:space="preserve">() pasando el método </w:t>
-      </w:r>
-      <w:proofErr w:type="spellStart"/>
-      <w:r>
-        <w:t>before</w:t>
-      </w:r>
-      <w:proofErr w:type="spellEnd"/>
-      <w:r>
-        <w:t xml:space="preserve"> a </w:t>
-      </w:r>
-      <w:proofErr w:type="spellStart"/>
-      <w:r>
-        <w:t>setItem</w:t>
-      </w:r>
-      <w:proofErr w:type="spellEnd"/>
-      <w:r>
-        <w:t>(), así:</w:t>
-      </w:r>
     </w:p>
     <w:p>
       <w:pPr>
@@ -2596,13 +2592,13 @@
         <mc:AlternateContent>
           <mc:Choice Requires="wps">
             <w:drawing>
-              <wp:anchor distT="0" distB="0" distL="114300" distR="114300" simplePos="0" relativeHeight="251694080" behindDoc="0" locked="0" layoutInCell="1" allowOverlap="1" wp14:anchorId="096E2AA8" wp14:editId="71F36535">
+              <wp:anchor distT="0" distB="0" distL="114300" distR="114300" simplePos="0" relativeHeight="251694080" behindDoc="0" locked="0" layoutInCell="1" allowOverlap="1" wp14:anchorId="096E2AA8" wp14:editId="6115E619">
                 <wp:simplePos x="0" y="0"/>
                 <wp:positionH relativeFrom="column">
                   <wp:posOffset>1557020</wp:posOffset>
                 </wp:positionH>
                 <wp:positionV relativeFrom="paragraph">
-                  <wp:posOffset>40640</wp:posOffset>
+                  <wp:posOffset>93345</wp:posOffset>
                 </wp:positionV>
                 <wp:extent cx="3733800" cy="510540"/>
                 <wp:effectExtent l="0" t="0" r="19050" b="22860"/>
@@ -2789,7 +2785,7 @@
           </mc:Choice>
           <mc:Fallback>
             <w:pict>
-              <v:shape w14:anchorId="096E2AA8" id="Cuadro de texto 4" o:spid="_x0000_s1027" type="#_x0000_t202" style="position:absolute;left:0;text-align:left;margin-left:122.6pt;margin-top:3.2pt;width:294pt;height:40.2pt;z-index:251694080;visibility:visible;mso-wrap-style:square;mso-height-percent:0;mso-wrap-distance-left:9pt;mso-wrap-distance-top:0;mso-wrap-distance-right:9pt;mso-wrap-distance-bottom:0;mso-position-horizontal:absolute;mso-position-horizontal-relative:text;mso-position-vertical:absolute;mso-position-vertical-relative:text;mso-height-percent:0;mso-height-relative:margin;v-text-anchor:top" o:gfxdata="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" fillcolor="white [3201]" strokeweight=".5pt">
+              <v:shape w14:anchorId="096E2AA8" id="Cuadro de texto 4" o:spid="_x0000_s1027" type="#_x0000_t202" style="position:absolute;left:0;text-align:left;margin-left:122.6pt;margin-top:7.35pt;width:294pt;height:40.2pt;z-index:251694080;visibility:visible;mso-wrap-style:square;mso-height-percent:0;mso-wrap-distance-left:9pt;mso-wrap-distance-top:0;mso-wrap-distance-right:9pt;mso-wrap-distance-bottom:0;mso-position-horizontal:absolute;mso-position-horizontal-relative:text;mso-position-vertical:absolute;mso-position-vertical-relative:text;mso-height-percent:0;mso-height-relative:margin;v-text-anchor:top" o:gfxdata="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" fillcolor="white [3201]" strokeweight=".5pt">
                 <v:textbox>
                   <w:txbxContent>
                     <w:p>
@@ -2943,15 +2939,6 @@
         <w:tabs>
           <w:tab w:val="left" w:pos="9356"/>
         </w:tabs>
-        <w:ind w:left="1701" w:right="677" w:firstLine="426"/>
-        <w:jc w:val="both"/>
-      </w:pPr>
-    </w:p>
-    <w:p>
-      <w:pPr>
-        <w:tabs>
-          <w:tab w:val="left" w:pos="9356"/>
-        </w:tabs>
         <w:ind w:right="677"/>
         <w:jc w:val="both"/>
       </w:pPr>
@@ -2970,50 +2957,27 @@
     </w:p>
     <w:p>
       <w:pPr>
+        <w:rPr>
+          <w:color w:val="FF0000"/>
+        </w:rPr>
+      </w:pPr>
+      <w:r>
+        <w:tab/>
+      </w:r>
+      <w:r>
+        <w:rPr>
+          <w:color w:val="FF0000"/>
+        </w:rPr>
+        <w:tab/>
+      </w:r>
+    </w:p>
+    <w:p>
+      <w:pPr>
         <w:pStyle w:val="Ttulo1"/>
         <w:tabs>
           <w:tab w:val="left" w:pos="1701"/>
         </w:tabs>
         <w:spacing w:before="39"/>
-      </w:pPr>
-    </w:p>
-    <w:p>
-      <w:pPr>
-        <w:pStyle w:val="Ttulo1"/>
-        <w:tabs>
-          <w:tab w:val="left" w:pos="1701"/>
-        </w:tabs>
-        <w:spacing w:before="39"/>
-        <w:rPr>
-          <w:color w:val="FF0000"/>
-        </w:rPr>
-      </w:pPr>
-      <w:r>
-        <w:rPr>
-          <w:color w:val="FF0000"/>
-        </w:rPr>
-        <w:t>EJEMPLO</w:t>
-      </w:r>
-      <w:r>
-        <w:rPr>
-          <w:color w:val="FF0000"/>
-        </w:rPr>
-        <w:t xml:space="preserve"> IMPLEMENTACION</w:t>
-      </w:r>
-    </w:p>
-    <w:p>
-      <w:pPr>
-        <w:pStyle w:val="Ttulo1"/>
-        <w:tabs>
-          <w:tab w:val="left" w:pos="2041"/>
-          <w:tab w:val="left" w:pos="2042"/>
-        </w:tabs>
-        <w:spacing w:before="39"/>
-        <w:ind w:left="2378" w:firstLine="0"/>
-        <w:jc w:val="right"/>
-        <w:rPr>
-          <w:lang w:val="es-EC"/>
-        </w:rPr>
       </w:pPr>
     </w:p>
     <w:p>
@@ -3067,19 +3031,1231 @@
     </w:p>
     <w:p>
       <w:pPr>
-        <w:ind w:left="1701" w:firstLine="426"/>
-      </w:pPr>
-      <w:r>
+        <w:tabs>
+          <w:tab w:val="left" w:pos="9356"/>
+        </w:tabs>
+        <w:spacing w:line="360" w:lineRule="auto"/>
+        <w:ind w:left="1701" w:right="677"/>
+        <w:jc w:val="both"/>
+      </w:pPr>
+      <w:r>
+        <w:t>E</w:t>
+      </w:r>
+      <w:r>
+        <w:t>l</w:t>
+      </w:r>
+      <w:r>
+        <w:t xml:space="preserve"> método </w:t>
+      </w:r>
+      <w:proofErr w:type="spellStart"/>
+      <w:proofErr w:type="gramStart"/>
+      <w:r>
+        <w:rPr>
+          <w:i/>
+          <w:iCs/>
+          <w:color w:val="404040" w:themeColor="text1" w:themeTint="BF"/>
+        </w:rPr>
+        <w:t>setItem</w:t>
+      </w:r>
+      <w:proofErr w:type="spellEnd"/>
+      <w:r>
+        <w:rPr>
+          <w:i/>
+          <w:iCs/>
+          <w:color w:val="404040" w:themeColor="text1" w:themeTint="BF"/>
+        </w:rPr>
+        <w:t>(</w:t>
+      </w:r>
+      <w:proofErr w:type="gramEnd"/>
+      <w:r>
+        <w:rPr>
+          <w:i/>
+          <w:iCs/>
+          <w:color w:val="404040" w:themeColor="text1" w:themeTint="BF"/>
+        </w:rPr>
+        <w:t>)</w:t>
+      </w:r>
+      <w:r>
+        <w:t xml:space="preserve"> </w:t>
+      </w:r>
+      <w:r>
+        <w:t>permite acceder a los datos almacenados en el </w:t>
+      </w:r>
+      <w:proofErr w:type="spellStart"/>
+      <w:r>
+        <w:rPr>
+          <w:i/>
+          <w:iCs/>
+          <w:color w:val="404040" w:themeColor="text1" w:themeTint="BF"/>
+        </w:rPr>
+        <w:t>localStorage</w:t>
+      </w:r>
+      <w:proofErr w:type="spellEnd"/>
+      <w:r>
+        <w:rPr>
+          <w:i/>
+          <w:iCs/>
+          <w:color w:val="404040" w:themeColor="text1" w:themeTint="BF"/>
+        </w:rPr>
+        <w:t xml:space="preserve"> </w:t>
+      </w:r>
+      <w:r>
+        <w:rPr>
+          <w:color w:val="404040" w:themeColor="text1" w:themeTint="BF"/>
+        </w:rPr>
+        <w:t xml:space="preserve">del navegador </w:t>
+      </w:r>
+      <w:r>
+        <w:t xml:space="preserve">. </w:t>
+      </w:r>
+      <w:r>
+        <w:t>Este método acepta solo un parámetro, el </w:t>
+      </w:r>
+      <w:proofErr w:type="spellStart"/>
+      <w:r>
+        <w:rPr>
+          <w:i/>
+          <w:iCs/>
+          <w:color w:val="404040" w:themeColor="text1" w:themeTint="BF"/>
+        </w:rPr>
+        <w:t>key</w:t>
+      </w:r>
+      <w:proofErr w:type="spellEnd"/>
+      <w:r>
+        <w:t>, y devuelve el </w:t>
+      </w:r>
+      <w:proofErr w:type="spellStart"/>
+      <w:r>
+        <w:rPr>
+          <w:i/>
+          <w:iCs/>
+          <w:color w:val="404040" w:themeColor="text1" w:themeTint="BF"/>
+        </w:rPr>
+        <w:t>value</w:t>
+      </w:r>
+      <w:proofErr w:type="spellEnd"/>
+      <w:r>
+        <w:rPr>
+          <w:color w:val="404040" w:themeColor="text1" w:themeTint="BF"/>
+        </w:rPr>
+        <w:t xml:space="preserve"> </w:t>
+      </w:r>
+      <w:r>
+        <w:t>como una cadena:</w:t>
+      </w:r>
+    </w:p>
+    <w:p>
+      <w:pPr>
+        <w:tabs>
+          <w:tab w:val="left" w:pos="9356"/>
+        </w:tabs>
+        <w:ind w:left="1701" w:right="677" w:firstLine="426"/>
+        <w:jc w:val="both"/>
+      </w:pPr>
+      <w:r>
+        <w:rPr>
+          <w:noProof/>
+        </w:rPr>
+        <mc:AlternateContent>
+          <mc:Choice Requires="wps">
+            <w:drawing>
+              <wp:anchor distT="0" distB="0" distL="114300" distR="114300" simplePos="0" relativeHeight="251696128" behindDoc="0" locked="0" layoutInCell="1" allowOverlap="1" wp14:anchorId="065D1953" wp14:editId="4C39F84F">
+                <wp:simplePos x="0" y="0"/>
+                <wp:positionH relativeFrom="column">
+                  <wp:posOffset>1983740</wp:posOffset>
+                </wp:positionH>
+                <wp:positionV relativeFrom="paragraph">
+                  <wp:posOffset>29210</wp:posOffset>
+                </wp:positionV>
+                <wp:extent cx="3147060" cy="266700"/>
+                <wp:effectExtent l="0" t="0" r="15240" b="19050"/>
+                <wp:wrapNone/>
+                <wp:docPr id="570245360" name="Cuadro de texto 3"/>
+                <wp:cNvGraphicFramePr/>
+                <a:graphic xmlns:a="http://schemas.openxmlformats.org/drawingml/2006/main">
+                  <a:graphicData uri="http://schemas.microsoft.com/office/word/2010/wordprocessingShape">
+                    <wps:wsp>
+                      <wps:cNvSpPr txBox="1"/>
+                      <wps:spPr>
+                        <a:xfrm>
+                          <a:off x="0" y="0"/>
+                          <a:ext cx="3147060" cy="266700"/>
+                        </a:xfrm>
+                        <a:prstGeom prst="rect">
+                          <a:avLst/>
+                        </a:prstGeom>
+                        <a:solidFill>
+                          <a:schemeClr val="lt1"/>
+                        </a:solidFill>
+                        <a:ln w="6350">
+                          <a:solidFill>
+                            <a:prstClr val="black"/>
+                          </a:solidFill>
+                        </a:ln>
+                      </wps:spPr>
+                      <wps:txbx>
+                        <w:txbxContent>
+                          <w:p>
+                            <w:pPr>
+                              <w:rPr>
+                                <w:color w:val="1F497D" w:themeColor="text2"/>
+                                <w:lang w:val="en-US"/>
+                              </w:rPr>
+                            </w:pPr>
+                            <w:proofErr w:type="spellStart"/>
+                            <w:r>
+                              <w:rPr>
+                                <w:color w:val="404040" w:themeColor="text1" w:themeTint="BF"/>
+                                <w:lang w:val="en-US"/>
+                              </w:rPr>
+                              <w:t>localStorage.</w:t>
+                            </w:r>
+                            <w:r>
+                              <w:rPr>
+                                <w:color w:val="404040" w:themeColor="text1" w:themeTint="BF"/>
+                                <w:lang w:val="en-US"/>
+                              </w:rPr>
+                              <w:t>getI</w:t>
+                            </w:r>
+                            <w:r>
+                              <w:rPr>
+                                <w:color w:val="404040" w:themeColor="text1" w:themeTint="BF"/>
+                                <w:lang w:val="en-US"/>
+                              </w:rPr>
+                              <w:t>tem</w:t>
+                            </w:r>
+                            <w:proofErr w:type="spellEnd"/>
+                            <w:r>
+                              <w:rPr>
+                                <w:color w:val="76923C" w:themeColor="accent3" w:themeShade="BF"/>
+                                <w:lang w:val="en-US"/>
+                              </w:rPr>
+                              <w:t>('name')</w:t>
+                            </w:r>
+                            <w:r>
+                              <w:rPr>
+                                <w:color w:val="404040" w:themeColor="text1" w:themeTint="BF"/>
+                                <w:lang w:val="en-US"/>
+                              </w:rPr>
+                              <w:t>;</w:t>
+                            </w:r>
+                          </w:p>
+                          <w:p>
+                            <w:pPr>
+                              <w:rPr>
+                                <w:lang w:val="en-US"/>
+                              </w:rPr>
+                            </w:pPr>
+                          </w:p>
+                        </w:txbxContent>
+                      </wps:txbx>
+                      <wps:bodyPr rot="0" spcFirstLastPara="0" vertOverflow="overflow" horzOverflow="overflow" vert="horz" wrap="square" lIns="91440" tIns="45720" rIns="91440" bIns="45720" numCol="1" spcCol="0" rtlCol="0" fromWordArt="0" anchor="t" anchorCtr="0" forceAA="0" compatLnSpc="1">
+                        <a:prstTxWarp prst="textNoShape">
+                          <a:avLst/>
+                        </a:prstTxWarp>
+                        <a:noAutofit/>
+                      </wps:bodyPr>
+                    </wps:wsp>
+                  </a:graphicData>
+                </a:graphic>
+                <wp14:sizeRelH relativeFrom="margin">
+                  <wp14:pctWidth>0</wp14:pctWidth>
+                </wp14:sizeRelH>
+              </wp:anchor>
+            </w:drawing>
+          </mc:Choice>
+          <mc:Fallback>
+            <w:pict>
+              <v:shape w14:anchorId="065D1953" id="_x0000_s1028" type="#_x0000_t202" style="position:absolute;left:0;text-align:left;margin-left:156.2pt;margin-top:2.3pt;width:247.8pt;height:21pt;z-index:251696128;visibility:visible;mso-wrap-style:square;mso-width-percent:0;mso-wrap-distance-left:9pt;mso-wrap-distance-top:0;mso-wrap-distance-right:9pt;mso-wrap-distance-bottom:0;mso-position-horizontal:absolute;mso-position-horizontal-relative:text;mso-position-vertical:absolute;mso-position-vertical-relative:text;mso-width-percent:0;mso-width-relative:margin;v-text-anchor:top" o:gfxdata="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" fillcolor="white [3201]" strokeweight=".5pt">
+                <v:textbox>
+                  <w:txbxContent>
+                    <w:p>
+                      <w:pPr>
+                        <w:rPr>
+                          <w:color w:val="1F497D" w:themeColor="text2"/>
+                          <w:lang w:val="en-US"/>
+                        </w:rPr>
+                      </w:pPr>
+                      <w:proofErr w:type="spellStart"/>
+                      <w:r>
+                        <w:rPr>
+                          <w:color w:val="404040" w:themeColor="text1" w:themeTint="BF"/>
+                          <w:lang w:val="en-US"/>
+                        </w:rPr>
+                        <w:t>localStorage.</w:t>
+                      </w:r>
+                      <w:r>
+                        <w:rPr>
+                          <w:color w:val="404040" w:themeColor="text1" w:themeTint="BF"/>
+                          <w:lang w:val="en-US"/>
+                        </w:rPr>
+                        <w:t>getI</w:t>
+                      </w:r>
+                      <w:r>
+                        <w:rPr>
+                          <w:color w:val="404040" w:themeColor="text1" w:themeTint="BF"/>
+                          <w:lang w:val="en-US"/>
+                        </w:rPr>
+                        <w:t>tem</w:t>
+                      </w:r>
+                      <w:proofErr w:type="spellEnd"/>
+                      <w:r>
+                        <w:rPr>
+                          <w:color w:val="76923C" w:themeColor="accent3" w:themeShade="BF"/>
+                          <w:lang w:val="en-US"/>
+                        </w:rPr>
+                        <w:t>('name')</w:t>
+                      </w:r>
+                      <w:r>
+                        <w:rPr>
+                          <w:color w:val="404040" w:themeColor="text1" w:themeTint="BF"/>
+                          <w:lang w:val="en-US"/>
+                        </w:rPr>
+                        <w:t>;</w:t>
+                      </w:r>
+                    </w:p>
+                    <w:p>
+                      <w:pPr>
+                        <w:rPr>
+                          <w:lang w:val="en-US"/>
+                        </w:rPr>
+                      </w:pPr>
+                    </w:p>
+                  </w:txbxContent>
+                </v:textbox>
+              </v:shape>
+            </w:pict>
+          </mc:Fallback>
+        </mc:AlternateContent>
+      </w:r>
+    </w:p>
+    <w:p>
+      <w:pPr>
+        <w:tabs>
+          <w:tab w:val="left" w:pos="9356"/>
+        </w:tabs>
+        <w:spacing w:line="360" w:lineRule="auto"/>
+        <w:ind w:left="1701" w:right="677"/>
+        <w:jc w:val="both"/>
+      </w:pPr>
+    </w:p>
+    <w:p>
+      <w:pPr>
+        <w:tabs>
+          <w:tab w:val="left" w:pos="9356"/>
+        </w:tabs>
+        <w:spacing w:line="360" w:lineRule="auto"/>
+        <w:ind w:left="1701" w:right="677"/>
+        <w:jc w:val="both"/>
+      </w:pPr>
+      <w:r>
+        <w:rPr>
+          <w:noProof/>
+        </w:rPr>
+        <mc:AlternateContent>
+          <mc:Choice Requires="wps">
+            <w:drawing>
+              <wp:anchor distT="0" distB="0" distL="114300" distR="114300" simplePos="0" relativeHeight="251699200" behindDoc="0" locked="0" layoutInCell="1" allowOverlap="1" wp14:anchorId="02D5170F" wp14:editId="4E520B08">
+                <wp:simplePos x="0" y="0"/>
+                <wp:positionH relativeFrom="column">
+                  <wp:posOffset>2004060</wp:posOffset>
+                </wp:positionH>
+                <wp:positionV relativeFrom="paragraph">
+                  <wp:posOffset>918210</wp:posOffset>
+                </wp:positionV>
+                <wp:extent cx="3147060" cy="266700"/>
+                <wp:effectExtent l="0" t="0" r="15240" b="19050"/>
+                <wp:wrapNone/>
+                <wp:docPr id="1596168199" name="Cuadro de texto 3"/>
+                <wp:cNvGraphicFramePr/>
+                <a:graphic xmlns:a="http://schemas.openxmlformats.org/drawingml/2006/main">
+                  <a:graphicData uri="http://schemas.microsoft.com/office/word/2010/wordprocessingShape">
+                    <wps:wsp>
+                      <wps:cNvSpPr txBox="1"/>
+                      <wps:spPr>
+                        <a:xfrm>
+                          <a:off x="0" y="0"/>
+                          <a:ext cx="3147060" cy="266700"/>
+                        </a:xfrm>
+                        <a:prstGeom prst="rect">
+                          <a:avLst/>
+                        </a:prstGeom>
+                        <a:solidFill>
+                          <a:schemeClr val="lt1"/>
+                        </a:solidFill>
+                        <a:ln w="6350">
+                          <a:solidFill>
+                            <a:prstClr val="black"/>
+                          </a:solidFill>
+                        </a:ln>
+                      </wps:spPr>
+                      <wps:txbx>
+                        <w:txbxContent>
+                          <w:p>
+                            <w:pPr>
+                              <w:rPr>
+                                <w:color w:val="1F497D" w:themeColor="text2"/>
+                                <w:lang w:val="en-US"/>
+                              </w:rPr>
+                            </w:pPr>
+                            <w:proofErr w:type="spellStart"/>
+                            <w:r>
+                              <w:rPr>
+                                <w:color w:val="E36C0A" w:themeColor="accent6" w:themeShade="BF"/>
+                                <w:lang w:val="en-US"/>
+                              </w:rPr>
+                              <w:t>JSON</w:t>
+                            </w:r>
+                            <w:r>
+                              <w:rPr>
+                                <w:color w:val="404040" w:themeColor="text1" w:themeTint="BF"/>
+                                <w:lang w:val="en-US"/>
+                              </w:rPr>
+                              <w:t>.parse</w:t>
+                            </w:r>
+                            <w:proofErr w:type="spellEnd"/>
+                            <w:r>
+                              <w:rPr>
+                                <w:color w:val="76923C" w:themeColor="accent3" w:themeShade="BF"/>
+                                <w:lang w:val="en-US"/>
+                              </w:rPr>
+                              <w:t>(</w:t>
+                            </w:r>
+                            <w:proofErr w:type="spellStart"/>
+                            <w:r>
+                              <w:rPr>
+                                <w:color w:val="404040" w:themeColor="text1" w:themeTint="BF"/>
+                                <w:lang w:val="en-US"/>
+                              </w:rPr>
+                              <w:t>localStorage.getItem</w:t>
+                            </w:r>
+                            <w:proofErr w:type="spellEnd"/>
+                            <w:r>
+                              <w:rPr>
+                                <w:color w:val="76923C" w:themeColor="accent3" w:themeShade="BF"/>
+                                <w:lang w:val="en-US"/>
+                              </w:rPr>
+                              <w:t>('name'))</w:t>
+                            </w:r>
+                            <w:r>
+                              <w:rPr>
+                                <w:color w:val="404040" w:themeColor="text1" w:themeTint="BF"/>
+                                <w:lang w:val="en-US"/>
+                              </w:rPr>
+                              <w:t>;</w:t>
+                            </w:r>
+                          </w:p>
+                          <w:p>
+                            <w:pPr>
+                              <w:rPr>
+                                <w:lang w:val="en-US"/>
+                              </w:rPr>
+                            </w:pPr>
+                          </w:p>
+                        </w:txbxContent>
+                      </wps:txbx>
+                      <wps:bodyPr rot="0" spcFirstLastPara="0" vertOverflow="overflow" horzOverflow="overflow" vert="horz" wrap="square" lIns="91440" tIns="45720" rIns="91440" bIns="45720" numCol="1" spcCol="0" rtlCol="0" fromWordArt="0" anchor="t" anchorCtr="0" forceAA="0" compatLnSpc="1">
+                        <a:prstTxWarp prst="textNoShape">
+                          <a:avLst/>
+                        </a:prstTxWarp>
+                        <a:noAutofit/>
+                      </wps:bodyPr>
+                    </wps:wsp>
+                  </a:graphicData>
+                </a:graphic>
+                <wp14:sizeRelH relativeFrom="margin">
+                  <wp14:pctWidth>0</wp14:pctWidth>
+                </wp14:sizeRelH>
+              </wp:anchor>
+            </w:drawing>
+          </mc:Choice>
+          <mc:Fallback>
+            <w:pict>
+              <v:shape w14:anchorId="02D5170F" id="_x0000_s1029" type="#_x0000_t202" style="position:absolute;left:0;text-align:left;margin-left:157.8pt;margin-top:72.3pt;width:247.8pt;height:21pt;z-index:251699200;visibility:visible;mso-wrap-style:square;mso-width-percent:0;mso-wrap-distance-left:9pt;mso-wrap-distance-top:0;mso-wrap-distance-right:9pt;mso-wrap-distance-bottom:0;mso-position-horizontal:absolute;mso-position-horizontal-relative:text;mso-position-vertical:absolute;mso-position-vertical-relative:text;mso-width-percent:0;mso-width-relative:margin;v-text-anchor:top" o:gfxdata="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" fillcolor="white [3201]" strokeweight=".5pt">
+                <v:textbox>
+                  <w:txbxContent>
+                    <w:p>
+                      <w:pPr>
+                        <w:rPr>
+                          <w:color w:val="1F497D" w:themeColor="text2"/>
+                          <w:lang w:val="en-US"/>
+                        </w:rPr>
+                      </w:pPr>
+                      <w:proofErr w:type="spellStart"/>
+                      <w:r>
+                        <w:rPr>
+                          <w:color w:val="E36C0A" w:themeColor="accent6" w:themeShade="BF"/>
+                          <w:lang w:val="en-US"/>
+                        </w:rPr>
+                        <w:t>JSON</w:t>
+                      </w:r>
+                      <w:r>
+                        <w:rPr>
+                          <w:color w:val="404040" w:themeColor="text1" w:themeTint="BF"/>
+                          <w:lang w:val="en-US"/>
+                        </w:rPr>
+                        <w:t>.parse</w:t>
+                      </w:r>
+                      <w:proofErr w:type="spellEnd"/>
+                      <w:r>
+                        <w:rPr>
+                          <w:color w:val="76923C" w:themeColor="accent3" w:themeShade="BF"/>
+                          <w:lang w:val="en-US"/>
+                        </w:rPr>
+                        <w:t>(</w:t>
+                      </w:r>
+                      <w:proofErr w:type="spellStart"/>
+                      <w:r>
+                        <w:rPr>
+                          <w:color w:val="404040" w:themeColor="text1" w:themeTint="BF"/>
+                          <w:lang w:val="en-US"/>
+                        </w:rPr>
+                        <w:t>localStorage.getItem</w:t>
+                      </w:r>
+                      <w:proofErr w:type="spellEnd"/>
+                      <w:r>
+                        <w:rPr>
+                          <w:color w:val="76923C" w:themeColor="accent3" w:themeShade="BF"/>
+                          <w:lang w:val="en-US"/>
+                        </w:rPr>
+                        <w:t>('name'))</w:t>
+                      </w:r>
+                      <w:r>
+                        <w:rPr>
+                          <w:color w:val="404040" w:themeColor="text1" w:themeTint="BF"/>
+                          <w:lang w:val="en-US"/>
+                        </w:rPr>
+                        <w:t>;</w:t>
+                      </w:r>
+                    </w:p>
+                    <w:p>
+                      <w:pPr>
+                        <w:rPr>
+                          <w:lang w:val="en-US"/>
+                        </w:rPr>
+                      </w:pPr>
+                    </w:p>
+                  </w:txbxContent>
+                </v:textbox>
+              </v:shape>
+            </w:pict>
+          </mc:Fallback>
+        </mc:AlternateContent>
+      </w:r>
+      <w:r>
+        <w:t>Esto devuelve una cadena con un valor de "</w:t>
+      </w:r>
+      <w:proofErr w:type="spellStart"/>
+      <w:r>
+        <w:t>Obaseki</w:t>
+      </w:r>
+      <w:proofErr w:type="spellEnd"/>
+      <w:r>
+        <w:t xml:space="preserve"> </w:t>
+      </w:r>
+      <w:proofErr w:type="spellStart"/>
+      <w:r>
+        <w:t>Nosa</w:t>
+      </w:r>
+      <w:proofErr w:type="spellEnd"/>
+      <w:r>
+        <w:t>". Si la clave especificada no existe en </w:t>
+      </w:r>
+      <w:proofErr w:type="spellStart"/>
+      <w:r>
+        <w:rPr>
+          <w:i/>
+          <w:iCs/>
+          <w:color w:val="404040" w:themeColor="text1" w:themeTint="BF"/>
+        </w:rPr>
+        <w:t>localStorage</w:t>
+      </w:r>
+      <w:proofErr w:type="spellEnd"/>
+      <w:r>
+        <w:t>, devolverá </w:t>
+      </w:r>
+      <w:proofErr w:type="spellStart"/>
+      <w:r>
+        <w:rPr>
+          <w:i/>
+          <w:iCs/>
+          <w:color w:val="404040" w:themeColor="text1" w:themeTint="BF"/>
+        </w:rPr>
+        <w:t>null</w:t>
+      </w:r>
+      <w:proofErr w:type="spellEnd"/>
+      <w:r>
+        <w:t>. En el caso de la matriz, utilizamos el método</w:t>
+      </w:r>
+      <w:r>
+        <w:t xml:space="preserve"> </w:t>
+      </w:r>
+      <w:proofErr w:type="spellStart"/>
+      <w:r>
+        <w:rPr>
+          <w:i/>
+          <w:iCs/>
+          <w:color w:val="404040" w:themeColor="text1" w:themeTint="BF"/>
+        </w:rPr>
+        <w:t>JSON.parse</w:t>
+      </w:r>
+      <w:proofErr w:type="spellEnd"/>
+      <w:r>
+        <w:rPr>
+          <w:i/>
+          <w:iCs/>
+          <w:color w:val="404040" w:themeColor="text1" w:themeTint="BF"/>
+        </w:rPr>
+        <w:t>()</w:t>
+      </w:r>
+      <w:r>
+        <w:t>,</w:t>
+      </w:r>
+      <w:r>
+        <w:t xml:space="preserve"> que convierte una cadena JSON en un objeto JavaScript</w:t>
+      </w:r>
+      <w:r>
+        <w:t>:</w:t>
+      </w:r>
+    </w:p>
+    <w:p>
+      <w:pPr>
+        <w:tabs>
+          <w:tab w:val="left" w:pos="9356"/>
+        </w:tabs>
+        <w:spacing w:line="360" w:lineRule="auto"/>
+        <w:ind w:left="1701" w:right="677"/>
+        <w:jc w:val="both"/>
+      </w:pPr>
+    </w:p>
+    <w:p>
+      <w:pPr>
+        <w:tabs>
+          <w:tab w:val="left" w:pos="9356"/>
+        </w:tabs>
+        <w:ind w:left="1701" w:right="677" w:firstLine="426"/>
+        <w:jc w:val="both"/>
+      </w:pPr>
+    </w:p>
+    <w:p>
+      <w:pPr>
+        <w:tabs>
+          <w:tab w:val="left" w:pos="9356"/>
+        </w:tabs>
+        <w:ind w:left="1701" w:right="677"/>
+        <w:jc w:val="both"/>
+      </w:pPr>
+      <w:r>
+        <w:t>Usando la matriz que creamos arriba, aquí se explica cómo recuperarla</w:t>
+      </w:r>
+      <w:r>
+        <w:t xml:space="preserve"> con</w:t>
+      </w:r>
+      <w:r>
+        <w:t> </w:t>
+      </w:r>
+      <w:proofErr w:type="spellStart"/>
+      <w:r>
+        <w:t>localStorage</w:t>
+      </w:r>
+      <w:proofErr w:type="spellEnd"/>
+      <w:r>
+        <w:t>:</w:t>
+      </w:r>
+    </w:p>
+    <w:p>
+      <w:pPr>
+        <w:tabs>
+          <w:tab w:val="left" w:pos="9356"/>
+        </w:tabs>
+        <w:ind w:left="1701" w:right="677" w:firstLine="426"/>
+        <w:jc w:val="both"/>
+      </w:pPr>
+    </w:p>
+    <w:p>
+      <w:pPr>
+        <w:tabs>
+          <w:tab w:val="left" w:pos="9356"/>
+        </w:tabs>
+        <w:ind w:right="677"/>
+        <w:jc w:val="both"/>
+      </w:pPr>
+      <w:r>
+        <w:rPr>
+          <w:noProof/>
+        </w:rPr>
+        <mc:AlternateContent>
+          <mc:Choice Requires="wps">
+            <w:drawing>
+              <wp:anchor distT="0" distB="0" distL="114300" distR="114300" simplePos="0" relativeHeight="251697152" behindDoc="0" locked="0" layoutInCell="1" allowOverlap="1" wp14:anchorId="129B6C6B" wp14:editId="39014C0F">
+                <wp:simplePos x="0" y="0"/>
+                <wp:positionH relativeFrom="column">
+                  <wp:posOffset>901700</wp:posOffset>
+                </wp:positionH>
+                <wp:positionV relativeFrom="paragraph">
+                  <wp:posOffset>4445</wp:posOffset>
+                </wp:positionV>
+                <wp:extent cx="5524500" cy="358140"/>
+                <wp:effectExtent l="0" t="0" r="19050" b="22860"/>
+                <wp:wrapNone/>
+                <wp:docPr id="356327521" name="Cuadro de texto 4"/>
+                <wp:cNvGraphicFramePr/>
+                <a:graphic xmlns:a="http://schemas.openxmlformats.org/drawingml/2006/main">
+                  <a:graphicData uri="http://schemas.microsoft.com/office/word/2010/wordprocessingShape">
+                    <wps:wsp>
+                      <wps:cNvSpPr txBox="1"/>
+                      <wps:spPr>
+                        <a:xfrm>
+                          <a:off x="0" y="0"/>
+                          <a:ext cx="5524500" cy="358140"/>
+                        </a:xfrm>
+                        <a:prstGeom prst="rect">
+                          <a:avLst/>
+                        </a:prstGeom>
+                        <a:solidFill>
+                          <a:schemeClr val="lt1"/>
+                        </a:solidFill>
+                        <a:ln w="6350">
+                          <a:solidFill>
+                            <a:prstClr val="black"/>
+                          </a:solidFill>
+                        </a:ln>
+                      </wps:spPr>
+                      <wps:txbx>
+                        <w:txbxContent>
+                          <w:p>
+                            <w:pPr>
+                              <w:spacing w:line="360" w:lineRule="auto"/>
+                              <w:rPr>
+                                <w:color w:val="8064A2" w:themeColor="accent4"/>
+                                <w:lang w:val="en-US"/>
+                              </w:rPr>
+                            </w:pPr>
+                            <w:r>
+                              <w:rPr>
+                                <w:color w:val="8064A2" w:themeColor="accent4"/>
+                                <w:lang w:val="en-US"/>
+                              </w:rPr>
+                              <w:t xml:space="preserve">const </w:t>
+                            </w:r>
+                            <w:proofErr w:type="spellStart"/>
+                            <w:r>
+                              <w:rPr>
+                                <w:lang w:val="en-US"/>
+                              </w:rPr>
+                              <w:t>userData</w:t>
+                            </w:r>
+                            <w:proofErr w:type="spellEnd"/>
+                            <w:r>
+                              <w:rPr>
+                                <w:lang w:val="en-US"/>
+                              </w:rPr>
+                              <w:t xml:space="preserve"> </w:t>
+                            </w:r>
+                            <w:r>
+                              <w:rPr>
+                                <w:color w:val="8064A2" w:themeColor="accent4"/>
+                                <w:lang w:val="en-US"/>
+                              </w:rPr>
+                              <w:t>=</w:t>
+                            </w:r>
+                            <w:r>
+                              <w:rPr>
+                                <w:color w:val="8064A2" w:themeColor="accent4"/>
+                                <w:lang w:val="en-US"/>
+                              </w:rPr>
+                              <w:t xml:space="preserve"> </w:t>
+                            </w:r>
+                            <w:proofErr w:type="spellStart"/>
+                            <w:r>
+                              <w:rPr>
+                                <w:color w:val="8064A2" w:themeColor="accent4"/>
+                                <w:lang w:val="en-US"/>
+                              </w:rPr>
+                              <w:t>JSON.</w:t>
+                            </w:r>
+                            <w:r>
+                              <w:rPr>
+                                <w:lang w:val="en-US"/>
+                              </w:rPr>
+                              <w:t>parse</w:t>
+                            </w:r>
+                            <w:proofErr w:type="spellEnd"/>
+                            <w:r>
+                              <w:rPr>
+                                <w:color w:val="76923C" w:themeColor="accent3" w:themeShade="BF"/>
+                                <w:lang w:val="en-US"/>
+                              </w:rPr>
+                              <w:t>(</w:t>
+                            </w:r>
+                            <w:proofErr w:type="spellStart"/>
+                            <w:r>
+                              <w:rPr>
+                                <w:lang w:val="en-US"/>
+                              </w:rPr>
+                              <w:t>localStorage.getItem</w:t>
+                            </w:r>
+                            <w:proofErr w:type="spellEnd"/>
+                            <w:r>
+                              <w:rPr>
+                                <w:color w:val="76923C" w:themeColor="accent3" w:themeShade="BF"/>
+                                <w:lang w:val="en-US"/>
+                              </w:rPr>
+                              <w:t>('</w:t>
+                            </w:r>
+                            <w:proofErr w:type="spellStart"/>
+                            <w:r>
+                              <w:rPr>
+                                <w:color w:val="76923C" w:themeColor="accent3" w:themeShade="BF"/>
+                                <w:lang w:val="en-US"/>
+                              </w:rPr>
+                              <w:t>usuario</w:t>
+                            </w:r>
+                            <w:proofErr w:type="spellEnd"/>
+                            <w:r>
+                              <w:rPr>
+                                <w:color w:val="76923C" w:themeColor="accent3" w:themeShade="BF"/>
+                                <w:lang w:val="en-US"/>
+                              </w:rPr>
+                              <w:t>'));</w:t>
+                            </w:r>
+                            <w:r>
+                              <w:rPr>
+                                <w:color w:val="8064A2" w:themeColor="accent4"/>
+                                <w:lang w:val="en-US"/>
+                              </w:rPr>
+                              <w:t xml:space="preserve"> </w:t>
+                            </w:r>
+                            <w:r>
+                              <w:rPr>
+                                <w:color w:val="E36C0A" w:themeColor="accent6" w:themeShade="BF"/>
+                                <w:lang w:val="en-US"/>
+                              </w:rPr>
+                              <w:t>console</w:t>
+                            </w:r>
+                            <w:r>
+                              <w:rPr>
+                                <w:color w:val="000000" w:themeColor="text1"/>
+                                <w:lang w:val="en-US"/>
+                              </w:rPr>
+                              <w:t>.log</w:t>
+                            </w:r>
+                            <w:r>
+                              <w:rPr>
+                                <w:color w:val="8064A2" w:themeColor="accent4"/>
+                                <w:lang w:val="en-US"/>
+                              </w:rPr>
+                              <w:t>(</w:t>
+                            </w:r>
+                            <w:proofErr w:type="spellStart"/>
+                            <w:r>
+                              <w:rPr>
+                                <w:color w:val="000000" w:themeColor="text1"/>
+                                <w:lang w:val="en-US"/>
+                              </w:rPr>
+                              <w:t>userData</w:t>
+                            </w:r>
+                            <w:proofErr w:type="spellEnd"/>
+                            <w:r>
+                              <w:rPr>
+                                <w:color w:val="76923C" w:themeColor="accent3" w:themeShade="BF"/>
+                                <w:lang w:val="en-US"/>
+                              </w:rPr>
+                              <w:t>)</w:t>
+                            </w:r>
+                            <w:r>
+                              <w:rPr>
+                                <w:color w:val="76923C" w:themeColor="accent3" w:themeShade="BF"/>
+                                <w:lang w:val="en-US"/>
+                              </w:rPr>
+                              <w:t>;</w:t>
+                            </w:r>
+                          </w:p>
+                        </w:txbxContent>
+                      </wps:txbx>
+                      <wps:bodyPr rot="0" spcFirstLastPara="0" vertOverflow="overflow" horzOverflow="overflow" vert="horz" wrap="square" lIns="91440" tIns="45720" rIns="91440" bIns="45720" numCol="1" spcCol="0" rtlCol="0" fromWordArt="0" anchor="t" anchorCtr="0" forceAA="0" compatLnSpc="1">
+                        <a:prstTxWarp prst="textNoShape">
+                          <a:avLst/>
+                        </a:prstTxWarp>
+                        <a:noAutofit/>
+                      </wps:bodyPr>
+                    </wps:wsp>
+                  </a:graphicData>
+                </a:graphic>
+                <wp14:sizeRelH relativeFrom="margin">
+                  <wp14:pctWidth>0</wp14:pctWidth>
+                </wp14:sizeRelH>
+                <wp14:sizeRelV relativeFrom="margin">
+                  <wp14:pctHeight>0</wp14:pctHeight>
+                </wp14:sizeRelV>
+              </wp:anchor>
+            </w:drawing>
+          </mc:Choice>
+          <mc:Fallback>
+            <w:pict>
+              <v:shape w14:anchorId="129B6C6B" id="_x0000_s1030" type="#_x0000_t202" style="position:absolute;left:0;text-align:left;margin-left:71pt;margin-top:.35pt;width:435pt;height:28.2pt;z-index:251697152;visibility:visible;mso-wrap-style:square;mso-width-percent:0;mso-height-percent:0;mso-wrap-distance-left:9pt;mso-wrap-distance-top:0;mso-wrap-distance-right:9pt;mso-wrap-distance-bottom:0;mso-position-horizontal:absolute;mso-position-horizontal-relative:text;mso-position-vertical:absolute;mso-position-vertical-relative:text;mso-width-percent:0;mso-height-percent:0;mso-width-relative:margin;mso-height-relative:margin;v-text-anchor:top" o:gfxdata="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" fillcolor="white [3201]" strokeweight=".5pt">
+                <v:textbox>
+                  <w:txbxContent>
+                    <w:p>
+                      <w:pPr>
+                        <w:spacing w:line="360" w:lineRule="auto"/>
+                        <w:rPr>
+                          <w:color w:val="8064A2" w:themeColor="accent4"/>
+                          <w:lang w:val="en-US"/>
+                        </w:rPr>
+                      </w:pPr>
+                      <w:r>
+                        <w:rPr>
+                          <w:color w:val="8064A2" w:themeColor="accent4"/>
+                          <w:lang w:val="en-US"/>
+                        </w:rPr>
+                        <w:t xml:space="preserve">const </w:t>
+                      </w:r>
+                      <w:proofErr w:type="spellStart"/>
+                      <w:r>
+                        <w:rPr>
+                          <w:lang w:val="en-US"/>
+                        </w:rPr>
+                        <w:t>userData</w:t>
+                      </w:r>
+                      <w:proofErr w:type="spellEnd"/>
+                      <w:r>
+                        <w:rPr>
+                          <w:lang w:val="en-US"/>
+                        </w:rPr>
+                        <w:t xml:space="preserve"> </w:t>
+                      </w:r>
+                      <w:r>
+                        <w:rPr>
+                          <w:color w:val="8064A2" w:themeColor="accent4"/>
+                          <w:lang w:val="en-US"/>
+                        </w:rPr>
+                        <w:t>=</w:t>
+                      </w:r>
+                      <w:r>
+                        <w:rPr>
+                          <w:color w:val="8064A2" w:themeColor="accent4"/>
+                          <w:lang w:val="en-US"/>
+                        </w:rPr>
+                        <w:t xml:space="preserve"> </w:t>
+                      </w:r>
+                      <w:proofErr w:type="spellStart"/>
+                      <w:r>
+                        <w:rPr>
+                          <w:color w:val="8064A2" w:themeColor="accent4"/>
+                          <w:lang w:val="en-US"/>
+                        </w:rPr>
+                        <w:t>JSON.</w:t>
+                      </w:r>
+                      <w:r>
+                        <w:rPr>
+                          <w:lang w:val="en-US"/>
+                        </w:rPr>
+                        <w:t>parse</w:t>
+                      </w:r>
+                      <w:proofErr w:type="spellEnd"/>
+                      <w:r>
+                        <w:rPr>
+                          <w:color w:val="76923C" w:themeColor="accent3" w:themeShade="BF"/>
+                          <w:lang w:val="en-US"/>
+                        </w:rPr>
+                        <w:t>(</w:t>
+                      </w:r>
+                      <w:proofErr w:type="spellStart"/>
+                      <w:r>
+                        <w:rPr>
+                          <w:lang w:val="en-US"/>
+                        </w:rPr>
+                        <w:t>localStorage.getItem</w:t>
+                      </w:r>
+                      <w:proofErr w:type="spellEnd"/>
+                      <w:r>
+                        <w:rPr>
+                          <w:color w:val="76923C" w:themeColor="accent3" w:themeShade="BF"/>
+                          <w:lang w:val="en-US"/>
+                        </w:rPr>
+                        <w:t>('</w:t>
+                      </w:r>
+                      <w:proofErr w:type="spellStart"/>
+                      <w:r>
+                        <w:rPr>
+                          <w:color w:val="76923C" w:themeColor="accent3" w:themeShade="BF"/>
+                          <w:lang w:val="en-US"/>
+                        </w:rPr>
+                        <w:t>usuario</w:t>
+                      </w:r>
+                      <w:proofErr w:type="spellEnd"/>
+                      <w:r>
+                        <w:rPr>
+                          <w:color w:val="76923C" w:themeColor="accent3" w:themeShade="BF"/>
+                          <w:lang w:val="en-US"/>
+                        </w:rPr>
+                        <w:t>'));</w:t>
+                      </w:r>
+                      <w:r>
+                        <w:rPr>
+                          <w:color w:val="8064A2" w:themeColor="accent4"/>
+                          <w:lang w:val="en-US"/>
+                        </w:rPr>
+                        <w:t xml:space="preserve"> </w:t>
+                      </w:r>
+                      <w:r>
+                        <w:rPr>
+                          <w:color w:val="E36C0A" w:themeColor="accent6" w:themeShade="BF"/>
+                          <w:lang w:val="en-US"/>
+                        </w:rPr>
+                        <w:t>console</w:t>
+                      </w:r>
+                      <w:r>
+                        <w:rPr>
+                          <w:color w:val="000000" w:themeColor="text1"/>
+                          <w:lang w:val="en-US"/>
+                        </w:rPr>
+                        <w:t>.log</w:t>
+                      </w:r>
+                      <w:r>
+                        <w:rPr>
+                          <w:color w:val="8064A2" w:themeColor="accent4"/>
+                          <w:lang w:val="en-US"/>
+                        </w:rPr>
+                        <w:t>(</w:t>
+                      </w:r>
+                      <w:proofErr w:type="spellStart"/>
+                      <w:r>
+                        <w:rPr>
+                          <w:color w:val="000000" w:themeColor="text1"/>
+                          <w:lang w:val="en-US"/>
+                        </w:rPr>
+                        <w:t>userData</w:t>
+                      </w:r>
+                      <w:proofErr w:type="spellEnd"/>
+                      <w:r>
+                        <w:rPr>
+                          <w:color w:val="76923C" w:themeColor="accent3" w:themeShade="BF"/>
+                          <w:lang w:val="en-US"/>
+                        </w:rPr>
+                        <w:t>)</w:t>
+                      </w:r>
+                      <w:r>
+                        <w:rPr>
+                          <w:color w:val="76923C" w:themeColor="accent3" w:themeShade="BF"/>
+                          <w:lang w:val="en-US"/>
+                        </w:rPr>
+                        <w:t>;</w:t>
+                      </w:r>
+                    </w:p>
+                  </w:txbxContent>
+                </v:textbox>
+              </v:shape>
+            </w:pict>
+          </mc:Fallback>
+        </mc:AlternateContent>
+      </w:r>
+      <w:r>
+        <w:tab/>
+      </w:r>
+    </w:p>
+    <w:p/>
+    <w:p>
+      <w:pPr>
+        <w:jc w:val="both"/>
+      </w:pPr>
+    </w:p>
+    <w:p>
+      <w:pPr>
+        <w:ind w:left="1701" w:right="669"/>
+        <w:jc w:val="both"/>
+        <w:rPr>
+          <w:color w:val="0F243E" w:themeColor="text2" w:themeShade="80"/>
+        </w:rPr>
+      </w:pPr>
+      <w:r>
+        <w:t xml:space="preserve">Este método devolverá la </w:t>
+      </w:r>
+      <w:proofErr w:type="gramStart"/>
+      <w:r>
+        <w:t>matriz .</w:t>
+      </w:r>
+      <w:proofErr w:type="gramEnd"/>
+      <w:r>
+        <w:t xml:space="preserve"> Puedes inspeccionar la página web y buscarla en la consola, de esta </w:t>
+      </w:r>
+      <w:proofErr w:type="gramStart"/>
+      <w:r>
+        <w:t>manera:</w:t>
+      </w:r>
+      <w:r>
+        <w:rPr>
+          <w:color w:val="0F243E" w:themeColor="text2" w:themeShade="80"/>
+        </w:rPr>
+        <w:t>[</w:t>
+      </w:r>
+      <w:proofErr w:type="gramEnd"/>
+      <w:r>
+        <w:rPr>
+          <w:color w:val="0F243E" w:themeColor="text2" w:themeShade="80"/>
+        </w:rPr>
+        <w:t> "</w:t>
+      </w:r>
+      <w:proofErr w:type="spellStart"/>
+      <w:r>
+        <w:rPr>
+          <w:color w:val="0F243E" w:themeColor="text2" w:themeShade="80"/>
+        </w:rPr>
+        <w:t>Obaseki</w:t>
+      </w:r>
+      <w:proofErr w:type="spellEnd"/>
+      <w:r>
+        <w:rPr>
+          <w:color w:val="0F243E" w:themeColor="text2" w:themeShade="80"/>
+        </w:rPr>
+        <w:t>", 25 ]</w:t>
+      </w:r>
+    </w:p>
+    <w:p>
+      <w:pPr>
+        <w:ind w:left="1701"/>
+        <w:rPr>
+          <w:color w:val="0F243E" w:themeColor="text2" w:themeShade="80"/>
+        </w:rPr>
+      </w:pPr>
+    </w:p>
+    <w:p>
+      <w:pPr>
+        <w:ind w:left="1440" w:firstLine="720"/>
+      </w:pPr>
+      <w:r>
+        <w:rPr>
+          <w:noProof/>
+        </w:rPr>
+        <w:drawing>
+          <wp:inline distT="0" distB="0" distL="0" distR="0" wp14:anchorId="0D841156" wp14:editId="2E7EFD7E">
+            <wp:extent cx="4748063" cy="1828800"/>
+            <wp:effectExtent l="0" t="0" r="0" b="0"/>
+            <wp:docPr id="99186228" name="Imagen 3" descr="Matriz de almacenamiento local en JavaScript"/>
+            <wp:cNvGraphicFramePr>
+              <a:graphicFrameLocks xmlns:a="http://schemas.openxmlformats.org/drawingml/2006/main" noChangeAspect="1"/>
+            </wp:cNvGraphicFramePr>
+            <a:graphic xmlns:a="http://schemas.openxmlformats.org/drawingml/2006/main">
+              <a:graphicData uri="http://schemas.openxmlformats.org/drawingml/2006/picture">
+                <pic:pic xmlns:pic="http://schemas.openxmlformats.org/drawingml/2006/picture">
+                  <pic:nvPicPr>
+                    <pic:cNvPr id="0" name="Picture 1" descr="Matriz de almacenamiento local en JavaScript"/>
+                    <pic:cNvPicPr>
+                      <a:picLocks noChangeAspect="1" noChangeArrowheads="1"/>
+                    </pic:cNvPicPr>
+                  </pic:nvPicPr>
+                  <pic:blipFill>
+                    <a:blip r:embed="rId13">
+                      <a:extLst>
+                        <a:ext uri="{28A0092B-C50C-407E-A947-70E740481C1C}">
+                          <a14:useLocalDpi xmlns:a14="http://schemas.microsoft.com/office/drawing/2010/main" val="0"/>
+                        </a:ext>
+                      </a:extLst>
+                    </a:blip>
+                    <a:srcRect/>
+                    <a:stretch>
+                      <a:fillRect/>
+                    </a:stretch>
+                  </pic:blipFill>
+                  <pic:spPr bwMode="auto">
+                    <a:xfrm>
+                      <a:off x="0" y="0"/>
+                      <a:ext cx="4770344" cy="1837382"/>
+                    </a:xfrm>
+                    <a:prstGeom prst="rect">
+                      <a:avLst/>
+                    </a:prstGeom>
+                    <a:noFill/>
+                    <a:ln>
+                      <a:noFill/>
+                    </a:ln>
+                  </pic:spPr>
+                </pic:pic>
+              </a:graphicData>
+            </a:graphic>
+          </wp:inline>
+        </w:drawing>
+      </w:r>
+    </w:p>
+    <w:p>
+      <w:pPr>
+        <w:pStyle w:val="Descripcin"/>
+        <w:ind w:left="720" w:firstLine="720"/>
+        <w:jc w:val="center"/>
+        <w:rPr>
+          <w:color w:val="000000" w:themeColor="text1"/>
+        </w:rPr>
+      </w:pPr>
+      <w:r>
+        <w:rPr>
+          <w:b/>
+          <w:bCs/>
+          <w:color w:val="000000" w:themeColor="text1"/>
+        </w:rPr>
+        <w:t xml:space="preserve">Ilustración </w:t>
+      </w:r>
+      <w:r>
+        <w:rPr>
+          <w:b/>
+          <w:bCs/>
+          <w:color w:val="000000" w:themeColor="text1"/>
+        </w:rPr>
+        <w:fldChar w:fldCharType="begin"/>
+      </w:r>
+      <w:r>
+        <w:rPr>
+          <w:b/>
+          <w:bCs/>
+          <w:color w:val="000000" w:themeColor="text1"/>
+        </w:rPr>
+        <w:instrText xml:space="preserve"> SEQ Ilustración \* ARABIC </w:instrText>
+      </w:r>
+      <w:r>
+        <w:rPr>
+          <w:b/>
+          <w:bCs/>
+          <w:color w:val="000000" w:themeColor="text1"/>
+        </w:rPr>
+        <w:fldChar w:fldCharType="separate"/>
+      </w:r>
+      <w:r>
+        <w:rPr>
+          <w:b/>
+          <w:bCs/>
+          <w:noProof/>
+          <w:color w:val="000000" w:themeColor="text1"/>
+        </w:rPr>
+        <w:t>1</w:t>
+      </w:r>
+      <w:r>
+        <w:rPr>
+          <w:b/>
+          <w:bCs/>
+          <w:color w:val="000000" w:themeColor="text1"/>
+        </w:rPr>
+        <w:fldChar w:fldCharType="end"/>
+      </w:r>
+      <w:r>
+        <w:rPr>
+          <w:color w:val="000000" w:themeColor="text1"/>
+        </w:rPr>
+        <w:t xml:space="preserve"> Captura en navegador Firefox</w:t>
+      </w:r>
+    </w:p>
+    <w:p>
+      <w:pPr>
         <w:rPr>
           <w:color w:val="FF0000"/>
         </w:rPr>
-        <w:t xml:space="preserve">La implementación de un TDA puede variar dependiendo del lenguaje de programación y del contexto en el </w:t>
-      </w:r>
-      <w:r>
-        <w:t>que se utilice. Sin embargo, hay algunas pautas generales que se pueden seguir:</w:t>
-      </w:r>
-    </w:p>
-    <w:p/>
+      </w:pPr>
+      <w:r>
+        <w:tab/>
+      </w:r>
+      <w:r>
+        <w:tab/>
+      </w:r>
+    </w:p>
     <w:p>
       <w:pPr>
         <w:pStyle w:val="Ttulo1"/>
@@ -3137,29 +4313,347 @@
     </w:p>
     <w:p>
       <w:pPr>
-        <w:ind w:left="1701" w:firstLine="426"/>
-      </w:pPr>
-      <w:r>
+        <w:tabs>
+          <w:tab w:val="left" w:pos="9356"/>
+        </w:tabs>
+        <w:spacing w:line="360" w:lineRule="auto"/>
+        <w:ind w:left="1701" w:right="677"/>
+        <w:jc w:val="both"/>
+      </w:pPr>
+      <w:r>
+        <w:t>Para eliminar un elemento de </w:t>
+      </w:r>
+      <w:proofErr w:type="spellStart"/>
+      <w:r>
+        <w:rPr>
+          <w:i/>
+          <w:iCs/>
+          <w:color w:val="404040" w:themeColor="text1" w:themeTint="BF"/>
+        </w:rPr>
+        <w:t>localStorage</w:t>
+      </w:r>
+      <w:proofErr w:type="spellEnd"/>
+      <w:r>
+        <w:t xml:space="preserve">, deberá utilizar el método </w:t>
+      </w:r>
+      <w:proofErr w:type="spellStart"/>
+      <w:proofErr w:type="gramStart"/>
+      <w:r>
+        <w:rPr>
+          <w:i/>
+          <w:iCs/>
+          <w:color w:val="404040" w:themeColor="text1" w:themeTint="BF"/>
+        </w:rPr>
+        <w:t>removeItem</w:t>
+      </w:r>
+      <w:proofErr w:type="spellEnd"/>
+      <w:r>
+        <w:rPr>
+          <w:i/>
+          <w:iCs/>
+          <w:color w:val="404040" w:themeColor="text1" w:themeTint="BF"/>
+        </w:rPr>
+        <w:t>(</w:t>
+      </w:r>
+      <w:proofErr w:type="gramEnd"/>
+      <w:r>
+        <w:rPr>
+          <w:i/>
+          <w:iCs/>
+          <w:color w:val="404040" w:themeColor="text1" w:themeTint="BF"/>
+        </w:rPr>
+        <w:t>)</w:t>
+      </w:r>
+      <w:r>
+        <w:t>. Al pasar una clave </w:t>
+      </w:r>
+      <w:proofErr w:type="spellStart"/>
+      <w:r>
+        <w:rPr>
+          <w:i/>
+          <w:iCs/>
+          <w:color w:val="404040" w:themeColor="text1" w:themeTint="BF"/>
+        </w:rPr>
+        <w:t>name</w:t>
+      </w:r>
+      <w:proofErr w:type="spellEnd"/>
+      <w:r>
+        <w:t>, el método</w:t>
+      </w:r>
+      <w:r>
+        <w:t xml:space="preserve"> </w:t>
+      </w:r>
+      <w:proofErr w:type="spellStart"/>
+      <w:proofErr w:type="gramStart"/>
+      <w:r>
+        <w:rPr>
+          <w:i/>
+          <w:iCs/>
+          <w:color w:val="404040" w:themeColor="text1" w:themeTint="BF"/>
+        </w:rPr>
+        <w:t>removeItem</w:t>
+      </w:r>
+      <w:proofErr w:type="spellEnd"/>
+      <w:r>
+        <w:rPr>
+          <w:i/>
+          <w:iCs/>
+          <w:color w:val="404040" w:themeColor="text1" w:themeTint="BF"/>
+        </w:rPr>
+        <w:t>(</w:t>
+      </w:r>
+      <w:proofErr w:type="gramEnd"/>
+      <w:r>
+        <w:rPr>
+          <w:i/>
+          <w:iCs/>
+          <w:color w:val="404040" w:themeColor="text1" w:themeTint="BF"/>
+        </w:rPr>
+        <w:t>)</w:t>
+      </w:r>
+      <w:r>
+        <w:t xml:space="preserve"> elimina la clave existente del almacenamiento. Si no hay ningún elemento asociado con la clave dada, este método no hará nada. Este es el código</w:t>
+      </w:r>
+      <w:r>
+        <w:t>.</w:t>
+      </w:r>
+    </w:p>
+    <w:p>
+      <w:pPr>
+        <w:tabs>
+          <w:tab w:val="left" w:pos="9356"/>
+        </w:tabs>
+        <w:ind w:left="1701" w:right="677" w:firstLine="426"/>
+        <w:jc w:val="both"/>
+      </w:pPr>
+      <w:r>
+        <w:rPr>
+          <w:noProof/>
+        </w:rPr>
+        <mc:AlternateContent>
+          <mc:Choice Requires="wps">
+            <w:drawing>
+              <wp:anchor distT="0" distB="0" distL="114300" distR="114300" simplePos="0" relativeHeight="251701248" behindDoc="0" locked="0" layoutInCell="1" allowOverlap="1" wp14:anchorId="07E60142" wp14:editId="1B5BABC7">
+                <wp:simplePos x="0" y="0"/>
+                <wp:positionH relativeFrom="column">
+                  <wp:posOffset>1739900</wp:posOffset>
+                </wp:positionH>
+                <wp:positionV relativeFrom="paragraph">
+                  <wp:posOffset>67310</wp:posOffset>
+                </wp:positionV>
+                <wp:extent cx="3147060" cy="266700"/>
+                <wp:effectExtent l="0" t="0" r="15240" b="19050"/>
+                <wp:wrapNone/>
+                <wp:docPr id="938647882" name="Cuadro de texto 3"/>
+                <wp:cNvGraphicFramePr/>
+                <a:graphic xmlns:a="http://schemas.openxmlformats.org/drawingml/2006/main">
+                  <a:graphicData uri="http://schemas.microsoft.com/office/word/2010/wordprocessingShape">
+                    <wps:wsp>
+                      <wps:cNvSpPr txBox="1"/>
+                      <wps:spPr>
+                        <a:xfrm>
+                          <a:off x="0" y="0"/>
+                          <a:ext cx="3147060" cy="266700"/>
+                        </a:xfrm>
+                        <a:prstGeom prst="rect">
+                          <a:avLst/>
+                        </a:prstGeom>
+                        <a:solidFill>
+                          <a:schemeClr val="lt1"/>
+                        </a:solidFill>
+                        <a:ln w="6350">
+                          <a:solidFill>
+                            <a:prstClr val="black"/>
+                          </a:solidFill>
+                        </a:ln>
+                      </wps:spPr>
+                      <wps:txbx>
+                        <w:txbxContent>
+                          <w:p>
+                            <w:pPr>
+                              <w:rPr>
+                                <w:i/>
+                                <w:iCs/>
+                                <w:color w:val="1F497D" w:themeColor="text2"/>
+                                <w:lang w:val="en-US"/>
+                              </w:rPr>
+                            </w:pPr>
+                            <w:proofErr w:type="gramStart"/>
+                            <w:r>
+                              <w:rPr>
+                                <w:i/>
+                                <w:iCs/>
+                                <w:color w:val="404040" w:themeColor="text1" w:themeTint="BF"/>
+                                <w:lang w:val="en-US"/>
+                              </w:rPr>
+                              <w:t>.</w:t>
+                            </w:r>
+                            <w:proofErr w:type="spellStart"/>
+                            <w:r>
+                              <w:rPr>
+                                <w:color w:val="404040" w:themeColor="text1" w:themeTint="BF"/>
+                                <w:lang w:val="en-US"/>
+                              </w:rPr>
+                              <w:t>localStorage.removeItem</w:t>
+                            </w:r>
+                            <w:proofErr w:type="spellEnd"/>
+                            <w:proofErr w:type="gramEnd"/>
+                            <w:r>
+                              <w:rPr>
+                                <w:color w:val="76923C" w:themeColor="accent3" w:themeShade="BF"/>
+                                <w:lang w:val="en-US"/>
+                              </w:rPr>
+                              <w:t>(</w:t>
+                            </w:r>
+                            <w:r>
+                              <w:rPr>
+                                <w:color w:val="76923C" w:themeColor="accent3" w:themeShade="BF"/>
+                                <w:lang w:val="en-US"/>
+                              </w:rPr>
+                              <w:t>'name'</w:t>
+                            </w:r>
+                            <w:r>
+                              <w:rPr>
+                                <w:i/>
+                                <w:iCs/>
+                                <w:color w:val="76923C" w:themeColor="accent3" w:themeShade="BF"/>
+                                <w:lang w:val="en-US"/>
+                              </w:rPr>
+                              <w:t>)</w:t>
+                            </w:r>
+                            <w:r>
+                              <w:rPr>
+                                <w:i/>
+                                <w:iCs/>
+                                <w:color w:val="404040" w:themeColor="text1" w:themeTint="BF"/>
+                                <w:lang w:val="en-US"/>
+                              </w:rPr>
+                              <w:t>;</w:t>
+                            </w:r>
+                          </w:p>
+                          <w:p>
+                            <w:pPr>
+                              <w:rPr>
+                                <w:lang w:val="en-US"/>
+                              </w:rPr>
+                            </w:pPr>
+                          </w:p>
+                        </w:txbxContent>
+                      </wps:txbx>
+                      <wps:bodyPr rot="0" spcFirstLastPara="0" vertOverflow="overflow" horzOverflow="overflow" vert="horz" wrap="square" lIns="91440" tIns="45720" rIns="91440" bIns="45720" numCol="1" spcCol="0" rtlCol="0" fromWordArt="0" anchor="t" anchorCtr="0" forceAA="0" compatLnSpc="1">
+                        <a:prstTxWarp prst="textNoShape">
+                          <a:avLst/>
+                        </a:prstTxWarp>
+                        <a:noAutofit/>
+                      </wps:bodyPr>
+                    </wps:wsp>
+                  </a:graphicData>
+                </a:graphic>
+                <wp14:sizeRelH relativeFrom="margin">
+                  <wp14:pctWidth>0</wp14:pctWidth>
+                </wp14:sizeRelH>
+              </wp:anchor>
+            </w:drawing>
+          </mc:Choice>
+          <mc:Fallback>
+            <w:pict>
+              <v:shape w14:anchorId="07E60142" id="_x0000_s1031" type="#_x0000_t202" style="position:absolute;left:0;text-align:left;margin-left:137pt;margin-top:5.3pt;width:247.8pt;height:21pt;z-index:251701248;visibility:visible;mso-wrap-style:square;mso-width-percent:0;mso-wrap-distance-left:9pt;mso-wrap-distance-top:0;mso-wrap-distance-right:9pt;mso-wrap-distance-bottom:0;mso-position-horizontal:absolute;mso-position-horizontal-relative:text;mso-position-vertical:absolute;mso-position-vertical-relative:text;mso-width-percent:0;mso-width-relative:margin;v-text-anchor:top" o:gfxdata="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" fillcolor="white [3201]" strokeweight=".5pt">
+                <v:textbox>
+                  <w:txbxContent>
+                    <w:p>
+                      <w:pPr>
+                        <w:rPr>
+                          <w:i/>
+                          <w:iCs/>
+                          <w:color w:val="1F497D" w:themeColor="text2"/>
+                          <w:lang w:val="en-US"/>
+                        </w:rPr>
+                      </w:pPr>
+                      <w:proofErr w:type="gramStart"/>
+                      <w:r>
+                        <w:rPr>
+                          <w:i/>
+                          <w:iCs/>
+                          <w:color w:val="404040" w:themeColor="text1" w:themeTint="BF"/>
+                          <w:lang w:val="en-US"/>
+                        </w:rPr>
+                        <w:t>.</w:t>
+                      </w:r>
+                      <w:proofErr w:type="spellStart"/>
+                      <w:r>
+                        <w:rPr>
+                          <w:color w:val="404040" w:themeColor="text1" w:themeTint="BF"/>
+                          <w:lang w:val="en-US"/>
+                        </w:rPr>
+                        <w:t>localStorage.removeItem</w:t>
+                      </w:r>
+                      <w:proofErr w:type="spellEnd"/>
+                      <w:proofErr w:type="gramEnd"/>
+                      <w:r>
+                        <w:rPr>
+                          <w:color w:val="76923C" w:themeColor="accent3" w:themeShade="BF"/>
+                          <w:lang w:val="en-US"/>
+                        </w:rPr>
+                        <w:t>(</w:t>
+                      </w:r>
+                      <w:r>
+                        <w:rPr>
+                          <w:color w:val="76923C" w:themeColor="accent3" w:themeShade="BF"/>
+                          <w:lang w:val="en-US"/>
+                        </w:rPr>
+                        <w:t>'name'</w:t>
+                      </w:r>
+                      <w:r>
+                        <w:rPr>
+                          <w:i/>
+                          <w:iCs/>
+                          <w:color w:val="76923C" w:themeColor="accent3" w:themeShade="BF"/>
+                          <w:lang w:val="en-US"/>
+                        </w:rPr>
+                        <w:t>)</w:t>
+                      </w:r>
+                      <w:r>
+                        <w:rPr>
+                          <w:i/>
+                          <w:iCs/>
+                          <w:color w:val="404040" w:themeColor="text1" w:themeTint="BF"/>
+                          <w:lang w:val="en-US"/>
+                        </w:rPr>
+                        <w:t>;</w:t>
+                      </w:r>
+                    </w:p>
+                    <w:p>
+                      <w:pPr>
+                        <w:rPr>
+                          <w:lang w:val="en-US"/>
+                        </w:rPr>
+                      </w:pPr>
+                    </w:p>
+                  </w:txbxContent>
+                </v:textbox>
+              </v:shape>
+            </w:pict>
+          </mc:Fallback>
+        </mc:AlternateContent>
+      </w:r>
+    </w:p>
+    <w:p>
+      <w:pPr>
+        <w:tabs>
+          <w:tab w:val="left" w:pos="9356"/>
+        </w:tabs>
+        <w:ind w:left="1701" w:right="677" w:firstLine="426"/>
+        <w:jc w:val="both"/>
+      </w:pPr>
+    </w:p>
+    <w:p>
+      <w:pPr>
         <w:rPr>
           <w:color w:val="FF0000"/>
         </w:rPr>
-        <w:t>La implementación de un TDA puede variar dependiendo del lenguaje de programación y del contexto en el q</w:t>
-      </w:r>
-      <w:r>
-        <w:t>ue se utilice. Sin embargo, hay algunas pautas generales que se pueden seguir:</w:t>
-      </w:r>
-    </w:p>
-    <w:p>
-      <w:pPr>
-        <w:pStyle w:val="Ttulo1"/>
-        <w:tabs>
-          <w:tab w:val="left" w:pos="2041"/>
-          <w:tab w:val="left" w:pos="2042"/>
-        </w:tabs>
-        <w:spacing w:before="39"/>
-        <w:ind w:left="0" w:firstLine="0"/>
-      </w:pPr>
-    </w:p>
+      </w:pPr>
+    </w:p>
+    <w:p/>
     <w:p>
       <w:pPr>
         <w:pStyle w:val="Ttulo1"/>
@@ -3222,81 +4716,241 @@
     </w:p>
     <w:p>
       <w:pPr>
-        <w:ind w:left="1701" w:firstLine="426"/>
-      </w:pPr>
-      <w:r>
-        <w:rPr>
-          <w:color w:val="FF0000"/>
-        </w:rPr>
-        <w:t>La implementación de un TDA puede variar dependiendo del lenguaje de</w:t>
-      </w:r>
-      <w:r>
-        <w:rPr>
-          <w:color w:val="FF0000"/>
-          <w:spacing w:val="-64"/>
-        </w:rPr>
+        <w:spacing w:line="360" w:lineRule="auto"/>
+        <w:ind w:left="1701" w:right="669"/>
+        <w:jc w:val="both"/>
+      </w:pPr>
+      <w:r>
+        <w:rPr>
+          <w:noProof/>
+        </w:rPr>
+        <mc:AlternateContent>
+          <mc:Choice Requires="wps">
+            <w:drawing>
+              <wp:anchor distT="0" distB="0" distL="114300" distR="114300" simplePos="0" relativeHeight="251703296" behindDoc="0" locked="0" layoutInCell="1" allowOverlap="1" wp14:anchorId="711C598F" wp14:editId="3BF6D21E">
+                <wp:simplePos x="0" y="0"/>
+                <wp:positionH relativeFrom="column">
+                  <wp:posOffset>1882140</wp:posOffset>
+                </wp:positionH>
+                <wp:positionV relativeFrom="paragraph">
+                  <wp:posOffset>904875</wp:posOffset>
+                </wp:positionV>
+                <wp:extent cx="3147060" cy="266700"/>
+                <wp:effectExtent l="0" t="0" r="15240" b="19050"/>
+                <wp:wrapNone/>
+                <wp:docPr id="396045371" name="Cuadro de texto 3"/>
+                <wp:cNvGraphicFramePr/>
+                <a:graphic xmlns:a="http://schemas.openxmlformats.org/drawingml/2006/main">
+                  <a:graphicData uri="http://schemas.microsoft.com/office/word/2010/wordprocessingShape">
+                    <wps:wsp>
+                      <wps:cNvSpPr txBox="1"/>
+                      <wps:spPr>
+                        <a:xfrm>
+                          <a:off x="0" y="0"/>
+                          <a:ext cx="3147060" cy="266700"/>
+                        </a:xfrm>
+                        <a:prstGeom prst="rect">
+                          <a:avLst/>
+                        </a:prstGeom>
+                        <a:solidFill>
+                          <a:schemeClr val="lt1"/>
+                        </a:solidFill>
+                        <a:ln w="6350">
+                          <a:solidFill>
+                            <a:prstClr val="black"/>
+                          </a:solidFill>
+                        </a:ln>
+                      </wps:spPr>
+                      <wps:txbx>
+                        <w:txbxContent>
+                          <w:p>
+                            <w:pPr>
+                              <w:rPr>
+                                <w:i/>
+                                <w:iCs/>
+                                <w:color w:val="1F497D" w:themeColor="text2"/>
+                                <w:lang w:val="en-US"/>
+                              </w:rPr>
+                            </w:pPr>
+                            <w:r>
+                              <w:rPr>
+                                <w:color w:val="404040" w:themeColor="text1" w:themeTint="BF"/>
+                                <w:lang w:val="en-US"/>
+                              </w:rPr>
+                              <w:t xml:space="preserve">    </w:t>
+                            </w:r>
+                            <w:proofErr w:type="spellStart"/>
+                            <w:r>
+                              <w:rPr>
+                                <w:color w:val="404040" w:themeColor="text1" w:themeTint="BF"/>
+                                <w:lang w:val="en-US"/>
+                              </w:rPr>
+                              <w:t>localStorage.clear</w:t>
+                            </w:r>
+                            <w:proofErr w:type="spellEnd"/>
+                            <w:proofErr w:type="gramStart"/>
+                            <w:r>
+                              <w:rPr>
+                                <w:color w:val="76923C" w:themeColor="accent3" w:themeShade="BF"/>
+                                <w:lang w:val="en-US"/>
+                              </w:rPr>
+                              <w:t>( )</w:t>
+                            </w:r>
+                            <w:proofErr w:type="gramEnd"/>
+                            <w:r>
+                              <w:rPr>
+                                <w:color w:val="404040" w:themeColor="text1" w:themeTint="BF"/>
+                                <w:lang w:val="en-US"/>
+                              </w:rPr>
+                              <w:t>;</w:t>
+                            </w:r>
+                          </w:p>
+                          <w:p>
+                            <w:pPr>
+                              <w:rPr>
+                                <w:lang w:val="en-US"/>
+                              </w:rPr>
+                            </w:pPr>
+                          </w:p>
+                        </w:txbxContent>
+                      </wps:txbx>
+                      <wps:bodyPr rot="0" spcFirstLastPara="0" vertOverflow="overflow" horzOverflow="overflow" vert="horz" wrap="square" lIns="91440" tIns="45720" rIns="91440" bIns="45720" numCol="1" spcCol="0" rtlCol="0" fromWordArt="0" anchor="t" anchorCtr="0" forceAA="0" compatLnSpc="1">
+                        <a:prstTxWarp prst="textNoShape">
+                          <a:avLst/>
+                        </a:prstTxWarp>
+                        <a:noAutofit/>
+                      </wps:bodyPr>
+                    </wps:wsp>
+                  </a:graphicData>
+                </a:graphic>
+                <wp14:sizeRelH relativeFrom="margin">
+                  <wp14:pctWidth>0</wp14:pctWidth>
+                </wp14:sizeRelH>
+              </wp:anchor>
+            </w:drawing>
+          </mc:Choice>
+          <mc:Fallback>
+            <w:pict>
+              <v:shape w14:anchorId="711C598F" id="_x0000_s1032" type="#_x0000_t202" style="position:absolute;left:0;text-align:left;margin-left:148.2pt;margin-top:71.25pt;width:247.8pt;height:21pt;z-index:251703296;visibility:visible;mso-wrap-style:square;mso-width-percent:0;mso-wrap-distance-left:9pt;mso-wrap-distance-top:0;mso-wrap-distance-right:9pt;mso-wrap-distance-bottom:0;mso-position-horizontal:absolute;mso-position-horizontal-relative:text;mso-position-vertical:absolute;mso-position-vertical-relative:text;mso-width-percent:0;mso-width-relative:margin;v-text-anchor:top" o:gfxdata="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" fillcolor="white [3201]" strokeweight=".5pt">
+                <v:textbox>
+                  <w:txbxContent>
+                    <w:p>
+                      <w:pPr>
+                        <w:rPr>
+                          <w:i/>
+                          <w:iCs/>
+                          <w:color w:val="1F497D" w:themeColor="text2"/>
+                          <w:lang w:val="en-US"/>
+                        </w:rPr>
+                      </w:pPr>
+                      <w:r>
+                        <w:rPr>
+                          <w:color w:val="404040" w:themeColor="text1" w:themeTint="BF"/>
+                          <w:lang w:val="en-US"/>
+                        </w:rPr>
+                        <w:t xml:space="preserve">    </w:t>
+                      </w:r>
+                      <w:proofErr w:type="spellStart"/>
+                      <w:r>
+                        <w:rPr>
+                          <w:color w:val="404040" w:themeColor="text1" w:themeTint="BF"/>
+                          <w:lang w:val="en-US"/>
+                        </w:rPr>
+                        <w:t>localStorage.clear</w:t>
+                      </w:r>
+                      <w:proofErr w:type="spellEnd"/>
+                      <w:proofErr w:type="gramStart"/>
+                      <w:r>
+                        <w:rPr>
+                          <w:color w:val="76923C" w:themeColor="accent3" w:themeShade="BF"/>
+                          <w:lang w:val="en-US"/>
+                        </w:rPr>
+                        <w:t>( )</w:t>
+                      </w:r>
+                      <w:proofErr w:type="gramEnd"/>
+                      <w:r>
+                        <w:rPr>
+                          <w:color w:val="404040" w:themeColor="text1" w:themeTint="BF"/>
+                          <w:lang w:val="en-US"/>
+                        </w:rPr>
+                        <w:t>;</w:t>
+                      </w:r>
+                    </w:p>
+                    <w:p>
+                      <w:pPr>
+                        <w:rPr>
+                          <w:lang w:val="en-US"/>
+                        </w:rPr>
+                      </w:pPr>
+                    </w:p>
+                  </w:txbxContent>
+                </v:textbox>
+              </v:shape>
+            </w:pict>
+          </mc:Fallback>
+        </mc:AlternateContent>
+      </w:r>
+      <w:r>
+        <w:t>Para eliminar todos los elementos de </w:t>
+      </w:r>
+      <w:proofErr w:type="spellStart"/>
+      <w:r>
+        <w:rPr>
+          <w:i/>
+          <w:iCs/>
+          <w:color w:val="404040" w:themeColor="text1" w:themeTint="BF"/>
+        </w:rPr>
+        <w:t>localStorage</w:t>
+      </w:r>
+      <w:proofErr w:type="spellEnd"/>
+      <w:r>
+        <w:t>, deberá utilizar el método</w:t>
+      </w:r>
+      <w:r>
         <w:t xml:space="preserve"> </w:t>
       </w:r>
-      <w:r>
-        <w:rPr>
-          <w:color w:val="FF0000"/>
-        </w:rPr>
-        <w:t>programación y del contexto en el que se utilice. Sin embargo, hay algunas</w:t>
-      </w:r>
-      <w:r>
-        <w:rPr>
-          <w:color w:val="FF0000"/>
-          <w:spacing w:val="1"/>
-        </w:rPr>
-        <w:t xml:space="preserve"> </w:t>
-      </w:r>
-      <w:r>
-        <w:rPr>
-          <w:color w:val="FF0000"/>
-        </w:rPr>
-        <w:t>pautas</w:t>
-      </w:r>
-      <w:r>
-        <w:rPr>
-          <w:color w:val="FF0000"/>
-          <w:spacing w:val="-1"/>
-        </w:rPr>
-        <w:t xml:space="preserve"> </w:t>
-      </w:r>
-      <w:r>
-        <w:rPr>
-          <w:color w:val="FF0000"/>
-        </w:rPr>
-        <w:t>generales que</w:t>
-      </w:r>
-      <w:r>
-        <w:rPr>
-          <w:color w:val="FF0000"/>
-          <w:spacing w:val="-2"/>
-        </w:rPr>
-        <w:t xml:space="preserve"> </w:t>
-      </w:r>
-      <w:r>
-        <w:rPr>
-          <w:color w:val="FF0000"/>
-        </w:rPr>
-        <w:t>se pueden</w:t>
-      </w:r>
-      <w:r>
-        <w:rPr>
-          <w:color w:val="FF0000"/>
-          <w:spacing w:val="4"/>
-        </w:rPr>
-        <w:t xml:space="preserve"> </w:t>
-      </w:r>
-      <w:r>
-        <w:rPr>
-          <w:color w:val="FF0000"/>
-        </w:rPr>
-        <w:t>seguir</w:t>
-      </w:r>
-      <w:r>
-        <w:t>:</w:t>
+      <w:proofErr w:type="spellStart"/>
+      <w:proofErr w:type="gramStart"/>
+      <w:r>
+        <w:rPr>
+          <w:i/>
+          <w:iCs/>
+          <w:color w:val="404040" w:themeColor="text1" w:themeTint="BF"/>
+        </w:rPr>
+        <w:t>clear</w:t>
+      </w:r>
+      <w:proofErr w:type="spellEnd"/>
+      <w:r>
+        <w:rPr>
+          <w:i/>
+          <w:iCs/>
+          <w:color w:val="404040" w:themeColor="text1" w:themeTint="BF"/>
+        </w:rPr>
+        <w:t>(</w:t>
+      </w:r>
+      <w:proofErr w:type="gramEnd"/>
+      <w:r>
+        <w:rPr>
+          <w:i/>
+          <w:iCs/>
+          <w:color w:val="404040" w:themeColor="text1" w:themeTint="BF"/>
+        </w:rPr>
+        <w:t>)</w:t>
+      </w:r>
+      <w:r>
+        <w:t xml:space="preserve">. Cuando se invoca este método, se borra todo el almacenamiento de todos los registros de ese dominio. No recibe ningún parámetro. </w:t>
+      </w:r>
+      <w:r>
+        <w:t>Se u</w:t>
+      </w:r>
+      <w:r>
+        <w:t>tili</w:t>
+      </w:r>
+      <w:r>
+        <w:t>za</w:t>
+      </w:r>
+      <w:r>
+        <w:t xml:space="preserve"> el siguiente código:</w:t>
       </w:r>
     </w:p>
     <w:p>
@@ -3324,2583 +4978,151 @@
     </w:p>
     <w:p>
       <w:pPr>
-        <w:pStyle w:val="Textoindependiente"/>
-        <w:spacing w:before="2"/>
-        <w:rPr>
-          <w:sz w:val="23"/>
-        </w:rPr>
-      </w:pPr>
-    </w:p>
-    <w:p>
-      <w:pPr>
-        <w:spacing w:before="93"/>
-        <w:ind w:left="520" w:right="539"/>
-        <w:jc w:val="center"/>
-        <w:rPr>
-          <w:rFonts w:ascii="Arial"/>
-          <w:b/>
-          <w:i/>
-          <w:sz w:val="20"/>
-        </w:rPr>
-      </w:pPr>
-      <w:r>
-        <w:rPr>
-          <w:rFonts w:ascii="Arial"/>
-          <w:b/>
-          <w:i/>
-          <w:sz w:val="20"/>
-        </w:rPr>
-        <w:t>xxxxxx</w:t>
-      </w:r>
-      <w:r>
-        <w:rPr>
-          <w:rFonts w:ascii="Arial"/>
-          <w:b/>
-          <w:i/>
-          <w:sz w:val="20"/>
-        </w:rPr>
-        <w:t>.h</w:t>
-      </w:r>
-      <w:r>
-        <w:rPr>
-          <w:rFonts w:ascii="Arial"/>
-          <w:b/>
-          <w:i/>
-          <w:sz w:val="20"/>
-        </w:rPr>
-        <w:t>tml</w:t>
-      </w:r>
-    </w:p>
-    <w:p>
-      <w:pPr>
-        <w:spacing w:before="35" w:line="276" w:lineRule="auto"/>
-        <w:ind w:left="962" w:right="7667"/>
-        <w:rPr>
-          <w:rFonts w:ascii="Courier New"/>
-          <w:b/>
-          <w:sz w:val="20"/>
-        </w:rPr>
-      </w:pPr>
-      <w:r>
-        <w:rPr>
-          <w:rFonts w:ascii="Courier New"/>
-          <w:b/>
-          <w:color w:val="004943"/>
-          <w:sz w:val="20"/>
-        </w:rPr>
-        <w:t>#ifndef FECHA_H</w:t>
-      </w:r>
-      <w:r>
-        <w:rPr>
-          <w:rFonts w:ascii="Courier New"/>
-          <w:b/>
-          <w:color w:val="004943"/>
-          <w:spacing w:val="-118"/>
-          <w:sz w:val="20"/>
-        </w:rPr>
-        <w:t xml:space="preserve"> </w:t>
-      </w:r>
-      <w:r>
-        <w:rPr>
-          <w:rFonts w:ascii="Courier New"/>
-          <w:b/>
-          <w:color w:val="004943"/>
-          <w:sz w:val="20"/>
-        </w:rPr>
-        <w:t>#define</w:t>
-      </w:r>
-      <w:r>
-        <w:rPr>
-          <w:rFonts w:ascii="Courier New"/>
-          <w:b/>
-          <w:color w:val="004943"/>
-          <w:spacing w:val="-15"/>
-          <w:sz w:val="20"/>
-        </w:rPr>
-        <w:t xml:space="preserve"> </w:t>
-      </w:r>
-      <w:r>
-        <w:rPr>
-          <w:rFonts w:ascii="Courier New"/>
-          <w:b/>
-          <w:color w:val="004943"/>
-          <w:sz w:val="20"/>
-        </w:rPr>
-        <w:t>FECHA_H</w:t>
-      </w:r>
-    </w:p>
-    <w:p>
-      <w:pPr>
-        <w:pStyle w:val="Textoindependiente"/>
-        <w:spacing w:before="6"/>
-        <w:rPr>
-          <w:rFonts w:ascii="Courier New"/>
-          <w:b/>
-          <w:sz w:val="14"/>
-        </w:rPr>
-      </w:pPr>
-    </w:p>
-    <w:p>
-      <w:pPr>
-        <w:spacing w:before="100"/>
-        <w:ind w:left="962"/>
-        <w:rPr>
-          <w:rFonts w:ascii="Courier New"/>
-          <w:b/>
-          <w:sz w:val="20"/>
+        <w:pStyle w:val="Ttulo1"/>
+        <w:numPr>
+          <w:ilvl w:val="1"/>
+          <w:numId w:val="12"/>
+        </w:numPr>
+        <w:tabs>
+          <w:tab w:val="left" w:pos="1246"/>
+        </w:tabs>
+        <w:rPr>
+          <w:lang w:val="es-EC"/>
+        </w:rPr>
+      </w:pPr>
+      <w:bookmarkStart w:id="7" w:name="_bookmark7"/>
+      <w:bookmarkEnd w:id="7"/>
+      <w:r>
+        <w:t>Ejemplos de Uso</w:t>
+      </w:r>
+    </w:p>
+    <w:p>
+      <w:pPr>
+        <w:pStyle w:val="Ttulo1"/>
+        <w:tabs>
+          <w:tab w:val="left" w:pos="1246"/>
+        </w:tabs>
+        <w:ind w:firstLine="0"/>
+        <w:jc w:val="right"/>
+        <w:rPr>
+          <w:lang w:val="es-EC"/>
+        </w:rPr>
+      </w:pPr>
+    </w:p>
+    <w:p>
+      <w:pPr>
+        <w:pStyle w:val="Ttulo1"/>
+        <w:numPr>
+          <w:ilvl w:val="2"/>
+          <w:numId w:val="12"/>
+        </w:numPr>
+        <w:tabs>
+          <w:tab w:val="left" w:pos="1246"/>
+        </w:tabs>
+        <w:rPr>
+          <w:lang w:val="es-EC"/>
         </w:rPr>
       </w:pPr>
       <w:proofErr w:type="spellStart"/>
       <w:r>
-        <w:rPr>
-          <w:rFonts w:ascii="Courier New"/>
-          <w:b/>
-          <w:color w:val="800000"/>
-          <w:sz w:val="20"/>
-        </w:rPr>
-        <w:t>class</w:t>
+        <w:t>localStorage</w:t>
       </w:r>
       <w:proofErr w:type="spellEnd"/>
       <w:r>
-        <w:rPr>
-          <w:rFonts w:ascii="Courier New"/>
-          <w:b/>
-          <w:color w:val="800000"/>
-          <w:spacing w:val="-3"/>
-          <w:sz w:val="20"/>
-        </w:rPr>
-        <w:t xml:space="preserve"> </w:t>
-      </w:r>
-      <w:r>
-        <w:rPr>
-          <w:rFonts w:ascii="Courier New"/>
-          <w:b/>
-          <w:sz w:val="20"/>
-        </w:rPr>
-        <w:t>Fecha</w:t>
-      </w:r>
-      <w:r>
-        <w:rPr>
-          <w:rFonts w:ascii="Courier New"/>
-          <w:b/>
-          <w:spacing w:val="-2"/>
-          <w:sz w:val="20"/>
-        </w:rPr>
-        <w:t xml:space="preserve"> </w:t>
-      </w:r>
-      <w:r>
-        <w:rPr>
-          <w:rFonts w:ascii="Courier New"/>
-          <w:b/>
-          <w:color w:val="800080"/>
-          <w:sz w:val="20"/>
-        </w:rPr>
-        <w:t>{</w:t>
-      </w:r>
-    </w:p>
-    <w:p>
-      <w:pPr>
-        <w:spacing w:before="35"/>
-        <w:ind w:left="1442"/>
-        <w:rPr>
-          <w:rFonts w:ascii="Courier New"/>
-          <w:b/>
-          <w:sz w:val="20"/>
-        </w:rPr>
-      </w:pPr>
-      <w:proofErr w:type="spellStart"/>
-      <w:r>
-        <w:rPr>
-          <w:rFonts w:ascii="Courier New"/>
-          <w:b/>
-          <w:color w:val="800000"/>
-          <w:sz w:val="20"/>
-        </w:rPr>
-        <w:t>private</w:t>
-      </w:r>
-      <w:proofErr w:type="spellEnd"/>
-      <w:r>
-        <w:rPr>
-          <w:rFonts w:ascii="Courier New"/>
-          <w:b/>
-          <w:color w:val="E249DC"/>
-          <w:sz w:val="20"/>
-        </w:rPr>
-        <w:t>:</w:t>
-      </w:r>
-    </w:p>
-    <w:p>
-      <w:pPr>
-        <w:spacing w:before="35" w:line="273" w:lineRule="auto"/>
-        <w:ind w:left="1442" w:right="6227" w:firstLine="480"/>
-        <w:rPr>
-          <w:rFonts w:ascii="Courier New"/>
-          <w:b/>
-          <w:sz w:val="20"/>
-        </w:rPr>
-      </w:pPr>
-      <w:proofErr w:type="spellStart"/>
-      <w:r>
-        <w:rPr>
-          <w:rFonts w:ascii="Courier New"/>
-          <w:b/>
-          <w:color w:val="800000"/>
-          <w:sz w:val="20"/>
-        </w:rPr>
-        <w:t>int</w:t>
-      </w:r>
-      <w:proofErr w:type="spellEnd"/>
-      <w:r>
-        <w:rPr>
-          <w:rFonts w:ascii="Courier New"/>
-          <w:b/>
-          <w:color w:val="800000"/>
-          <w:sz w:val="20"/>
-        </w:rPr>
-        <w:t xml:space="preserve"> </w:t>
-      </w:r>
-      <w:proofErr w:type="spellStart"/>
-      <w:r>
-        <w:rPr>
-          <w:rFonts w:ascii="Courier New"/>
-          <w:b/>
-          <w:sz w:val="20"/>
-        </w:rPr>
-        <w:t>dia</w:t>
-      </w:r>
-      <w:proofErr w:type="spellEnd"/>
-      <w:r>
-        <w:rPr>
-          <w:rFonts w:ascii="Courier New"/>
-          <w:b/>
-          <w:color w:val="80802F"/>
-          <w:sz w:val="20"/>
-        </w:rPr>
-        <w:t xml:space="preserve">, </w:t>
-      </w:r>
-      <w:r>
-        <w:rPr>
-          <w:rFonts w:ascii="Courier New"/>
-          <w:b/>
-          <w:sz w:val="20"/>
-        </w:rPr>
-        <w:t>mes</w:t>
-      </w:r>
-      <w:r>
-        <w:rPr>
-          <w:rFonts w:ascii="Courier New"/>
-          <w:b/>
-          <w:color w:val="80802F"/>
-          <w:sz w:val="20"/>
-        </w:rPr>
-        <w:t xml:space="preserve">, </w:t>
-      </w:r>
-      <w:proofErr w:type="spellStart"/>
-      <w:r>
-        <w:rPr>
-          <w:rFonts w:ascii="Courier New"/>
-          <w:b/>
-          <w:sz w:val="20"/>
-        </w:rPr>
-        <w:t>anio</w:t>
-      </w:r>
-      <w:proofErr w:type="spellEnd"/>
-      <w:r>
-        <w:rPr>
-          <w:rFonts w:ascii="Courier New"/>
-          <w:b/>
-          <w:color w:val="800080"/>
-          <w:sz w:val="20"/>
-        </w:rPr>
-        <w:t>;</w:t>
-      </w:r>
-      <w:r>
-        <w:rPr>
-          <w:rFonts w:ascii="Courier New"/>
-          <w:b/>
-          <w:color w:val="800080"/>
-          <w:spacing w:val="-118"/>
-          <w:sz w:val="20"/>
-        </w:rPr>
-        <w:t xml:space="preserve"> </w:t>
-      </w:r>
-      <w:proofErr w:type="spellStart"/>
-      <w:r>
-        <w:rPr>
-          <w:rFonts w:ascii="Courier New"/>
-          <w:b/>
-          <w:color w:val="800000"/>
-          <w:sz w:val="20"/>
-        </w:rPr>
-        <w:t>public</w:t>
-      </w:r>
-      <w:proofErr w:type="spellEnd"/>
-      <w:r>
-        <w:rPr>
-          <w:rFonts w:ascii="Courier New"/>
-          <w:b/>
-          <w:color w:val="E249DC"/>
-          <w:sz w:val="20"/>
-        </w:rPr>
-        <w:t>:</w:t>
-      </w:r>
-    </w:p>
-    <w:p>
-      <w:pPr>
-        <w:spacing w:before="4" w:line="273" w:lineRule="auto"/>
-        <w:ind w:left="1922" w:right="4799"/>
-        <w:rPr>
-          <w:rFonts w:ascii="Courier New"/>
-          <w:b/>
-          <w:sz w:val="20"/>
-        </w:rPr>
-      </w:pPr>
-      <w:r>
-        <w:rPr>
-          <w:rFonts w:ascii="Courier New"/>
-          <w:b/>
-          <w:sz w:val="20"/>
-        </w:rPr>
-        <w:t>Fecha</w:t>
-      </w:r>
-      <w:r>
-        <w:rPr>
-          <w:rFonts w:ascii="Courier New"/>
-          <w:b/>
-          <w:color w:val="80802F"/>
-          <w:sz w:val="20"/>
-        </w:rPr>
-        <w:t>(</w:t>
-      </w:r>
-      <w:proofErr w:type="spellStart"/>
-      <w:r>
-        <w:rPr>
-          <w:rFonts w:ascii="Courier New"/>
-          <w:b/>
-          <w:color w:val="800000"/>
-          <w:sz w:val="20"/>
-        </w:rPr>
-        <w:t>int</w:t>
-      </w:r>
-      <w:proofErr w:type="spellEnd"/>
-      <w:r>
-        <w:rPr>
-          <w:rFonts w:ascii="Courier New"/>
-          <w:b/>
-          <w:color w:val="800000"/>
-          <w:sz w:val="20"/>
-        </w:rPr>
-        <w:t xml:space="preserve"> </w:t>
-      </w:r>
-      <w:r>
-        <w:rPr>
-          <w:rFonts w:ascii="Courier New"/>
-          <w:b/>
-          <w:sz w:val="20"/>
-        </w:rPr>
-        <w:t>d</w:t>
-      </w:r>
-      <w:r>
-        <w:rPr>
-          <w:rFonts w:ascii="Courier New"/>
-          <w:b/>
-          <w:color w:val="80802F"/>
-          <w:sz w:val="20"/>
-        </w:rPr>
-        <w:t xml:space="preserve">, </w:t>
-      </w:r>
-      <w:proofErr w:type="spellStart"/>
-      <w:r>
-        <w:rPr>
-          <w:rFonts w:ascii="Courier New"/>
-          <w:b/>
-          <w:color w:val="800000"/>
-          <w:sz w:val="20"/>
-        </w:rPr>
-        <w:t>int</w:t>
-      </w:r>
-      <w:proofErr w:type="spellEnd"/>
-      <w:r>
-        <w:rPr>
-          <w:rFonts w:ascii="Courier New"/>
-          <w:b/>
-          <w:color w:val="800000"/>
-          <w:sz w:val="20"/>
-        </w:rPr>
-        <w:t xml:space="preserve"> </w:t>
-      </w:r>
-      <w:r>
-        <w:rPr>
-          <w:rFonts w:ascii="Courier New"/>
-          <w:b/>
-          <w:sz w:val="20"/>
-        </w:rPr>
-        <w:t>m</w:t>
-      </w:r>
-      <w:r>
-        <w:rPr>
-          <w:rFonts w:ascii="Courier New"/>
-          <w:b/>
-          <w:color w:val="80802F"/>
-          <w:sz w:val="20"/>
-        </w:rPr>
-        <w:t xml:space="preserve">, </w:t>
-      </w:r>
-      <w:proofErr w:type="spellStart"/>
-      <w:r>
-        <w:rPr>
-          <w:rFonts w:ascii="Courier New"/>
-          <w:b/>
-          <w:color w:val="800000"/>
-          <w:sz w:val="20"/>
-        </w:rPr>
-        <w:t>int</w:t>
-      </w:r>
-      <w:proofErr w:type="spellEnd"/>
-      <w:r>
-        <w:rPr>
-          <w:rFonts w:ascii="Courier New"/>
-          <w:b/>
-          <w:color w:val="800000"/>
-          <w:sz w:val="20"/>
-        </w:rPr>
-        <w:t xml:space="preserve"> </w:t>
-      </w:r>
-      <w:r>
-        <w:rPr>
-          <w:rFonts w:ascii="Courier New"/>
-          <w:b/>
-          <w:sz w:val="20"/>
-        </w:rPr>
-        <w:t>a</w:t>
-      </w:r>
-      <w:r>
-        <w:rPr>
-          <w:rFonts w:ascii="Courier New"/>
-          <w:b/>
-          <w:color w:val="80802F"/>
-          <w:sz w:val="20"/>
-        </w:rPr>
-        <w:t>)</w:t>
-      </w:r>
-      <w:r>
-        <w:rPr>
-          <w:rFonts w:ascii="Courier New"/>
-          <w:b/>
-          <w:color w:val="800080"/>
-          <w:sz w:val="20"/>
-        </w:rPr>
-        <w:t>;</w:t>
-      </w:r>
-      <w:r>
-        <w:rPr>
-          <w:rFonts w:ascii="Courier New"/>
-          <w:b/>
-          <w:color w:val="800080"/>
-          <w:spacing w:val="1"/>
-          <w:sz w:val="20"/>
-        </w:rPr>
-        <w:t xml:space="preserve"> </w:t>
-      </w:r>
-      <w:r>
-        <w:rPr>
-          <w:rFonts w:ascii="Courier New"/>
-          <w:b/>
-          <w:sz w:val="20"/>
-        </w:rPr>
-        <w:t>Fecha</w:t>
-      </w:r>
-      <w:r>
-        <w:rPr>
-          <w:rFonts w:ascii="Courier New"/>
-          <w:b/>
-          <w:spacing w:val="-6"/>
-          <w:sz w:val="20"/>
-        </w:rPr>
-        <w:t xml:space="preserve"> </w:t>
-      </w:r>
-      <w:r>
-        <w:rPr>
-          <w:rFonts w:ascii="Courier New"/>
-          <w:b/>
-          <w:sz w:val="20"/>
-        </w:rPr>
-        <w:t>incrementar</w:t>
-      </w:r>
-      <w:r>
-        <w:rPr>
-          <w:rFonts w:ascii="Courier New"/>
-          <w:b/>
-          <w:color w:val="80802F"/>
-          <w:sz w:val="20"/>
-        </w:rPr>
-        <w:t>(</w:t>
-      </w:r>
-      <w:proofErr w:type="spellStart"/>
-      <w:r>
-        <w:rPr>
-          <w:rFonts w:ascii="Courier New"/>
-          <w:b/>
-          <w:color w:val="800000"/>
-          <w:sz w:val="20"/>
-        </w:rPr>
-        <w:t>int</w:t>
-      </w:r>
-      <w:proofErr w:type="spellEnd"/>
-      <w:r>
-        <w:rPr>
-          <w:rFonts w:ascii="Courier New"/>
-          <w:b/>
-          <w:color w:val="800000"/>
-          <w:spacing w:val="-6"/>
-          <w:sz w:val="20"/>
-        </w:rPr>
-        <w:t xml:space="preserve"> </w:t>
-      </w:r>
-      <w:proofErr w:type="spellStart"/>
-      <w:r>
-        <w:rPr>
-          <w:rFonts w:ascii="Courier New"/>
-          <w:b/>
-          <w:sz w:val="20"/>
-        </w:rPr>
-        <w:t>numDias</w:t>
-      </w:r>
-      <w:proofErr w:type="spellEnd"/>
-      <w:r>
-        <w:rPr>
-          <w:rFonts w:ascii="Courier New"/>
-          <w:b/>
-          <w:color w:val="80802F"/>
-          <w:sz w:val="20"/>
-        </w:rPr>
-        <w:t>)</w:t>
-      </w:r>
-      <w:r>
-        <w:rPr>
-          <w:rFonts w:ascii="Courier New"/>
-          <w:b/>
-          <w:color w:val="800080"/>
-          <w:sz w:val="20"/>
-        </w:rPr>
-        <w:t>;</w:t>
-      </w:r>
-    </w:p>
-    <w:p>
-      <w:pPr>
-        <w:spacing w:before="5"/>
-        <w:ind w:left="1922"/>
-        <w:rPr>
-          <w:rFonts w:ascii="Courier New"/>
-          <w:b/>
-          <w:sz w:val="20"/>
-        </w:rPr>
-      </w:pPr>
-      <w:proofErr w:type="spellStart"/>
-      <w:r>
-        <w:rPr>
-          <w:rFonts w:ascii="Courier New"/>
-          <w:b/>
-          <w:color w:val="800000"/>
-          <w:sz w:val="20"/>
-        </w:rPr>
-        <w:t>int</w:t>
-      </w:r>
-      <w:proofErr w:type="spellEnd"/>
-      <w:r>
-        <w:rPr>
-          <w:rFonts w:ascii="Courier New"/>
-          <w:b/>
-          <w:color w:val="800000"/>
-          <w:spacing w:val="-3"/>
-          <w:sz w:val="20"/>
-        </w:rPr>
-        <w:t xml:space="preserve"> </w:t>
-      </w:r>
-      <w:r>
-        <w:rPr>
-          <w:rFonts w:ascii="Courier New"/>
-          <w:b/>
-          <w:sz w:val="20"/>
-        </w:rPr>
-        <w:t>distancia</w:t>
-      </w:r>
-      <w:r>
-        <w:rPr>
-          <w:rFonts w:ascii="Courier New"/>
-          <w:b/>
-          <w:color w:val="80802F"/>
-          <w:sz w:val="20"/>
-        </w:rPr>
-        <w:t>(</w:t>
-      </w:r>
-      <w:r>
-        <w:rPr>
-          <w:rFonts w:ascii="Courier New"/>
-          <w:b/>
-          <w:sz w:val="20"/>
-        </w:rPr>
-        <w:t>Fecha</w:t>
-      </w:r>
-      <w:r>
-        <w:rPr>
-          <w:rFonts w:ascii="Courier New"/>
-          <w:b/>
-          <w:spacing w:val="-3"/>
-          <w:sz w:val="20"/>
-        </w:rPr>
-        <w:t xml:space="preserve"> </w:t>
-      </w:r>
-      <w:r>
-        <w:rPr>
-          <w:rFonts w:ascii="Courier New"/>
-          <w:b/>
-          <w:sz w:val="20"/>
-        </w:rPr>
-        <w:t>fin</w:t>
-      </w:r>
-      <w:r>
-        <w:rPr>
-          <w:rFonts w:ascii="Courier New"/>
-          <w:b/>
-          <w:color w:val="80802F"/>
-          <w:sz w:val="20"/>
-          <w:shd w:val="clear" w:color="auto" w:fill="FFFF00"/>
-        </w:rPr>
-        <w:t>)</w:t>
-      </w:r>
-      <w:r>
-        <w:rPr>
-          <w:rFonts w:ascii="Courier New"/>
-          <w:b/>
-          <w:color w:val="800080"/>
-          <w:sz w:val="20"/>
-          <w:shd w:val="clear" w:color="auto" w:fill="FFFF00"/>
-        </w:rPr>
-        <w:t>;</w:t>
-      </w:r>
-      <w:r>
-        <w:rPr>
-          <w:rFonts w:ascii="Courier New"/>
-          <w:b/>
-          <w:color w:val="800080"/>
-          <w:spacing w:val="-3"/>
-          <w:sz w:val="20"/>
-          <w:shd w:val="clear" w:color="auto" w:fill="FFFF00"/>
-        </w:rPr>
-        <w:t xml:space="preserve"> </w:t>
-      </w:r>
-      <w:r>
-        <w:rPr>
-          <w:rFonts w:ascii="Courier New"/>
-          <w:b/>
-          <w:color w:val="800080"/>
-          <w:sz w:val="20"/>
-          <w:shd w:val="clear" w:color="auto" w:fill="FFFF00"/>
-        </w:rPr>
-        <w:t>//</w:t>
-      </w:r>
-      <w:r>
-        <w:rPr>
-          <w:rFonts w:ascii="Courier New"/>
-          <w:b/>
-          <w:color w:val="800080"/>
-          <w:spacing w:val="-2"/>
-          <w:sz w:val="20"/>
-          <w:shd w:val="clear" w:color="auto" w:fill="FFFF00"/>
-        </w:rPr>
-        <w:t xml:space="preserve"> </w:t>
-      </w:r>
-      <w:r>
-        <w:rPr>
-          <w:rFonts w:ascii="Courier New"/>
-          <w:b/>
-          <w:color w:val="800080"/>
-          <w:sz w:val="20"/>
-          <w:shd w:val="clear" w:color="auto" w:fill="FFFF00"/>
-        </w:rPr>
-        <w:t>cambiar</w:t>
-      </w:r>
-      <w:r>
-        <w:rPr>
-          <w:rFonts w:ascii="Courier New"/>
-          <w:b/>
-          <w:color w:val="800080"/>
-          <w:spacing w:val="-3"/>
-          <w:sz w:val="20"/>
-          <w:shd w:val="clear" w:color="auto" w:fill="FFFF00"/>
-        </w:rPr>
-        <w:t xml:space="preserve"> </w:t>
-      </w:r>
-      <w:r>
-        <w:rPr>
-          <w:rFonts w:ascii="Courier New"/>
-          <w:b/>
-          <w:color w:val="800080"/>
-          <w:sz w:val="20"/>
-          <w:shd w:val="clear" w:color="auto" w:fill="FFFF00"/>
-        </w:rPr>
-        <w:t>la</w:t>
-      </w:r>
-      <w:r>
-        <w:rPr>
-          <w:rFonts w:ascii="Courier New"/>
-          <w:b/>
-          <w:color w:val="800080"/>
-          <w:spacing w:val="-3"/>
-          <w:sz w:val="20"/>
-          <w:shd w:val="clear" w:color="auto" w:fill="FFFF00"/>
-        </w:rPr>
-        <w:t xml:space="preserve"> </w:t>
-      </w:r>
-      <w:r>
-        <w:rPr>
-          <w:rFonts w:ascii="Courier New"/>
-          <w:b/>
-          <w:color w:val="800080"/>
-          <w:sz w:val="20"/>
-          <w:shd w:val="clear" w:color="auto" w:fill="FFFF00"/>
-        </w:rPr>
-        <w:t>variable</w:t>
-      </w:r>
-      <w:r>
-        <w:rPr>
-          <w:rFonts w:ascii="Courier New"/>
-          <w:b/>
-          <w:color w:val="800080"/>
-          <w:spacing w:val="-3"/>
-          <w:sz w:val="20"/>
-        </w:rPr>
-        <w:t xml:space="preserve"> </w:t>
-      </w:r>
-      <w:r>
-        <w:rPr>
-          <w:rFonts w:ascii="Courier New"/>
-          <w:b/>
-          <w:color w:val="800080"/>
-          <w:sz w:val="20"/>
-        </w:rPr>
-        <w:t>periodo</w:t>
-      </w:r>
-      <w:r>
-        <w:rPr>
-          <w:rFonts w:ascii="Courier New"/>
-          <w:b/>
-          <w:color w:val="800080"/>
-          <w:spacing w:val="-2"/>
-          <w:sz w:val="20"/>
-        </w:rPr>
-        <w:t xml:space="preserve"> </w:t>
-      </w:r>
-      <w:r>
-        <w:rPr>
-          <w:rFonts w:ascii="Courier New"/>
-          <w:b/>
-          <w:color w:val="800080"/>
-          <w:sz w:val="20"/>
-        </w:rPr>
-        <w:t>de</w:t>
-      </w:r>
-    </w:p>
-    <w:p>
-      <w:pPr>
-        <w:spacing w:before="32"/>
-        <w:ind w:left="962"/>
-        <w:rPr>
-          <w:rFonts w:ascii="Courier New"/>
-          <w:b/>
-          <w:sz w:val="20"/>
-          <w:lang w:val="en-US"/>
-        </w:rPr>
-      </w:pPr>
-      <w:proofErr w:type="spellStart"/>
-      <w:r>
-        <w:rPr>
-          <w:rFonts w:ascii="Courier New"/>
-          <w:b/>
-          <w:color w:val="800080"/>
-          <w:sz w:val="20"/>
-          <w:lang w:val="en-US"/>
-        </w:rPr>
-        <w:t>tiempo</w:t>
-      </w:r>
-      <w:proofErr w:type="spellEnd"/>
-      <w:r>
-        <w:rPr>
-          <w:rFonts w:ascii="Courier New"/>
-          <w:b/>
-          <w:color w:val="800080"/>
-          <w:sz w:val="20"/>
-          <w:lang w:val="en-US"/>
-        </w:rPr>
-        <w:t>.</w:t>
-      </w:r>
-    </w:p>
-    <w:p>
-      <w:pPr>
-        <w:spacing w:before="35"/>
-        <w:ind w:left="1922"/>
-        <w:rPr>
-          <w:rFonts w:ascii="Courier New"/>
-          <w:b/>
-          <w:sz w:val="20"/>
-          <w:lang w:val="en-US"/>
-        </w:rPr>
-      </w:pPr>
-      <w:r>
-        <w:rPr>
-          <w:rFonts w:ascii="Courier New"/>
-          <w:b/>
-          <w:color w:val="800000"/>
-          <w:sz w:val="20"/>
-          <w:lang w:val="en-US"/>
-        </w:rPr>
-        <w:t>int</w:t>
-      </w:r>
-      <w:r>
-        <w:rPr>
-          <w:rFonts w:ascii="Courier New"/>
-          <w:b/>
-          <w:color w:val="800000"/>
-          <w:spacing w:val="-5"/>
-          <w:sz w:val="20"/>
-          <w:lang w:val="en-US"/>
-        </w:rPr>
-        <w:t xml:space="preserve"> </w:t>
-      </w:r>
-      <w:proofErr w:type="spellStart"/>
-      <w:r>
-        <w:rPr>
-          <w:rFonts w:ascii="Courier New"/>
-          <w:b/>
-          <w:sz w:val="20"/>
-          <w:lang w:val="en-US"/>
-        </w:rPr>
-        <w:t>obtenerMes</w:t>
-      </w:r>
-      <w:proofErr w:type="spellEnd"/>
-      <w:r>
-        <w:rPr>
-          <w:rFonts w:ascii="Courier New"/>
-          <w:b/>
-          <w:color w:val="80802F"/>
-          <w:sz w:val="20"/>
-          <w:lang w:val="en-US"/>
-        </w:rPr>
-        <w:t>()</w:t>
-      </w:r>
-      <w:r>
-        <w:rPr>
-          <w:rFonts w:ascii="Courier New"/>
-          <w:b/>
-          <w:color w:val="800080"/>
-          <w:sz w:val="20"/>
-          <w:lang w:val="en-US"/>
-        </w:rPr>
-        <w:t>;</w:t>
-      </w:r>
-    </w:p>
-    <w:p>
-      <w:pPr>
-        <w:spacing w:before="33"/>
-        <w:ind w:left="1442"/>
-        <w:rPr>
-          <w:rFonts w:ascii="Courier New"/>
-          <w:b/>
-          <w:sz w:val="20"/>
-          <w:lang w:val="en-US"/>
-        </w:rPr>
-      </w:pPr>
-      <w:r>
-        <w:rPr>
-          <w:rFonts w:ascii="Courier New"/>
-          <w:b/>
-          <w:color w:val="800000"/>
-          <w:sz w:val="20"/>
-          <w:lang w:val="en-US"/>
-        </w:rPr>
-        <w:t>private</w:t>
-      </w:r>
-      <w:r>
-        <w:rPr>
-          <w:rFonts w:ascii="Courier New"/>
-          <w:b/>
-          <w:color w:val="E249DC"/>
-          <w:sz w:val="20"/>
-          <w:lang w:val="en-US"/>
-        </w:rPr>
-        <w:t>:</w:t>
-      </w:r>
-    </w:p>
-    <w:p>
-      <w:pPr>
-        <w:spacing w:before="35"/>
-        <w:ind w:left="1922"/>
-        <w:rPr>
-          <w:rFonts w:ascii="Courier New"/>
-          <w:b/>
-          <w:sz w:val="20"/>
-          <w:lang w:val="en-US"/>
-        </w:rPr>
-      </w:pPr>
-      <w:r>
-        <w:rPr>
-          <w:rFonts w:ascii="Courier New"/>
-          <w:b/>
-          <w:color w:val="800000"/>
-          <w:sz w:val="20"/>
-          <w:lang w:val="en-US"/>
-        </w:rPr>
-        <w:t>int</w:t>
-      </w:r>
-      <w:r>
-        <w:rPr>
-          <w:rFonts w:ascii="Courier New"/>
-          <w:b/>
-          <w:color w:val="800000"/>
-          <w:spacing w:val="-3"/>
-          <w:sz w:val="20"/>
-          <w:lang w:val="en-US"/>
-        </w:rPr>
-        <w:t xml:space="preserve"> </w:t>
-      </w:r>
-      <w:proofErr w:type="spellStart"/>
-      <w:r>
-        <w:rPr>
-          <w:rFonts w:ascii="Courier New"/>
-          <w:b/>
-          <w:sz w:val="20"/>
-          <w:lang w:val="en-US"/>
-        </w:rPr>
-        <w:t>diasEnMes</w:t>
-      </w:r>
-      <w:proofErr w:type="spellEnd"/>
-      <w:r>
-        <w:rPr>
-          <w:rFonts w:ascii="Courier New"/>
-          <w:b/>
-          <w:color w:val="80802F"/>
-          <w:sz w:val="20"/>
-          <w:lang w:val="en-US"/>
-        </w:rPr>
-        <w:t>(</w:t>
-      </w:r>
-      <w:r>
-        <w:rPr>
-          <w:rFonts w:ascii="Courier New"/>
-          <w:b/>
-          <w:color w:val="800000"/>
-          <w:sz w:val="20"/>
-          <w:lang w:val="en-US"/>
-        </w:rPr>
-        <w:t>int</w:t>
-      </w:r>
-      <w:r>
-        <w:rPr>
-          <w:rFonts w:ascii="Courier New"/>
-          <w:b/>
-          <w:color w:val="800000"/>
-          <w:spacing w:val="-2"/>
-          <w:sz w:val="20"/>
-          <w:lang w:val="en-US"/>
-        </w:rPr>
-        <w:t xml:space="preserve"> </w:t>
-      </w:r>
-      <w:r>
-        <w:rPr>
-          <w:rFonts w:ascii="Courier New"/>
-          <w:b/>
-          <w:sz w:val="20"/>
-          <w:lang w:val="en-US"/>
-        </w:rPr>
-        <w:t>m</w:t>
-      </w:r>
-      <w:r>
-        <w:rPr>
-          <w:rFonts w:ascii="Courier New"/>
-          <w:b/>
-          <w:color w:val="80802F"/>
-          <w:sz w:val="20"/>
-          <w:lang w:val="en-US"/>
-        </w:rPr>
-        <w:t>,</w:t>
-      </w:r>
-      <w:r>
-        <w:rPr>
-          <w:rFonts w:ascii="Courier New"/>
-          <w:b/>
-          <w:color w:val="80802F"/>
-          <w:spacing w:val="-2"/>
-          <w:sz w:val="20"/>
-          <w:lang w:val="en-US"/>
-        </w:rPr>
-        <w:t xml:space="preserve"> </w:t>
-      </w:r>
-      <w:r>
-        <w:rPr>
-          <w:rFonts w:ascii="Courier New"/>
-          <w:b/>
-          <w:color w:val="800000"/>
-          <w:sz w:val="20"/>
-          <w:lang w:val="en-US"/>
-        </w:rPr>
-        <w:t>int</w:t>
-      </w:r>
-      <w:r>
-        <w:rPr>
-          <w:rFonts w:ascii="Courier New"/>
-          <w:b/>
-          <w:color w:val="800000"/>
-          <w:spacing w:val="-3"/>
-          <w:sz w:val="20"/>
-          <w:lang w:val="en-US"/>
-        </w:rPr>
-        <w:t xml:space="preserve"> </w:t>
-      </w:r>
-      <w:r>
-        <w:rPr>
-          <w:rFonts w:ascii="Courier New"/>
-          <w:b/>
-          <w:sz w:val="20"/>
-          <w:lang w:val="en-US"/>
-        </w:rPr>
-        <w:t>a</w:t>
-      </w:r>
-      <w:r>
-        <w:rPr>
-          <w:rFonts w:ascii="Courier New"/>
-          <w:b/>
-          <w:color w:val="80802F"/>
-          <w:sz w:val="20"/>
-          <w:lang w:val="en-US"/>
-        </w:rPr>
-        <w:t>)</w:t>
-      </w:r>
-      <w:r>
-        <w:rPr>
-          <w:rFonts w:ascii="Courier New"/>
-          <w:b/>
-          <w:color w:val="800080"/>
-          <w:sz w:val="20"/>
-          <w:lang w:val="en-US"/>
-        </w:rPr>
-        <w:t>;</w:t>
-      </w:r>
-    </w:p>
-    <w:p>
-      <w:pPr>
-        <w:spacing w:before="35"/>
-        <w:ind w:left="1922"/>
-        <w:rPr>
-          <w:rFonts w:ascii="Courier New"/>
-          <w:b/>
-          <w:sz w:val="20"/>
-          <w:lang w:val="en-US"/>
-        </w:rPr>
-      </w:pPr>
-      <w:r>
-        <w:rPr>
-          <w:rFonts w:ascii="Courier New"/>
-          <w:b/>
-          <w:color w:val="800000"/>
-          <w:sz w:val="20"/>
-          <w:lang w:val="en-US"/>
-        </w:rPr>
-        <w:t>int</w:t>
-      </w:r>
-      <w:r>
-        <w:rPr>
-          <w:rFonts w:ascii="Courier New"/>
-          <w:b/>
-          <w:color w:val="800000"/>
-          <w:spacing w:val="-3"/>
-          <w:sz w:val="20"/>
-          <w:lang w:val="en-US"/>
-        </w:rPr>
-        <w:t xml:space="preserve"> </w:t>
-      </w:r>
-      <w:r>
-        <w:rPr>
-          <w:rFonts w:ascii="Courier New"/>
-          <w:b/>
-          <w:sz w:val="20"/>
-          <w:lang w:val="en-US"/>
-        </w:rPr>
-        <w:t>diasDesde1900</w:t>
-      </w:r>
-      <w:r>
-        <w:rPr>
-          <w:rFonts w:ascii="Courier New"/>
-          <w:b/>
-          <w:color w:val="80802F"/>
-          <w:sz w:val="20"/>
-          <w:lang w:val="en-US"/>
-        </w:rPr>
-        <w:t>(</w:t>
-      </w:r>
-      <w:r>
-        <w:rPr>
-          <w:rFonts w:ascii="Courier New"/>
-          <w:b/>
-          <w:color w:val="800000"/>
-          <w:sz w:val="20"/>
-          <w:lang w:val="en-US"/>
-        </w:rPr>
-        <w:t>int</w:t>
-      </w:r>
-      <w:r>
-        <w:rPr>
-          <w:rFonts w:ascii="Courier New"/>
-          <w:b/>
-          <w:color w:val="800000"/>
-          <w:spacing w:val="-2"/>
-          <w:sz w:val="20"/>
-          <w:lang w:val="en-US"/>
-        </w:rPr>
-        <w:t xml:space="preserve"> </w:t>
-      </w:r>
-      <w:r>
-        <w:rPr>
-          <w:rFonts w:ascii="Courier New"/>
-          <w:b/>
-          <w:sz w:val="20"/>
-          <w:lang w:val="en-US"/>
-        </w:rPr>
-        <w:t>d</w:t>
-      </w:r>
-      <w:r>
-        <w:rPr>
-          <w:rFonts w:ascii="Courier New"/>
-          <w:b/>
-          <w:color w:val="80802F"/>
-          <w:sz w:val="20"/>
-          <w:lang w:val="en-US"/>
-        </w:rPr>
-        <w:t>,</w:t>
-      </w:r>
-      <w:r>
-        <w:rPr>
-          <w:rFonts w:ascii="Courier New"/>
-          <w:b/>
-          <w:color w:val="80802F"/>
-          <w:spacing w:val="-2"/>
-          <w:sz w:val="20"/>
-          <w:lang w:val="en-US"/>
-        </w:rPr>
-        <w:t xml:space="preserve"> </w:t>
-      </w:r>
-      <w:r>
-        <w:rPr>
-          <w:rFonts w:ascii="Courier New"/>
-          <w:b/>
-          <w:color w:val="800000"/>
-          <w:sz w:val="20"/>
-          <w:lang w:val="en-US"/>
-        </w:rPr>
-        <w:t>int</w:t>
-      </w:r>
-      <w:r>
-        <w:rPr>
-          <w:rFonts w:ascii="Courier New"/>
-          <w:b/>
-          <w:color w:val="800000"/>
-          <w:spacing w:val="-3"/>
-          <w:sz w:val="20"/>
-          <w:lang w:val="en-US"/>
-        </w:rPr>
-        <w:t xml:space="preserve"> </w:t>
-      </w:r>
-      <w:r>
-        <w:rPr>
-          <w:rFonts w:ascii="Courier New"/>
-          <w:b/>
-          <w:sz w:val="20"/>
-          <w:lang w:val="en-US"/>
-        </w:rPr>
-        <w:t>m</w:t>
-      </w:r>
-      <w:r>
-        <w:rPr>
-          <w:rFonts w:ascii="Courier New"/>
-          <w:b/>
-          <w:color w:val="80802F"/>
-          <w:sz w:val="20"/>
-          <w:lang w:val="en-US"/>
-        </w:rPr>
-        <w:t>,</w:t>
-      </w:r>
-      <w:r>
-        <w:rPr>
-          <w:rFonts w:ascii="Courier New"/>
-          <w:b/>
-          <w:color w:val="80802F"/>
-          <w:spacing w:val="-2"/>
-          <w:sz w:val="20"/>
-          <w:lang w:val="en-US"/>
-        </w:rPr>
-        <w:t xml:space="preserve"> </w:t>
-      </w:r>
-      <w:r>
-        <w:rPr>
-          <w:rFonts w:ascii="Courier New"/>
-          <w:b/>
-          <w:color w:val="800000"/>
-          <w:sz w:val="20"/>
-          <w:lang w:val="en-US"/>
-        </w:rPr>
-        <w:t>int</w:t>
-      </w:r>
-      <w:r>
-        <w:rPr>
-          <w:rFonts w:ascii="Courier New"/>
-          <w:b/>
-          <w:color w:val="800000"/>
-          <w:spacing w:val="-2"/>
-          <w:sz w:val="20"/>
-          <w:lang w:val="en-US"/>
-        </w:rPr>
-        <w:t xml:space="preserve"> </w:t>
-      </w:r>
-      <w:r>
-        <w:rPr>
-          <w:rFonts w:ascii="Courier New"/>
-          <w:b/>
-          <w:sz w:val="20"/>
-          <w:lang w:val="en-US"/>
-        </w:rPr>
-        <w:t>a</w:t>
-      </w:r>
-      <w:r>
-        <w:rPr>
-          <w:rFonts w:ascii="Courier New"/>
-          <w:b/>
-          <w:color w:val="80802F"/>
-          <w:sz w:val="20"/>
-          <w:lang w:val="en-US"/>
-        </w:rPr>
-        <w:t>)</w:t>
-      </w:r>
-      <w:r>
-        <w:rPr>
-          <w:rFonts w:ascii="Courier New"/>
-          <w:b/>
-          <w:color w:val="800080"/>
-          <w:sz w:val="20"/>
-          <w:lang w:val="en-US"/>
-        </w:rPr>
-        <w:t>;</w:t>
-      </w:r>
-    </w:p>
-    <w:p>
-      <w:pPr>
-        <w:spacing w:before="33"/>
-        <w:ind w:left="962"/>
-        <w:rPr>
-          <w:rFonts w:ascii="Courier New"/>
-          <w:b/>
-          <w:sz w:val="20"/>
-        </w:rPr>
-      </w:pPr>
-      <w:r>
-        <w:rPr>
-          <w:rFonts w:ascii="Courier New"/>
-          <w:b/>
-          <w:color w:val="800080"/>
-          <w:sz w:val="20"/>
-        </w:rPr>
-        <w:t>};</w:t>
-      </w:r>
-    </w:p>
-    <w:p>
-      <w:pPr>
-        <w:rPr>
-          <w:rFonts w:ascii="Courier New"/>
-          <w:sz w:val="20"/>
-        </w:rPr>
-        <w:sectPr>
-          <w:pgSz w:w="11910" w:h="16840"/>
-          <w:pgMar w:top="1560" w:right="1137" w:bottom="280" w:left="740" w:header="713" w:footer="0" w:gutter="0"/>
-          <w:cols w:space="720"/>
-        </w:sectPr>
-      </w:pPr>
-    </w:p>
-    <w:p>
-      <w:pPr>
-        <w:pStyle w:val="Textoindependiente"/>
-        <w:spacing w:before="6"/>
-        <w:rPr>
-          <w:rFonts w:ascii="Courier New"/>
-          <w:b/>
-          <w:sz w:val="16"/>
-        </w:rPr>
-      </w:pPr>
-    </w:p>
-    <w:p>
-      <w:pPr>
-        <w:spacing w:before="93"/>
-        <w:ind w:left="517" w:right="539"/>
-        <w:jc w:val="center"/>
-        <w:rPr>
-          <w:rFonts w:ascii="Arial"/>
-          <w:b/>
-          <w:i/>
-          <w:sz w:val="20"/>
-        </w:rPr>
-      </w:pPr>
-      <w:r>
-        <w:rPr>
-          <w:rFonts w:ascii="Arial"/>
-          <w:b/>
-          <w:i/>
-          <w:sz w:val="20"/>
-        </w:rPr>
-        <w:t>xxxxx</w:t>
-      </w:r>
-      <w:r>
-        <w:rPr>
-          <w:rFonts w:ascii="Arial"/>
-          <w:b/>
-          <w:i/>
-          <w:sz w:val="20"/>
-        </w:rPr>
-        <w:t>.</w:t>
-      </w:r>
-      <w:r>
-        <w:rPr>
-          <w:rFonts w:ascii="Arial"/>
-          <w:b/>
-          <w:i/>
-          <w:sz w:val="20"/>
-        </w:rPr>
-        <w:t>js</w:t>
-      </w:r>
-    </w:p>
-    <w:p>
-      <w:pPr>
-        <w:spacing w:before="36"/>
-        <w:ind w:left="962"/>
-        <w:rPr>
-          <w:rFonts w:ascii="Courier New"/>
-          <w:b/>
-          <w:sz w:val="20"/>
-        </w:rPr>
-      </w:pPr>
-      <w:r>
-        <w:rPr>
-          <w:rFonts w:ascii="Courier New"/>
-          <w:b/>
-          <w:color w:val="004943"/>
-          <w:sz w:val="20"/>
-        </w:rPr>
-        <w:t>#endif</w:t>
-      </w:r>
-    </w:p>
-    <w:p>
-      <w:pPr>
-        <w:spacing w:before="32"/>
-        <w:ind w:left="962"/>
-        <w:rPr>
-          <w:rFonts w:ascii="Courier New"/>
-          <w:b/>
-          <w:sz w:val="20"/>
-        </w:rPr>
-      </w:pPr>
-      <w:r>
-        <w:rPr>
-          <w:rFonts w:ascii="Courier New"/>
-          <w:b/>
-          <w:color w:val="004943"/>
-          <w:sz w:val="20"/>
-        </w:rPr>
-        <w:t>#include</w:t>
-      </w:r>
-      <w:r>
-        <w:rPr>
-          <w:rFonts w:ascii="Courier New"/>
-          <w:b/>
-          <w:color w:val="004943"/>
-          <w:spacing w:val="-5"/>
-          <w:sz w:val="20"/>
-        </w:rPr>
-        <w:t xml:space="preserve"> </w:t>
-      </w:r>
-      <w:r>
-        <w:rPr>
-          <w:rFonts w:ascii="Courier New"/>
-          <w:b/>
-          <w:color w:val="800000"/>
-          <w:sz w:val="20"/>
-        </w:rPr>
-        <w:t>"</w:t>
-      </w:r>
-      <w:proofErr w:type="spellStart"/>
-      <w:r>
-        <w:rPr>
-          <w:rFonts w:ascii="Courier New"/>
-          <w:b/>
-          <w:color w:val="40005A"/>
-          <w:sz w:val="20"/>
-        </w:rPr>
-        <w:t>Fecha.h</w:t>
-      </w:r>
-      <w:proofErr w:type="spellEnd"/>
-      <w:r>
-        <w:rPr>
-          <w:rFonts w:ascii="Courier New"/>
-          <w:b/>
-          <w:color w:val="800000"/>
-          <w:sz w:val="20"/>
-        </w:rPr>
-        <w:t>"</w:t>
-      </w:r>
-    </w:p>
-    <w:p>
-      <w:pPr>
-        <w:spacing w:before="35" w:line="273" w:lineRule="auto"/>
-        <w:ind w:left="1442" w:right="5267" w:hanging="480"/>
-        <w:rPr>
-          <w:rFonts w:ascii="Courier New"/>
-          <w:b/>
-          <w:sz w:val="20"/>
-        </w:rPr>
-      </w:pPr>
-      <w:r>
-        <w:rPr>
-          <w:rFonts w:ascii="Courier New"/>
-          <w:b/>
-          <w:sz w:val="20"/>
-        </w:rPr>
-        <w:t>Fecha</w:t>
-      </w:r>
-      <w:r>
-        <w:rPr>
-          <w:rFonts w:ascii="Courier New"/>
-          <w:b/>
-          <w:color w:val="800080"/>
-          <w:sz w:val="20"/>
-        </w:rPr>
-        <w:t>::</w:t>
-      </w:r>
-      <w:r>
-        <w:rPr>
-          <w:rFonts w:ascii="Courier New"/>
-          <w:b/>
-          <w:sz w:val="20"/>
-        </w:rPr>
-        <w:t>Fecha</w:t>
-      </w:r>
-      <w:r>
-        <w:rPr>
-          <w:rFonts w:ascii="Courier New"/>
-          <w:b/>
-          <w:color w:val="80802F"/>
-          <w:sz w:val="20"/>
-        </w:rPr>
-        <w:t>(</w:t>
-      </w:r>
-      <w:proofErr w:type="spellStart"/>
-      <w:r>
-        <w:rPr>
-          <w:rFonts w:ascii="Courier New"/>
-          <w:b/>
-          <w:color w:val="800000"/>
-          <w:sz w:val="20"/>
-        </w:rPr>
-        <w:t>int</w:t>
-      </w:r>
-      <w:proofErr w:type="spellEnd"/>
-      <w:r>
-        <w:rPr>
-          <w:rFonts w:ascii="Courier New"/>
-          <w:b/>
-          <w:color w:val="800000"/>
-          <w:sz w:val="20"/>
-        </w:rPr>
-        <w:t xml:space="preserve"> </w:t>
-      </w:r>
-      <w:r>
-        <w:rPr>
-          <w:rFonts w:ascii="Courier New"/>
-          <w:b/>
-          <w:sz w:val="20"/>
-        </w:rPr>
-        <w:t>d</w:t>
-      </w:r>
-      <w:r>
-        <w:rPr>
-          <w:rFonts w:ascii="Courier New"/>
-          <w:b/>
-          <w:color w:val="80802F"/>
-          <w:sz w:val="20"/>
-        </w:rPr>
-        <w:t xml:space="preserve">, </w:t>
-      </w:r>
-      <w:proofErr w:type="spellStart"/>
-      <w:r>
-        <w:rPr>
-          <w:rFonts w:ascii="Courier New"/>
-          <w:b/>
-          <w:color w:val="800000"/>
-          <w:sz w:val="20"/>
-        </w:rPr>
-        <w:t>int</w:t>
-      </w:r>
-      <w:proofErr w:type="spellEnd"/>
-      <w:r>
-        <w:rPr>
-          <w:rFonts w:ascii="Courier New"/>
-          <w:b/>
-          <w:color w:val="800000"/>
-          <w:sz w:val="20"/>
-        </w:rPr>
-        <w:t xml:space="preserve"> </w:t>
-      </w:r>
-      <w:r>
-        <w:rPr>
-          <w:rFonts w:ascii="Courier New"/>
-          <w:b/>
-          <w:sz w:val="20"/>
-        </w:rPr>
-        <w:t>m</w:t>
-      </w:r>
-      <w:r>
-        <w:rPr>
-          <w:rFonts w:ascii="Courier New"/>
-          <w:b/>
-          <w:color w:val="80802F"/>
-          <w:sz w:val="20"/>
-        </w:rPr>
-        <w:t xml:space="preserve">, </w:t>
-      </w:r>
-      <w:proofErr w:type="spellStart"/>
-      <w:r>
-        <w:rPr>
-          <w:rFonts w:ascii="Courier New"/>
-          <w:b/>
-          <w:color w:val="800000"/>
-          <w:sz w:val="20"/>
-        </w:rPr>
-        <w:t>int</w:t>
-      </w:r>
-      <w:proofErr w:type="spellEnd"/>
-      <w:r>
-        <w:rPr>
-          <w:rFonts w:ascii="Courier New"/>
-          <w:b/>
-          <w:color w:val="800000"/>
-          <w:sz w:val="20"/>
-        </w:rPr>
-        <w:t xml:space="preserve"> </w:t>
-      </w:r>
-      <w:r>
-        <w:rPr>
-          <w:rFonts w:ascii="Courier New"/>
-          <w:b/>
-          <w:sz w:val="20"/>
-        </w:rPr>
-        <w:t>a</w:t>
-      </w:r>
-      <w:r>
-        <w:rPr>
-          <w:rFonts w:ascii="Courier New"/>
-          <w:b/>
-          <w:color w:val="80802F"/>
-          <w:sz w:val="20"/>
-        </w:rPr>
-        <w:t xml:space="preserve">) </w:t>
-      </w:r>
-      <w:r>
-        <w:rPr>
-          <w:rFonts w:ascii="Courier New"/>
-          <w:b/>
-          <w:color w:val="800080"/>
-          <w:sz w:val="20"/>
-        </w:rPr>
-        <w:t>{</w:t>
-      </w:r>
-      <w:r>
-        <w:rPr>
-          <w:rFonts w:ascii="Courier New"/>
-          <w:b/>
-          <w:color w:val="800080"/>
-          <w:spacing w:val="-118"/>
-          <w:sz w:val="20"/>
-        </w:rPr>
-        <w:t xml:space="preserve"> </w:t>
-      </w:r>
-      <w:proofErr w:type="spellStart"/>
-      <w:r>
-        <w:rPr>
-          <w:rFonts w:ascii="Courier New"/>
-          <w:b/>
-          <w:sz w:val="20"/>
-        </w:rPr>
-        <w:t>dia</w:t>
-      </w:r>
-      <w:proofErr w:type="spellEnd"/>
-      <w:r>
-        <w:rPr>
-          <w:rFonts w:ascii="Courier New"/>
-          <w:b/>
-          <w:spacing w:val="-1"/>
-          <w:sz w:val="20"/>
-        </w:rPr>
-        <w:t xml:space="preserve"> </w:t>
-      </w:r>
-      <w:r>
-        <w:rPr>
-          <w:rFonts w:ascii="Courier New"/>
-          <w:b/>
-          <w:color w:val="80802F"/>
-          <w:sz w:val="20"/>
-        </w:rPr>
-        <w:t xml:space="preserve">= </w:t>
-      </w:r>
-      <w:r>
-        <w:rPr>
-          <w:rFonts w:ascii="Courier New"/>
-          <w:b/>
-          <w:sz w:val="20"/>
-        </w:rPr>
-        <w:t>d</w:t>
-      </w:r>
-      <w:r>
-        <w:rPr>
-          <w:rFonts w:ascii="Courier New"/>
-          <w:b/>
-          <w:color w:val="800080"/>
-          <w:sz w:val="20"/>
-        </w:rPr>
-        <w:t>;</w:t>
-      </w:r>
-    </w:p>
-    <w:p>
-      <w:pPr>
-        <w:spacing w:before="5" w:line="276" w:lineRule="auto"/>
-        <w:ind w:left="1442" w:right="7667"/>
-        <w:rPr>
-          <w:rFonts w:ascii="Courier New"/>
-          <w:b/>
-          <w:sz w:val="20"/>
-        </w:rPr>
-      </w:pPr>
-      <w:r>
-        <w:rPr>
-          <w:rFonts w:ascii="Courier New"/>
-          <w:b/>
-          <w:sz w:val="20"/>
-        </w:rPr>
-        <w:t xml:space="preserve">mes </w:t>
-      </w:r>
-      <w:r>
-        <w:rPr>
-          <w:rFonts w:ascii="Courier New"/>
-          <w:b/>
-          <w:color w:val="80802F"/>
-          <w:sz w:val="20"/>
-        </w:rPr>
-        <w:t xml:space="preserve">= </w:t>
-      </w:r>
-      <w:r>
-        <w:rPr>
-          <w:rFonts w:ascii="Courier New"/>
-          <w:b/>
-          <w:sz w:val="20"/>
-        </w:rPr>
-        <w:t>m</w:t>
-      </w:r>
-      <w:r>
-        <w:rPr>
-          <w:rFonts w:ascii="Courier New"/>
-          <w:b/>
-          <w:color w:val="800080"/>
-          <w:sz w:val="20"/>
-        </w:rPr>
-        <w:t>;</w:t>
-      </w:r>
-      <w:r>
-        <w:rPr>
-          <w:rFonts w:ascii="Courier New"/>
-          <w:b/>
-          <w:color w:val="800080"/>
-          <w:spacing w:val="1"/>
-          <w:sz w:val="20"/>
-        </w:rPr>
-        <w:t xml:space="preserve"> </w:t>
-      </w:r>
-      <w:proofErr w:type="spellStart"/>
-      <w:r>
-        <w:rPr>
-          <w:rFonts w:ascii="Courier New"/>
-          <w:b/>
-          <w:sz w:val="20"/>
-        </w:rPr>
-        <w:t>anio</w:t>
-      </w:r>
-      <w:proofErr w:type="spellEnd"/>
-      <w:r>
-        <w:rPr>
-          <w:rFonts w:ascii="Courier New"/>
-          <w:b/>
-          <w:spacing w:val="-9"/>
-          <w:sz w:val="20"/>
-        </w:rPr>
-        <w:t xml:space="preserve"> </w:t>
-      </w:r>
-      <w:r>
-        <w:rPr>
-          <w:rFonts w:ascii="Courier New"/>
-          <w:b/>
-          <w:color w:val="80802F"/>
-          <w:sz w:val="20"/>
-        </w:rPr>
-        <w:t>=</w:t>
-      </w:r>
-      <w:r>
-        <w:rPr>
-          <w:rFonts w:ascii="Courier New"/>
-          <w:b/>
-          <w:color w:val="80802F"/>
-          <w:spacing w:val="-8"/>
-          <w:sz w:val="20"/>
-        </w:rPr>
-        <w:t xml:space="preserve"> </w:t>
-      </w:r>
-      <w:r>
-        <w:rPr>
-          <w:rFonts w:ascii="Courier New"/>
-          <w:b/>
-          <w:sz w:val="20"/>
-        </w:rPr>
-        <w:t>a</w:t>
-      </w:r>
-      <w:r>
-        <w:rPr>
-          <w:rFonts w:ascii="Courier New"/>
-          <w:b/>
-          <w:color w:val="800080"/>
-          <w:sz w:val="20"/>
-        </w:rPr>
-        <w:t>;</w:t>
-      </w:r>
-    </w:p>
-    <w:p>
-      <w:pPr>
-        <w:spacing w:line="226" w:lineRule="exact"/>
-        <w:ind w:left="962"/>
-        <w:rPr>
-          <w:rFonts w:ascii="Courier New"/>
-          <w:b/>
-          <w:sz w:val="20"/>
-        </w:rPr>
-      </w:pPr>
-      <w:r>
-        <w:rPr>
-          <w:rFonts w:ascii="Courier New"/>
-          <w:b/>
-          <w:color w:val="800080"/>
-          <w:w w:val="99"/>
-          <w:sz w:val="20"/>
-        </w:rPr>
-        <w:t>}</w:t>
-      </w:r>
-    </w:p>
-    <w:p>
-      <w:pPr>
-        <w:spacing w:before="35" w:line="273" w:lineRule="auto"/>
-        <w:ind w:left="1442" w:right="4787" w:hanging="480"/>
-        <w:rPr>
-          <w:rFonts w:ascii="Courier New"/>
-          <w:b/>
-          <w:sz w:val="20"/>
-        </w:rPr>
-      </w:pPr>
-      <w:r>
-        <w:rPr>
-          <w:rFonts w:ascii="Courier New"/>
-          <w:b/>
-          <w:sz w:val="20"/>
-        </w:rPr>
-        <w:t>Fecha Fecha</w:t>
-      </w:r>
-      <w:r>
-        <w:rPr>
-          <w:rFonts w:ascii="Courier New"/>
-          <w:b/>
-          <w:color w:val="800080"/>
-          <w:sz w:val="20"/>
-        </w:rPr>
-        <w:t>::</w:t>
-      </w:r>
-      <w:r>
-        <w:rPr>
-          <w:rFonts w:ascii="Courier New"/>
-          <w:b/>
-          <w:sz w:val="20"/>
-        </w:rPr>
-        <w:t>incrementar</w:t>
-      </w:r>
-      <w:r>
-        <w:rPr>
-          <w:rFonts w:ascii="Courier New"/>
-          <w:b/>
-          <w:color w:val="80802F"/>
-          <w:sz w:val="20"/>
-        </w:rPr>
-        <w:t>(</w:t>
-      </w:r>
-      <w:proofErr w:type="spellStart"/>
-      <w:r>
-        <w:rPr>
-          <w:rFonts w:ascii="Courier New"/>
-          <w:b/>
-          <w:color w:val="800000"/>
-          <w:sz w:val="20"/>
-        </w:rPr>
-        <w:t>int</w:t>
-      </w:r>
-      <w:proofErr w:type="spellEnd"/>
-      <w:r>
-        <w:rPr>
-          <w:rFonts w:ascii="Courier New"/>
-          <w:b/>
-          <w:color w:val="800000"/>
-          <w:sz w:val="20"/>
-        </w:rPr>
-        <w:t xml:space="preserve"> </w:t>
-      </w:r>
-      <w:proofErr w:type="spellStart"/>
-      <w:r>
-        <w:rPr>
-          <w:rFonts w:ascii="Courier New"/>
-          <w:b/>
-          <w:sz w:val="20"/>
-        </w:rPr>
-        <w:t>numDias</w:t>
-      </w:r>
-      <w:proofErr w:type="spellEnd"/>
-      <w:r>
-        <w:rPr>
-          <w:rFonts w:ascii="Courier New"/>
-          <w:b/>
-          <w:color w:val="80802F"/>
-          <w:sz w:val="20"/>
-        </w:rPr>
-        <w:t xml:space="preserve">) </w:t>
-      </w:r>
-      <w:r>
-        <w:rPr>
-          <w:rFonts w:ascii="Courier New"/>
-          <w:b/>
-          <w:color w:val="800080"/>
-          <w:sz w:val="20"/>
-        </w:rPr>
-        <w:t>{</w:t>
-      </w:r>
-      <w:r>
-        <w:rPr>
-          <w:rFonts w:ascii="Courier New"/>
-          <w:b/>
-          <w:color w:val="800080"/>
-          <w:spacing w:val="-118"/>
-          <w:sz w:val="20"/>
-        </w:rPr>
-        <w:t xml:space="preserve"> </w:t>
-      </w:r>
-      <w:proofErr w:type="spellStart"/>
-      <w:r>
-        <w:rPr>
-          <w:rFonts w:ascii="Courier New"/>
-          <w:b/>
-          <w:sz w:val="20"/>
-        </w:rPr>
-        <w:t>dia</w:t>
-      </w:r>
-      <w:proofErr w:type="spellEnd"/>
-      <w:r>
-        <w:rPr>
-          <w:rFonts w:ascii="Courier New"/>
-          <w:b/>
-          <w:spacing w:val="-1"/>
-          <w:sz w:val="20"/>
-        </w:rPr>
-        <w:t xml:space="preserve"> </w:t>
-      </w:r>
-      <w:r>
-        <w:rPr>
-          <w:rFonts w:ascii="Courier New"/>
-          <w:b/>
-          <w:color w:val="80802F"/>
-          <w:sz w:val="20"/>
-        </w:rPr>
-        <w:t xml:space="preserve">+= </w:t>
-      </w:r>
-      <w:proofErr w:type="spellStart"/>
-      <w:r>
-        <w:rPr>
-          <w:rFonts w:ascii="Courier New"/>
-          <w:b/>
-          <w:sz w:val="20"/>
-        </w:rPr>
-        <w:t>numDias</w:t>
-      </w:r>
-      <w:proofErr w:type="spellEnd"/>
-      <w:r>
-        <w:rPr>
-          <w:rFonts w:ascii="Courier New"/>
-          <w:b/>
-          <w:color w:val="800080"/>
-          <w:sz w:val="20"/>
-        </w:rPr>
-        <w:t>;</w:t>
-      </w:r>
-    </w:p>
-    <w:p>
-      <w:pPr>
-        <w:spacing w:before="4" w:line="276" w:lineRule="auto"/>
-        <w:ind w:left="1922" w:right="5027" w:hanging="480"/>
-        <w:rPr>
-          <w:rFonts w:ascii="Courier New"/>
-          <w:b/>
-          <w:sz w:val="20"/>
-        </w:rPr>
-      </w:pPr>
-      <w:proofErr w:type="spellStart"/>
-      <w:r>
-        <w:rPr>
-          <w:rFonts w:ascii="Courier New"/>
-          <w:b/>
-          <w:color w:val="800000"/>
-          <w:sz w:val="20"/>
-        </w:rPr>
-        <w:t>if</w:t>
-      </w:r>
-      <w:proofErr w:type="spellEnd"/>
-      <w:r>
-        <w:rPr>
-          <w:rFonts w:ascii="Courier New"/>
-          <w:b/>
-          <w:color w:val="800000"/>
-          <w:sz w:val="20"/>
-        </w:rPr>
-        <w:t xml:space="preserve"> </w:t>
-      </w:r>
-      <w:r>
-        <w:rPr>
-          <w:rFonts w:ascii="Courier New"/>
-          <w:b/>
-          <w:color w:val="80802F"/>
-          <w:sz w:val="20"/>
-        </w:rPr>
-        <w:t>(</w:t>
-      </w:r>
-      <w:proofErr w:type="spellStart"/>
-      <w:r>
-        <w:rPr>
-          <w:rFonts w:ascii="Courier New"/>
-          <w:b/>
-          <w:sz w:val="20"/>
-        </w:rPr>
-        <w:t>dia</w:t>
-      </w:r>
-      <w:proofErr w:type="spellEnd"/>
-      <w:r>
-        <w:rPr>
-          <w:rFonts w:ascii="Courier New"/>
-          <w:b/>
-          <w:sz w:val="20"/>
-        </w:rPr>
-        <w:t xml:space="preserve"> </w:t>
-      </w:r>
-      <w:r>
-        <w:rPr>
-          <w:rFonts w:ascii="Courier New"/>
-          <w:b/>
-          <w:color w:val="80802F"/>
-          <w:sz w:val="20"/>
-        </w:rPr>
-        <w:t xml:space="preserve">&gt; </w:t>
-      </w:r>
-      <w:proofErr w:type="spellStart"/>
-      <w:r>
-        <w:rPr>
-          <w:rFonts w:ascii="Courier New"/>
-          <w:b/>
-          <w:sz w:val="20"/>
-        </w:rPr>
-        <w:t>diasEnMes</w:t>
-      </w:r>
-      <w:proofErr w:type="spellEnd"/>
-      <w:r>
-        <w:rPr>
-          <w:rFonts w:ascii="Courier New"/>
-          <w:b/>
-          <w:color w:val="80802F"/>
-          <w:sz w:val="20"/>
-        </w:rPr>
-        <w:t>(</w:t>
-      </w:r>
-      <w:r>
-        <w:rPr>
-          <w:rFonts w:ascii="Courier New"/>
-          <w:b/>
-          <w:sz w:val="20"/>
-        </w:rPr>
-        <w:t>mes</w:t>
-      </w:r>
-      <w:r>
-        <w:rPr>
-          <w:rFonts w:ascii="Courier New"/>
-          <w:b/>
-          <w:color w:val="80802F"/>
-          <w:sz w:val="20"/>
-        </w:rPr>
-        <w:t xml:space="preserve">, </w:t>
-      </w:r>
-      <w:proofErr w:type="spellStart"/>
-      <w:r>
-        <w:rPr>
-          <w:rFonts w:ascii="Courier New"/>
-          <w:b/>
-          <w:sz w:val="20"/>
-        </w:rPr>
-        <w:t>anio</w:t>
-      </w:r>
-      <w:proofErr w:type="spellEnd"/>
-      <w:r>
-        <w:rPr>
-          <w:rFonts w:ascii="Courier New"/>
-          <w:b/>
-          <w:color w:val="80802F"/>
-          <w:sz w:val="20"/>
-        </w:rPr>
-        <w:t xml:space="preserve">)) </w:t>
-      </w:r>
-      <w:r>
-        <w:rPr>
-          <w:rFonts w:ascii="Courier New"/>
-          <w:b/>
-          <w:color w:val="800080"/>
-          <w:sz w:val="20"/>
-        </w:rPr>
-        <w:t>{</w:t>
-      </w:r>
-      <w:r>
-        <w:rPr>
-          <w:rFonts w:ascii="Courier New"/>
-          <w:b/>
-          <w:color w:val="800080"/>
-          <w:spacing w:val="-118"/>
-          <w:sz w:val="20"/>
-        </w:rPr>
-        <w:t xml:space="preserve"> </w:t>
-      </w:r>
-      <w:proofErr w:type="spellStart"/>
-      <w:r>
-        <w:rPr>
-          <w:rFonts w:ascii="Courier New"/>
-          <w:b/>
-          <w:sz w:val="20"/>
-        </w:rPr>
-        <w:t>dia</w:t>
-      </w:r>
-      <w:proofErr w:type="spellEnd"/>
-      <w:r>
-        <w:rPr>
-          <w:rFonts w:ascii="Courier New"/>
-          <w:b/>
-          <w:sz w:val="20"/>
-        </w:rPr>
-        <w:t xml:space="preserve"> </w:t>
-      </w:r>
-      <w:r>
-        <w:rPr>
-          <w:rFonts w:ascii="Courier New"/>
-          <w:b/>
-          <w:color w:val="80802F"/>
-          <w:sz w:val="20"/>
-        </w:rPr>
-        <w:t xml:space="preserve">-= </w:t>
-      </w:r>
-      <w:proofErr w:type="spellStart"/>
-      <w:r>
-        <w:rPr>
-          <w:rFonts w:ascii="Courier New"/>
-          <w:b/>
-          <w:sz w:val="20"/>
-        </w:rPr>
-        <w:t>diasEnMes</w:t>
-      </w:r>
-      <w:proofErr w:type="spellEnd"/>
-      <w:r>
-        <w:rPr>
-          <w:rFonts w:ascii="Courier New"/>
-          <w:b/>
-          <w:color w:val="80802F"/>
-          <w:sz w:val="20"/>
-        </w:rPr>
-        <w:t>(</w:t>
-      </w:r>
-      <w:r>
-        <w:rPr>
-          <w:rFonts w:ascii="Courier New"/>
-          <w:b/>
-          <w:sz w:val="20"/>
-        </w:rPr>
-        <w:t>mes</w:t>
-      </w:r>
-      <w:r>
-        <w:rPr>
-          <w:rFonts w:ascii="Courier New"/>
-          <w:b/>
-          <w:color w:val="80802F"/>
-          <w:sz w:val="20"/>
-        </w:rPr>
-        <w:t xml:space="preserve">, </w:t>
-      </w:r>
-      <w:proofErr w:type="spellStart"/>
-      <w:r>
-        <w:rPr>
-          <w:rFonts w:ascii="Courier New"/>
-          <w:b/>
-          <w:sz w:val="20"/>
-        </w:rPr>
-        <w:t>anio</w:t>
-      </w:r>
-      <w:proofErr w:type="spellEnd"/>
-      <w:r>
-        <w:rPr>
-          <w:rFonts w:ascii="Courier New"/>
-          <w:b/>
-          <w:color w:val="80802F"/>
-          <w:sz w:val="20"/>
-        </w:rPr>
-        <w:t>)</w:t>
-      </w:r>
-      <w:r>
-        <w:rPr>
-          <w:rFonts w:ascii="Courier New"/>
-          <w:b/>
-          <w:color w:val="800080"/>
-          <w:sz w:val="20"/>
-        </w:rPr>
-        <w:t>;</w:t>
-      </w:r>
-      <w:r>
-        <w:rPr>
-          <w:rFonts w:ascii="Courier New"/>
-          <w:b/>
-          <w:color w:val="800080"/>
-          <w:spacing w:val="1"/>
-          <w:sz w:val="20"/>
-        </w:rPr>
-        <w:t xml:space="preserve"> </w:t>
-      </w:r>
-      <w:r>
-        <w:rPr>
-          <w:rFonts w:ascii="Courier New"/>
-          <w:b/>
-          <w:sz w:val="20"/>
-        </w:rPr>
-        <w:t>mes</w:t>
-      </w:r>
-      <w:r>
-        <w:rPr>
-          <w:rFonts w:ascii="Courier New"/>
-          <w:b/>
-          <w:color w:val="80802F"/>
-          <w:sz w:val="20"/>
-        </w:rPr>
-        <w:t>++</w:t>
-      </w:r>
-      <w:r>
-        <w:rPr>
-          <w:rFonts w:ascii="Courier New"/>
-          <w:b/>
-          <w:color w:val="800080"/>
-          <w:sz w:val="20"/>
-        </w:rPr>
-        <w:t>;</w:t>
-      </w:r>
-    </w:p>
-    <w:p>
-      <w:pPr>
-        <w:spacing w:line="276" w:lineRule="auto"/>
-        <w:ind w:left="2402" w:right="6707" w:hanging="480"/>
-        <w:rPr>
-          <w:rFonts w:ascii="Courier New"/>
-          <w:b/>
-          <w:sz w:val="20"/>
-        </w:rPr>
-      </w:pPr>
-      <w:proofErr w:type="spellStart"/>
-      <w:r>
-        <w:rPr>
-          <w:rFonts w:ascii="Courier New"/>
-          <w:b/>
-          <w:color w:val="800000"/>
-          <w:sz w:val="20"/>
-        </w:rPr>
-        <w:t>if</w:t>
-      </w:r>
-      <w:proofErr w:type="spellEnd"/>
-      <w:r>
-        <w:rPr>
-          <w:rFonts w:ascii="Courier New"/>
-          <w:b/>
-          <w:color w:val="800000"/>
-          <w:sz w:val="20"/>
-        </w:rPr>
-        <w:t xml:space="preserve"> </w:t>
-      </w:r>
-      <w:r>
-        <w:rPr>
-          <w:rFonts w:ascii="Courier New"/>
-          <w:b/>
-          <w:color w:val="80802F"/>
-          <w:sz w:val="20"/>
-        </w:rPr>
-        <w:t>(</w:t>
-      </w:r>
-      <w:r>
-        <w:rPr>
-          <w:rFonts w:ascii="Courier New"/>
-          <w:b/>
-          <w:sz w:val="20"/>
-        </w:rPr>
-        <w:t xml:space="preserve">mes </w:t>
-      </w:r>
-      <w:r>
-        <w:rPr>
-          <w:rFonts w:ascii="Courier New"/>
-          <w:b/>
-          <w:color w:val="80802F"/>
-          <w:sz w:val="20"/>
-        </w:rPr>
-        <w:t xml:space="preserve">&gt; </w:t>
-      </w:r>
-      <w:r>
-        <w:rPr>
-          <w:rFonts w:ascii="Courier New"/>
-          <w:b/>
-          <w:color w:val="008B00"/>
-          <w:sz w:val="20"/>
-        </w:rPr>
-        <w:t>12</w:t>
-      </w:r>
-      <w:r>
-        <w:rPr>
-          <w:rFonts w:ascii="Courier New"/>
-          <w:b/>
-          <w:color w:val="80802F"/>
-          <w:sz w:val="20"/>
-        </w:rPr>
-        <w:t xml:space="preserve">) </w:t>
-      </w:r>
-      <w:r>
-        <w:rPr>
-          <w:rFonts w:ascii="Courier New"/>
-          <w:b/>
-          <w:color w:val="800080"/>
-          <w:sz w:val="20"/>
-        </w:rPr>
-        <w:t>{</w:t>
-      </w:r>
-      <w:r>
-        <w:rPr>
-          <w:rFonts w:ascii="Courier New"/>
-          <w:b/>
-          <w:color w:val="800080"/>
-          <w:spacing w:val="-118"/>
-          <w:sz w:val="20"/>
-        </w:rPr>
-        <w:t xml:space="preserve"> </w:t>
-      </w:r>
-      <w:r>
-        <w:rPr>
-          <w:rFonts w:ascii="Courier New"/>
-          <w:b/>
-          <w:sz w:val="20"/>
-        </w:rPr>
-        <w:t xml:space="preserve">mes </w:t>
-      </w:r>
-      <w:r>
-        <w:rPr>
-          <w:rFonts w:ascii="Courier New"/>
-          <w:b/>
-          <w:color w:val="80802F"/>
-          <w:sz w:val="20"/>
-        </w:rPr>
-        <w:t xml:space="preserve">= </w:t>
-      </w:r>
-      <w:r>
-        <w:rPr>
-          <w:rFonts w:ascii="Courier New"/>
-          <w:b/>
-          <w:color w:val="008B00"/>
-          <w:sz w:val="20"/>
-        </w:rPr>
-        <w:t>1</w:t>
-      </w:r>
-      <w:r>
-        <w:rPr>
-          <w:rFonts w:ascii="Courier New"/>
-          <w:b/>
-          <w:color w:val="800080"/>
-          <w:sz w:val="20"/>
-        </w:rPr>
-        <w:t>;</w:t>
-      </w:r>
-      <w:r>
-        <w:rPr>
-          <w:rFonts w:ascii="Courier New"/>
-          <w:b/>
-          <w:color w:val="800080"/>
-          <w:spacing w:val="1"/>
-          <w:sz w:val="20"/>
-        </w:rPr>
-        <w:t xml:space="preserve"> </w:t>
-      </w:r>
-      <w:proofErr w:type="spellStart"/>
-      <w:r>
-        <w:rPr>
-          <w:rFonts w:ascii="Courier New"/>
-          <w:b/>
-          <w:sz w:val="20"/>
-        </w:rPr>
-        <w:t>anio</w:t>
-      </w:r>
-      <w:proofErr w:type="spellEnd"/>
-      <w:r>
-        <w:rPr>
-          <w:rFonts w:ascii="Courier New"/>
-          <w:b/>
-          <w:color w:val="80802F"/>
-          <w:sz w:val="20"/>
-        </w:rPr>
-        <w:t>++</w:t>
-      </w:r>
-      <w:r>
-        <w:rPr>
-          <w:rFonts w:ascii="Courier New"/>
-          <w:b/>
-          <w:color w:val="800080"/>
-          <w:sz w:val="20"/>
-        </w:rPr>
-        <w:t>;</w:t>
-      </w:r>
-    </w:p>
-    <w:p>
-      <w:pPr>
-        <w:ind w:left="1922"/>
-        <w:rPr>
-          <w:rFonts w:ascii="Courier New"/>
-          <w:b/>
-          <w:sz w:val="20"/>
-        </w:rPr>
-      </w:pPr>
-      <w:r>
-        <w:rPr>
-          <w:rFonts w:ascii="Courier New"/>
-          <w:b/>
-          <w:color w:val="800080"/>
-          <w:w w:val="99"/>
-          <w:sz w:val="20"/>
-        </w:rPr>
-        <w:t>}</w:t>
-      </w:r>
-    </w:p>
-    <w:p>
-      <w:pPr>
-        <w:spacing w:before="35"/>
-        <w:ind w:left="1442"/>
-        <w:rPr>
-          <w:rFonts w:ascii="Courier New"/>
-          <w:b/>
-          <w:sz w:val="20"/>
-        </w:rPr>
-      </w:pPr>
-      <w:r>
-        <w:rPr>
-          <w:rFonts w:ascii="Courier New"/>
-          <w:b/>
-          <w:color w:val="800080"/>
-          <w:w w:val="99"/>
-          <w:sz w:val="20"/>
-        </w:rPr>
-        <w:t>}</w:t>
-      </w:r>
-    </w:p>
-    <w:p>
-      <w:pPr>
-        <w:spacing w:before="32"/>
-        <w:ind w:left="1442"/>
-        <w:rPr>
-          <w:rFonts w:ascii="Courier New"/>
-          <w:b/>
-          <w:sz w:val="20"/>
-        </w:rPr>
-      </w:pPr>
-      <w:proofErr w:type="spellStart"/>
-      <w:r>
-        <w:rPr>
-          <w:rFonts w:ascii="Courier New"/>
-          <w:b/>
-          <w:color w:val="800000"/>
-          <w:sz w:val="20"/>
-        </w:rPr>
-        <w:t>return</w:t>
-      </w:r>
-      <w:proofErr w:type="spellEnd"/>
-      <w:r>
-        <w:rPr>
-          <w:rFonts w:ascii="Courier New"/>
-          <w:b/>
-          <w:color w:val="800000"/>
-          <w:spacing w:val="-4"/>
-          <w:sz w:val="20"/>
-        </w:rPr>
-        <w:t xml:space="preserve"> </w:t>
-      </w:r>
-      <w:r>
-        <w:rPr>
-          <w:rFonts w:ascii="Courier New"/>
-          <w:b/>
-          <w:sz w:val="20"/>
-        </w:rPr>
-        <w:t>Fecha</w:t>
-      </w:r>
-      <w:r>
-        <w:rPr>
-          <w:rFonts w:ascii="Courier New"/>
-          <w:b/>
-          <w:color w:val="80802F"/>
-          <w:sz w:val="20"/>
-        </w:rPr>
-        <w:t>(</w:t>
-      </w:r>
-      <w:proofErr w:type="spellStart"/>
-      <w:r>
-        <w:rPr>
-          <w:rFonts w:ascii="Courier New"/>
-          <w:b/>
-          <w:sz w:val="20"/>
-        </w:rPr>
-        <w:t>dia</w:t>
-      </w:r>
-      <w:proofErr w:type="spellEnd"/>
-      <w:r>
-        <w:rPr>
-          <w:rFonts w:ascii="Courier New"/>
-          <w:b/>
-          <w:color w:val="80802F"/>
-          <w:sz w:val="20"/>
-        </w:rPr>
-        <w:t>,</w:t>
-      </w:r>
-      <w:r>
-        <w:rPr>
-          <w:rFonts w:ascii="Courier New"/>
-          <w:b/>
-          <w:color w:val="80802F"/>
-          <w:spacing w:val="-4"/>
-          <w:sz w:val="20"/>
-        </w:rPr>
-        <w:t xml:space="preserve"> </w:t>
-      </w:r>
-      <w:r>
-        <w:rPr>
-          <w:rFonts w:ascii="Courier New"/>
-          <w:b/>
-          <w:sz w:val="20"/>
-        </w:rPr>
-        <w:t>mes</w:t>
-      </w:r>
-      <w:r>
-        <w:rPr>
-          <w:rFonts w:ascii="Courier New"/>
-          <w:b/>
-          <w:color w:val="80802F"/>
-          <w:sz w:val="20"/>
-        </w:rPr>
-        <w:t>,</w:t>
-      </w:r>
-      <w:r>
-        <w:rPr>
-          <w:rFonts w:ascii="Courier New"/>
-          <w:b/>
-          <w:color w:val="80802F"/>
-          <w:spacing w:val="-4"/>
-          <w:sz w:val="20"/>
-        </w:rPr>
-        <w:t xml:space="preserve"> </w:t>
-      </w:r>
-      <w:proofErr w:type="spellStart"/>
-      <w:r>
-        <w:rPr>
-          <w:rFonts w:ascii="Courier New"/>
-          <w:b/>
-          <w:sz w:val="20"/>
-        </w:rPr>
-        <w:t>anio</w:t>
-      </w:r>
-      <w:proofErr w:type="spellEnd"/>
-      <w:r>
-        <w:rPr>
-          <w:rFonts w:ascii="Courier New"/>
-          <w:b/>
-          <w:color w:val="80802F"/>
-          <w:sz w:val="20"/>
-        </w:rPr>
-        <w:t>)</w:t>
-      </w:r>
-      <w:r>
-        <w:rPr>
-          <w:rFonts w:ascii="Courier New"/>
-          <w:b/>
-          <w:color w:val="800080"/>
-          <w:sz w:val="20"/>
-        </w:rPr>
-        <w:t>;</w:t>
-      </w:r>
-    </w:p>
-    <w:p>
-      <w:pPr>
-        <w:spacing w:before="35"/>
-        <w:ind w:left="1442"/>
-        <w:rPr>
-          <w:rFonts w:ascii="Courier New"/>
-          <w:b/>
-          <w:sz w:val="20"/>
-          <w:lang w:val="en-US"/>
-        </w:rPr>
-      </w:pPr>
-      <w:r>
-        <w:rPr>
-          <w:rFonts w:ascii="Courier New"/>
-          <w:b/>
-          <w:color w:val="800080"/>
-          <w:w w:val="99"/>
-          <w:sz w:val="20"/>
-          <w:lang w:val="en-US"/>
-        </w:rPr>
-        <w:t>}</w:t>
-      </w:r>
-    </w:p>
-    <w:p>
-      <w:pPr>
-        <w:rPr>
-          <w:rFonts w:ascii="Courier New"/>
-          <w:sz w:val="20"/>
-          <w:lang w:val="en-US"/>
-        </w:rPr>
-        <w:sectPr>
-          <w:pgSz w:w="11910" w:h="16840"/>
-          <w:pgMar w:top="1560" w:right="720" w:bottom="280" w:left="740" w:header="713" w:footer="0" w:gutter="0"/>
-          <w:cols w:space="720"/>
-        </w:sectPr>
-      </w:pPr>
-    </w:p>
+        <w:t xml:space="preserve"> en un formulario</w:t>
+      </w:r>
+    </w:p>
+    <w:p>
+      <w:pPr>
+        <w:ind w:left="2127"/>
+        <w:rPr>
+          <w:lang w:val="es-EC"/>
+        </w:rPr>
+      </w:pPr>
+    </w:p>
+    <w:p>
+      <w:pPr>
+        <w:ind w:left="2127"/>
+        <w:rPr>
+          <w:lang w:val="es-EC"/>
+        </w:rPr>
+      </w:pPr>
+      <w:r>
+        <w:rPr>
+          <w:lang w:val="es-EC"/>
+        </w:rPr>
+        <w:t xml:space="preserve">Véase en: </w:t>
+      </w:r>
+      <w:hyperlink r:id="rId14" w:history="1">
+        <w:r>
+          <w:rPr>
+            <w:rStyle w:val="Hipervnculo"/>
+            <w:lang w:val="es-EC"/>
+          </w:rPr>
+          <w:t>https://github.com/JuDav-093/Local-Storage-y-Cookies/tree/main/Local%20Storage/localStorage.set.get.remove</w:t>
+        </w:r>
+      </w:hyperlink>
+    </w:p>
+    <w:p>
+      <w:pPr>
+        <w:ind w:left="2127"/>
+        <w:rPr>
+          <w:lang w:val="es-EC"/>
+        </w:rPr>
+      </w:pPr>
+    </w:p>
+    <w:p>
+      <w:pPr>
+        <w:pStyle w:val="Ttulo1"/>
+        <w:numPr>
+          <w:ilvl w:val="2"/>
+          <w:numId w:val="12"/>
+        </w:numPr>
+        <w:tabs>
+          <w:tab w:val="left" w:pos="1246"/>
+        </w:tabs>
+        <w:rPr>
+          <w:lang w:val="es-EC"/>
+        </w:rPr>
+      </w:pPr>
+      <w:r>
+        <w:rPr>
+          <w:lang w:val="es-EC"/>
+        </w:rPr>
+        <w:t>E</w:t>
+      </w:r>
+      <w:r>
+        <w:t>limina</w:t>
+      </w:r>
+      <w:r>
+        <w:t>r</w:t>
+      </w:r>
+      <w:r>
+        <w:t> todos l</w:t>
+      </w:r>
+      <w:r>
+        <w:t>os registros</w:t>
+      </w:r>
+    </w:p>
+    <w:p/>
+    <w:p>
+      <w:pPr>
+        <w:ind w:left="2127"/>
+      </w:pPr>
+      <w:r>
+        <w:t xml:space="preserve">Véase en: </w:t>
+      </w:r>
+      <w:hyperlink r:id="rId15" w:history="1">
+        <w:r>
+          <w:rPr>
+            <w:rStyle w:val="Hipervnculo"/>
+          </w:rPr>
+          <w:t>https://github.com/JuDav-093/Local-Storage-y-Cookies/tree/main/Local%20Storage/4localStorage.clear</w:t>
+        </w:r>
+      </w:hyperlink>
+    </w:p>
+    <w:p/>
+    <w:p/>
     <w:p>
       <w:pPr>
         <w:pStyle w:val="Ttulo1"/>
@@ -5914,12 +5136,19 @@
         <w:ind w:left="1245" w:hanging="284"/>
         <w:jc w:val="left"/>
       </w:pPr>
-      <w:bookmarkStart w:id="7" w:name="_bookmark7"/>
-      <w:bookmarkEnd w:id="7"/>
-      <w:r>
-        <w:lastRenderedPageBreak/>
+      <w:r>
         <w:t>COOKIES</w:t>
       </w:r>
+    </w:p>
+    <w:p>
+      <w:pPr>
+        <w:pStyle w:val="Ttulo1"/>
+        <w:tabs>
+          <w:tab w:val="left" w:pos="1246"/>
+        </w:tabs>
+        <w:ind w:left="1245" w:firstLine="0"/>
+        <w:jc w:val="right"/>
+      </w:pPr>
     </w:p>
     <w:p>
       <w:pPr>
@@ -5957,8 +5186,8 @@
     <w:p>
       <w:pPr>
         <w:pStyle w:val="Textoindependiente"/>
-        <w:spacing w:before="41" w:line="276" w:lineRule="auto"/>
-        <w:ind w:left="1276" w:right="981" w:firstLine="393"/>
+        <w:spacing w:before="41" w:line="360" w:lineRule="auto"/>
+        <w:ind w:left="1276" w:right="669"/>
         <w:jc w:val="both"/>
       </w:pPr>
       <w:r>
@@ -6009,57 +5238,58 @@
     </w:p>
     <w:p>
       <w:pPr>
-        <w:ind w:left="1276" w:firstLine="425"/>
-      </w:pPr>
-      <w:r>
-        <w:t>l</w:t>
-      </w:r>
-      <w:r>
+        <w:spacing w:line="360" w:lineRule="auto"/>
+        <w:ind w:left="1276" w:right="669"/>
+        <w:jc w:val="both"/>
+        <w:rPr>
+          <w:sz w:val="24"/>
+          <w:szCs w:val="24"/>
+        </w:rPr>
+      </w:pPr>
+      <w:r>
+        <w:rPr>
+          <w:sz w:val="24"/>
+          <w:szCs w:val="24"/>
+        </w:rPr>
+        <w:t>L</w:t>
+      </w:r>
+      <w:r>
+        <w:rPr>
+          <w:sz w:val="24"/>
+          <w:szCs w:val="24"/>
+        </w:rPr>
         <w:t>as cookies son pequeños archivos de texto que se guardan en el dispositivo de un usuario cuando visita un sitio web. Estos archivos contienen datos que el sitio puede leer durante la visita del usuario o en visitas posteriores. Esto permite a los sitios web recordar acciones y preferencias del usuario, lo que resulta esencial para proporcionar una experiencia de navegación personalizada y eficiente.</w:t>
       </w:r>
     </w:p>
     <w:p>
       <w:pPr>
         <w:pStyle w:val="Ttulo1"/>
+        <w:keepNext/>
         <w:tabs>
           <w:tab w:val="left" w:pos="2041"/>
           <w:tab w:val="left" w:pos="2042"/>
         </w:tabs>
-        <w:spacing w:before="40"/>
-        <w:ind w:left="1322" w:firstLine="0"/>
-        <w:jc w:val="center"/>
-      </w:pPr>
-    </w:p>
-    <w:p>
-      <w:pPr>
-        <w:ind w:left="1276" w:firstLine="425"/>
-      </w:pPr>
-      <w:r>
-        <w:t>Es decir, aunque leyendo ciertos medios parezca que las cookies son </w:t>
-      </w:r>
-      <w:r>
-        <w:rPr>
-          <w:i/>
-          <w:iCs/>
-        </w:rPr>
-        <w:t>El Mal</w:t>
-      </w:r>
-      <w:r>
-        <w:t> —así, con mayúsculas—, en realidad fueron creadas para facilitar la navegación al usuario; por ejemplo, permiten recordar en qué idioma queremos navegar en una web o si nos hemos identificado con nuestro usuario y contraseña, para no tener que repetir estas acciones una y otra vez. Otro tema es que el uso de cookies de terceros haya llegado, en algunos casos, a límites que rozan el espionaje del usuario.</w:t>
-      </w:r>
-      <w:r>
-        <w:t xml:space="preserve"> </w:t>
-      </w:r>
-    </w:p>
-    <w:p>
-      <w:pPr>
-        <w:ind w:left="2337" w:firstLine="543"/>
-      </w:pPr>
-      <w:r>
+        <w:spacing w:before="40" w:line="360" w:lineRule="auto"/>
+        <w:ind w:left="1322" w:right="669" w:firstLine="0"/>
+      </w:pPr>
+      <w:r>
+        <w:tab/>
+      </w:r>
+      <w:r>
+        <w:tab/>
+      </w:r>
+      <w:r>
+        <w:tab/>
+        <w:t xml:space="preserve">      </w:t>
+      </w:r>
+      <w:r>
+        <w:rPr>
+          <w:noProof/>
+        </w:rPr>
         <w:drawing>
-          <wp:inline distT="0" distB="0" distL="0" distR="0" wp14:anchorId="418E4E4D" wp14:editId="3D32A77B">
-            <wp:extent cx="3473450" cy="2174656"/>
-            <wp:effectExtent l="19050" t="19050" r="12700" b="16510"/>
+          <wp:inline distT="0" distB="0" distL="0" distR="0" wp14:anchorId="56B78906" wp14:editId="6C93E8DA">
+            <wp:extent cx="3288030" cy="2101215"/>
+            <wp:effectExtent l="19050" t="19050" r="26670" b="13335"/>
             <wp:docPr id="1766954867" name="Imagen 1"/>
             <wp:cNvGraphicFramePr>
               <a:graphicFrameLocks xmlns:a="http://schemas.openxmlformats.org/drawingml/2006/main" noChangeAspect="1"/>
@@ -6072,14 +5302,14 @@
                     <pic:cNvPicPr/>
                   </pic:nvPicPr>
                   <pic:blipFill rotWithShape="1">
-                    <a:blip r:embed="rId14"/>
-                    <a:srcRect l="9705"/>
+                    <a:blip r:embed="rId16"/>
+                    <a:srcRect l="9705" t="3329" r="4777"/>
                     <a:stretch/>
                   </pic:blipFill>
                   <pic:spPr bwMode="auto">
                     <a:xfrm>
                       <a:off x="0" y="0"/>
-                      <a:ext cx="3484192" cy="2181381"/>
+                      <a:ext cx="3299826" cy="2108753"/>
                     </a:xfrm>
                     <a:prstGeom prst="rect">
                       <a:avLst/>
@@ -6123,6 +5353,112 @@
     </w:p>
     <w:p>
       <w:pPr>
+        <w:pStyle w:val="Descripcin"/>
+        <w:jc w:val="center"/>
+        <w:rPr>
+          <w:color w:val="404040" w:themeColor="text1" w:themeTint="BF"/>
+        </w:rPr>
+      </w:pPr>
+      <w:r>
+        <w:rPr>
+          <w:color w:val="404040" w:themeColor="text1" w:themeTint="BF"/>
+        </w:rPr>
+        <w:t xml:space="preserve">Ilustración </w:t>
+      </w:r>
+      <w:r>
+        <w:rPr>
+          <w:color w:val="404040" w:themeColor="text1" w:themeTint="BF"/>
+        </w:rPr>
+        <w:fldChar w:fldCharType="begin"/>
+      </w:r>
+      <w:r>
+        <w:rPr>
+          <w:color w:val="404040" w:themeColor="text1" w:themeTint="BF"/>
+        </w:rPr>
+        <w:instrText xml:space="preserve"> SEQ Ilustración \* ARABIC </w:instrText>
+      </w:r>
+      <w:r>
+        <w:rPr>
+          <w:color w:val="404040" w:themeColor="text1" w:themeTint="BF"/>
+        </w:rPr>
+        <w:fldChar w:fldCharType="separate"/>
+      </w:r>
+      <w:r>
+        <w:rPr>
+          <w:noProof/>
+          <w:color w:val="404040" w:themeColor="text1" w:themeTint="BF"/>
+        </w:rPr>
+        <w:t>2</w:t>
+      </w:r>
+      <w:r>
+        <w:rPr>
+          <w:color w:val="404040" w:themeColor="text1" w:themeTint="BF"/>
+        </w:rPr>
+        <w:fldChar w:fldCharType="end"/>
+      </w:r>
+      <w:r>
+        <w:rPr>
+          <w:color w:val="404040" w:themeColor="text1" w:themeTint="BF"/>
+        </w:rPr>
+        <w:t xml:space="preserve"> Representación gráfica de una </w:t>
+      </w:r>
+      <w:proofErr w:type="spellStart"/>
+      <w:r>
+        <w:rPr>
+          <w:color w:val="404040" w:themeColor="text1" w:themeTint="BF"/>
+        </w:rPr>
+        <w:t>cooki</w:t>
+      </w:r>
+      <w:proofErr w:type="spellEnd"/>
+    </w:p>
+    <w:p>
+      <w:pPr>
+        <w:pStyle w:val="Ttulo1"/>
+        <w:tabs>
+          <w:tab w:val="left" w:pos="2041"/>
+          <w:tab w:val="left" w:pos="2042"/>
+        </w:tabs>
+        <w:spacing w:before="40" w:line="360" w:lineRule="auto"/>
+        <w:ind w:left="1322" w:right="669" w:firstLine="0"/>
+        <w:jc w:val="both"/>
+      </w:pPr>
+    </w:p>
+    <w:p>
+      <w:pPr>
+        <w:spacing w:line="360" w:lineRule="auto"/>
+        <w:ind w:left="1276" w:right="669"/>
+        <w:jc w:val="both"/>
+      </w:pPr>
+      <w:r>
+        <w:t>Es decir, aunque leyendo ciertos medios parezca que las cookies son </w:t>
+      </w:r>
+      <w:r>
+        <w:t>“</w:t>
+      </w:r>
+      <w:r>
+        <w:rPr>
+          <w:i/>
+          <w:iCs/>
+        </w:rPr>
+        <w:t>El Mal</w:t>
+      </w:r>
+      <w:r>
+        <w:t> </w:t>
+      </w:r>
+      <w:r>
+        <w:t>“</w:t>
+      </w:r>
+      <w:r>
+        <w:t xml:space="preserve">, en realidad fueron creadas para facilitar la navegación al usuario; por ejemplo, permiten recordar en qué idioma queremos navegar en una web o si nos hemos identificado con nuestro usuario y contraseña, para no tener que repetir estas acciones una y otra vez. Otro tema es que el uso de cookies de terceros haya llegado, en algunos casos, a límites que rozan el espionaje del usuario. </w:t>
+      </w:r>
+    </w:p>
+    <w:p>
+      <w:pPr>
+        <w:ind w:left="2337" w:firstLine="543"/>
+      </w:pPr>
+    </w:p>
+    <w:p>
+      <w:pPr>
         <w:ind w:left="2337" w:firstLine="543"/>
       </w:pPr>
     </w:p>
@@ -6146,25 +5482,14 @@
     <w:p>
       <w:pPr>
         <w:pStyle w:val="Ttulo1"/>
-        <w:numPr>
-          <w:ilvl w:val="2"/>
-          <w:numId w:val="12"/>
-        </w:numPr>
         <w:tabs>
           <w:tab w:val="left" w:pos="2041"/>
           <w:tab w:val="left" w:pos="2042"/>
         </w:tabs>
         <w:spacing w:before="40"/>
-        <w:rPr>
-          <w:lang w:val="es-EC"/>
-        </w:rPr>
-      </w:pPr>
-      <w:r>
-        <w:rPr>
-          <w:lang w:val="es-EC"/>
-        </w:rPr>
-        <w:t>Cookies de sesión</w:t>
-      </w:r>
+        <w:ind w:firstLine="0"/>
+        <w:jc w:val="right"/>
+      </w:pPr>
     </w:p>
     <w:p>
       <w:pPr>
@@ -6186,8 +5511,388 @@
         <w:rPr>
           <w:lang w:val="es-EC"/>
         </w:rPr>
-        <w:t>Cookies persistentes</w:t>
-      </w:r>
+        <w:t>Cookies de sesión</w:t>
+      </w:r>
+    </w:p>
+    <w:p>
+      <w:pPr>
+        <w:pStyle w:val="Ttulo1"/>
+        <w:tabs>
+          <w:tab w:val="left" w:pos="2041"/>
+          <w:tab w:val="left" w:pos="2042"/>
+        </w:tabs>
+        <w:spacing w:before="40"/>
+        <w:ind w:left="2378" w:firstLine="0"/>
+        <w:jc w:val="right"/>
+        <w:rPr>
+          <w:lang w:val="es-EC"/>
+        </w:rPr>
+      </w:pPr>
+    </w:p>
+    <w:p>
+      <w:pPr>
+        <w:spacing w:line="360" w:lineRule="auto"/>
+        <w:ind w:left="2127" w:right="669"/>
+        <w:jc w:val="both"/>
+        <w:rPr>
+          <w:lang w:val="es-EC"/>
+        </w:rPr>
+      </w:pPr>
+      <w:r>
+        <w:rPr>
+          <w:lang w:val="es-EC"/>
+        </w:rPr>
+        <w:t>Son cookies temporales que se utilizan para recordar la actividad del usuario durante la duración de su visita a la web. Estas se borran automáticamente cuando el usuario cierra el navegador. Son útiles para funciones como mantener una sesión de usuario activa y asegurar que las operaciones realizadas se recuerden durante la navegación en una sesión.</w:t>
+      </w:r>
+    </w:p>
+    <w:p>
+      <w:pPr>
+        <w:spacing w:line="360" w:lineRule="auto"/>
+        <w:ind w:left="2127" w:right="669"/>
+        <w:jc w:val="both"/>
+        <w:rPr>
+          <w:lang w:val="es-EC"/>
+        </w:rPr>
+      </w:pPr>
+      <w:bookmarkStart w:id="11" w:name="_Hlk189135258"/>
+      <w:r>
+        <w:rPr>
+          <w:lang w:val="es-EC"/>
+        </w:rPr>
+        <w:t>Se puede implementar de la siguiente manera:</w:t>
+      </w:r>
+    </w:p>
+    <w:bookmarkEnd w:id="11"/>
+    <w:p>
+      <w:pPr>
+        <w:spacing w:line="360" w:lineRule="auto"/>
+        <w:ind w:left="2127" w:right="669"/>
+        <w:jc w:val="both"/>
+        <w:rPr>
+          <w:lang w:val="es-EC"/>
+        </w:rPr>
+      </w:pPr>
+      <w:r>
+        <w:rPr>
+          <w:noProof/>
+        </w:rPr>
+        <mc:AlternateContent>
+          <mc:Choice Requires="wps">
+            <w:drawing>
+              <wp:anchor distT="0" distB="0" distL="114300" distR="114300" simplePos="0" relativeHeight="251705344" behindDoc="0" locked="0" layoutInCell="1" allowOverlap="1" wp14:anchorId="0D6BCF4B" wp14:editId="46F0A4B1">
+                <wp:simplePos x="0" y="0"/>
+                <wp:positionH relativeFrom="column">
+                  <wp:posOffset>1988820</wp:posOffset>
+                </wp:positionH>
+                <wp:positionV relativeFrom="paragraph">
+                  <wp:posOffset>27940</wp:posOffset>
+                </wp:positionV>
+                <wp:extent cx="3147060" cy="266700"/>
+                <wp:effectExtent l="0" t="0" r="15240" b="19050"/>
+                <wp:wrapNone/>
+                <wp:docPr id="1327655720" name="Cuadro de texto 3"/>
+                <wp:cNvGraphicFramePr/>
+                <a:graphic xmlns:a="http://schemas.openxmlformats.org/drawingml/2006/main">
+                  <a:graphicData uri="http://schemas.microsoft.com/office/word/2010/wordprocessingShape">
+                    <wps:wsp>
+                      <wps:cNvSpPr txBox="1"/>
+                      <wps:spPr>
+                        <a:xfrm>
+                          <a:off x="0" y="0"/>
+                          <a:ext cx="3147060" cy="266700"/>
+                        </a:xfrm>
+                        <a:prstGeom prst="rect">
+                          <a:avLst/>
+                        </a:prstGeom>
+                        <a:solidFill>
+                          <a:schemeClr val="lt1"/>
+                        </a:solidFill>
+                        <a:ln w="6350">
+                          <a:solidFill>
+                            <a:prstClr val="black"/>
+                          </a:solidFill>
+                        </a:ln>
+                      </wps:spPr>
+                      <wps:txbx>
+                        <w:txbxContent>
+                          <w:p>
+                            <w:pPr>
+                              <w:rPr>
+                                <w:lang w:val="en-US"/>
+                              </w:rPr>
+                            </w:pPr>
+                            <w:proofErr w:type="spellStart"/>
+                            <w:proofErr w:type="gramStart"/>
+                            <w:r>
+                              <w:rPr>
+                                <w:color w:val="0070C0"/>
+                                <w:lang w:val="en-US"/>
+                              </w:rPr>
+                              <w:t>document.cookie</w:t>
+                            </w:r>
+                            <w:proofErr w:type="spellEnd"/>
+                            <w:proofErr w:type="gramEnd"/>
+                            <w:r>
+                              <w:rPr>
+                                <w:color w:val="0070C0"/>
+                                <w:lang w:val="en-US"/>
+                              </w:rPr>
+                              <w:t xml:space="preserve"> </w:t>
+                            </w:r>
+                            <w:r>
+                              <w:rPr>
+                                <w:color w:val="404040" w:themeColor="text1" w:themeTint="BF"/>
+                                <w:lang w:val="en-US"/>
+                              </w:rPr>
+                              <w:t xml:space="preserve">= </w:t>
+                            </w:r>
+                            <w:r>
+                              <w:rPr>
+                                <w:color w:val="632423" w:themeColor="accent2" w:themeShade="80"/>
+                                <w:lang w:val="en-US"/>
+                              </w:rPr>
+                              <w:t>"</w:t>
+                            </w:r>
+                            <w:proofErr w:type="spellStart"/>
+                            <w:r>
+                              <w:rPr>
+                                <w:color w:val="632423" w:themeColor="accent2" w:themeShade="80"/>
+                                <w:lang w:val="en-US"/>
+                              </w:rPr>
+                              <w:t>sesionID</w:t>
+                            </w:r>
+                            <w:proofErr w:type="spellEnd"/>
+                            <w:r>
+                              <w:rPr>
+                                <w:color w:val="632423" w:themeColor="accent2" w:themeShade="80"/>
+                                <w:lang w:val="en-US"/>
+                              </w:rPr>
+                              <w:t>=12345; path=/"</w:t>
+                            </w:r>
+                            <w:r>
+                              <w:rPr>
+                                <w:color w:val="404040" w:themeColor="text1" w:themeTint="BF"/>
+                                <w:lang w:val="en-US"/>
+                              </w:rPr>
+                              <w:t>;</w:t>
+                            </w:r>
+                          </w:p>
+                        </w:txbxContent>
+                      </wps:txbx>
+                      <wps:bodyPr rot="0" spcFirstLastPara="0" vertOverflow="overflow" horzOverflow="overflow" vert="horz" wrap="square" lIns="91440" tIns="45720" rIns="91440" bIns="45720" numCol="1" spcCol="0" rtlCol="0" fromWordArt="0" anchor="t" anchorCtr="0" forceAA="0" compatLnSpc="1">
+                        <a:prstTxWarp prst="textNoShape">
+                          <a:avLst/>
+                        </a:prstTxWarp>
+                        <a:noAutofit/>
+                      </wps:bodyPr>
+                    </wps:wsp>
+                  </a:graphicData>
+                </a:graphic>
+                <wp14:sizeRelH relativeFrom="margin">
+                  <wp14:pctWidth>0</wp14:pctWidth>
+                </wp14:sizeRelH>
+              </wp:anchor>
+            </w:drawing>
+          </mc:Choice>
+          <mc:Fallback>
+            <w:pict>
+              <v:shape w14:anchorId="0D6BCF4B" id="_x0000_s1033" type="#_x0000_t202" style="position:absolute;left:0;text-align:left;margin-left:156.6pt;margin-top:2.2pt;width:247.8pt;height:21pt;z-index:251705344;visibility:visible;mso-wrap-style:square;mso-width-percent:0;mso-wrap-distance-left:9pt;mso-wrap-distance-top:0;mso-wrap-distance-right:9pt;mso-wrap-distance-bottom:0;mso-position-horizontal:absolute;mso-position-horizontal-relative:text;mso-position-vertical:absolute;mso-position-vertical-relative:text;mso-width-percent:0;mso-width-relative:margin;v-text-anchor:top" o:gfxdata="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" fillcolor="white [3201]" strokeweight=".5pt">
+                <v:textbox>
+                  <w:txbxContent>
+                    <w:p>
+                      <w:pPr>
+                        <w:rPr>
+                          <w:lang w:val="en-US"/>
+                        </w:rPr>
+                      </w:pPr>
+                      <w:proofErr w:type="spellStart"/>
+                      <w:proofErr w:type="gramStart"/>
+                      <w:r>
+                        <w:rPr>
+                          <w:color w:val="0070C0"/>
+                          <w:lang w:val="en-US"/>
+                        </w:rPr>
+                        <w:t>document.cookie</w:t>
+                      </w:r>
+                      <w:proofErr w:type="spellEnd"/>
+                      <w:proofErr w:type="gramEnd"/>
+                      <w:r>
+                        <w:rPr>
+                          <w:color w:val="0070C0"/>
+                          <w:lang w:val="en-US"/>
+                        </w:rPr>
+                        <w:t xml:space="preserve"> </w:t>
+                      </w:r>
+                      <w:r>
+                        <w:rPr>
+                          <w:color w:val="404040" w:themeColor="text1" w:themeTint="BF"/>
+                          <w:lang w:val="en-US"/>
+                        </w:rPr>
+                        <w:t xml:space="preserve">= </w:t>
+                      </w:r>
+                      <w:r>
+                        <w:rPr>
+                          <w:color w:val="632423" w:themeColor="accent2" w:themeShade="80"/>
+                          <w:lang w:val="en-US"/>
+                        </w:rPr>
+                        <w:t>"</w:t>
+                      </w:r>
+                      <w:proofErr w:type="spellStart"/>
+                      <w:r>
+                        <w:rPr>
+                          <w:color w:val="632423" w:themeColor="accent2" w:themeShade="80"/>
+                          <w:lang w:val="en-US"/>
+                        </w:rPr>
+                        <w:t>sesionID</w:t>
+                      </w:r>
+                      <w:proofErr w:type="spellEnd"/>
+                      <w:r>
+                        <w:rPr>
+                          <w:color w:val="632423" w:themeColor="accent2" w:themeShade="80"/>
+                          <w:lang w:val="en-US"/>
+                        </w:rPr>
+                        <w:t>=12345; path=/"</w:t>
+                      </w:r>
+                      <w:r>
+                        <w:rPr>
+                          <w:color w:val="404040" w:themeColor="text1" w:themeTint="BF"/>
+                          <w:lang w:val="en-US"/>
+                        </w:rPr>
+                        <w:t>;</w:t>
+                      </w:r>
+                    </w:p>
+                  </w:txbxContent>
+                </v:textbox>
+              </v:shape>
+            </w:pict>
+          </mc:Fallback>
+        </mc:AlternateContent>
+      </w:r>
+    </w:p>
+    <w:p>
+      <w:pPr>
+        <w:spacing w:line="360" w:lineRule="auto"/>
+        <w:ind w:left="2127" w:right="669"/>
+        <w:jc w:val="both"/>
+        <w:rPr>
+          <w:lang w:val="es-EC"/>
+        </w:rPr>
+      </w:pPr>
+    </w:p>
+    <w:p>
+      <w:pPr>
+        <w:spacing w:line="360" w:lineRule="auto"/>
+        <w:ind w:left="2127" w:right="669"/>
+        <w:jc w:val="both"/>
+        <w:rPr>
+          <w:lang w:val="es-EC"/>
+        </w:rPr>
+      </w:pPr>
+      <w:r>
+        <w:rPr>
+          <w:lang w:val="es-EC"/>
+        </w:rPr>
+        <w:t xml:space="preserve">Esta cookie almacena un identificador de sesión </w:t>
+      </w:r>
+      <w:r>
+        <w:rPr>
+          <w:color w:val="632423" w:themeColor="accent2" w:themeShade="80"/>
+          <w:lang w:val="es-EC"/>
+        </w:rPr>
+        <w:t>(</w:t>
+      </w:r>
+      <w:proofErr w:type="spellStart"/>
+      <w:r>
+        <w:rPr>
+          <w:color w:val="632423" w:themeColor="accent2" w:themeShade="80"/>
+          <w:lang w:val="es-EC"/>
+        </w:rPr>
+        <w:t>sesionID</w:t>
+      </w:r>
+      <w:proofErr w:type="spellEnd"/>
+      <w:r>
+        <w:rPr>
+          <w:color w:val="632423" w:themeColor="accent2" w:themeShade="80"/>
+          <w:lang w:val="es-EC"/>
+        </w:rPr>
+        <w:t>=12345)</w:t>
+      </w:r>
+      <w:r>
+        <w:rPr>
+          <w:lang w:val="es-EC"/>
+        </w:rPr>
+        <w:t xml:space="preserve">. La opción </w:t>
+      </w:r>
+      <w:proofErr w:type="spellStart"/>
+      <w:r>
+        <w:rPr>
+          <w:b/>
+          <w:bCs/>
+          <w:color w:val="404040" w:themeColor="text1" w:themeTint="BF"/>
+          <w:lang w:val="es-EC"/>
+        </w:rPr>
+        <w:t>path</w:t>
+      </w:r>
+      <w:proofErr w:type="spellEnd"/>
+      <w:r>
+        <w:rPr>
+          <w:b/>
+          <w:bCs/>
+          <w:color w:val="404040" w:themeColor="text1" w:themeTint="BF"/>
+          <w:lang w:val="es-EC"/>
+        </w:rPr>
+        <w:t>=/</w:t>
+      </w:r>
+      <w:r>
+        <w:rPr>
+          <w:color w:val="404040" w:themeColor="text1" w:themeTint="BF"/>
+          <w:lang w:val="es-EC"/>
+        </w:rPr>
+        <w:t xml:space="preserve"> </w:t>
+      </w:r>
+      <w:r>
+        <w:rPr>
+          <w:lang w:val="es-EC"/>
+        </w:rPr>
+        <w:t>indica que la cookie estará disponible en todas las rutas del dominio.</w:t>
+      </w:r>
+    </w:p>
+    <w:p>
+      <w:pPr>
+        <w:spacing w:line="360" w:lineRule="auto"/>
+        <w:ind w:left="2127" w:right="669"/>
+        <w:jc w:val="both"/>
+      </w:pPr>
+    </w:p>
+    <w:p>
+      <w:pPr>
+        <w:spacing w:line="360" w:lineRule="auto"/>
+        <w:ind w:left="2127" w:right="669"/>
+        <w:jc w:val="both"/>
+      </w:pPr>
+      <w:r>
+        <w:t xml:space="preserve">Estas </w:t>
+      </w:r>
+      <w:r>
+        <w:t>cookie</w:t>
+      </w:r>
+      <w:r>
+        <w:t>s</w:t>
+      </w:r>
+      <w:r>
+        <w:t xml:space="preserve"> de sesión se utiliza</w:t>
+      </w:r>
+      <w:r>
+        <w:t>n generalmente</w:t>
+      </w:r>
+      <w:r>
+        <w:t xml:space="preserve"> en un sitio de banca en línea para recordar que el usuario ha iniciado sesión. Cuando el usuario cierra el navegador, la sesión termina y la cookie se elimina automáticamente, lo que ayuda a proteger la seguridad de la cuenta.</w:t>
+      </w:r>
+    </w:p>
+    <w:p>
+      <w:pPr>
+        <w:ind w:left="2127"/>
+      </w:pPr>
     </w:p>
     <w:p>
       <w:pPr>
@@ -6209,7 +5914,7 @@
         <w:rPr>
           <w:lang w:val="es-EC"/>
         </w:rPr>
-        <w:t>Cookies seguras</w:t>
+        <w:t>Cookies persistentes</w:t>
       </w:r>
     </w:p>
     <w:p>
@@ -6221,8 +5926,882 @@
         </w:tabs>
         <w:spacing w:before="40"/>
         <w:ind w:left="2378" w:firstLine="0"/>
-        <w:jc w:val="center"/>
-      </w:pPr>
+        <w:jc w:val="right"/>
+        <w:rPr>
+          <w:lang w:val="es-EC"/>
+        </w:rPr>
+      </w:pPr>
+    </w:p>
+    <w:p>
+      <w:pPr>
+        <w:ind w:left="2127" w:right="669"/>
+        <w:jc w:val="both"/>
+      </w:pPr>
+      <w:r>
+        <w:t>A diferencia de las cookies de sesión, las cookies persistentes permanecen en el dispositivo del usuario durante un periodo específico o hasta que sean eliminadas manualmente. Estas cookies son utilizadas para recordar las preferencias del usuario y diversas configuraciones entre sesiones, facilitando el acceso y la personalización del sitio en futuras visitas.</w:t>
+      </w:r>
+    </w:p>
+    <w:p>
+      <w:pPr>
+        <w:spacing w:line="360" w:lineRule="auto"/>
+        <w:ind w:left="2127" w:right="669"/>
+        <w:jc w:val="both"/>
+        <w:rPr>
+          <w:lang w:val="es-EC"/>
+        </w:rPr>
+      </w:pPr>
+      <w:r>
+        <w:rPr>
+          <w:lang w:val="es-EC"/>
+        </w:rPr>
+        <w:t>Se puede implementar de la siguiente manera:</w:t>
+      </w:r>
+    </w:p>
+    <w:p>
+      <w:pPr>
+        <w:ind w:left="2127" w:right="669"/>
+        <w:jc w:val="both"/>
+        <w:rPr>
+          <w:lang w:val="es-EC"/>
+        </w:rPr>
+      </w:pPr>
+      <w:r>
+        <w:rPr>
+          <w:noProof/>
+        </w:rPr>
+        <mc:AlternateContent>
+          <mc:Choice Requires="wps">
+            <w:drawing>
+              <wp:anchor distT="0" distB="0" distL="114300" distR="114300" simplePos="0" relativeHeight="251707392" behindDoc="0" locked="0" layoutInCell="1" allowOverlap="1" wp14:anchorId="0DDC9C84" wp14:editId="488AC238">
+                <wp:simplePos x="0" y="0"/>
+                <wp:positionH relativeFrom="column">
+                  <wp:posOffset>695960</wp:posOffset>
+                </wp:positionH>
+                <wp:positionV relativeFrom="paragraph">
+                  <wp:posOffset>119380</wp:posOffset>
+                </wp:positionV>
+                <wp:extent cx="5935980" cy="754380"/>
+                <wp:effectExtent l="0" t="0" r="26670" b="26670"/>
+                <wp:wrapNone/>
+                <wp:docPr id="1783454351" name="Cuadro de texto 3"/>
+                <wp:cNvGraphicFramePr/>
+                <a:graphic xmlns:a="http://schemas.openxmlformats.org/drawingml/2006/main">
+                  <a:graphicData uri="http://schemas.microsoft.com/office/word/2010/wordprocessingShape">
+                    <wps:wsp>
+                      <wps:cNvSpPr txBox="1"/>
+                      <wps:spPr>
+                        <a:xfrm>
+                          <a:off x="0" y="0"/>
+                          <a:ext cx="5935980" cy="754380"/>
+                        </a:xfrm>
+                        <a:prstGeom prst="rect">
+                          <a:avLst/>
+                        </a:prstGeom>
+                        <a:solidFill>
+                          <a:schemeClr val="lt1"/>
+                        </a:solidFill>
+                        <a:ln w="6350">
+                          <a:solidFill>
+                            <a:prstClr val="black"/>
+                          </a:solidFill>
+                        </a:ln>
+                      </wps:spPr>
+                      <wps:txbx>
+                        <w:txbxContent>
+                          <w:p>
+                            <w:pPr>
+                              <w:spacing w:line="360" w:lineRule="auto"/>
+                              <w:rPr>
+                                <w:lang w:val="en-US"/>
+                              </w:rPr>
+                            </w:pPr>
+                            <w:r>
+                              <w:rPr>
+                                <w:color w:val="002060"/>
+                                <w:lang w:val="en-US"/>
+                              </w:rPr>
+                              <w:t xml:space="preserve">let </w:t>
+                            </w:r>
+                            <w:proofErr w:type="spellStart"/>
+                            <w:r>
+                              <w:rPr>
+                                <w:color w:val="0070C0"/>
+                                <w:lang w:val="en-US"/>
+                              </w:rPr>
+                              <w:t>fechaExpiracion</w:t>
+                            </w:r>
+                            <w:proofErr w:type="spellEnd"/>
+                            <w:r>
+                              <w:rPr>
+                                <w:color w:val="0070C0"/>
+                                <w:lang w:val="en-US"/>
+                              </w:rPr>
+                              <w:t xml:space="preserve"> </w:t>
+                            </w:r>
+                            <w:r>
+                              <w:rPr>
+                                <w:lang w:val="en-US"/>
+                              </w:rPr>
+                              <w:t xml:space="preserve">= </w:t>
+                            </w:r>
+                            <w:r>
+                              <w:rPr>
+                                <w:color w:val="002060"/>
+                                <w:lang w:val="en-US"/>
+                              </w:rPr>
+                              <w:t xml:space="preserve">new </w:t>
+                            </w:r>
+                            <w:proofErr w:type="gramStart"/>
+                            <w:r>
+                              <w:rPr>
+                                <w:color w:val="0070C0"/>
+                                <w:lang w:val="en-US"/>
+                              </w:rPr>
+                              <w:t>Date</w:t>
+                            </w:r>
+                            <w:r>
+                              <w:rPr>
+                                <w:lang w:val="en-US"/>
+                              </w:rPr>
+                              <w:t>(</w:t>
+                            </w:r>
+                            <w:proofErr w:type="gramEnd"/>
+                            <w:r>
+                              <w:rPr>
+                                <w:lang w:val="en-US"/>
+                              </w:rPr>
+                              <w:t>);</w:t>
+                            </w:r>
+                          </w:p>
+                          <w:p>
+                            <w:pPr>
+                              <w:spacing w:line="360" w:lineRule="auto"/>
+                              <w:rPr>
+                                <w:lang w:val="en-US"/>
+                              </w:rPr>
+                            </w:pPr>
+                            <w:proofErr w:type="spellStart"/>
+                            <w:r>
+                              <w:rPr>
+                                <w:color w:val="0070C0"/>
+                                <w:lang w:val="en-US"/>
+                              </w:rPr>
+                              <w:t>fechaExpiracion</w:t>
+                            </w:r>
+                            <w:r>
+                              <w:rPr>
+                                <w:lang w:val="en-US"/>
+                              </w:rPr>
+                              <w:t>.</w:t>
+                            </w:r>
+                            <w:r>
+                              <w:rPr>
+                                <w:color w:val="984806" w:themeColor="accent6" w:themeShade="80"/>
+                                <w:lang w:val="en-US"/>
+                              </w:rPr>
+                              <w:t>setTime</w:t>
+                            </w:r>
+                            <w:proofErr w:type="spellEnd"/>
+                            <w:r>
+                              <w:rPr>
+                                <w:lang w:val="en-US"/>
+                              </w:rPr>
+                              <w:t>(</w:t>
+                            </w:r>
+                            <w:proofErr w:type="spellStart"/>
+                            <w:r>
+                              <w:rPr>
+                                <w:color w:val="0070C0"/>
+                                <w:lang w:val="en-US"/>
+                              </w:rPr>
+                              <w:t>fechaExpiracion</w:t>
+                            </w:r>
+                            <w:r>
+                              <w:rPr>
+                                <w:lang w:val="en-US"/>
+                              </w:rPr>
+                              <w:t>.</w:t>
+                            </w:r>
+                            <w:r>
+                              <w:rPr>
+                                <w:color w:val="984806" w:themeColor="accent6" w:themeShade="80"/>
+                                <w:lang w:val="en-US"/>
+                              </w:rPr>
+                              <w:t>getTime</w:t>
+                            </w:r>
+                            <w:proofErr w:type="spellEnd"/>
+                            <w:r>
+                              <w:rPr>
+                                <w:lang w:val="en-US"/>
+                              </w:rPr>
+                              <w:t>() + (</w:t>
+                            </w:r>
+                            <w:r>
+                              <w:rPr>
+                                <w:color w:val="76923C" w:themeColor="accent3" w:themeShade="BF"/>
+                                <w:lang w:val="en-US"/>
+                              </w:rPr>
+                              <w:t xml:space="preserve">7 </w:t>
+                            </w:r>
+                            <w:r>
+                              <w:rPr>
+                                <w:lang w:val="en-US"/>
+                              </w:rPr>
+                              <w:t xml:space="preserve">* </w:t>
+                            </w:r>
+                            <w:r>
+                              <w:rPr>
+                                <w:color w:val="76923C" w:themeColor="accent3" w:themeShade="BF"/>
+                                <w:lang w:val="en-US"/>
+                              </w:rPr>
+                              <w:t xml:space="preserve">24 </w:t>
+                            </w:r>
+                            <w:r>
+                              <w:rPr>
+                                <w:lang w:val="en-US"/>
+                              </w:rPr>
+                              <w:t xml:space="preserve">* </w:t>
+                            </w:r>
+                            <w:r>
+                              <w:rPr>
+                                <w:color w:val="76923C" w:themeColor="accent3" w:themeShade="BF"/>
+                                <w:lang w:val="en-US"/>
+                              </w:rPr>
+                              <w:t xml:space="preserve">60 </w:t>
+                            </w:r>
+                            <w:r>
+                              <w:rPr>
+                                <w:lang w:val="en-US"/>
+                              </w:rPr>
+                              <w:t xml:space="preserve">* </w:t>
+                            </w:r>
+                            <w:r>
+                              <w:rPr>
+                                <w:color w:val="76923C" w:themeColor="accent3" w:themeShade="BF"/>
+                                <w:lang w:val="en-US"/>
+                              </w:rPr>
+                              <w:t xml:space="preserve">60 </w:t>
+                            </w:r>
+                            <w:r>
+                              <w:rPr>
+                                <w:lang w:val="en-US"/>
+                              </w:rPr>
+                              <w:t xml:space="preserve">* </w:t>
+                            </w:r>
+                            <w:r>
+                              <w:rPr>
+                                <w:color w:val="76923C" w:themeColor="accent3" w:themeShade="BF"/>
+                                <w:lang w:val="en-US"/>
+                              </w:rPr>
+                              <w:t>1000</w:t>
+                            </w:r>
+                            <w:r>
+                              <w:rPr>
+                                <w:lang w:val="en-US"/>
+                              </w:rPr>
+                              <w:t>));</w:t>
+                            </w:r>
+                          </w:p>
+                          <w:p>
+                            <w:pPr>
+                              <w:spacing w:line="360" w:lineRule="auto"/>
+                              <w:rPr>
+                                <w:lang w:val="en-US"/>
+                              </w:rPr>
+                            </w:pPr>
+                            <w:proofErr w:type="spellStart"/>
+                            <w:proofErr w:type="gramStart"/>
+                            <w:r>
+                              <w:rPr>
+                                <w:color w:val="0070C0"/>
+                                <w:lang w:val="en-US"/>
+                              </w:rPr>
+                              <w:t>document.cookie</w:t>
+                            </w:r>
+                            <w:proofErr w:type="spellEnd"/>
+                            <w:proofErr w:type="gramEnd"/>
+                            <w:r>
+                              <w:rPr>
+                                <w:color w:val="0070C0"/>
+                                <w:lang w:val="en-US"/>
+                              </w:rPr>
+                              <w:t xml:space="preserve"> </w:t>
+                            </w:r>
+                            <w:r>
+                              <w:rPr>
+                                <w:lang w:val="en-US"/>
+                              </w:rPr>
+                              <w:t xml:space="preserve">= </w:t>
+                            </w:r>
+                            <w:r>
+                              <w:rPr>
+                                <w:color w:val="C0504D" w:themeColor="accent2"/>
+                                <w:lang w:val="en-US"/>
+                              </w:rPr>
+                              <w:t>"</w:t>
+                            </w:r>
+                            <w:proofErr w:type="spellStart"/>
+                            <w:r>
+                              <w:rPr>
+                                <w:color w:val="C0504D" w:themeColor="accent2"/>
+                                <w:lang w:val="en-US"/>
+                              </w:rPr>
+                              <w:t>usuario</w:t>
+                            </w:r>
+                            <w:proofErr w:type="spellEnd"/>
+                            <w:r>
+                              <w:rPr>
+                                <w:color w:val="C0504D" w:themeColor="accent2"/>
+                                <w:lang w:val="en-US"/>
+                              </w:rPr>
+                              <w:t>=Anabel; expires="</w:t>
+                            </w:r>
+                            <w:r>
+                              <w:rPr>
+                                <w:lang w:val="en-US"/>
+                              </w:rPr>
+                              <w:t xml:space="preserve"> + </w:t>
+                            </w:r>
+                            <w:proofErr w:type="spellStart"/>
+                            <w:r>
+                              <w:rPr>
+                                <w:color w:val="0070C0"/>
+                                <w:lang w:val="en-US"/>
+                              </w:rPr>
+                              <w:t>fechaExpiracion</w:t>
+                            </w:r>
+                            <w:r>
+                              <w:rPr>
+                                <w:lang w:val="en-US"/>
+                              </w:rPr>
+                              <w:t>.</w:t>
+                            </w:r>
+                            <w:r>
+                              <w:rPr>
+                                <w:color w:val="984806" w:themeColor="accent6" w:themeShade="80"/>
+                                <w:lang w:val="en-US"/>
+                              </w:rPr>
+                              <w:t>toUTCString</w:t>
+                            </w:r>
+                            <w:proofErr w:type="spellEnd"/>
+                            <w:r>
+                              <w:rPr>
+                                <w:lang w:val="en-US"/>
+                              </w:rPr>
+                              <w:t xml:space="preserve">() + </w:t>
+                            </w:r>
+                            <w:r>
+                              <w:rPr>
+                                <w:color w:val="C00000"/>
+                                <w:lang w:val="en-US"/>
+                              </w:rPr>
+                              <w:t>"; path=/"</w:t>
+                            </w:r>
+                            <w:r>
+                              <w:rPr>
+                                <w:lang w:val="en-US"/>
+                              </w:rPr>
+                              <w:t>;</w:t>
+                            </w:r>
+                          </w:p>
+                        </w:txbxContent>
+                      </wps:txbx>
+                      <wps:bodyPr rot="0" spcFirstLastPara="0" vertOverflow="overflow" horzOverflow="overflow" vert="horz" wrap="square" lIns="91440" tIns="45720" rIns="91440" bIns="45720" numCol="1" spcCol="0" rtlCol="0" fromWordArt="0" anchor="t" anchorCtr="0" forceAA="0" compatLnSpc="1">
+                        <a:prstTxWarp prst="textNoShape">
+                          <a:avLst/>
+                        </a:prstTxWarp>
+                        <a:noAutofit/>
+                      </wps:bodyPr>
+                    </wps:wsp>
+                  </a:graphicData>
+                </a:graphic>
+                <wp14:sizeRelH relativeFrom="margin">
+                  <wp14:pctWidth>0</wp14:pctWidth>
+                </wp14:sizeRelH>
+                <wp14:sizeRelV relativeFrom="margin">
+                  <wp14:pctHeight>0</wp14:pctHeight>
+                </wp14:sizeRelV>
+              </wp:anchor>
+            </w:drawing>
+          </mc:Choice>
+          <mc:Fallback>
+            <w:pict>
+              <v:shape w14:anchorId="0DDC9C84" id="_x0000_s1034" type="#_x0000_t202" style="position:absolute;left:0;text-align:left;margin-left:54.8pt;margin-top:9.4pt;width:467.4pt;height:59.4pt;z-index:251707392;visibility:visible;mso-wrap-style:square;mso-width-percent:0;mso-height-percent:0;mso-wrap-distance-left:9pt;mso-wrap-distance-top:0;mso-wrap-distance-right:9pt;mso-wrap-distance-bottom:0;mso-position-horizontal:absolute;mso-position-horizontal-relative:text;mso-position-vertical:absolute;mso-position-vertical-relative:text;mso-width-percent:0;mso-height-percent:0;mso-width-relative:margin;mso-height-relative:margin;v-text-anchor:top" o:gfxdata="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" fillcolor="white [3201]" strokeweight=".5pt">
+                <v:textbox>
+                  <w:txbxContent>
+                    <w:p>
+                      <w:pPr>
+                        <w:spacing w:line="360" w:lineRule="auto"/>
+                        <w:rPr>
+                          <w:lang w:val="en-US"/>
+                        </w:rPr>
+                      </w:pPr>
+                      <w:r>
+                        <w:rPr>
+                          <w:color w:val="002060"/>
+                          <w:lang w:val="en-US"/>
+                        </w:rPr>
+                        <w:t xml:space="preserve">let </w:t>
+                      </w:r>
+                      <w:proofErr w:type="spellStart"/>
+                      <w:r>
+                        <w:rPr>
+                          <w:color w:val="0070C0"/>
+                          <w:lang w:val="en-US"/>
+                        </w:rPr>
+                        <w:t>fechaExpiracion</w:t>
+                      </w:r>
+                      <w:proofErr w:type="spellEnd"/>
+                      <w:r>
+                        <w:rPr>
+                          <w:color w:val="0070C0"/>
+                          <w:lang w:val="en-US"/>
+                        </w:rPr>
+                        <w:t xml:space="preserve"> </w:t>
+                      </w:r>
+                      <w:r>
+                        <w:rPr>
+                          <w:lang w:val="en-US"/>
+                        </w:rPr>
+                        <w:t xml:space="preserve">= </w:t>
+                      </w:r>
+                      <w:r>
+                        <w:rPr>
+                          <w:color w:val="002060"/>
+                          <w:lang w:val="en-US"/>
+                        </w:rPr>
+                        <w:t xml:space="preserve">new </w:t>
+                      </w:r>
+                      <w:proofErr w:type="gramStart"/>
+                      <w:r>
+                        <w:rPr>
+                          <w:color w:val="0070C0"/>
+                          <w:lang w:val="en-US"/>
+                        </w:rPr>
+                        <w:t>Date</w:t>
+                      </w:r>
+                      <w:r>
+                        <w:rPr>
+                          <w:lang w:val="en-US"/>
+                        </w:rPr>
+                        <w:t>(</w:t>
+                      </w:r>
+                      <w:proofErr w:type="gramEnd"/>
+                      <w:r>
+                        <w:rPr>
+                          <w:lang w:val="en-US"/>
+                        </w:rPr>
+                        <w:t>);</w:t>
+                      </w:r>
+                    </w:p>
+                    <w:p>
+                      <w:pPr>
+                        <w:spacing w:line="360" w:lineRule="auto"/>
+                        <w:rPr>
+                          <w:lang w:val="en-US"/>
+                        </w:rPr>
+                      </w:pPr>
+                      <w:proofErr w:type="spellStart"/>
+                      <w:r>
+                        <w:rPr>
+                          <w:color w:val="0070C0"/>
+                          <w:lang w:val="en-US"/>
+                        </w:rPr>
+                        <w:t>fechaExpiracion</w:t>
+                      </w:r>
+                      <w:r>
+                        <w:rPr>
+                          <w:lang w:val="en-US"/>
+                        </w:rPr>
+                        <w:t>.</w:t>
+                      </w:r>
+                      <w:r>
+                        <w:rPr>
+                          <w:color w:val="984806" w:themeColor="accent6" w:themeShade="80"/>
+                          <w:lang w:val="en-US"/>
+                        </w:rPr>
+                        <w:t>setTime</w:t>
+                      </w:r>
+                      <w:proofErr w:type="spellEnd"/>
+                      <w:r>
+                        <w:rPr>
+                          <w:lang w:val="en-US"/>
+                        </w:rPr>
+                        <w:t>(</w:t>
+                      </w:r>
+                      <w:proofErr w:type="spellStart"/>
+                      <w:r>
+                        <w:rPr>
+                          <w:color w:val="0070C0"/>
+                          <w:lang w:val="en-US"/>
+                        </w:rPr>
+                        <w:t>fechaExpiracion</w:t>
+                      </w:r>
+                      <w:r>
+                        <w:rPr>
+                          <w:lang w:val="en-US"/>
+                        </w:rPr>
+                        <w:t>.</w:t>
+                      </w:r>
+                      <w:r>
+                        <w:rPr>
+                          <w:color w:val="984806" w:themeColor="accent6" w:themeShade="80"/>
+                          <w:lang w:val="en-US"/>
+                        </w:rPr>
+                        <w:t>getTime</w:t>
+                      </w:r>
+                      <w:proofErr w:type="spellEnd"/>
+                      <w:r>
+                        <w:rPr>
+                          <w:lang w:val="en-US"/>
+                        </w:rPr>
+                        <w:t>() + (</w:t>
+                      </w:r>
+                      <w:r>
+                        <w:rPr>
+                          <w:color w:val="76923C" w:themeColor="accent3" w:themeShade="BF"/>
+                          <w:lang w:val="en-US"/>
+                        </w:rPr>
+                        <w:t xml:space="preserve">7 </w:t>
+                      </w:r>
+                      <w:r>
+                        <w:rPr>
+                          <w:lang w:val="en-US"/>
+                        </w:rPr>
+                        <w:t xml:space="preserve">* </w:t>
+                      </w:r>
+                      <w:r>
+                        <w:rPr>
+                          <w:color w:val="76923C" w:themeColor="accent3" w:themeShade="BF"/>
+                          <w:lang w:val="en-US"/>
+                        </w:rPr>
+                        <w:t xml:space="preserve">24 </w:t>
+                      </w:r>
+                      <w:r>
+                        <w:rPr>
+                          <w:lang w:val="en-US"/>
+                        </w:rPr>
+                        <w:t xml:space="preserve">* </w:t>
+                      </w:r>
+                      <w:r>
+                        <w:rPr>
+                          <w:color w:val="76923C" w:themeColor="accent3" w:themeShade="BF"/>
+                          <w:lang w:val="en-US"/>
+                        </w:rPr>
+                        <w:t xml:space="preserve">60 </w:t>
+                      </w:r>
+                      <w:r>
+                        <w:rPr>
+                          <w:lang w:val="en-US"/>
+                        </w:rPr>
+                        <w:t xml:space="preserve">* </w:t>
+                      </w:r>
+                      <w:r>
+                        <w:rPr>
+                          <w:color w:val="76923C" w:themeColor="accent3" w:themeShade="BF"/>
+                          <w:lang w:val="en-US"/>
+                        </w:rPr>
+                        <w:t xml:space="preserve">60 </w:t>
+                      </w:r>
+                      <w:r>
+                        <w:rPr>
+                          <w:lang w:val="en-US"/>
+                        </w:rPr>
+                        <w:t xml:space="preserve">* </w:t>
+                      </w:r>
+                      <w:r>
+                        <w:rPr>
+                          <w:color w:val="76923C" w:themeColor="accent3" w:themeShade="BF"/>
+                          <w:lang w:val="en-US"/>
+                        </w:rPr>
+                        <w:t>1000</w:t>
+                      </w:r>
+                      <w:r>
+                        <w:rPr>
+                          <w:lang w:val="en-US"/>
+                        </w:rPr>
+                        <w:t>));</w:t>
+                      </w:r>
+                    </w:p>
+                    <w:p>
+                      <w:pPr>
+                        <w:spacing w:line="360" w:lineRule="auto"/>
+                        <w:rPr>
+                          <w:lang w:val="en-US"/>
+                        </w:rPr>
+                      </w:pPr>
+                      <w:proofErr w:type="spellStart"/>
+                      <w:proofErr w:type="gramStart"/>
+                      <w:r>
+                        <w:rPr>
+                          <w:color w:val="0070C0"/>
+                          <w:lang w:val="en-US"/>
+                        </w:rPr>
+                        <w:t>document.cookie</w:t>
+                      </w:r>
+                      <w:proofErr w:type="spellEnd"/>
+                      <w:proofErr w:type="gramEnd"/>
+                      <w:r>
+                        <w:rPr>
+                          <w:color w:val="0070C0"/>
+                          <w:lang w:val="en-US"/>
+                        </w:rPr>
+                        <w:t xml:space="preserve"> </w:t>
+                      </w:r>
+                      <w:r>
+                        <w:rPr>
+                          <w:lang w:val="en-US"/>
+                        </w:rPr>
+                        <w:t xml:space="preserve">= </w:t>
+                      </w:r>
+                      <w:r>
+                        <w:rPr>
+                          <w:color w:val="C0504D" w:themeColor="accent2"/>
+                          <w:lang w:val="en-US"/>
+                        </w:rPr>
+                        <w:t>"</w:t>
+                      </w:r>
+                      <w:proofErr w:type="spellStart"/>
+                      <w:r>
+                        <w:rPr>
+                          <w:color w:val="C0504D" w:themeColor="accent2"/>
+                          <w:lang w:val="en-US"/>
+                        </w:rPr>
+                        <w:t>usuario</w:t>
+                      </w:r>
+                      <w:proofErr w:type="spellEnd"/>
+                      <w:r>
+                        <w:rPr>
+                          <w:color w:val="C0504D" w:themeColor="accent2"/>
+                          <w:lang w:val="en-US"/>
+                        </w:rPr>
+                        <w:t>=Anabel; expires="</w:t>
+                      </w:r>
+                      <w:r>
+                        <w:rPr>
+                          <w:lang w:val="en-US"/>
+                        </w:rPr>
+                        <w:t xml:space="preserve"> + </w:t>
+                      </w:r>
+                      <w:proofErr w:type="spellStart"/>
+                      <w:r>
+                        <w:rPr>
+                          <w:color w:val="0070C0"/>
+                          <w:lang w:val="en-US"/>
+                        </w:rPr>
+                        <w:t>fechaExpiracion</w:t>
+                      </w:r>
+                      <w:r>
+                        <w:rPr>
+                          <w:lang w:val="en-US"/>
+                        </w:rPr>
+                        <w:t>.</w:t>
+                      </w:r>
+                      <w:r>
+                        <w:rPr>
+                          <w:color w:val="984806" w:themeColor="accent6" w:themeShade="80"/>
+                          <w:lang w:val="en-US"/>
+                        </w:rPr>
+                        <w:t>toUTCString</w:t>
+                      </w:r>
+                      <w:proofErr w:type="spellEnd"/>
+                      <w:r>
+                        <w:rPr>
+                          <w:lang w:val="en-US"/>
+                        </w:rPr>
+                        <w:t xml:space="preserve">() + </w:t>
+                      </w:r>
+                      <w:r>
+                        <w:rPr>
+                          <w:color w:val="C00000"/>
+                          <w:lang w:val="en-US"/>
+                        </w:rPr>
+                        <w:t>"; path=/"</w:t>
+                      </w:r>
+                      <w:r>
+                        <w:rPr>
+                          <w:lang w:val="en-US"/>
+                        </w:rPr>
+                        <w:t>;</w:t>
+                      </w:r>
+                    </w:p>
+                  </w:txbxContent>
+                </v:textbox>
+              </v:shape>
+            </w:pict>
+          </mc:Fallback>
+        </mc:AlternateContent>
+      </w:r>
+    </w:p>
+    <w:p>
+      <w:pPr>
+        <w:ind w:left="2127" w:right="669"/>
+        <w:jc w:val="both"/>
+      </w:pPr>
+    </w:p>
+    <w:p>
+      <w:pPr>
+        <w:ind w:left="2127" w:right="669"/>
+        <w:jc w:val="both"/>
+      </w:pPr>
+    </w:p>
+    <w:p>
+      <w:pPr>
+        <w:ind w:left="2127" w:right="669"/>
+        <w:jc w:val="both"/>
+      </w:pPr>
+    </w:p>
+    <w:p>
+      <w:pPr>
+        <w:ind w:left="2127" w:right="669"/>
+        <w:jc w:val="both"/>
+      </w:pPr>
+    </w:p>
+    <w:p>
+      <w:pPr>
+        <w:ind w:left="2127" w:right="669"/>
+        <w:jc w:val="both"/>
+      </w:pPr>
+    </w:p>
+    <w:p>
+      <w:pPr>
+        <w:ind w:left="2127" w:right="669"/>
+        <w:jc w:val="both"/>
+      </w:pPr>
+    </w:p>
+    <w:p>
+      <w:pPr>
+        <w:ind w:left="2127" w:right="669"/>
+        <w:jc w:val="both"/>
+        <w:rPr>
+          <w:lang w:val="es-EC"/>
+        </w:rPr>
+      </w:pPr>
+      <w:r>
+        <w:rPr>
+          <w:lang w:val="es-EC"/>
+        </w:rPr>
+        <w:t xml:space="preserve">Se crea una cookie llamada </w:t>
+      </w:r>
+      <w:r>
+        <w:rPr>
+          <w:i/>
+          <w:iCs/>
+          <w:color w:val="C0504D" w:themeColor="accent2"/>
+          <w:lang w:val="es-EC"/>
+        </w:rPr>
+        <w:t>usuario</w:t>
+      </w:r>
+      <w:r>
+        <w:rPr>
+          <w:color w:val="C0504D" w:themeColor="accent2"/>
+          <w:lang w:val="es-EC"/>
+        </w:rPr>
+        <w:t xml:space="preserve"> </w:t>
+      </w:r>
+      <w:r>
+        <w:rPr>
+          <w:lang w:val="es-EC"/>
+        </w:rPr>
+        <w:t xml:space="preserve">con el valor </w:t>
+      </w:r>
+      <w:r>
+        <w:rPr>
+          <w:color w:val="C0504D" w:themeColor="accent2"/>
+          <w:lang w:val="es-EC"/>
+        </w:rPr>
+        <w:t>Anabel</w:t>
+      </w:r>
+      <w:r>
+        <w:rPr>
+          <w:lang w:val="es-EC"/>
+        </w:rPr>
+        <w:t>. La fecha de expiración se establece a 7 días en el futuro, asegurando que persista más allá de la sesión actual.</w:t>
+      </w:r>
+    </w:p>
+    <w:p>
+      <w:pPr>
+        <w:ind w:left="2127" w:right="669"/>
+        <w:jc w:val="both"/>
+        <w:rPr>
+          <w:lang w:val="es-EC"/>
+        </w:rPr>
+      </w:pPr>
+    </w:p>
+    <w:p>
+      <w:pPr>
+        <w:ind w:left="2127" w:right="669"/>
+        <w:jc w:val="both"/>
+      </w:pPr>
+      <w:r>
+        <w:t xml:space="preserve">Las </w:t>
+      </w:r>
+      <w:r>
+        <w:t>cookie</w:t>
+      </w:r>
+      <w:r>
+        <w:t>s</w:t>
+      </w:r>
+      <w:r>
+        <w:t xml:space="preserve"> persistente</w:t>
+      </w:r>
+      <w:r>
+        <w:t>s</w:t>
+      </w:r>
+      <w:r>
+        <w:t xml:space="preserve"> podría</w:t>
+      </w:r>
+      <w:r>
+        <w:t>n</w:t>
+      </w:r>
+      <w:r>
+        <w:t xml:space="preserve"> ser utilizada</w:t>
+      </w:r>
+      <w:r>
+        <w:t>s</w:t>
+      </w:r>
+      <w:r>
+        <w:t xml:space="preserve"> en un </w:t>
+      </w:r>
+      <w:proofErr w:type="spellStart"/>
+      <w:r>
+        <w:t>ecommerce</w:t>
+      </w:r>
+      <w:proofErr w:type="spellEnd"/>
+      <w:r>
+        <w:t xml:space="preserve"> para recordar el carrito de compras del usuario o sus preferencias de idioma y región, incluso si cierra el navegador y vuelve días después.</w:t>
+      </w:r>
+    </w:p>
+    <w:p>
+      <w:pPr>
+        <w:ind w:left="2127"/>
+        <w:rPr>
+          <w:lang w:val="es-EC"/>
+        </w:rPr>
+      </w:pPr>
+    </w:p>
+    <w:p>
+      <w:pPr>
+        <w:pStyle w:val="Ttulo1"/>
+        <w:numPr>
+          <w:ilvl w:val="2"/>
+          <w:numId w:val="12"/>
+        </w:numPr>
+        <w:tabs>
+          <w:tab w:val="left" w:pos="2041"/>
+          <w:tab w:val="left" w:pos="2042"/>
+        </w:tabs>
+        <w:spacing w:before="40"/>
+        <w:rPr>
+          <w:lang w:val="es-EC"/>
+        </w:rPr>
+      </w:pPr>
+      <w:r>
+        <w:rPr>
+          <w:lang w:val="es-EC"/>
+        </w:rPr>
+        <w:t>Cookies seguras</w:t>
+      </w:r>
     </w:p>
     <w:p>
       <w:pPr>
@@ -6230,145 +6809,307 @@
         <w:spacing w:before="41" w:line="276" w:lineRule="auto"/>
         <w:ind w:left="962" w:right="970"/>
       </w:pPr>
-      <w:bookmarkStart w:id="11" w:name="_bookmark10"/>
-      <w:bookmarkEnd w:id="11"/>
+      <w:bookmarkStart w:id="12" w:name="_bookmark10"/>
+      <w:bookmarkEnd w:id="12"/>
     </w:p>
     <w:p>
       <w:pPr>
         <w:pStyle w:val="Textoindependiente"/>
-        <w:spacing w:before="41" w:line="276" w:lineRule="auto"/>
-        <w:ind w:left="1440" w:right="970"/>
-      </w:pPr>
-      <w:r>
-        <w:t>Los</w:t>
-      </w:r>
-      <w:r>
-        <w:rPr>
-          <w:spacing w:val="20"/>
-        </w:rPr>
-        <w:t xml:space="preserve"> </w:t>
+        <w:spacing w:before="41" w:line="360" w:lineRule="auto"/>
+        <w:ind w:left="2127" w:right="669"/>
+        <w:jc w:val="both"/>
+        <w:rPr>
+          <w:lang w:val="es-EC"/>
+        </w:rPr>
+      </w:pPr>
+      <w:r>
+        <w:t>Las cookies seguras tienen ciertos atributos o indicadores que mejoran su seguridad, como el indicador "Seguro" que indica que la cookie solo debe enviarse a través de conexiones HTTPS, no HTTP</w:t>
+      </w:r>
+      <w:r>
+        <w:t>, se usan p</w:t>
+      </w:r>
+      <w:r>
+        <w:rPr>
+          <w:lang w:val="es-EC"/>
+        </w:rPr>
+        <w:t>ara proteger información sensible, como credenciales de usuario.</w:t>
+      </w:r>
+    </w:p>
+    <w:p>
+      <w:pPr>
+        <w:pStyle w:val="Textoindependiente"/>
+        <w:spacing w:before="41" w:line="360" w:lineRule="auto"/>
+        <w:ind w:left="2127" w:right="970"/>
+        <w:rPr>
+          <w:lang w:val="es-EC"/>
+        </w:rPr>
+      </w:pPr>
+      <w:r>
+        <w:rPr>
+          <w:lang w:val="es-EC"/>
+        </w:rPr>
+        <w:t>Se puede implementar de la siguiente manera:</w:t>
+      </w:r>
+    </w:p>
+    <w:p>
+      <w:pPr>
+        <w:pStyle w:val="Textoindependiente"/>
+        <w:spacing w:before="41" w:line="360" w:lineRule="auto"/>
+        <w:ind w:left="2127" w:right="970"/>
+        <w:rPr>
+          <w:lang w:val="es-EC"/>
+        </w:rPr>
+      </w:pPr>
+      <w:r>
+        <w:rPr>
+          <w:noProof/>
+        </w:rPr>
+        <mc:AlternateContent>
+          <mc:Choice Requires="wps">
+            <w:drawing>
+              <wp:anchor distT="0" distB="0" distL="114300" distR="114300" simplePos="0" relativeHeight="251709440" behindDoc="0" locked="0" layoutInCell="1" allowOverlap="1" wp14:anchorId="60827376" wp14:editId="3F08F3A6">
+                <wp:simplePos x="0" y="0"/>
+                <wp:positionH relativeFrom="column">
+                  <wp:posOffset>1663700</wp:posOffset>
+                </wp:positionH>
+                <wp:positionV relativeFrom="paragraph">
+                  <wp:posOffset>83820</wp:posOffset>
+                </wp:positionV>
+                <wp:extent cx="4320540" cy="266700"/>
+                <wp:effectExtent l="0" t="0" r="22860" b="19050"/>
+                <wp:wrapNone/>
+                <wp:docPr id="1638980559" name="Cuadro de texto 3"/>
+                <wp:cNvGraphicFramePr/>
+                <a:graphic xmlns:a="http://schemas.openxmlformats.org/drawingml/2006/main">
+                  <a:graphicData uri="http://schemas.microsoft.com/office/word/2010/wordprocessingShape">
+                    <wps:wsp>
+                      <wps:cNvSpPr txBox="1"/>
+                      <wps:spPr>
+                        <a:xfrm>
+                          <a:off x="0" y="0"/>
+                          <a:ext cx="4320540" cy="266700"/>
+                        </a:xfrm>
+                        <a:prstGeom prst="rect">
+                          <a:avLst/>
+                        </a:prstGeom>
+                        <a:solidFill>
+                          <a:schemeClr val="lt1"/>
+                        </a:solidFill>
+                        <a:ln w="6350">
+                          <a:solidFill>
+                            <a:prstClr val="black"/>
+                          </a:solidFill>
+                        </a:ln>
+                      </wps:spPr>
+                      <wps:txbx>
+                        <w:txbxContent>
+                          <w:p>
+                            <w:pPr>
+                              <w:rPr>
+                                <w:lang w:val="en-US"/>
+                              </w:rPr>
+                            </w:pPr>
+                            <w:proofErr w:type="spellStart"/>
+                            <w:proofErr w:type="gramStart"/>
+                            <w:r>
+                              <w:rPr>
+                                <w:color w:val="0070C0"/>
+                                <w:lang w:val="en-US"/>
+                              </w:rPr>
+                              <w:t>document.cookie</w:t>
+                            </w:r>
+                            <w:proofErr w:type="spellEnd"/>
+                            <w:proofErr w:type="gramEnd"/>
+                            <w:r>
+                              <w:rPr>
+                                <w:color w:val="0070C0"/>
+                                <w:lang w:val="en-US"/>
+                              </w:rPr>
+                              <w:t xml:space="preserve"> </w:t>
+                            </w:r>
+                            <w:r>
+                              <w:rPr>
+                                <w:color w:val="404040" w:themeColor="text1" w:themeTint="BF"/>
+                                <w:lang w:val="en-US"/>
+                              </w:rPr>
+                              <w:t xml:space="preserve">= </w:t>
+                            </w:r>
+                            <w:r>
+                              <w:rPr>
+                                <w:color w:val="632423" w:themeColor="accent2" w:themeShade="80"/>
+                                <w:lang w:val="en-US"/>
+                              </w:rPr>
+                              <w:t>"</w:t>
+                            </w:r>
+                            <w:proofErr w:type="spellStart"/>
+                            <w:r>
+                              <w:rPr>
+                                <w:color w:val="632423" w:themeColor="accent2" w:themeShade="80"/>
+                                <w:lang w:val="en-US"/>
+                              </w:rPr>
+                              <w:t>autenticationToken</w:t>
+                            </w:r>
+                            <w:proofErr w:type="spellEnd"/>
+                            <w:r>
+                              <w:rPr>
+                                <w:color w:val="632423" w:themeColor="accent2" w:themeShade="80"/>
+                                <w:lang w:val="en-US"/>
+                              </w:rPr>
+                              <w:t>=abc123; Secure; path=/*</w:t>
+                            </w:r>
+                            <w:r>
+                              <w:rPr>
+                                <w:color w:val="000000" w:themeColor="text1"/>
+                                <w:lang w:val="en-US"/>
+                              </w:rPr>
+                              <w:t>;</w:t>
+                            </w:r>
+                          </w:p>
+                        </w:txbxContent>
+                      </wps:txbx>
+                      <wps:bodyPr rot="0" spcFirstLastPara="0" vertOverflow="overflow" horzOverflow="overflow" vert="horz" wrap="square" lIns="91440" tIns="45720" rIns="91440" bIns="45720" numCol="1" spcCol="0" rtlCol="0" fromWordArt="0" anchor="t" anchorCtr="0" forceAA="0" compatLnSpc="1">
+                        <a:prstTxWarp prst="textNoShape">
+                          <a:avLst/>
+                        </a:prstTxWarp>
+                        <a:noAutofit/>
+                      </wps:bodyPr>
+                    </wps:wsp>
+                  </a:graphicData>
+                </a:graphic>
+                <wp14:sizeRelH relativeFrom="margin">
+                  <wp14:pctWidth>0</wp14:pctWidth>
+                </wp14:sizeRelH>
+              </wp:anchor>
+            </w:drawing>
+          </mc:Choice>
+          <mc:Fallback>
+            <w:pict>
+              <v:shape w14:anchorId="60827376" id="_x0000_s1035" type="#_x0000_t202" style="position:absolute;left:0;text-align:left;margin-left:131pt;margin-top:6.6pt;width:340.2pt;height:21pt;z-index:251709440;visibility:visible;mso-wrap-style:square;mso-width-percent:0;mso-wrap-distance-left:9pt;mso-wrap-distance-top:0;mso-wrap-distance-right:9pt;mso-wrap-distance-bottom:0;mso-position-horizontal:absolute;mso-position-horizontal-relative:text;mso-position-vertical:absolute;mso-position-vertical-relative:text;mso-width-percent:0;mso-width-relative:margin;v-text-anchor:top" o:gfxdata="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" fillcolor="white [3201]" strokeweight=".5pt">
+                <v:textbox>
+                  <w:txbxContent>
+                    <w:p>
+                      <w:pPr>
+                        <w:rPr>
+                          <w:lang w:val="en-US"/>
+                        </w:rPr>
+                      </w:pPr>
+                      <w:proofErr w:type="spellStart"/>
+                      <w:proofErr w:type="gramStart"/>
+                      <w:r>
+                        <w:rPr>
+                          <w:color w:val="0070C0"/>
+                          <w:lang w:val="en-US"/>
+                        </w:rPr>
+                        <w:t>document.cookie</w:t>
+                      </w:r>
+                      <w:proofErr w:type="spellEnd"/>
+                      <w:proofErr w:type="gramEnd"/>
+                      <w:r>
+                        <w:rPr>
+                          <w:color w:val="0070C0"/>
+                          <w:lang w:val="en-US"/>
+                        </w:rPr>
+                        <w:t xml:space="preserve"> </w:t>
+                      </w:r>
+                      <w:r>
+                        <w:rPr>
+                          <w:color w:val="404040" w:themeColor="text1" w:themeTint="BF"/>
+                          <w:lang w:val="en-US"/>
+                        </w:rPr>
+                        <w:t xml:space="preserve">= </w:t>
+                      </w:r>
+                      <w:r>
+                        <w:rPr>
+                          <w:color w:val="632423" w:themeColor="accent2" w:themeShade="80"/>
+                          <w:lang w:val="en-US"/>
+                        </w:rPr>
+                        <w:t>"</w:t>
+                      </w:r>
+                      <w:proofErr w:type="spellStart"/>
+                      <w:r>
+                        <w:rPr>
+                          <w:color w:val="632423" w:themeColor="accent2" w:themeShade="80"/>
+                          <w:lang w:val="en-US"/>
+                        </w:rPr>
+                        <w:t>autenticationToken</w:t>
+                      </w:r>
+                      <w:proofErr w:type="spellEnd"/>
+                      <w:r>
+                        <w:rPr>
+                          <w:color w:val="632423" w:themeColor="accent2" w:themeShade="80"/>
+                          <w:lang w:val="en-US"/>
+                        </w:rPr>
+                        <w:t>=abc123; Secure; path=/*</w:t>
+                      </w:r>
+                      <w:r>
+                        <w:rPr>
+                          <w:color w:val="000000" w:themeColor="text1"/>
+                          <w:lang w:val="en-US"/>
+                        </w:rPr>
+                        <w:t>;</w:t>
+                      </w:r>
+                    </w:p>
+                  </w:txbxContent>
+                </v:textbox>
+              </v:shape>
+            </w:pict>
+          </mc:Fallback>
+        </mc:AlternateContent>
+      </w:r>
+    </w:p>
+    <w:p>
+      <w:pPr>
+        <w:pStyle w:val="Textoindependiente"/>
+        <w:spacing w:before="41" w:line="360" w:lineRule="auto"/>
+        <w:ind w:left="2127" w:right="970"/>
+        <w:rPr>
+          <w:lang w:val="es-EC"/>
+        </w:rPr>
+      </w:pPr>
+    </w:p>
+    <w:p>
+      <w:pPr>
+        <w:pStyle w:val="Textoindependiente"/>
+        <w:spacing w:before="41" w:line="360" w:lineRule="auto"/>
+        <w:ind w:left="2127" w:right="669"/>
+        <w:jc w:val="both"/>
+        <w:rPr>
+          <w:lang w:val="es-EC"/>
+        </w:rPr>
+      </w:pPr>
+      <w:r>
+        <w:rPr>
+          <w:lang w:val="es-EC"/>
+        </w:rPr>
+        <w:t xml:space="preserve">Se define una cookie </w:t>
       </w:r>
       <w:proofErr w:type="spellStart"/>
       <w:r>
-        <w:t>TDAs</w:t>
+        <w:rPr>
+          <w:lang w:val="es-EC"/>
+        </w:rPr>
+        <w:t>autenticacionToken</w:t>
       </w:r>
       <w:proofErr w:type="spellEnd"/>
       <w:r>
         <w:rPr>
-          <w:spacing w:val="20"/>
-        </w:rPr>
-        <w:t xml:space="preserve"> </w:t>
-      </w:r>
-      <w:r>
-        <w:t>son</w:t>
-      </w:r>
-      <w:r>
-        <w:rPr>
-          <w:spacing w:val="21"/>
-        </w:rPr>
-        <w:t xml:space="preserve"> </w:t>
-      </w:r>
-      <w:r>
-        <w:t>una</w:t>
-      </w:r>
-      <w:r>
-        <w:rPr>
-          <w:spacing w:val="18"/>
-        </w:rPr>
-        <w:t xml:space="preserve"> </w:t>
-      </w:r>
-      <w:r>
-        <w:t>abstracción</w:t>
-      </w:r>
-      <w:r>
-        <w:rPr>
-          <w:spacing w:val="21"/>
-        </w:rPr>
-        <w:t xml:space="preserve"> </w:t>
-      </w:r>
-      <w:r>
-        <w:t>en</w:t>
-      </w:r>
-      <w:r>
-        <w:rPr>
-          <w:spacing w:val="21"/>
-        </w:rPr>
-        <w:t xml:space="preserve"> </w:t>
-      </w:r>
-      <w:r>
-        <w:t>programación</w:t>
-      </w:r>
-      <w:r>
-        <w:rPr>
-          <w:spacing w:val="21"/>
-        </w:rPr>
-        <w:t xml:space="preserve"> </w:t>
-      </w:r>
-      <w:r>
-        <w:t>que</w:t>
-      </w:r>
-      <w:r>
-        <w:rPr>
-          <w:spacing w:val="21"/>
-        </w:rPr>
-        <w:t xml:space="preserve"> </w:t>
-      </w:r>
-      <w:r>
-        <w:t>encapsula</w:t>
-      </w:r>
-      <w:r>
-        <w:rPr>
-          <w:spacing w:val="20"/>
-        </w:rPr>
-        <w:t xml:space="preserve"> </w:t>
-      </w:r>
-      <w:r>
-        <w:t>datos</w:t>
-      </w:r>
-      <w:r>
-        <w:rPr>
-          <w:spacing w:val="20"/>
-        </w:rPr>
-        <w:t xml:space="preserve"> </w:t>
-      </w:r>
-      <w:r>
-        <w:t>y</w:t>
-      </w:r>
-      <w:r>
-        <w:rPr>
-          <w:spacing w:val="-64"/>
-        </w:rPr>
-        <w:t xml:space="preserve"> </w:t>
-      </w:r>
-      <w:r>
-        <w:t>operaciones</w:t>
-      </w:r>
-      <w:r>
-        <w:rPr>
-          <w:spacing w:val="-3"/>
-        </w:rPr>
-        <w:t xml:space="preserve"> </w:t>
-      </w:r>
-      <w:r>
-        <w:t>en</w:t>
-      </w:r>
-      <w:r>
-        <w:rPr>
-          <w:spacing w:val="-2"/>
-        </w:rPr>
-        <w:t xml:space="preserve"> </w:t>
-      </w:r>
-      <w:r>
-        <w:t>una</w:t>
-      </w:r>
-      <w:r>
-        <w:rPr>
-          <w:spacing w:val="-2"/>
-        </w:rPr>
-        <w:t xml:space="preserve"> </w:t>
-      </w:r>
-      <w:r>
-        <w:t>estructura cohesiva.</w:t>
+          <w:lang w:val="es-EC"/>
+        </w:rPr>
+        <w:t xml:space="preserve"> con el valor abc123. La opción </w:t>
+      </w:r>
+      <w:proofErr w:type="spellStart"/>
+      <w:r>
+        <w:rPr>
+          <w:lang w:val="es-EC"/>
+        </w:rPr>
+        <w:t>Secure</w:t>
+      </w:r>
+      <w:proofErr w:type="spellEnd"/>
+      <w:r>
+        <w:rPr>
+          <w:lang w:val="es-EC"/>
+        </w:rPr>
+        <w:t xml:space="preserve"> garantiza que solo se envíe en conexiones HTTPS.</w:t>
       </w:r>
     </w:p>
     <w:p>
@@ -6391,8 +7132,8 @@
         </w:tabs>
         <w:spacing w:before="35"/>
       </w:pPr>
-      <w:bookmarkStart w:id="12" w:name="_bookmark13"/>
-      <w:bookmarkEnd w:id="12"/>
+      <w:bookmarkStart w:id="13" w:name="_bookmark13"/>
+      <w:bookmarkEnd w:id="13"/>
       <w:r>
         <w:t xml:space="preserve">Cookies según su finalidad </w:t>
       </w:r>
@@ -6419,9 +7160,295 @@
       </w:r>
       <w:proofErr w:type="spellEnd"/>
       <w:r>
-        <w:t xml:space="preserve"> u Obligatorias</w:t>
-      </w:r>
-    </w:p>
+        <w:t xml:space="preserve"> u Obligatoria</w:t>
+      </w:r>
+      <w:r>
+        <w:t>s</w:t>
+      </w:r>
+    </w:p>
+    <w:p>
+      <w:pPr>
+        <w:pStyle w:val="Ttulo1"/>
+        <w:tabs>
+          <w:tab w:val="left" w:pos="2041"/>
+          <w:tab w:val="left" w:pos="2042"/>
+        </w:tabs>
+        <w:spacing w:before="35"/>
+        <w:ind w:firstLine="0"/>
+        <w:jc w:val="right"/>
+      </w:pPr>
+    </w:p>
+    <w:p>
+      <w:pPr>
+        <w:spacing w:line="360" w:lineRule="auto"/>
+        <w:ind w:left="2127" w:right="669"/>
+        <w:jc w:val="both"/>
+        <w:rPr>
+          <w:lang w:val="es-EC"/>
+        </w:rPr>
+      </w:pPr>
+      <w:r>
+        <w:rPr>
+          <w:lang w:val="es-EC"/>
+        </w:rPr>
+        <w:t>Estas cookies son esenciales para el funcionamiento básico del sitio web. Permiten a los usuarios navegar por el sitio y usar sus funciones fundamentales, como acceder a áreas privadas.</w:t>
+      </w:r>
+    </w:p>
+    <w:p>
+      <w:pPr>
+        <w:spacing w:line="360" w:lineRule="auto"/>
+        <w:ind w:left="2127" w:right="669"/>
+        <w:jc w:val="both"/>
+        <w:rPr>
+          <w:lang w:val="es-EC"/>
+        </w:rPr>
+      </w:pPr>
+      <w:r>
+        <w:rPr>
+          <w:lang w:val="es-EC"/>
+        </w:rPr>
+        <w:t>Para saber si el usuario tiene activa la sesión se puede implementar de la siguiente manera:</w:t>
+      </w:r>
+    </w:p>
+    <w:p>
+      <w:pPr>
+        <w:spacing w:line="360" w:lineRule="auto"/>
+        <w:ind w:left="2127" w:right="669"/>
+        <w:jc w:val="both"/>
+        <w:rPr>
+          <w:lang w:val="es-EC"/>
+        </w:rPr>
+      </w:pPr>
+      <w:r>
+        <w:rPr>
+          <w:noProof/>
+        </w:rPr>
+        <mc:AlternateContent>
+          <mc:Choice Requires="wps">
+            <w:drawing>
+              <wp:anchor distT="0" distB="0" distL="114300" distR="114300" simplePos="0" relativeHeight="251711488" behindDoc="0" locked="0" layoutInCell="1" allowOverlap="1" wp14:anchorId="35ACAD86" wp14:editId="4CAAABFB">
+                <wp:simplePos x="0" y="0"/>
+                <wp:positionH relativeFrom="column">
+                  <wp:posOffset>1729740</wp:posOffset>
+                </wp:positionH>
+                <wp:positionV relativeFrom="paragraph">
+                  <wp:posOffset>34290</wp:posOffset>
+                </wp:positionV>
+                <wp:extent cx="4320540" cy="266700"/>
+                <wp:effectExtent l="0" t="0" r="22860" b="19050"/>
+                <wp:wrapNone/>
+                <wp:docPr id="27276602" name="Cuadro de texto 3"/>
+                <wp:cNvGraphicFramePr/>
+                <a:graphic xmlns:a="http://schemas.openxmlformats.org/drawingml/2006/main">
+                  <a:graphicData uri="http://schemas.microsoft.com/office/word/2010/wordprocessingShape">
+                    <wps:wsp>
+                      <wps:cNvSpPr txBox="1"/>
+                      <wps:spPr>
+                        <a:xfrm>
+                          <a:off x="0" y="0"/>
+                          <a:ext cx="4320540" cy="266700"/>
+                        </a:xfrm>
+                        <a:prstGeom prst="rect">
+                          <a:avLst/>
+                        </a:prstGeom>
+                        <a:solidFill>
+                          <a:schemeClr val="lt1"/>
+                        </a:solidFill>
+                        <a:ln w="6350">
+                          <a:solidFill>
+                            <a:prstClr val="black"/>
+                          </a:solidFill>
+                        </a:ln>
+                      </wps:spPr>
+                      <wps:txbx>
+                        <w:txbxContent>
+                          <w:p>
+                            <w:pPr>
+                              <w:rPr>
+                                <w:lang w:val="en-US"/>
+                              </w:rPr>
+                            </w:pPr>
+                            <w:proofErr w:type="spellStart"/>
+                            <w:proofErr w:type="gramStart"/>
+                            <w:r>
+                              <w:rPr>
+                                <w:color w:val="0070C0"/>
+                                <w:lang w:val="en-US"/>
+                              </w:rPr>
+                              <w:t>document.cookie</w:t>
+                            </w:r>
+                            <w:proofErr w:type="spellEnd"/>
+                            <w:proofErr w:type="gramEnd"/>
+                            <w:r>
+                              <w:rPr>
+                                <w:color w:val="0070C0"/>
+                                <w:lang w:val="en-US"/>
+                              </w:rPr>
+                              <w:t xml:space="preserve"> </w:t>
+                            </w:r>
+                            <w:r>
+                              <w:rPr>
+                                <w:color w:val="404040" w:themeColor="text1" w:themeTint="BF"/>
+                                <w:lang w:val="en-US"/>
+                              </w:rPr>
+                              <w:t xml:space="preserve">= </w:t>
+                            </w:r>
+                            <w:r>
+                              <w:rPr>
+                                <w:color w:val="632423" w:themeColor="accent2" w:themeShade="80"/>
+                                <w:lang w:val="en-US"/>
+                              </w:rPr>
+                              <w:t>"</w:t>
+                            </w:r>
+                            <w:proofErr w:type="spellStart"/>
+                            <w:r>
+                              <w:rPr>
+                                <w:color w:val="632423" w:themeColor="accent2" w:themeShade="80"/>
+                                <w:lang w:val="en-US"/>
+                              </w:rPr>
+                              <w:t>autenticationToken</w:t>
+                            </w:r>
+                            <w:proofErr w:type="spellEnd"/>
+                            <w:r>
+                              <w:rPr>
+                                <w:color w:val="632423" w:themeColor="accent2" w:themeShade="80"/>
+                                <w:lang w:val="en-US"/>
+                              </w:rPr>
+                              <w:t>=abc123; Secure; path=/*</w:t>
+                            </w:r>
+                            <w:r>
+                              <w:rPr>
+                                <w:color w:val="000000" w:themeColor="text1"/>
+                                <w:lang w:val="en-US"/>
+                              </w:rPr>
+                              <w:t>;</w:t>
+                            </w:r>
+                          </w:p>
+                        </w:txbxContent>
+                      </wps:txbx>
+                      <wps:bodyPr rot="0" spcFirstLastPara="0" vertOverflow="overflow" horzOverflow="overflow" vert="horz" wrap="square" lIns="91440" tIns="45720" rIns="91440" bIns="45720" numCol="1" spcCol="0" rtlCol="0" fromWordArt="0" anchor="t" anchorCtr="0" forceAA="0" compatLnSpc="1">
+                        <a:prstTxWarp prst="textNoShape">
+                          <a:avLst/>
+                        </a:prstTxWarp>
+                        <a:noAutofit/>
+                      </wps:bodyPr>
+                    </wps:wsp>
+                  </a:graphicData>
+                </a:graphic>
+                <wp14:sizeRelH relativeFrom="margin">
+                  <wp14:pctWidth>0</wp14:pctWidth>
+                </wp14:sizeRelH>
+              </wp:anchor>
+            </w:drawing>
+          </mc:Choice>
+          <mc:Fallback>
+            <w:pict>
+              <v:shape w14:anchorId="35ACAD86" id="_x0000_s1036" type="#_x0000_t202" style="position:absolute;left:0;text-align:left;margin-left:136.2pt;margin-top:2.7pt;width:340.2pt;height:21pt;z-index:251711488;visibility:visible;mso-wrap-style:square;mso-width-percent:0;mso-wrap-distance-left:9pt;mso-wrap-distance-top:0;mso-wrap-distance-right:9pt;mso-wrap-distance-bottom:0;mso-position-horizontal:absolute;mso-position-horizontal-relative:text;mso-position-vertical:absolute;mso-position-vertical-relative:text;mso-width-percent:0;mso-width-relative:margin;v-text-anchor:top" o:gfxdata="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" fillcolor="white [3201]" strokeweight=".5pt">
+                <v:textbox>
+                  <w:txbxContent>
+                    <w:p>
+                      <w:pPr>
+                        <w:rPr>
+                          <w:lang w:val="en-US"/>
+                        </w:rPr>
+                      </w:pPr>
+                      <w:proofErr w:type="spellStart"/>
+                      <w:proofErr w:type="gramStart"/>
+                      <w:r>
+                        <w:rPr>
+                          <w:color w:val="0070C0"/>
+                          <w:lang w:val="en-US"/>
+                        </w:rPr>
+                        <w:t>document.cookie</w:t>
+                      </w:r>
+                      <w:proofErr w:type="spellEnd"/>
+                      <w:proofErr w:type="gramEnd"/>
+                      <w:r>
+                        <w:rPr>
+                          <w:color w:val="0070C0"/>
+                          <w:lang w:val="en-US"/>
+                        </w:rPr>
+                        <w:t xml:space="preserve"> </w:t>
+                      </w:r>
+                      <w:r>
+                        <w:rPr>
+                          <w:color w:val="404040" w:themeColor="text1" w:themeTint="BF"/>
+                          <w:lang w:val="en-US"/>
+                        </w:rPr>
+                        <w:t xml:space="preserve">= </w:t>
+                      </w:r>
+                      <w:r>
+                        <w:rPr>
+                          <w:color w:val="632423" w:themeColor="accent2" w:themeShade="80"/>
+                          <w:lang w:val="en-US"/>
+                        </w:rPr>
+                        <w:t>"</w:t>
+                      </w:r>
+                      <w:proofErr w:type="spellStart"/>
+                      <w:r>
+                        <w:rPr>
+                          <w:color w:val="632423" w:themeColor="accent2" w:themeShade="80"/>
+                          <w:lang w:val="en-US"/>
+                        </w:rPr>
+                        <w:t>autenticationToken</w:t>
+                      </w:r>
+                      <w:proofErr w:type="spellEnd"/>
+                      <w:r>
+                        <w:rPr>
+                          <w:color w:val="632423" w:themeColor="accent2" w:themeShade="80"/>
+                          <w:lang w:val="en-US"/>
+                        </w:rPr>
+                        <w:t>=abc123; Secure; path=/*</w:t>
+                      </w:r>
+                      <w:r>
+                        <w:rPr>
+                          <w:color w:val="000000" w:themeColor="text1"/>
+                          <w:lang w:val="en-US"/>
+                        </w:rPr>
+                        <w:t>;</w:t>
+                      </w:r>
+                    </w:p>
+                  </w:txbxContent>
+                </v:textbox>
+              </v:shape>
+            </w:pict>
+          </mc:Fallback>
+        </mc:AlternateContent>
+      </w:r>
+    </w:p>
+    <w:p>
+      <w:pPr>
+        <w:spacing w:line="360" w:lineRule="auto"/>
+        <w:ind w:left="2127" w:right="669"/>
+        <w:jc w:val="both"/>
+        <w:rPr>
+          <w:lang w:val="es-EC"/>
+        </w:rPr>
+      </w:pPr>
+    </w:p>
+    <w:p>
+      <w:pPr>
+        <w:spacing w:line="360" w:lineRule="auto"/>
+        <w:ind w:left="2127" w:right="669"/>
+        <w:jc w:val="both"/>
+        <w:rPr>
+          <w:lang w:val="es-EC"/>
+        </w:rPr>
+      </w:pPr>
+      <w:r>
+        <w:rPr>
+          <w:lang w:val="es-EC"/>
+        </w:rPr>
+        <w:t xml:space="preserve">Un ejemplo puede ser </w:t>
+      </w:r>
+      <w:r>
+        <w:rPr>
+          <w:lang w:val="es-EC"/>
+        </w:rPr>
+        <w:t>una cookie que mantiene a un usuario conectado a su cuenta mientras navega de una página a otra, asegurando que no tenga que iniciar sesión en cada página nueva.</w:t>
+      </w:r>
+    </w:p>
+    <w:p/>
     <w:p>
       <w:pPr>
         <w:pStyle w:val="Ttulo1"/>
@@ -6439,6 +7466,348 @@
         <w:t>Cookies de preferencia o personalización</w:t>
       </w:r>
     </w:p>
+    <w:p/>
+    <w:p>
+      <w:pPr>
+        <w:spacing w:line="276" w:lineRule="auto"/>
+        <w:ind w:left="2127" w:right="669"/>
+        <w:jc w:val="both"/>
+        <w:rPr>
+          <w:lang w:val="es-EC"/>
+        </w:rPr>
+      </w:pPr>
+      <w:r>
+        <w:rPr>
+          <w:lang w:val="es-EC"/>
+        </w:rPr>
+        <w:t xml:space="preserve">Permiten que una web recuerde las elecciones que hace un usuario —como su nombre de usuario, idioma o la región en la que se encuentra— con el objetivo de proporcionar funcionalidades mejoradas y personalizar la </w:t>
+      </w:r>
+      <w:r>
+        <w:rPr>
+          <w:lang w:val="es-EC"/>
+        </w:rPr>
+        <w:lastRenderedPageBreak/>
+        <w:t>experiencia de los usuarios.</w:t>
+      </w:r>
+    </w:p>
+    <w:p>
+      <w:pPr>
+        <w:spacing w:line="276" w:lineRule="auto"/>
+        <w:ind w:left="2127" w:right="669"/>
+        <w:jc w:val="both"/>
+      </w:pPr>
+      <w:r>
+        <w:rPr>
+          <w:lang w:val="es-EC"/>
+        </w:rPr>
+        <w:t xml:space="preserve">Para almacenar la </w:t>
+      </w:r>
+      <w:r>
+        <w:t>preferencia del usuario sobre el tema del sitio</w:t>
+      </w:r>
+      <w:r>
+        <w:t xml:space="preserve"> puedes hacerlo de la siguiente manera:</w:t>
+      </w:r>
+    </w:p>
+    <w:p>
+      <w:pPr>
+        <w:spacing w:line="276" w:lineRule="auto"/>
+        <w:ind w:left="2127" w:right="669"/>
+        <w:jc w:val="both"/>
+      </w:pPr>
+      <w:r>
+        <w:rPr>
+          <w:noProof/>
+        </w:rPr>
+        <mc:AlternateContent>
+          <mc:Choice Requires="wps">
+            <w:drawing>
+              <wp:anchor distT="0" distB="0" distL="114300" distR="114300" simplePos="0" relativeHeight="251654144" behindDoc="0" locked="0" layoutInCell="1" allowOverlap="1" wp14:anchorId="3587723A" wp14:editId="5E58B825">
+                <wp:simplePos x="0" y="0"/>
+                <wp:positionH relativeFrom="column">
+                  <wp:posOffset>2090420</wp:posOffset>
+                </wp:positionH>
+                <wp:positionV relativeFrom="paragraph">
+                  <wp:posOffset>64770</wp:posOffset>
+                </wp:positionV>
+                <wp:extent cx="3390900" cy="266700"/>
+                <wp:effectExtent l="0" t="0" r="19050" b="19050"/>
+                <wp:wrapNone/>
+                <wp:docPr id="301408333" name="Cuadro de texto 3"/>
+                <wp:cNvGraphicFramePr/>
+                <a:graphic xmlns:a="http://schemas.openxmlformats.org/drawingml/2006/main">
+                  <a:graphicData uri="http://schemas.microsoft.com/office/word/2010/wordprocessingShape">
+                    <wps:wsp>
+                      <wps:cNvSpPr txBox="1"/>
+                      <wps:spPr>
+                        <a:xfrm>
+                          <a:off x="0" y="0"/>
+                          <a:ext cx="3390900" cy="266700"/>
+                        </a:xfrm>
+                        <a:prstGeom prst="rect">
+                          <a:avLst/>
+                        </a:prstGeom>
+                        <a:solidFill>
+                          <a:schemeClr val="lt1"/>
+                        </a:solidFill>
+                        <a:ln w="6350">
+                          <a:solidFill>
+                            <a:prstClr val="black"/>
+                          </a:solidFill>
+                        </a:ln>
+                      </wps:spPr>
+                      <wps:txbx>
+                        <w:txbxContent>
+                          <w:p>
+                            <w:pPr>
+                              <w:rPr>
+                                <w:lang w:val="es-EC"/>
+                              </w:rPr>
+                            </w:pPr>
+                            <w:proofErr w:type="spellStart"/>
+                            <w:proofErr w:type="gramStart"/>
+                            <w:r>
+                              <w:rPr>
+                                <w:color w:val="0070C0"/>
+                                <w:lang w:val="es-EC"/>
+                              </w:rPr>
+                              <w:t>document.cookie</w:t>
+                            </w:r>
+                            <w:proofErr w:type="spellEnd"/>
+                            <w:proofErr w:type="gramEnd"/>
+                            <w:r>
+                              <w:rPr>
+                                <w:color w:val="0070C0"/>
+                                <w:lang w:val="es-EC"/>
+                              </w:rPr>
+                              <w:t xml:space="preserve"> </w:t>
+                            </w:r>
+                            <w:r>
+                              <w:rPr>
+                                <w:color w:val="404040" w:themeColor="text1" w:themeTint="BF"/>
+                                <w:lang w:val="es-EC"/>
+                              </w:rPr>
+                              <w:t xml:space="preserve">= </w:t>
+                            </w:r>
+                            <w:r>
+                              <w:rPr>
+                                <w:color w:val="632423" w:themeColor="accent2" w:themeShade="80"/>
+                                <w:lang w:val="es-EC"/>
+                              </w:rPr>
+                              <w:t>"</w:t>
+                            </w:r>
+                            <w:r>
+                              <w:rPr>
+                                <w:color w:val="632423" w:themeColor="accent2" w:themeShade="80"/>
+                                <w:lang w:val="es-EC"/>
+                              </w:rPr>
+                              <w:t>tema=oscuro;</w:t>
+                            </w:r>
+                            <w:r>
+                              <w:rPr>
+                                <w:color w:val="632423" w:themeColor="accent2" w:themeShade="80"/>
+                                <w:lang w:val="es-EC"/>
+                              </w:rPr>
+                              <w:t xml:space="preserve"> </w:t>
+                            </w:r>
+                            <w:proofErr w:type="spellStart"/>
+                            <w:r>
+                              <w:rPr>
+                                <w:color w:val="632423" w:themeColor="accent2" w:themeShade="80"/>
+                                <w:lang w:val="es-EC"/>
+                              </w:rPr>
+                              <w:t>path</w:t>
+                            </w:r>
+                            <w:proofErr w:type="spellEnd"/>
+                            <w:r>
+                              <w:rPr>
+                                <w:color w:val="632423" w:themeColor="accent2" w:themeShade="80"/>
+                                <w:lang w:val="es-EC"/>
+                              </w:rPr>
+                              <w:t>=/</w:t>
+                            </w:r>
+                            <w:r>
+                              <w:rPr>
+                                <w:color w:val="632423" w:themeColor="accent2" w:themeShade="80"/>
+                                <w:lang w:val="es-EC"/>
+                              </w:rPr>
+                              <w:t>”</w:t>
+                            </w:r>
+                            <w:r>
+                              <w:rPr>
+                                <w:color w:val="000000" w:themeColor="text1"/>
+                                <w:lang w:val="es-EC"/>
+                              </w:rPr>
+                              <w:t>;</w:t>
+                            </w:r>
+                          </w:p>
+                        </w:txbxContent>
+                      </wps:txbx>
+                      <wps:bodyPr rot="0" spcFirstLastPara="0" vertOverflow="overflow" horzOverflow="overflow" vert="horz" wrap="square" lIns="91440" tIns="45720" rIns="91440" bIns="45720" numCol="1" spcCol="0" rtlCol="0" fromWordArt="0" anchor="t" anchorCtr="0" forceAA="0" compatLnSpc="1">
+                        <a:prstTxWarp prst="textNoShape">
+                          <a:avLst/>
+                        </a:prstTxWarp>
+                        <a:noAutofit/>
+                      </wps:bodyPr>
+                    </wps:wsp>
+                  </a:graphicData>
+                </a:graphic>
+                <wp14:sizeRelH relativeFrom="margin">
+                  <wp14:pctWidth>0</wp14:pctWidth>
+                </wp14:sizeRelH>
+              </wp:anchor>
+            </w:drawing>
+          </mc:Choice>
+          <mc:Fallback>
+            <w:pict>
+              <v:shape w14:anchorId="3587723A" id="_x0000_s1037" type="#_x0000_t202" style="position:absolute;left:0;text-align:left;margin-left:164.6pt;margin-top:5.1pt;width:267pt;height:21pt;z-index:251654144;visibility:visible;mso-wrap-style:square;mso-width-percent:0;mso-wrap-distance-left:9pt;mso-wrap-distance-top:0;mso-wrap-distance-right:9pt;mso-wrap-distance-bottom:0;mso-position-horizontal:absolute;mso-position-horizontal-relative:text;mso-position-vertical:absolute;mso-position-vertical-relative:text;mso-width-percent:0;mso-width-relative:margin;v-text-anchor:top" o:gfxdata="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" fillcolor="white [3201]" strokeweight=".5pt">
+                <v:textbox>
+                  <w:txbxContent>
+                    <w:p>
+                      <w:pPr>
+                        <w:rPr>
+                          <w:lang w:val="es-EC"/>
+                        </w:rPr>
+                      </w:pPr>
+                      <w:proofErr w:type="spellStart"/>
+                      <w:proofErr w:type="gramStart"/>
+                      <w:r>
+                        <w:rPr>
+                          <w:color w:val="0070C0"/>
+                          <w:lang w:val="es-EC"/>
+                        </w:rPr>
+                        <w:t>document.cookie</w:t>
+                      </w:r>
+                      <w:proofErr w:type="spellEnd"/>
+                      <w:proofErr w:type="gramEnd"/>
+                      <w:r>
+                        <w:rPr>
+                          <w:color w:val="0070C0"/>
+                          <w:lang w:val="es-EC"/>
+                        </w:rPr>
+                        <w:t xml:space="preserve"> </w:t>
+                      </w:r>
+                      <w:r>
+                        <w:rPr>
+                          <w:color w:val="404040" w:themeColor="text1" w:themeTint="BF"/>
+                          <w:lang w:val="es-EC"/>
+                        </w:rPr>
+                        <w:t xml:space="preserve">= </w:t>
+                      </w:r>
+                      <w:r>
+                        <w:rPr>
+                          <w:color w:val="632423" w:themeColor="accent2" w:themeShade="80"/>
+                          <w:lang w:val="es-EC"/>
+                        </w:rPr>
+                        <w:t>"</w:t>
+                      </w:r>
+                      <w:r>
+                        <w:rPr>
+                          <w:color w:val="632423" w:themeColor="accent2" w:themeShade="80"/>
+                          <w:lang w:val="es-EC"/>
+                        </w:rPr>
+                        <w:t>tema=oscuro;</w:t>
+                      </w:r>
+                      <w:r>
+                        <w:rPr>
+                          <w:color w:val="632423" w:themeColor="accent2" w:themeShade="80"/>
+                          <w:lang w:val="es-EC"/>
+                        </w:rPr>
+                        <w:t xml:space="preserve"> </w:t>
+                      </w:r>
+                      <w:proofErr w:type="spellStart"/>
+                      <w:r>
+                        <w:rPr>
+                          <w:color w:val="632423" w:themeColor="accent2" w:themeShade="80"/>
+                          <w:lang w:val="es-EC"/>
+                        </w:rPr>
+                        <w:t>path</w:t>
+                      </w:r>
+                      <w:proofErr w:type="spellEnd"/>
+                      <w:r>
+                        <w:rPr>
+                          <w:color w:val="632423" w:themeColor="accent2" w:themeShade="80"/>
+                          <w:lang w:val="es-EC"/>
+                        </w:rPr>
+                        <w:t>=/</w:t>
+                      </w:r>
+                      <w:r>
+                        <w:rPr>
+                          <w:color w:val="632423" w:themeColor="accent2" w:themeShade="80"/>
+                          <w:lang w:val="es-EC"/>
+                        </w:rPr>
+                        <w:t>”</w:t>
+                      </w:r>
+                      <w:r>
+                        <w:rPr>
+                          <w:color w:val="000000" w:themeColor="text1"/>
+                          <w:lang w:val="es-EC"/>
+                        </w:rPr>
+                        <w:t>;</w:t>
+                      </w:r>
+                    </w:p>
+                  </w:txbxContent>
+                </v:textbox>
+              </v:shape>
+            </w:pict>
+          </mc:Fallback>
+        </mc:AlternateContent>
+      </w:r>
+    </w:p>
+    <w:p>
+      <w:pPr>
+        <w:spacing w:line="276" w:lineRule="auto"/>
+        <w:ind w:left="2127" w:right="669"/>
+        <w:jc w:val="both"/>
+      </w:pPr>
+    </w:p>
+    <w:p>
+      <w:pPr>
+        <w:ind w:left="2127" w:right="669"/>
+        <w:jc w:val="both"/>
+      </w:pPr>
+    </w:p>
+    <w:p>
+      <w:pPr>
+        <w:ind w:left="2127" w:right="669"/>
+        <w:jc w:val="both"/>
+        <w:rPr>
+          <w:lang w:val="es-EC"/>
+        </w:rPr>
+      </w:pPr>
+      <w:r>
+        <w:rPr>
+          <w:lang w:val="es-EC"/>
+        </w:rPr>
+        <w:t>Un e</w:t>
+      </w:r>
+      <w:r>
+        <w:rPr>
+          <w:lang w:val="es-EC"/>
+        </w:rPr>
+        <w:t>jemplo</w:t>
+      </w:r>
+      <w:r>
+        <w:rPr>
+          <w:lang w:val="es-EC"/>
+        </w:rPr>
+        <w:t xml:space="preserve"> puede ser</w:t>
+      </w:r>
+      <w:r>
+        <w:rPr>
+          <w:lang w:val="es-EC"/>
+        </w:rPr>
+        <w:t> una cookie que recuerda el idioma seleccionado por el usuario para que el sitio web se muestre automáticamente en ese idioma en futuras visitas.</w:t>
+      </w:r>
+    </w:p>
+    <w:p>
+      <w:pPr>
+        <w:ind w:left="2127"/>
+        <w:rPr>
+          <w:lang w:val="es-EC"/>
+        </w:rPr>
+      </w:pPr>
+    </w:p>
     <w:p>
       <w:pPr>
         <w:pStyle w:val="Ttulo1"/>
@@ -6461,6 +7830,333 @@
     </w:p>
     <w:p>
       <w:pPr>
+        <w:ind w:left="2127"/>
+      </w:pPr>
+    </w:p>
+    <w:p>
+      <w:pPr>
+        <w:spacing w:line="360" w:lineRule="auto"/>
+        <w:ind w:left="2127" w:right="669"/>
+        <w:jc w:val="both"/>
+        <w:rPr>
+          <w:lang w:val="es-EC"/>
+        </w:rPr>
+      </w:pPr>
+      <w:r>
+        <w:t>v</w:t>
+      </w:r>
+      <w:r>
+        <w:rPr>
+          <w:lang w:val="es-EC"/>
+        </w:rPr>
+        <w:t>Recogen datos sobre el uso del sitio para mejorar su rendimiento, como información sobre cómo navegan los usuarios, las páginas más visitadas o si reciben mensajes de error.</w:t>
+      </w:r>
+    </w:p>
+    <w:p>
+      <w:pPr>
+        <w:spacing w:line="360" w:lineRule="auto"/>
+        <w:ind w:left="2127" w:right="669"/>
+        <w:jc w:val="both"/>
+      </w:pPr>
+      <w:r>
+        <w:rPr>
+          <w:lang w:val="es-EC"/>
+        </w:rPr>
+        <w:t xml:space="preserve">La siguiente implementación </w:t>
+      </w:r>
+      <w:r>
+        <w:t>c</w:t>
+      </w:r>
+      <w:r>
+        <w:t>ontabiliza las veces que el usuario ha visitado el sitio</w:t>
+      </w:r>
+      <w:r>
+        <w:t>:</w:t>
+      </w:r>
+    </w:p>
+    <w:p>
+      <w:pPr>
+        <w:spacing w:line="360" w:lineRule="auto"/>
+        <w:ind w:left="2127" w:right="669"/>
+        <w:jc w:val="both"/>
+        <w:rPr>
+          <w:lang w:val="es-EC"/>
+        </w:rPr>
+      </w:pPr>
+      <w:r>
+        <w:rPr>
+          <w:noProof/>
+        </w:rPr>
+        <mc:AlternateContent>
+          <mc:Choice Requires="wps">
+            <w:drawing>
+              <wp:anchor distT="0" distB="0" distL="114300" distR="114300" simplePos="0" relativeHeight="251655168" behindDoc="0" locked="0" layoutInCell="1" allowOverlap="1" wp14:anchorId="12FE32A0" wp14:editId="6C15AB8C">
+                <wp:simplePos x="0" y="0"/>
+                <wp:positionH relativeFrom="column">
+                  <wp:posOffset>2509520</wp:posOffset>
+                </wp:positionH>
+                <wp:positionV relativeFrom="paragraph">
+                  <wp:posOffset>11430</wp:posOffset>
+                </wp:positionV>
+                <wp:extent cx="2743200" cy="266700"/>
+                <wp:effectExtent l="0" t="0" r="19050" b="19050"/>
+                <wp:wrapNone/>
+                <wp:docPr id="1919783182" name="Cuadro de texto 3"/>
+                <wp:cNvGraphicFramePr/>
+                <a:graphic xmlns:a="http://schemas.openxmlformats.org/drawingml/2006/main">
+                  <a:graphicData uri="http://schemas.microsoft.com/office/word/2010/wordprocessingShape">
+                    <wps:wsp>
+                      <wps:cNvSpPr txBox="1"/>
+                      <wps:spPr>
+                        <a:xfrm>
+                          <a:off x="0" y="0"/>
+                          <a:ext cx="2743200" cy="266700"/>
+                        </a:xfrm>
+                        <a:prstGeom prst="rect">
+                          <a:avLst/>
+                        </a:prstGeom>
+                        <a:solidFill>
+                          <a:schemeClr val="lt1"/>
+                        </a:solidFill>
+                        <a:ln w="6350">
+                          <a:solidFill>
+                            <a:prstClr val="black"/>
+                          </a:solidFill>
+                        </a:ln>
+                      </wps:spPr>
+                      <wps:txbx>
+                        <w:txbxContent>
+                          <w:p>
+                            <w:pPr>
+                              <w:rPr>
+                                <w:lang w:val="en-US"/>
+                              </w:rPr>
+                            </w:pPr>
+                            <w:proofErr w:type="spellStart"/>
+                            <w:proofErr w:type="gramStart"/>
+                            <w:r>
+                              <w:rPr>
+                                <w:color w:val="0070C0"/>
+                                <w:lang w:val="en-US"/>
+                              </w:rPr>
+                              <w:t>document.cookie</w:t>
+                            </w:r>
+                            <w:proofErr w:type="spellEnd"/>
+                            <w:proofErr w:type="gramEnd"/>
+                            <w:r>
+                              <w:rPr>
+                                <w:color w:val="0070C0"/>
+                                <w:lang w:val="en-US"/>
+                              </w:rPr>
+                              <w:t xml:space="preserve"> </w:t>
+                            </w:r>
+                            <w:r>
+                              <w:rPr>
+                                <w:color w:val="404040" w:themeColor="text1" w:themeTint="BF"/>
+                                <w:lang w:val="en-US"/>
+                              </w:rPr>
+                              <w:t xml:space="preserve">= </w:t>
+                            </w:r>
+                            <w:r>
+                              <w:rPr>
+                                <w:color w:val="632423" w:themeColor="accent2" w:themeShade="80"/>
+                                <w:lang w:val="en-US"/>
+                              </w:rPr>
+                              <w:t>"</w:t>
+                            </w:r>
+                            <w:proofErr w:type="spellStart"/>
+                            <w:r>
+                              <w:rPr>
+                                <w:color w:val="632423" w:themeColor="accent2" w:themeShade="80"/>
+                                <w:lang w:val="en-US"/>
+                              </w:rPr>
+                              <w:t>visitas</w:t>
+                            </w:r>
+                            <w:proofErr w:type="spellEnd"/>
+                            <w:r>
+                              <w:rPr>
+                                <w:color w:val="632423" w:themeColor="accent2" w:themeShade="80"/>
+                                <w:lang w:val="en-US"/>
+                              </w:rPr>
+                              <w:t>=5;</w:t>
+                            </w:r>
+                            <w:r>
+                              <w:rPr>
+                                <w:color w:val="632423" w:themeColor="accent2" w:themeShade="80"/>
+                                <w:lang w:val="en-US"/>
+                              </w:rPr>
+                              <w:t xml:space="preserve"> path=/</w:t>
+                            </w:r>
+                            <w:r>
+                              <w:rPr>
+                                <w:color w:val="632423" w:themeColor="accent2" w:themeShade="80"/>
+                                <w:lang w:val="en-US"/>
+                              </w:rPr>
+                              <w:t>”</w:t>
+                            </w:r>
+                            <w:r>
+                              <w:rPr>
+                                <w:color w:val="000000" w:themeColor="text1"/>
+                                <w:lang w:val="en-US"/>
+                              </w:rPr>
+                              <w:t>;</w:t>
+                            </w:r>
+                          </w:p>
+                        </w:txbxContent>
+                      </wps:txbx>
+                      <wps:bodyPr rot="0" spcFirstLastPara="0" vertOverflow="overflow" horzOverflow="overflow" vert="horz" wrap="square" lIns="91440" tIns="45720" rIns="91440" bIns="45720" numCol="1" spcCol="0" rtlCol="0" fromWordArt="0" anchor="t" anchorCtr="0" forceAA="0" compatLnSpc="1">
+                        <a:prstTxWarp prst="textNoShape">
+                          <a:avLst/>
+                        </a:prstTxWarp>
+                        <a:noAutofit/>
+                      </wps:bodyPr>
+                    </wps:wsp>
+                  </a:graphicData>
+                </a:graphic>
+                <wp14:sizeRelH relativeFrom="margin">
+                  <wp14:pctWidth>0</wp14:pctWidth>
+                </wp14:sizeRelH>
+              </wp:anchor>
+            </w:drawing>
+          </mc:Choice>
+          <mc:Fallback>
+            <w:pict>
+              <v:shape w14:anchorId="12FE32A0" id="_x0000_s1038" type="#_x0000_t202" style="position:absolute;left:0;text-align:left;margin-left:197.6pt;margin-top:.9pt;width:3in;height:21pt;z-index:251655168;visibility:visible;mso-wrap-style:square;mso-width-percent:0;mso-wrap-distance-left:9pt;mso-wrap-distance-top:0;mso-wrap-distance-right:9pt;mso-wrap-distance-bottom:0;mso-position-horizontal:absolute;mso-position-horizontal-relative:text;mso-position-vertical:absolute;mso-position-vertical-relative:text;mso-width-percent:0;mso-width-relative:margin;v-text-anchor:top" o:gfxdata="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" fillcolor="white [3201]" strokeweight=".5pt">
+                <v:textbox>
+                  <w:txbxContent>
+                    <w:p>
+                      <w:pPr>
+                        <w:rPr>
+                          <w:lang w:val="en-US"/>
+                        </w:rPr>
+                      </w:pPr>
+                      <w:proofErr w:type="spellStart"/>
+                      <w:proofErr w:type="gramStart"/>
+                      <w:r>
+                        <w:rPr>
+                          <w:color w:val="0070C0"/>
+                          <w:lang w:val="en-US"/>
+                        </w:rPr>
+                        <w:t>document.cookie</w:t>
+                      </w:r>
+                      <w:proofErr w:type="spellEnd"/>
+                      <w:proofErr w:type="gramEnd"/>
+                      <w:r>
+                        <w:rPr>
+                          <w:color w:val="0070C0"/>
+                          <w:lang w:val="en-US"/>
+                        </w:rPr>
+                        <w:t xml:space="preserve"> </w:t>
+                      </w:r>
+                      <w:r>
+                        <w:rPr>
+                          <w:color w:val="404040" w:themeColor="text1" w:themeTint="BF"/>
+                          <w:lang w:val="en-US"/>
+                        </w:rPr>
+                        <w:t xml:space="preserve">= </w:t>
+                      </w:r>
+                      <w:r>
+                        <w:rPr>
+                          <w:color w:val="632423" w:themeColor="accent2" w:themeShade="80"/>
+                          <w:lang w:val="en-US"/>
+                        </w:rPr>
+                        <w:t>"</w:t>
+                      </w:r>
+                      <w:proofErr w:type="spellStart"/>
+                      <w:r>
+                        <w:rPr>
+                          <w:color w:val="632423" w:themeColor="accent2" w:themeShade="80"/>
+                          <w:lang w:val="en-US"/>
+                        </w:rPr>
+                        <w:t>visitas</w:t>
+                      </w:r>
+                      <w:proofErr w:type="spellEnd"/>
+                      <w:r>
+                        <w:rPr>
+                          <w:color w:val="632423" w:themeColor="accent2" w:themeShade="80"/>
+                          <w:lang w:val="en-US"/>
+                        </w:rPr>
+                        <w:t>=5;</w:t>
+                      </w:r>
+                      <w:r>
+                        <w:rPr>
+                          <w:color w:val="632423" w:themeColor="accent2" w:themeShade="80"/>
+                          <w:lang w:val="en-US"/>
+                        </w:rPr>
+                        <w:t xml:space="preserve"> path=/</w:t>
+                      </w:r>
+                      <w:r>
+                        <w:rPr>
+                          <w:color w:val="632423" w:themeColor="accent2" w:themeShade="80"/>
+                          <w:lang w:val="en-US"/>
+                        </w:rPr>
+                        <w:t>”</w:t>
+                      </w:r>
+                      <w:r>
+                        <w:rPr>
+                          <w:color w:val="000000" w:themeColor="text1"/>
+                          <w:lang w:val="en-US"/>
+                        </w:rPr>
+                        <w:t>;</w:t>
+                      </w:r>
+                    </w:p>
+                  </w:txbxContent>
+                </v:textbox>
+              </v:shape>
+            </w:pict>
+          </mc:Fallback>
+        </mc:AlternateContent>
+      </w:r>
+    </w:p>
+    <w:p>
+      <w:pPr>
+        <w:spacing w:line="360" w:lineRule="auto"/>
+        <w:ind w:left="2127" w:right="669"/>
+        <w:jc w:val="both"/>
+        <w:rPr>
+          <w:lang w:val="es-EC"/>
+        </w:rPr>
+      </w:pPr>
+    </w:p>
+    <w:p>
+      <w:pPr>
+        <w:spacing w:line="360" w:lineRule="auto"/>
+        <w:ind w:left="2127" w:right="669"/>
+        <w:jc w:val="both"/>
+        <w:rPr>
+          <w:lang w:val="es-EC"/>
+        </w:rPr>
+      </w:pPr>
+      <w:r>
+        <w:rPr>
+          <w:lang w:val="es-EC"/>
+        </w:rPr>
+        <w:t xml:space="preserve">En esta clasificación </w:t>
+      </w:r>
+      <w:r>
+        <w:rPr>
+          <w:lang w:val="es-EC"/>
+        </w:rPr>
+        <w:t xml:space="preserve">entrarían las cookies utilizadas por servicios de analítica web, como Google </w:t>
+      </w:r>
+      <w:proofErr w:type="spellStart"/>
+      <w:r>
+        <w:rPr>
+          <w:lang w:val="es-EC"/>
+        </w:rPr>
+        <w:t>Analytics</w:t>
+      </w:r>
+      <w:proofErr w:type="spellEnd"/>
+      <w:r>
+        <w:rPr>
+          <w:lang w:val="es-EC"/>
+        </w:rPr>
+        <w:t>.</w:t>
+      </w:r>
+    </w:p>
+    <w:p/>
+    <w:p>
+      <w:pPr>
         <w:pStyle w:val="Ttulo1"/>
         <w:numPr>
           <w:ilvl w:val="2"/>
@@ -6473,139 +8169,292 @@
         <w:spacing w:before="35"/>
       </w:pPr>
       <w:r>
-        <w:lastRenderedPageBreak/>
         <w:t>Cookies de publicidad o marketing</w:t>
       </w:r>
     </w:p>
     <w:p>
       <w:pPr>
-        <w:pStyle w:val="Textoindependiente"/>
-        <w:spacing w:before="41" w:line="276" w:lineRule="auto"/>
-        <w:ind w:left="962" w:right="982"/>
+        <w:pStyle w:val="Ttulo1"/>
+        <w:tabs>
+          <w:tab w:val="left" w:pos="2041"/>
+          <w:tab w:val="left" w:pos="2042"/>
+        </w:tabs>
+        <w:spacing w:before="35"/>
+        <w:ind w:left="2378" w:firstLine="0"/>
+        <w:jc w:val="right"/>
+      </w:pPr>
+    </w:p>
+    <w:p>
+      <w:pPr>
+        <w:spacing w:line="360" w:lineRule="auto"/>
+        <w:ind w:left="2127" w:right="669"/>
         <w:jc w:val="both"/>
-      </w:pPr>
-      <w:r>
-        <w:t>Las</w:t>
-      </w:r>
-      <w:r>
-        <w:rPr>
-          <w:spacing w:val="1"/>
-        </w:rPr>
-        <w:t xml:space="preserve"> </w:t>
-      </w:r>
-      <w:r>
-        <w:t>plantillas</w:t>
-      </w:r>
-      <w:r>
-        <w:rPr>
-          <w:spacing w:val="1"/>
-        </w:rPr>
-        <w:t xml:space="preserve"> </w:t>
-      </w:r>
-      <w:r>
-        <w:t>permiten</w:t>
-      </w:r>
-      <w:r>
-        <w:rPr>
-          <w:spacing w:val="1"/>
-        </w:rPr>
-        <w:t xml:space="preserve"> </w:t>
-      </w:r>
-      <w:r>
-        <w:t>escribir</w:t>
-      </w:r>
-      <w:r>
-        <w:rPr>
-          <w:spacing w:val="1"/>
-        </w:rPr>
-        <w:t xml:space="preserve"> </w:t>
-      </w:r>
-      <w:r>
-        <w:t>código</w:t>
-      </w:r>
-      <w:r>
-        <w:rPr>
-          <w:spacing w:val="1"/>
-        </w:rPr>
-        <w:t xml:space="preserve"> </w:t>
-      </w:r>
-      <w:r>
-        <w:t>genérico</w:t>
-      </w:r>
-      <w:r>
-        <w:rPr>
-          <w:spacing w:val="1"/>
-        </w:rPr>
-        <w:t xml:space="preserve"> </w:t>
-      </w:r>
-      <w:r>
-        <w:t>que</w:t>
-      </w:r>
-      <w:r>
-        <w:rPr>
-          <w:spacing w:val="1"/>
-        </w:rPr>
-        <w:t xml:space="preserve"> </w:t>
-      </w:r>
-      <w:r>
-        <w:t>puede</w:t>
-      </w:r>
-      <w:r>
-        <w:rPr>
-          <w:spacing w:val="1"/>
-        </w:rPr>
-        <w:t xml:space="preserve"> </w:t>
-      </w:r>
-      <w:r>
-        <w:t>funcionar</w:t>
-      </w:r>
-      <w:r>
-        <w:rPr>
-          <w:spacing w:val="1"/>
-        </w:rPr>
-        <w:t xml:space="preserve"> </w:t>
-      </w:r>
-      <w:r>
-        <w:t>con</w:t>
-      </w:r>
-      <w:r>
-        <w:rPr>
-          <w:spacing w:val="1"/>
-        </w:rPr>
-        <w:t xml:space="preserve"> </w:t>
-      </w:r>
-      <w:r>
-        <w:t>múltiples tipos de datos sin necesidad de escribir implementaciones específicas</w:t>
-      </w:r>
-      <w:r>
-        <w:rPr>
-          <w:spacing w:val="-64"/>
-        </w:rPr>
-        <w:t xml:space="preserve"> </w:t>
-      </w:r>
-      <w:r>
-        <w:t>para</w:t>
-      </w:r>
-      <w:r>
-        <w:rPr>
-          <w:spacing w:val="-10"/>
-        </w:rPr>
-        <w:t xml:space="preserve"> </w:t>
-      </w:r>
-      <w:r>
-        <w:t>cada</w:t>
-      </w:r>
-      <w:r>
-        <w:rPr>
-          <w:spacing w:val="-11"/>
-        </w:rPr>
-        <w:t xml:space="preserve"> </w:t>
-      </w:r>
-      <w:r>
-        <w:t>tipo</w:t>
-      </w:r>
-      <w:r>
-        <w:t>.</w:t>
+        <w:rPr>
+          <w:lang w:val="es-EC"/>
+        </w:rPr>
+      </w:pPr>
+      <w:r>
+        <w:rPr>
+          <w:lang w:val="es-EC"/>
+        </w:rPr>
+        <w:t>Estas cookies recogen información sobre los hábitos de navegación del usuario, con el fin de hacer la publicidad más relevante para el usuario y adaptada a sus intereses. Suelen colocarlas redes publicitarias con el permiso del propietario del sitio web.</w:t>
+      </w:r>
+    </w:p>
+    <w:p>
+      <w:pPr>
+        <w:spacing w:line="360" w:lineRule="auto"/>
+        <w:ind w:left="2127" w:right="669"/>
+        <w:jc w:val="both"/>
+      </w:pPr>
+      <w:r>
+        <w:rPr>
+          <w:lang w:val="es-EC"/>
+        </w:rPr>
+        <w:t xml:space="preserve">La siguiente cookie </w:t>
+      </w:r>
+      <w:r>
+        <w:t>rastrear los anuncios mostrados al usuario</w:t>
+      </w:r>
+      <w:r>
+        <w:t xml:space="preserve">: </w:t>
+      </w:r>
+    </w:p>
+    <w:p>
+      <w:pPr>
+        <w:spacing w:line="360" w:lineRule="auto"/>
+        <w:ind w:left="2127" w:right="669"/>
+        <w:jc w:val="both"/>
+        <w:rPr>
+          <w:lang w:val="es-EC"/>
+        </w:rPr>
+      </w:pPr>
+      <w:r>
+        <w:rPr>
+          <w:noProof/>
+        </w:rPr>
+        <mc:AlternateContent>
+          <mc:Choice Requires="wps">
+            <w:drawing>
+              <wp:anchor distT="0" distB="0" distL="114300" distR="114300" simplePos="0" relativeHeight="251656192" behindDoc="0" locked="0" layoutInCell="1" allowOverlap="1" wp14:anchorId="3947D932" wp14:editId="0BC0B1B5">
+                <wp:simplePos x="0" y="0"/>
+                <wp:positionH relativeFrom="column">
+                  <wp:posOffset>1838960</wp:posOffset>
+                </wp:positionH>
+                <wp:positionV relativeFrom="paragraph">
+                  <wp:posOffset>48895</wp:posOffset>
+                </wp:positionV>
+                <wp:extent cx="3627120" cy="266700"/>
+                <wp:effectExtent l="0" t="0" r="11430" b="19050"/>
+                <wp:wrapNone/>
+                <wp:docPr id="976656571" name="Cuadro de texto 3"/>
+                <wp:cNvGraphicFramePr/>
+                <a:graphic xmlns:a="http://schemas.openxmlformats.org/drawingml/2006/main">
+                  <a:graphicData uri="http://schemas.microsoft.com/office/word/2010/wordprocessingShape">
+                    <wps:wsp>
+                      <wps:cNvSpPr txBox="1"/>
+                      <wps:spPr>
+                        <a:xfrm>
+                          <a:off x="0" y="0"/>
+                          <a:ext cx="3627120" cy="266700"/>
+                        </a:xfrm>
+                        <a:prstGeom prst="rect">
+                          <a:avLst/>
+                        </a:prstGeom>
+                        <a:solidFill>
+                          <a:schemeClr val="lt1"/>
+                        </a:solidFill>
+                        <a:ln w="6350">
+                          <a:solidFill>
+                            <a:prstClr val="black"/>
+                          </a:solidFill>
+                        </a:ln>
+                      </wps:spPr>
+                      <wps:txbx>
+                        <w:txbxContent>
+                          <w:p>
+                            <w:pPr>
+                              <w:rPr>
+                                <w:lang w:val="en-US"/>
+                              </w:rPr>
+                            </w:pPr>
+                            <w:proofErr w:type="spellStart"/>
+                            <w:proofErr w:type="gramStart"/>
+                            <w:r>
+                              <w:rPr>
+                                <w:color w:val="0070C0"/>
+                                <w:lang w:val="en-US"/>
+                              </w:rPr>
+                              <w:t>document.cookie</w:t>
+                            </w:r>
+                            <w:proofErr w:type="spellEnd"/>
+                            <w:proofErr w:type="gramEnd"/>
+                            <w:r>
+                              <w:rPr>
+                                <w:color w:val="0070C0"/>
+                                <w:lang w:val="en-US"/>
+                              </w:rPr>
+                              <w:t xml:space="preserve"> </w:t>
+                            </w:r>
+                            <w:r>
+                              <w:rPr>
+                                <w:color w:val="404040" w:themeColor="text1" w:themeTint="BF"/>
+                                <w:lang w:val="en-US"/>
+                              </w:rPr>
+                              <w:t xml:space="preserve">= </w:t>
+                            </w:r>
+                            <w:r>
+                              <w:rPr>
+                                <w:color w:val="632423" w:themeColor="accent2" w:themeShade="80"/>
+                                <w:lang w:val="en-US"/>
+                              </w:rPr>
+                              <w:t>"</w:t>
+                            </w:r>
+                            <w:proofErr w:type="spellStart"/>
+                            <w:r>
+                              <w:rPr>
+                                <w:color w:val="632423" w:themeColor="accent2" w:themeShade="80"/>
+                                <w:lang w:val="en-US"/>
+                              </w:rPr>
+                              <w:t>ads_tracking</w:t>
+                            </w:r>
+                            <w:proofErr w:type="spellEnd"/>
+                            <w:r>
+                              <w:rPr>
+                                <w:color w:val="632423" w:themeColor="accent2" w:themeShade="80"/>
+                                <w:lang w:val="en-US"/>
+                              </w:rPr>
+                              <w:t>=enabled; path=/"</w:t>
+                            </w:r>
+                            <w:r>
+                              <w:rPr>
+                                <w:color w:val="632423" w:themeColor="accent2" w:themeShade="80"/>
+                                <w:lang w:val="en-US"/>
+                              </w:rPr>
+                              <w:t>;</w:t>
+                            </w:r>
+                          </w:p>
+                        </w:txbxContent>
+                      </wps:txbx>
+                      <wps:bodyPr rot="0" spcFirstLastPara="0" vertOverflow="overflow" horzOverflow="overflow" vert="horz" wrap="square" lIns="91440" tIns="45720" rIns="91440" bIns="45720" numCol="1" spcCol="0" rtlCol="0" fromWordArt="0" anchor="t" anchorCtr="0" forceAA="0" compatLnSpc="1">
+                        <a:prstTxWarp prst="textNoShape">
+                          <a:avLst/>
+                        </a:prstTxWarp>
+                        <a:noAutofit/>
+                      </wps:bodyPr>
+                    </wps:wsp>
+                  </a:graphicData>
+                </a:graphic>
+                <wp14:sizeRelH relativeFrom="margin">
+                  <wp14:pctWidth>0</wp14:pctWidth>
+                </wp14:sizeRelH>
+              </wp:anchor>
+            </w:drawing>
+          </mc:Choice>
+          <mc:Fallback>
+            <w:pict>
+              <v:shape w14:anchorId="3947D932" id="_x0000_s1039" type="#_x0000_t202" style="position:absolute;left:0;text-align:left;margin-left:144.8pt;margin-top:3.85pt;width:285.6pt;height:21pt;z-index:251656192;visibility:visible;mso-wrap-style:square;mso-width-percent:0;mso-wrap-distance-left:9pt;mso-wrap-distance-top:0;mso-wrap-distance-right:9pt;mso-wrap-distance-bottom:0;mso-position-horizontal:absolute;mso-position-horizontal-relative:text;mso-position-vertical:absolute;mso-position-vertical-relative:text;mso-width-percent:0;mso-width-relative:margin;v-text-anchor:top" o:gfxdata="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" fillcolor="white [3201]" strokeweight=".5pt">
+                <v:textbox>
+                  <w:txbxContent>
+                    <w:p>
+                      <w:pPr>
+                        <w:rPr>
+                          <w:lang w:val="en-US"/>
+                        </w:rPr>
+                      </w:pPr>
+                      <w:proofErr w:type="spellStart"/>
+                      <w:proofErr w:type="gramStart"/>
+                      <w:r>
+                        <w:rPr>
+                          <w:color w:val="0070C0"/>
+                          <w:lang w:val="en-US"/>
+                        </w:rPr>
+                        <w:t>document.cookie</w:t>
+                      </w:r>
+                      <w:proofErr w:type="spellEnd"/>
+                      <w:proofErr w:type="gramEnd"/>
+                      <w:r>
+                        <w:rPr>
+                          <w:color w:val="0070C0"/>
+                          <w:lang w:val="en-US"/>
+                        </w:rPr>
+                        <w:t xml:space="preserve"> </w:t>
+                      </w:r>
+                      <w:r>
+                        <w:rPr>
+                          <w:color w:val="404040" w:themeColor="text1" w:themeTint="BF"/>
+                          <w:lang w:val="en-US"/>
+                        </w:rPr>
+                        <w:t xml:space="preserve">= </w:t>
+                      </w:r>
+                      <w:r>
+                        <w:rPr>
+                          <w:color w:val="632423" w:themeColor="accent2" w:themeShade="80"/>
+                          <w:lang w:val="en-US"/>
+                        </w:rPr>
+                        <w:t>"</w:t>
+                      </w:r>
+                      <w:proofErr w:type="spellStart"/>
+                      <w:r>
+                        <w:rPr>
+                          <w:color w:val="632423" w:themeColor="accent2" w:themeShade="80"/>
+                          <w:lang w:val="en-US"/>
+                        </w:rPr>
+                        <w:t>ads_tracking</w:t>
+                      </w:r>
+                      <w:proofErr w:type="spellEnd"/>
+                      <w:r>
+                        <w:rPr>
+                          <w:color w:val="632423" w:themeColor="accent2" w:themeShade="80"/>
+                          <w:lang w:val="en-US"/>
+                        </w:rPr>
+                        <w:t>=enabled; path=/"</w:t>
+                      </w:r>
+                      <w:r>
+                        <w:rPr>
+                          <w:color w:val="632423" w:themeColor="accent2" w:themeShade="80"/>
+                          <w:lang w:val="en-US"/>
+                        </w:rPr>
+                        <w:t>;</w:t>
+                      </w:r>
+                    </w:p>
+                  </w:txbxContent>
+                </v:textbox>
+              </v:shape>
+            </w:pict>
+          </mc:Fallback>
+        </mc:AlternateContent>
+      </w:r>
+    </w:p>
+    <w:p>
+      <w:pPr>
+        <w:spacing w:line="360" w:lineRule="auto"/>
+        <w:ind w:left="2127" w:right="669"/>
+        <w:jc w:val="both"/>
+        <w:rPr>
+          <w:lang w:val="es-EC"/>
+        </w:rPr>
+      </w:pPr>
+    </w:p>
+    <w:p>
+      <w:pPr>
+        <w:spacing w:line="360" w:lineRule="auto"/>
+        <w:ind w:left="2127" w:right="669"/>
+        <w:jc w:val="both"/>
+        <w:rPr>
+          <w:lang w:val="es-EC"/>
+        </w:rPr>
+      </w:pPr>
+      <w:r>
+        <w:rPr>
+          <w:lang w:val="es-EC"/>
+        </w:rPr>
+        <w:t xml:space="preserve">Esta </w:t>
+      </w:r>
+      <w:r>
+        <w:rPr>
+          <w:lang w:val="es-EC"/>
+        </w:rPr>
+        <w:t>cookie rastrea qué productos ha visto el usuario en una tienda online para mostrar anuncios de productos similares en otros sitios web.</w:t>
       </w:r>
     </w:p>
     <w:p>
@@ -6632,16 +8481,13 @@
         </w:tabs>
         <w:spacing w:before="39"/>
       </w:pPr>
-      <w:bookmarkStart w:id="13" w:name="_bookmark14"/>
-      <w:bookmarkStart w:id="14" w:name="_Toc161014989"/>
-      <w:bookmarkEnd w:id="13"/>
-      <w:r>
-        <w:t>Cookies según el propietario</w:t>
-      </w:r>
-      <w:r>
-        <w:t>:</w:t>
-      </w:r>
+      <w:bookmarkStart w:id="14" w:name="_bookmark14"/>
+      <w:bookmarkStart w:id="15" w:name="_Toc161014989"/>
       <w:bookmarkEnd w:id="14"/>
+      <w:r>
+        <w:t>Cookies según el propietario:</w:t>
+      </w:r>
+      <w:bookmarkEnd w:id="15"/>
     </w:p>
     <w:p>
       <w:pPr>
@@ -6663,6 +8509,320 @@
     </w:p>
     <w:p>
       <w:pPr>
+        <w:ind w:left="2127"/>
+      </w:pPr>
+    </w:p>
+    <w:p>
+      <w:pPr>
+        <w:spacing w:line="360" w:lineRule="auto"/>
+        <w:ind w:left="2127" w:right="669"/>
+        <w:jc w:val="both"/>
+        <w:rPr>
+          <w:lang w:val="es-EC"/>
+        </w:rPr>
+      </w:pPr>
+      <w:r>
+        <w:rPr>
+          <w:lang w:val="es-EC"/>
+        </w:rPr>
+        <w:t>S</w:t>
+      </w:r>
+      <w:r>
+        <w:rPr>
+          <w:lang w:val="es-EC"/>
+        </w:rPr>
+        <w:t>on aquellas que coloca directamente el sitio web que el usuario está visitando. Estas cookies suelen ser esenciales para el funcionamiento de la web y son más fáciles de gestionar en términos de cumplimiento normativo, ya que la información recopilada es mantenida y controlada por el propietario del sitio.</w:t>
+      </w:r>
+    </w:p>
+    <w:p>
+      <w:pPr>
+        <w:spacing w:line="360" w:lineRule="auto"/>
+        <w:ind w:left="2127" w:right="669"/>
+        <w:jc w:val="both"/>
+        <w:rPr>
+          <w:lang w:val="es-EC"/>
+        </w:rPr>
+      </w:pPr>
+      <w:r>
+        <w:rPr>
+          <w:noProof/>
+        </w:rPr>
+        <w:lastRenderedPageBreak/>
+        <mc:AlternateContent>
+          <mc:Choice Requires="wps">
+            <w:drawing>
+              <wp:anchor distT="0" distB="0" distL="114300" distR="114300" simplePos="0" relativeHeight="251659264" behindDoc="0" locked="0" layoutInCell="1" allowOverlap="1" wp14:anchorId="5FE15085" wp14:editId="5B2E720B">
+                <wp:simplePos x="0" y="0"/>
+                <wp:positionH relativeFrom="column">
+                  <wp:posOffset>1874520</wp:posOffset>
+                </wp:positionH>
+                <wp:positionV relativeFrom="paragraph">
+                  <wp:posOffset>3810</wp:posOffset>
+                </wp:positionV>
+                <wp:extent cx="3627120" cy="266700"/>
+                <wp:effectExtent l="0" t="0" r="11430" b="19050"/>
+                <wp:wrapNone/>
+                <wp:docPr id="465150410" name="Cuadro de texto 3"/>
+                <wp:cNvGraphicFramePr/>
+                <a:graphic xmlns:a="http://schemas.openxmlformats.org/drawingml/2006/main">
+                  <a:graphicData uri="http://schemas.microsoft.com/office/word/2010/wordprocessingShape">
+                    <wps:wsp>
+                      <wps:cNvSpPr txBox="1"/>
+                      <wps:spPr>
+                        <a:xfrm>
+                          <a:off x="0" y="0"/>
+                          <a:ext cx="3627120" cy="266700"/>
+                        </a:xfrm>
+                        <a:prstGeom prst="rect">
+                          <a:avLst/>
+                        </a:prstGeom>
+                        <a:solidFill>
+                          <a:schemeClr val="lt1"/>
+                        </a:solidFill>
+                        <a:ln w="6350">
+                          <a:solidFill>
+                            <a:prstClr val="black"/>
+                          </a:solidFill>
+                        </a:ln>
+                      </wps:spPr>
+                      <wps:txbx>
+                        <w:txbxContent>
+                          <w:p>
+                            <w:pPr>
+                              <w:rPr>
+                                <w:lang w:val="en-US"/>
+                              </w:rPr>
+                            </w:pPr>
+                            <w:proofErr w:type="spellStart"/>
+                            <w:proofErr w:type="gramStart"/>
+                            <w:r>
+                              <w:rPr>
+                                <w:color w:val="0070C0"/>
+                                <w:lang w:val="en-US"/>
+                              </w:rPr>
+                              <w:t>document.cookie</w:t>
+                            </w:r>
+                            <w:proofErr w:type="spellEnd"/>
+                            <w:proofErr w:type="gramEnd"/>
+                            <w:r>
+                              <w:rPr>
+                                <w:color w:val="0070C0"/>
+                                <w:lang w:val="en-US"/>
+                              </w:rPr>
+                              <w:t xml:space="preserve"> </w:t>
+                            </w:r>
+                            <w:r>
+                              <w:rPr>
+                                <w:color w:val="404040" w:themeColor="text1" w:themeTint="BF"/>
+                                <w:lang w:val="en-US"/>
+                              </w:rPr>
+                              <w:t xml:space="preserve">= </w:t>
+                            </w:r>
+                            <w:r>
+                              <w:rPr>
+                                <w:color w:val="632423" w:themeColor="accent2" w:themeShade="80"/>
+                                <w:lang w:val="en-US"/>
+                              </w:rPr>
+                              <w:t>"</w:t>
+                            </w:r>
+                            <w:proofErr w:type="spellStart"/>
+                            <w:r>
+                              <w:rPr>
+                                <w:color w:val="632423" w:themeColor="accent2" w:themeShade="80"/>
+                                <w:lang w:val="en-US"/>
+                              </w:rPr>
+                              <w:t>ads_tracking</w:t>
+                            </w:r>
+                            <w:proofErr w:type="spellEnd"/>
+                            <w:r>
+                              <w:rPr>
+                                <w:color w:val="632423" w:themeColor="accent2" w:themeShade="80"/>
+                                <w:lang w:val="en-US"/>
+                              </w:rPr>
+                              <w:t>=enabled; path=/"</w:t>
+                            </w:r>
+                            <w:r>
+                              <w:rPr>
+                                <w:color w:val="632423" w:themeColor="accent2" w:themeShade="80"/>
+                                <w:lang w:val="en-US"/>
+                              </w:rPr>
+                              <w:t>;</w:t>
+                            </w:r>
+                          </w:p>
+                        </w:txbxContent>
+                      </wps:txbx>
+                      <wps:bodyPr rot="0" spcFirstLastPara="0" vertOverflow="overflow" horzOverflow="overflow" vert="horz" wrap="square" lIns="91440" tIns="45720" rIns="91440" bIns="45720" numCol="1" spcCol="0" rtlCol="0" fromWordArt="0" anchor="t" anchorCtr="0" forceAA="0" compatLnSpc="1">
+                        <a:prstTxWarp prst="textNoShape">
+                          <a:avLst/>
+                        </a:prstTxWarp>
+                        <a:noAutofit/>
+                      </wps:bodyPr>
+                    </wps:wsp>
+                  </a:graphicData>
+                </a:graphic>
+                <wp14:sizeRelH relativeFrom="margin">
+                  <wp14:pctWidth>0</wp14:pctWidth>
+                </wp14:sizeRelH>
+              </wp:anchor>
+            </w:drawing>
+          </mc:Choice>
+          <mc:Fallback>
+            <w:pict>
+              <v:shape w14:anchorId="5FE15085" id="_x0000_s1040" type="#_x0000_t202" style="position:absolute;left:0;text-align:left;margin-left:147.6pt;margin-top:.3pt;width:285.6pt;height:21pt;z-index:251659264;visibility:visible;mso-wrap-style:square;mso-width-percent:0;mso-wrap-distance-left:9pt;mso-wrap-distance-top:0;mso-wrap-distance-right:9pt;mso-wrap-distance-bottom:0;mso-position-horizontal:absolute;mso-position-horizontal-relative:text;mso-position-vertical:absolute;mso-position-vertical-relative:text;mso-width-percent:0;mso-width-relative:margin;v-text-anchor:top" o:gfxdata="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" fillcolor="white [3201]" strokeweight=".5pt">
+                <v:textbox>
+                  <w:txbxContent>
+                    <w:p>
+                      <w:pPr>
+                        <w:rPr>
+                          <w:lang w:val="en-US"/>
+                        </w:rPr>
+                      </w:pPr>
+                      <w:proofErr w:type="spellStart"/>
+                      <w:proofErr w:type="gramStart"/>
+                      <w:r>
+                        <w:rPr>
+                          <w:color w:val="0070C0"/>
+                          <w:lang w:val="en-US"/>
+                        </w:rPr>
+                        <w:t>document.cookie</w:t>
+                      </w:r>
+                      <w:proofErr w:type="spellEnd"/>
+                      <w:proofErr w:type="gramEnd"/>
+                      <w:r>
+                        <w:rPr>
+                          <w:color w:val="0070C0"/>
+                          <w:lang w:val="en-US"/>
+                        </w:rPr>
+                        <w:t xml:space="preserve"> </w:t>
+                      </w:r>
+                      <w:r>
+                        <w:rPr>
+                          <w:color w:val="404040" w:themeColor="text1" w:themeTint="BF"/>
+                          <w:lang w:val="en-US"/>
+                        </w:rPr>
+                        <w:t xml:space="preserve">= </w:t>
+                      </w:r>
+                      <w:r>
+                        <w:rPr>
+                          <w:color w:val="632423" w:themeColor="accent2" w:themeShade="80"/>
+                          <w:lang w:val="en-US"/>
+                        </w:rPr>
+                        <w:t>"</w:t>
+                      </w:r>
+                      <w:proofErr w:type="spellStart"/>
+                      <w:r>
+                        <w:rPr>
+                          <w:color w:val="632423" w:themeColor="accent2" w:themeShade="80"/>
+                          <w:lang w:val="en-US"/>
+                        </w:rPr>
+                        <w:t>ads_tracking</w:t>
+                      </w:r>
+                      <w:proofErr w:type="spellEnd"/>
+                      <w:r>
+                        <w:rPr>
+                          <w:color w:val="632423" w:themeColor="accent2" w:themeShade="80"/>
+                          <w:lang w:val="en-US"/>
+                        </w:rPr>
+                        <w:t>=enabled; path=/"</w:t>
+                      </w:r>
+                      <w:r>
+                        <w:rPr>
+                          <w:color w:val="632423" w:themeColor="accent2" w:themeShade="80"/>
+                          <w:lang w:val="en-US"/>
+                        </w:rPr>
+                        <w:t>;</w:t>
+                      </w:r>
+                    </w:p>
+                  </w:txbxContent>
+                </v:textbox>
+              </v:shape>
+            </w:pict>
+          </mc:Fallback>
+        </mc:AlternateContent>
+      </w:r>
+    </w:p>
+    <w:p>
+      <w:pPr>
+        <w:spacing w:line="360" w:lineRule="auto"/>
+        <w:ind w:left="2127" w:right="669"/>
+        <w:jc w:val="both"/>
+        <w:rPr>
+          <w:lang w:val="es-EC"/>
+        </w:rPr>
+      </w:pPr>
+    </w:p>
+    <w:p>
+      <w:pPr>
+        <w:spacing w:line="360" w:lineRule="auto"/>
+        <w:ind w:left="2127" w:right="669"/>
+        <w:jc w:val="both"/>
+        <w:rPr>
+          <w:lang w:val="es-EC"/>
+        </w:rPr>
+      </w:pPr>
+      <w:r>
+        <w:rPr>
+          <w:lang w:val="es-EC"/>
+        </w:rPr>
+        <w:t xml:space="preserve">Es </w:t>
+      </w:r>
+      <w:proofErr w:type="gramStart"/>
+      <w:r>
+        <w:rPr>
+          <w:lang w:val="es-EC"/>
+        </w:rPr>
+        <w:t>decir</w:t>
+      </w:r>
+      <w:proofErr w:type="gramEnd"/>
+      <w:r>
+        <w:rPr>
+          <w:lang w:val="es-EC"/>
+        </w:rPr>
+        <w:t> </w:t>
+      </w:r>
+      <w:r>
+        <w:rPr>
+          <w:lang w:val="es-EC"/>
+        </w:rPr>
+        <w:t>El sitio web almacena la información del usuario</w:t>
+      </w:r>
+      <w:r>
+        <w:rPr>
+          <w:lang w:val="es-EC"/>
+        </w:rPr>
+        <w:t xml:space="preserve">, </w:t>
+      </w:r>
+      <w:r>
+        <w:rPr>
+          <w:lang w:val="es-EC"/>
+        </w:rPr>
+        <w:t xml:space="preserve">cuando un usuario visita un </w:t>
+      </w:r>
+      <w:proofErr w:type="spellStart"/>
+      <w:r>
+        <w:rPr>
+          <w:lang w:val="es-EC"/>
+        </w:rPr>
+        <w:t>ecommerce</w:t>
+      </w:r>
+      <w:proofErr w:type="spellEnd"/>
+      <w:r>
+        <w:rPr>
+          <w:lang w:val="es-EC"/>
+        </w:rPr>
+        <w:t xml:space="preserve"> y el site utiliza una cookie propia para mantener la sesión activa mientras el usuario añade artículos a su carrito de compra.</w:t>
+      </w:r>
+    </w:p>
+    <w:p>
+      <w:pPr>
+        <w:ind w:left="2127"/>
+        <w:rPr>
+          <w:lang w:val="es-EC"/>
+        </w:rPr>
+      </w:pPr>
+    </w:p>
+    <w:p>
+      <w:pPr>
         <w:pStyle w:val="Ttulo1"/>
         <w:numPr>
           <w:ilvl w:val="2"/>
@@ -6681,14 +8841,320 @@
     </w:p>
     <w:p>
       <w:pPr>
+        <w:ind w:left="2127"/>
+      </w:pPr>
+    </w:p>
+    <w:p>
+      <w:pPr>
+        <w:spacing w:line="360" w:lineRule="auto"/>
+        <w:ind w:left="2127" w:right="669"/>
+        <w:jc w:val="both"/>
+        <w:rPr>
+          <w:lang w:val="es-EC"/>
+        </w:rPr>
+      </w:pPr>
+      <w:r>
+        <w:rPr>
+          <w:lang w:val="es-EC"/>
+        </w:rPr>
+        <w:t>Son cookies que coloca un dominio diferente al del sitio web que el usuario está visitando. Estas cookies son utilizadas principalmente para rastrear al usuario a través de varios sitios, ya sea con fines publicitarios, de investigación de mercados o de comportamiento en línea.</w:t>
+      </w:r>
+    </w:p>
+    <w:p>
+      <w:pPr>
+        <w:spacing w:line="360" w:lineRule="auto"/>
+        <w:ind w:left="2127" w:right="669"/>
+        <w:jc w:val="both"/>
+        <w:rPr>
+          <w:lang w:val="es-EC"/>
+        </w:rPr>
+      </w:pPr>
+      <w:r>
+        <w:rPr>
+          <w:lang w:val="es-EC"/>
+        </w:rPr>
+        <w:t>A continuación, te presento un</w:t>
+      </w:r>
+      <w:r>
+        <w:rPr>
+          <w:lang w:val="es-EC"/>
+        </w:rPr>
+        <w:t xml:space="preserve">a cookie de rastreo establecida por un servicio de publicidad. </w:t>
+      </w:r>
+    </w:p>
+    <w:p>
+      <w:pPr>
+        <w:spacing w:line="360" w:lineRule="auto"/>
+        <w:ind w:left="2127" w:right="669"/>
+        <w:jc w:val="both"/>
+        <w:rPr>
+          <w:lang w:val="es-EC"/>
+        </w:rPr>
+      </w:pPr>
+      <w:r>
+        <w:rPr>
+          <w:noProof/>
+        </w:rPr>
+        <mc:AlternateContent>
+          <mc:Choice Requires="wps">
+            <w:drawing>
+              <wp:anchor distT="0" distB="0" distL="114300" distR="114300" simplePos="0" relativeHeight="251664384" behindDoc="0" locked="0" layoutInCell="1" allowOverlap="1" wp14:anchorId="0B79005C" wp14:editId="6F028798">
+                <wp:simplePos x="0" y="0"/>
+                <wp:positionH relativeFrom="column">
+                  <wp:posOffset>1920240</wp:posOffset>
+                </wp:positionH>
+                <wp:positionV relativeFrom="paragraph">
+                  <wp:posOffset>66040</wp:posOffset>
+                </wp:positionV>
+                <wp:extent cx="3627120" cy="266700"/>
+                <wp:effectExtent l="0" t="0" r="11430" b="19050"/>
+                <wp:wrapNone/>
+                <wp:docPr id="1074942601" name="Cuadro de texto 3"/>
+                <wp:cNvGraphicFramePr/>
+                <a:graphic xmlns:a="http://schemas.openxmlformats.org/drawingml/2006/main">
+                  <a:graphicData uri="http://schemas.microsoft.com/office/word/2010/wordprocessingShape">
+                    <wps:wsp>
+                      <wps:cNvSpPr txBox="1"/>
+                      <wps:spPr>
+                        <a:xfrm>
+                          <a:off x="0" y="0"/>
+                          <a:ext cx="3627120" cy="266700"/>
+                        </a:xfrm>
+                        <a:prstGeom prst="rect">
+                          <a:avLst/>
+                        </a:prstGeom>
+                        <a:solidFill>
+                          <a:schemeClr val="lt1"/>
+                        </a:solidFill>
+                        <a:ln w="6350">
+                          <a:solidFill>
+                            <a:prstClr val="black"/>
+                          </a:solidFill>
+                        </a:ln>
+                      </wps:spPr>
+                      <wps:txbx>
+                        <w:txbxContent>
+                          <w:p>
+                            <w:pPr>
+                              <w:rPr>
+                                <w:lang w:val="en-US"/>
+                              </w:rPr>
+                            </w:pPr>
+                            <w:proofErr w:type="spellStart"/>
+                            <w:proofErr w:type="gramStart"/>
+                            <w:r>
+                              <w:rPr>
+                                <w:color w:val="0070C0"/>
+                                <w:lang w:val="en-US"/>
+                              </w:rPr>
+                              <w:t>document.cookie</w:t>
+                            </w:r>
+                            <w:proofErr w:type="spellEnd"/>
+                            <w:proofErr w:type="gramEnd"/>
+                            <w:r>
+                              <w:rPr>
+                                <w:color w:val="0070C0"/>
+                                <w:lang w:val="en-US"/>
+                              </w:rPr>
+                              <w:t xml:space="preserve"> </w:t>
+                            </w:r>
+                            <w:r>
+                              <w:rPr>
+                                <w:color w:val="404040" w:themeColor="text1" w:themeTint="BF"/>
+                                <w:lang w:val="en-US"/>
+                              </w:rPr>
+                              <w:t xml:space="preserve">= </w:t>
+                            </w:r>
+                            <w:r>
+                              <w:rPr>
+                                <w:color w:val="632423" w:themeColor="accent2" w:themeShade="80"/>
+                                <w:lang w:val="en-US"/>
+                              </w:rPr>
+                              <w:t>"</w:t>
+                            </w:r>
+                            <w:proofErr w:type="spellStart"/>
+                            <w:r>
+                              <w:rPr>
+                                <w:color w:val="632423" w:themeColor="accent2" w:themeShade="80"/>
+                                <w:lang w:val="en-US"/>
+                              </w:rPr>
+                              <w:t>trackingID</w:t>
+                            </w:r>
+                            <w:proofErr w:type="spellEnd"/>
+                            <w:r>
+                              <w:rPr>
+                                <w:color w:val="632423" w:themeColor="accent2" w:themeShade="80"/>
+                                <w:lang w:val="en-US"/>
+                              </w:rPr>
+                              <w:t>=xyz123; path=/; domain=publicidad.com"</w:t>
+                            </w:r>
+                            <w:r>
+                              <w:rPr>
+                                <w:color w:val="632423" w:themeColor="accent2" w:themeShade="80"/>
+                                <w:lang w:val="en-US"/>
+                              </w:rPr>
+                              <w:t>;</w:t>
+                            </w:r>
+                          </w:p>
+                        </w:txbxContent>
+                      </wps:txbx>
+                      <wps:bodyPr rot="0" spcFirstLastPara="0" vertOverflow="overflow" horzOverflow="overflow" vert="horz" wrap="square" lIns="91440" tIns="45720" rIns="91440" bIns="45720" numCol="1" spcCol="0" rtlCol="0" fromWordArt="0" anchor="t" anchorCtr="0" forceAA="0" compatLnSpc="1">
+                        <a:prstTxWarp prst="textNoShape">
+                          <a:avLst/>
+                        </a:prstTxWarp>
+                        <a:noAutofit/>
+                      </wps:bodyPr>
+                    </wps:wsp>
+                  </a:graphicData>
+                </a:graphic>
+                <wp14:sizeRelH relativeFrom="margin">
+                  <wp14:pctWidth>0</wp14:pctWidth>
+                </wp14:sizeRelH>
+              </wp:anchor>
+            </w:drawing>
+          </mc:Choice>
+          <mc:Fallback>
+            <w:pict>
+              <v:shape w14:anchorId="0B79005C" id="_x0000_s1041" type="#_x0000_t202" style="position:absolute;left:0;text-align:left;margin-left:151.2pt;margin-top:5.2pt;width:285.6pt;height:21pt;z-index:251664384;visibility:visible;mso-wrap-style:square;mso-width-percent:0;mso-wrap-distance-left:9pt;mso-wrap-distance-top:0;mso-wrap-distance-right:9pt;mso-wrap-distance-bottom:0;mso-position-horizontal:absolute;mso-position-horizontal-relative:text;mso-position-vertical:absolute;mso-position-vertical-relative:text;mso-width-percent:0;mso-width-relative:margin;v-text-anchor:top" o:gfxdata="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" fillcolor="white [3201]" strokeweight=".5pt">
+                <v:textbox>
+                  <w:txbxContent>
+                    <w:p>
+                      <w:pPr>
+                        <w:rPr>
+                          <w:lang w:val="en-US"/>
+                        </w:rPr>
+                      </w:pPr>
+                      <w:proofErr w:type="spellStart"/>
+                      <w:proofErr w:type="gramStart"/>
+                      <w:r>
+                        <w:rPr>
+                          <w:color w:val="0070C0"/>
+                          <w:lang w:val="en-US"/>
+                        </w:rPr>
+                        <w:t>document.cookie</w:t>
+                      </w:r>
+                      <w:proofErr w:type="spellEnd"/>
+                      <w:proofErr w:type="gramEnd"/>
+                      <w:r>
+                        <w:rPr>
+                          <w:color w:val="0070C0"/>
+                          <w:lang w:val="en-US"/>
+                        </w:rPr>
+                        <w:t xml:space="preserve"> </w:t>
+                      </w:r>
+                      <w:r>
+                        <w:rPr>
+                          <w:color w:val="404040" w:themeColor="text1" w:themeTint="BF"/>
+                          <w:lang w:val="en-US"/>
+                        </w:rPr>
+                        <w:t xml:space="preserve">= </w:t>
+                      </w:r>
+                      <w:r>
+                        <w:rPr>
+                          <w:color w:val="632423" w:themeColor="accent2" w:themeShade="80"/>
+                          <w:lang w:val="en-US"/>
+                        </w:rPr>
+                        <w:t>"</w:t>
+                      </w:r>
+                      <w:proofErr w:type="spellStart"/>
+                      <w:r>
+                        <w:rPr>
+                          <w:color w:val="632423" w:themeColor="accent2" w:themeShade="80"/>
+                          <w:lang w:val="en-US"/>
+                        </w:rPr>
+                        <w:t>trackingID</w:t>
+                      </w:r>
+                      <w:proofErr w:type="spellEnd"/>
+                      <w:r>
+                        <w:rPr>
+                          <w:color w:val="632423" w:themeColor="accent2" w:themeShade="80"/>
+                          <w:lang w:val="en-US"/>
+                        </w:rPr>
+                        <w:t>=xyz123; path=/; domain=publicidad.com"</w:t>
+                      </w:r>
+                      <w:r>
+                        <w:rPr>
+                          <w:color w:val="632423" w:themeColor="accent2" w:themeShade="80"/>
+                          <w:lang w:val="en-US"/>
+                        </w:rPr>
+                        <w:t>;</w:t>
+                      </w:r>
+                    </w:p>
+                  </w:txbxContent>
+                </v:textbox>
+              </v:shape>
+            </w:pict>
+          </mc:Fallback>
+        </mc:AlternateContent>
+      </w:r>
+    </w:p>
+    <w:p>
+      <w:pPr>
+        <w:spacing w:line="360" w:lineRule="auto"/>
+        <w:ind w:left="2127" w:right="669"/>
+        <w:jc w:val="both"/>
+        <w:rPr>
+          <w:lang w:val="es-EC"/>
+        </w:rPr>
+      </w:pPr>
+    </w:p>
+    <w:p>
+      <w:pPr>
+        <w:spacing w:line="360" w:lineRule="auto"/>
+        <w:ind w:left="2127" w:right="669"/>
+        <w:jc w:val="both"/>
+        <w:rPr>
+          <w:lang w:val="es-EC"/>
+        </w:rPr>
+      </w:pPr>
+      <w:r>
+        <w:rPr>
+          <w:lang w:val="es-EC"/>
+        </w:rPr>
+        <w:t>Por ejemplo,</w:t>
+      </w:r>
+      <w:r>
+        <w:rPr>
+          <w:lang w:val="es-EC"/>
+        </w:rPr>
+        <w:t xml:space="preserve"> si un usuario visita un blog y este blog tiene un widget de comentarios de una plataforma de redes sociales, la plataforma puede colocar una cookie de terceros para rastrear la actividad del usuario en la web y mostrar anuncios personalizados.</w:t>
+      </w:r>
+    </w:p>
+    <w:p>
+      <w:pPr>
+        <w:spacing w:line="360" w:lineRule="auto"/>
+        <w:ind w:left="2127" w:right="669"/>
+        <w:jc w:val="both"/>
+        <w:rPr>
+          <w:lang w:val="es-EC"/>
+        </w:rPr>
+      </w:pPr>
+    </w:p>
+    <w:p>
+      <w:pPr>
+        <w:spacing w:line="360" w:lineRule="auto"/>
+        <w:ind w:left="2127" w:right="669"/>
+        <w:jc w:val="both"/>
+        <w:rPr>
+          <w:lang w:val="es-EC"/>
+        </w:rPr>
+      </w:pPr>
+      <w:r>
+        <w:rPr>
+          <w:lang w:val="es-EC"/>
+        </w:rPr>
+        <w:t>Este tipo de cookies están en el centro del debate sobre la privacidad y desde hace unos años se han ido restringiendo en muchos navegadores, como Safari de Apple o Mozilla Firefox. También está previsto que Google Chrome deje de utilizarlas en 2025.</w:t>
+      </w:r>
+    </w:p>
+    <w:p>
+      <w:pPr>
         <w:pStyle w:val="Ttulo1"/>
         <w:tabs>
           <w:tab w:val="left" w:pos="2041"/>
           <w:tab w:val="left" w:pos="2042"/>
         </w:tabs>
         <w:spacing w:before="39"/>
-        <w:ind w:left="2378" w:firstLine="0"/>
-        <w:jc w:val="right"/>
+        <w:ind w:left="0" w:firstLine="0"/>
       </w:pPr>
     </w:p>
     <w:p>
@@ -6703,17 +9169,108 @@
           <w:tab w:val="left" w:pos="2042"/>
         </w:tabs>
         <w:spacing w:before="39"/>
+      </w:pPr>
+      <w:proofErr w:type="spellStart"/>
+      <w:r>
+        <w:t>F</w:t>
+      </w:r>
+      <w:r>
+        <w:t>jsnjd</w:t>
+      </w:r>
+      <w:proofErr w:type="spellEnd"/>
+    </w:p>
+    <w:p>
+      <w:pPr>
+        <w:pStyle w:val="Ttulo1"/>
+        <w:tabs>
+          <w:tab w:val="left" w:pos="2041"/>
+          <w:tab w:val="left" w:pos="2042"/>
+        </w:tabs>
+        <w:spacing w:before="39"/>
+        <w:jc w:val="right"/>
+      </w:pPr>
+    </w:p>
+    <w:p>
+      <w:pPr>
+        <w:pStyle w:val="Ttulo1"/>
+        <w:tabs>
+          <w:tab w:val="left" w:pos="2041"/>
+          <w:tab w:val="left" w:pos="2042"/>
+        </w:tabs>
+        <w:spacing w:before="39"/>
+        <w:jc w:val="right"/>
+      </w:pPr>
+    </w:p>
+    <w:p>
+      <w:pPr>
+        <w:pStyle w:val="Ttulo1"/>
+        <w:tabs>
+          <w:tab w:val="left" w:pos="2041"/>
+          <w:tab w:val="left" w:pos="2042"/>
+        </w:tabs>
+        <w:spacing w:before="39"/>
+        <w:jc w:val="right"/>
+      </w:pPr>
+    </w:p>
+    <w:p>
+      <w:pPr>
+        <w:pStyle w:val="Ttulo1"/>
+        <w:tabs>
+          <w:tab w:val="left" w:pos="2041"/>
+          <w:tab w:val="left" w:pos="2042"/>
+        </w:tabs>
+        <w:spacing w:before="39"/>
+        <w:jc w:val="right"/>
+      </w:pPr>
+    </w:p>
+    <w:p>
+      <w:pPr>
+        <w:pStyle w:val="Ttulo1"/>
+        <w:tabs>
+          <w:tab w:val="left" w:pos="2041"/>
+          <w:tab w:val="left" w:pos="2042"/>
+        </w:tabs>
+        <w:spacing w:before="39"/>
+      </w:pPr>
+    </w:p>
+    <w:p>
+      <w:pPr>
+        <w:pStyle w:val="Ttulo1"/>
+        <w:tabs>
+          <w:tab w:val="left" w:pos="2041"/>
+          <w:tab w:val="left" w:pos="2042"/>
+        </w:tabs>
+        <w:spacing w:before="39"/>
+        <w:jc w:val="right"/>
+      </w:pPr>
+    </w:p>
+    <w:p>
+      <w:pPr>
+        <w:pStyle w:val="Ttulo1"/>
+        <w:tabs>
+          <w:tab w:val="left" w:pos="2041"/>
+          <w:tab w:val="left" w:pos="2042"/>
+        </w:tabs>
+        <w:spacing w:before="39"/>
+        <w:jc w:val="right"/>
+      </w:pPr>
+    </w:p>
+    <w:p>
+      <w:pPr>
+        <w:pStyle w:val="Ttulo1"/>
+        <w:tabs>
+          <w:tab w:val="left" w:pos="2041"/>
+          <w:tab w:val="left" w:pos="2042"/>
+        </w:tabs>
+        <w:spacing w:before="39"/>
+        <w:jc w:val="right"/>
         <w:sectPr>
+          <w:headerReference w:type="default" r:id="rId17"/>
           <w:pgSz w:w="11910" w:h="16840"/>
-          <w:pgMar w:top="2000" w:right="720" w:bottom="280" w:left="740" w:header="713" w:footer="0" w:gutter="0"/>
+          <w:pgMar w:top="1560" w:right="720" w:bottom="1276" w:left="740" w:header="713" w:footer="0" w:gutter="0"/>
           <w:cols w:space="720"/>
         </w:sectPr>
       </w:pPr>
-      <w:proofErr w:type="spellStart"/>
-      <w:r>
-        <w:t>fjsnjd</w:t>
-      </w:r>
-      <w:proofErr w:type="spellEnd"/>
     </w:p>
     <w:p>
       <w:pPr>
@@ -6725,8 +9282,8 @@
           <w:color w:val="B2A1C7" w:themeColor="accent4" w:themeTint="99"/>
         </w:rPr>
       </w:pPr>
-      <w:bookmarkStart w:id="15" w:name="_bookmark16"/>
-      <w:bookmarkEnd w:id="15"/>
+      <w:bookmarkStart w:id="16" w:name="_bookmark16"/>
+      <w:bookmarkEnd w:id="16"/>
     </w:p>
     <w:p>
       <w:pPr>
@@ -16220,7 +18777,7 @@
     <w:name w:val="Normal"/>
     <w:uiPriority w:val="1"/>
     <w:qFormat/>
-    <w:rsid w:val="0029249C"/>
+    <w:rsid w:val="00974049"/>
     <w:rPr>
       <w:rFonts w:ascii="Arial MT" w:eastAsia="Arial MT" w:hAnsi="Arial MT" w:cs="Arial MT"/>
       <w:lang w:val="es-ES"/>

--- a/GUIA.docx
+++ b/GUIA.docx
@@ -78,6 +78,27 @@
           </v:group>
         </w:pict>
       </w:r>
+      <w:r>
+        <w:rPr>
+          <w:color w:val="FFFFFF"/>
+          <w:sz w:val="52"/>
+        </w:rPr>
+        <w:t>2</w:t>
+      </w:r>
+      <w:r>
+        <w:rPr>
+          <w:color w:val="FFFFFF"/>
+          <w:sz w:val="52"/>
+        </w:rPr>
+        <w:t>02</w:t>
+      </w:r>
+      <w:r>
+        <w:rPr>
+          <w:color w:val="FFFFFF"/>
+          <w:sz w:val="52"/>
+        </w:rPr>
+        <w:t>5</w:t>
+      </w:r>
     </w:p>
     <w:p>
       <w:pPr>
@@ -87,20 +108,6 @@
           <w:sz w:val="28"/>
         </w:rPr>
       </w:pPr>
-      <w:r>
-        <w:rPr>
-          <w:color w:val="FFFFFF"/>
-          <w:sz w:val="52"/>
-        </w:rPr>
-        <w:t>202</w:t>
-      </w:r>
-      <w:r>
-        <w:rPr>
-          <w:color w:val="FFFFFF"/>
-          <w:sz w:val="52"/>
-        </w:rPr>
-        <w:t>5</w:t>
-      </w:r>
     </w:p>
     <w:p>
       <w:pPr>
@@ -203,7 +210,7 @@
         <w:ind w:left="3172" w:right="539"/>
         <w:jc w:val="center"/>
         <w:rPr>
-          <w:rFonts w:ascii="Times New Roman"/>
+          <w:rFonts w:ascii="Times New Roman" w:hAnsi="Times New Roman" w:cs="Times New Roman"/>
           <w:b/>
           <w:color w:val="FFFFFF"/>
           <w:sz w:val="52"/>
@@ -212,13 +219,33 @@
       </w:pPr>
       <w:r>
         <w:rPr>
-          <w:rFonts w:ascii="Times New Roman"/>
+          <w:rFonts w:ascii="Times New Roman" w:hAnsi="Times New Roman" w:cs="Times New Roman"/>
           <w:b/>
           <w:color w:val="FFFFFF"/>
           <w:sz w:val="52"/>
           <w:szCs w:val="52"/>
         </w:rPr>
-        <w:t>PROGRAMACION WEB</w:t>
+        <w:t>PROGRAMACI</w:t>
+      </w:r>
+      <w:r>
+        <w:rPr>
+          <w:rFonts w:ascii="Times New Roman" w:hAnsi="Times New Roman" w:cs="Times New Roman"/>
+          <w:b/>
+          <w:color w:val="FFFFFF"/>
+          <w:sz w:val="52"/>
+          <w:szCs w:val="52"/>
+        </w:rPr>
+        <w:t>Ó</w:t>
+      </w:r>
+      <w:r>
+        <w:rPr>
+          <w:rFonts w:ascii="Times New Roman" w:hAnsi="Times New Roman" w:cs="Times New Roman"/>
+          <w:b/>
+          <w:color w:val="FFFFFF"/>
+          <w:sz w:val="52"/>
+          <w:szCs w:val="52"/>
+        </w:rPr>
+        <w:t>N WEB</w:t>
       </w:r>
     </w:p>
     <w:p>
@@ -246,31 +273,73 @@
       </w:pPr>
       <w:r>
         <w:rPr>
+          <w:rFonts w:ascii="Times New Roman" w:hAnsi="Times New Roman" w:cs="Times New Roman"/>
+          <w:b/>
+          <w:color w:val="FFFFFF"/>
+          <w:sz w:val="40"/>
+        </w:rPr>
+        <w:t>G</w:t>
+      </w:r>
+      <w:r>
+        <w:rPr>
+          <w:rFonts w:ascii="Times New Roman" w:hAnsi="Times New Roman" w:cs="Times New Roman"/>
+          <w:b/>
+          <w:color w:val="FFFFFF"/>
+          <w:sz w:val="40"/>
+        </w:rPr>
+        <w:t>Í</w:t>
+      </w:r>
+      <w:r>
+        <w:rPr>
+          <w:rFonts w:ascii="Times New Roman" w:hAnsi="Times New Roman" w:cs="Times New Roman"/>
+          <w:b/>
+          <w:color w:val="FFFFFF"/>
+          <w:sz w:val="40"/>
+        </w:rPr>
+        <w:t>IA</w:t>
+      </w:r>
+      <w:r>
+        <w:rPr>
           <w:rFonts w:ascii="Times New Roman"/>
           <w:b/>
           <w:color w:val="FFFFFF"/>
           <w:sz w:val="40"/>
         </w:rPr>
-        <w:t xml:space="preserve">GUIA DE USO Y </w:t>
-      </w:r>
-      <w:r>
+        <w:t xml:space="preserve"> DE USO Y </w:t>
+      </w:r>
+      <w:r>
+        <w:rPr>
+          <w:rFonts w:ascii="Times New Roman" w:hAnsi="Times New Roman" w:cs="Times New Roman"/>
+          <w:b/>
+          <w:color w:val="FFFFFF"/>
+          <w:sz w:val="40"/>
+        </w:rPr>
+        <w:t>APLICACIÓN</w:t>
+      </w:r>
+    </w:p>
+    <w:p>
+      <w:pPr>
+        <w:ind w:left="3172" w:right="539"/>
+        <w:jc w:val="center"/>
         <w:rPr>
           <w:rFonts w:ascii="Times New Roman"/>
           <w:b/>
           <w:color w:val="FFFFFF"/>
           <w:sz w:val="40"/>
         </w:rPr>
-        <w:t>APLICACI</w:t>
-      </w:r>
-      <w:r>
+      </w:pPr>
+    </w:p>
+    <w:p>
+      <w:pPr>
+        <w:ind w:left="3172" w:right="539"/>
+        <w:jc w:val="center"/>
         <w:rPr>
           <w:rFonts w:ascii="Times New Roman"/>
           <w:b/>
           <w:color w:val="FFFFFF"/>
           <w:sz w:val="40"/>
         </w:rPr>
-        <w:t>Ó</w:t>
-      </w:r>
+      </w:pPr>
       <w:r>
         <w:rPr>
           <w:rFonts w:ascii="Times New Roman"/>
@@ -278,60 +347,16 @@
           <w:color w:val="FFFFFF"/>
           <w:sz w:val="40"/>
         </w:rPr>
-        <w:t>N</w:t>
-      </w:r>
-    </w:p>
-    <w:p>
-      <w:pPr>
-        <w:ind w:left="3172" w:right="539"/>
-        <w:jc w:val="center"/>
+        <w:t>L</w:t>
+      </w:r>
+      <w:r>
         <w:rPr>
           <w:rFonts w:ascii="Times New Roman"/>
           <w:b/>
           <w:color w:val="FFFFFF"/>
           <w:sz w:val="40"/>
         </w:rPr>
-      </w:pPr>
-    </w:p>
-    <w:p>
-      <w:pPr>
-        <w:ind w:left="3172" w:right="539"/>
-        <w:jc w:val="center"/>
-        <w:rPr>
-          <w:rFonts w:ascii="Times New Roman"/>
-          <w:b/>
-          <w:color w:val="FFFFFF"/>
-          <w:sz w:val="40"/>
-        </w:rPr>
-      </w:pPr>
-      <w:proofErr w:type="spellStart"/>
-      <w:r>
-        <w:rPr>
-          <w:rFonts w:ascii="Times New Roman"/>
-          <w:b/>
-          <w:color w:val="FFFFFF"/>
-          <w:sz w:val="40"/>
-        </w:rPr>
-        <w:t>L</w:t>
-      </w:r>
-      <w:r>
-        <w:rPr>
-          <w:rFonts w:ascii="Times New Roman"/>
-          <w:b/>
-          <w:color w:val="FFFFFF"/>
-          <w:sz w:val="40"/>
-        </w:rPr>
-        <w:t>ocalStorage</w:t>
-      </w:r>
-      <w:proofErr w:type="spellEnd"/>
-      <w:r>
-        <w:rPr>
-          <w:rFonts w:ascii="Times New Roman"/>
-          <w:b/>
-          <w:color w:val="FFFFFF"/>
-          <w:sz w:val="40"/>
-        </w:rPr>
-        <w:t xml:space="preserve"> </w:t>
+        <w:t xml:space="preserve">ocalStorage </w:t>
       </w:r>
       <w:r>
         <w:rPr>
@@ -996,55 +1021,7 @@
           <w:sz w:val="24"/>
           <w:szCs w:val="24"/>
         </w:rPr>
-        <w:t xml:space="preserve">El local </w:t>
-      </w:r>
-      <w:proofErr w:type="spellStart"/>
-      <w:r>
-        <w:rPr>
-          <w:sz w:val="24"/>
-          <w:szCs w:val="24"/>
-        </w:rPr>
-        <w:t>storage</w:t>
-      </w:r>
-      <w:proofErr w:type="spellEnd"/>
-      <w:r>
-        <w:rPr>
-          <w:sz w:val="24"/>
-          <w:szCs w:val="24"/>
-        </w:rPr>
-        <w:t xml:space="preserve"> es una funcionalidad de los navegadores que permite a los desarrolladores guardar información en el navegador del usuario. Es parte de Web Storage API [API de Almacenamiento Web] junto a </w:t>
-      </w:r>
-      <w:proofErr w:type="spellStart"/>
-      <w:r>
-        <w:rPr>
-          <w:sz w:val="24"/>
-          <w:szCs w:val="24"/>
-        </w:rPr>
-        <w:t>session</w:t>
-      </w:r>
-      <w:proofErr w:type="spellEnd"/>
-      <w:r>
-        <w:rPr>
-          <w:sz w:val="24"/>
-          <w:szCs w:val="24"/>
-        </w:rPr>
-        <w:t xml:space="preserve"> </w:t>
-      </w:r>
-      <w:proofErr w:type="spellStart"/>
-      <w:r>
-        <w:rPr>
-          <w:sz w:val="24"/>
-          <w:szCs w:val="24"/>
-        </w:rPr>
-        <w:t>storage</w:t>
-      </w:r>
-      <w:proofErr w:type="spellEnd"/>
-      <w:r>
-        <w:rPr>
-          <w:sz w:val="24"/>
-          <w:szCs w:val="24"/>
-        </w:rPr>
-        <w:t>.</w:t>
+        <w:t>El local storage es una funcionalidad de los navegadores que permite a los desarrolladores guardar información en el navegador del usuario. Es parte de Web Storage API [API de Almacenamiento Web] junto a session storage.</w:t>
       </w:r>
       <w:r>
         <w:rPr>
@@ -1209,7 +1186,6 @@
           <w:lang w:val="es-EC"/>
         </w:rPr>
       </w:pPr>
-      <w:proofErr w:type="spellStart"/>
       <w:r>
         <w:rPr>
           <w:i/>
@@ -1220,7 +1196,6 @@
         <w:lastRenderedPageBreak/>
         <w:t>localStorage</w:t>
       </w:r>
-      <w:proofErr w:type="spellEnd"/>
       <w:r>
         <w:rPr>
           <w:color w:val="404040" w:themeColor="text1" w:themeTint="BF"/>
@@ -1234,7 +1209,6 @@
         </w:rPr>
         <w:t>es una </w:t>
       </w:r>
-      <w:proofErr w:type="spellStart"/>
       <w:r>
         <w:rPr>
           <w:i/>
@@ -1244,7 +1218,6 @@
         </w:rPr>
         <w:t>window</w:t>
       </w:r>
-      <w:proofErr w:type="spellEnd"/>
       <w:r>
         <w:rPr>
           <w:color w:val="404040" w:themeColor="text1" w:themeTint="BF"/>
@@ -1258,7 +1231,6 @@
         </w:rPr>
         <w:t>propiedad de objeto, lo que la convierte en un objeto global que puede interactuar con la ventana del navegador y manipularla. También se puede utilizar en combinación con otras </w:t>
       </w:r>
-      <w:proofErr w:type="spellStart"/>
       <w:r>
         <w:rPr>
           <w:color w:val="404040" w:themeColor="text1" w:themeTint="BF"/>
@@ -1266,7 +1238,6 @@
         </w:rPr>
         <w:t>window</w:t>
       </w:r>
-      <w:proofErr w:type="spellEnd"/>
       <w:r>
         <w:rPr>
           <w:color w:val="404040" w:themeColor="text1" w:themeTint="BF"/>
@@ -1302,7 +1273,6 @@
           <w:lang w:val="es-EC"/>
         </w:rPr>
       </w:pPr>
-      <w:proofErr w:type="spellStart"/>
       <w:r>
         <w:rPr>
           <w:i/>
@@ -1311,11 +1281,9 @@
         </w:rPr>
         <w:t>localStorage</w:t>
       </w:r>
-      <w:proofErr w:type="spellEnd"/>
       <w:r>
         <w:t xml:space="preserve"> también permite a sus clientes acceder a datos específicos rápidamente sin la sobrecarga de una base de datos. Existen otras ventajas y desventajas que se deben comprender al trabajar con </w:t>
       </w:r>
-      <w:proofErr w:type="spellStart"/>
       <w:r>
         <w:rPr>
           <w:i/>
@@ -1324,7 +1292,6 @@
         </w:rPr>
         <w:t>localStorage</w:t>
       </w:r>
-      <w:proofErr w:type="spellEnd"/>
       <w:r>
         <w:t>.</w:t>
       </w:r>
@@ -1552,7 +1519,6 @@
       </w:pPr>
       <w:bookmarkStart w:id="4" w:name="_bookmark3"/>
       <w:bookmarkEnd w:id="4"/>
-      <w:proofErr w:type="spellStart"/>
       <w:r>
         <w:rPr>
           <w:i/>
@@ -1562,27 +1528,18 @@
         </w:rPr>
         <w:t>Window.localStorage</w:t>
       </w:r>
-      <w:proofErr w:type="spellEnd"/>
       <w:r>
         <w:rPr>
           <w:lang w:val="en-US"/>
         </w:rPr>
-        <w:t>, ¿</w:t>
-      </w:r>
-      <w:proofErr w:type="spellStart"/>
+        <w:t>, ¿Qu</w:t>
+      </w:r>
       <w:r>
         <w:rPr>
           <w:lang w:val="en-US"/>
         </w:rPr>
-        <w:t>Qu</w:t>
-      </w:r>
-      <w:r>
-        <w:rPr>
-          <w:lang w:val="en-US"/>
-        </w:rPr>
         <w:t>é</w:t>
       </w:r>
-      <w:proofErr w:type="spellEnd"/>
       <w:r>
         <w:rPr>
           <w:lang w:val="en-US"/>
@@ -1630,7 +1587,6 @@
         </w:rPr>
         <w:t xml:space="preserve"> </w:t>
       </w:r>
-      <w:proofErr w:type="spellStart"/>
       <w:r>
         <w:rPr>
           <w:i/>
@@ -1640,7 +1596,6 @@
         </w:rPr>
         <w:t>localStorage</w:t>
       </w:r>
-      <w:proofErr w:type="spellEnd"/>
       <w:r>
         <w:rPr>
           <w:lang w:val="es-EC"/>
@@ -1653,7 +1608,6 @@
         </w:rPr>
         <w:t xml:space="preserve"> </w:t>
       </w:r>
-      <w:proofErr w:type="spellStart"/>
       <w:r>
         <w:rPr>
           <w:i/>
@@ -1663,7 +1617,6 @@
         </w:rPr>
         <w:t>Window.localStorage</w:t>
       </w:r>
-      <w:proofErr w:type="spellEnd"/>
       <w:r>
         <w:rPr>
           <w:color w:val="404040" w:themeColor="text1" w:themeTint="BF"/>
@@ -1736,7 +1689,6 @@
         </w:rPr>
         <w:t> </w:t>
       </w:r>
-      <w:proofErr w:type="spellStart"/>
       <w:r>
         <w:rPr>
           <w:i/>
@@ -1746,7 +1698,6 @@
         </w:rPr>
         <w:t>Window</w:t>
       </w:r>
-      <w:proofErr w:type="spellEnd"/>
       <w:r>
         <w:rPr>
           <w:color w:val="404040" w:themeColor="text1" w:themeTint="BF"/>
@@ -1760,7 +1711,6 @@
         </w:rPr>
         <w:t>presenta una amplia gama de funciones, constructores, objetos y espacios de nombres. </w:t>
       </w:r>
-      <w:proofErr w:type="spellStart"/>
       <w:r>
         <w:rPr>
           <w:i/>
@@ -1770,7 +1720,6 @@
         </w:rPr>
         <w:t>Window.localStorage</w:t>
       </w:r>
-      <w:proofErr w:type="spellEnd"/>
       <w:r>
         <w:rPr>
           <w:color w:val="404040" w:themeColor="text1" w:themeTint="BF"/>
@@ -1820,18 +1769,8 @@
           <w:iCs/>
           <w:color w:val="404040" w:themeColor="text1" w:themeTint="BF"/>
         </w:rPr>
-        <w:t xml:space="preserve"> </w:t>
-      </w:r>
-      <w:proofErr w:type="spellStart"/>
-      <w:r>
-        <w:rPr>
-          <w:i/>
-          <w:iCs/>
-          <w:color w:val="404040" w:themeColor="text1" w:themeTint="BF"/>
-        </w:rPr>
-        <w:t>localStorage</w:t>
-      </w:r>
-      <w:proofErr w:type="spellEnd"/>
+        <w:t xml:space="preserve"> localStorage</w:t>
+      </w:r>
       <w:r>
         <w:rPr>
           <w:i/>
@@ -1875,7 +1814,6 @@
         </w:rPr>
         <w:t>Se utiliza para almacenar y recuperar datos. Si bien puede almacenar pequeñas cantidades de datos con </w:t>
       </w:r>
-      <w:proofErr w:type="spellStart"/>
       <w:r>
         <w:rPr>
           <w:rStyle w:val="pln"/>
@@ -1887,7 +1825,6 @@
         </w:rPr>
         <w:t>localStorage</w:t>
       </w:r>
-      <w:proofErr w:type="spellEnd"/>
       <w:r>
         <w:rPr>
           <w:rFonts w:ascii="Arial MT" w:hAnsi="Arial MT" w:cs="Arial"/>
@@ -1923,7 +1860,6 @@
           <w:color w:val="313337"/>
         </w:rPr>
       </w:pPr>
-      <w:proofErr w:type="spellStart"/>
       <w:r>
         <w:rPr>
           <w:rStyle w:val="pln"/>
@@ -1936,7 +1872,6 @@
         <w:lastRenderedPageBreak/>
         <w:t>localStorage</w:t>
       </w:r>
-      <w:proofErr w:type="spellEnd"/>
       <w:r>
         <w:rPr>
           <w:rStyle w:val="pln"/>
@@ -1953,7 +1888,6 @@
         </w:rPr>
         <w:t>es accesible para cualquier persona que use el dispositivo, por lo que no debe usarlo para almacenar información confidencial. Puede usarlo para almacenar preferencias del usuario, como idioma o tema. También puede usarlo para almacenar datos en caché si lo usa con frecuencia. </w:t>
       </w:r>
-      <w:proofErr w:type="spellStart"/>
       <w:r>
         <w:rPr>
           <w:rStyle w:val="pln"/>
@@ -1965,7 +1899,6 @@
         </w:rPr>
         <w:t>localStorage</w:t>
       </w:r>
-      <w:proofErr w:type="spellEnd"/>
       <w:r>
         <w:rPr>
           <w:rStyle w:val="pln"/>
@@ -1996,7 +1929,6 @@
         </w:rPr>
         <w:t>Si tiene una aplicación que requiere que inicie sesión, </w:t>
       </w:r>
-      <w:proofErr w:type="spellStart"/>
       <w:r>
         <w:rPr>
           <w:rStyle w:val="pln"/>
@@ -2008,7 +1940,6 @@
         </w:rPr>
         <w:t>localStorage</w:t>
       </w:r>
-      <w:proofErr w:type="spellEnd"/>
       <w:r>
         <w:rPr>
           <w:rStyle w:val="pln"/>
@@ -2044,13 +1975,8 @@
         <w:spacing w:before="39"/>
       </w:pPr>
       <w:r>
-        <w:t xml:space="preserve">Métodos de </w:t>
-      </w:r>
-      <w:proofErr w:type="spellStart"/>
-      <w:r>
-        <w:t>LocalStorage</w:t>
-      </w:r>
-      <w:proofErr w:type="spellEnd"/>
+        <w:t>Métodos de LocalStorage</w:t>
+      </w:r>
     </w:p>
     <w:p>
       <w:pPr>
@@ -2073,7 +1999,6 @@
       <w:r>
         <w:t xml:space="preserve">Como se había mencionado antes </w:t>
       </w:r>
-      <w:proofErr w:type="spellStart"/>
       <w:r>
         <w:rPr>
           <w:i/>
@@ -2082,18 +2007,12 @@
         </w:rPr>
         <w:t>localStorage</w:t>
       </w:r>
-      <w:proofErr w:type="spellEnd"/>
       <w:r>
         <w:t xml:space="preserve"> </w:t>
       </w:r>
       <w:r>
-        <w:t xml:space="preserve">almacena datos. Y, si lo haces, significa que es posible que necesites recuperarlos más adelante. En esta sección, exploraremos exactamente cómo </w:t>
-      </w:r>
-      <w:proofErr w:type="spellStart"/>
-      <w:r>
-        <w:t>localStoragefunciona</w:t>
-      </w:r>
-      <w:proofErr w:type="spellEnd"/>
+        <w:t>almacena datos. Y, si lo haces, significa que es posible que necesites recuperarlos más adelante. En esta sección, exploraremos exactamente cómo localStoragefunciona</w:t>
+      </w:r>
     </w:p>
     <w:p>
       <w:pPr>
@@ -2135,14 +2054,12 @@
         </w:rPr>
         <w:t xml:space="preserve">, </w:t>
       </w:r>
-      <w:proofErr w:type="spellStart"/>
       <w:r>
         <w:rPr>
           <w:lang w:val="es-EC"/>
         </w:rPr>
         <w:t>localStorage.setItem</w:t>
       </w:r>
-      <w:proofErr w:type="spellEnd"/>
       <w:r>
         <w:rPr>
           <w:lang w:val="es-EC"/>
@@ -2183,50 +2100,28 @@
       <w:r>
         <w:t xml:space="preserve"> método </w:t>
       </w:r>
-      <w:proofErr w:type="spellStart"/>
-      <w:proofErr w:type="gramStart"/>
       <w:r>
         <w:rPr>
           <w:i/>
           <w:iCs/>
           <w:color w:val="404040" w:themeColor="text1" w:themeTint="BF"/>
         </w:rPr>
-        <w:t>setItem</w:t>
-      </w:r>
-      <w:proofErr w:type="spellEnd"/>
+        <w:t>setItem()</w:t>
+      </w:r>
+      <w:r>
+        <w:t xml:space="preserve"> </w:t>
+      </w:r>
+      <w:r>
+        <w:t>permite almacenar valores en </w:t>
+      </w:r>
       <w:r>
         <w:rPr>
           <w:i/>
           <w:iCs/>
           <w:color w:val="404040" w:themeColor="text1" w:themeTint="BF"/>
         </w:rPr>
-        <w:t>(</w:t>
-      </w:r>
-      <w:proofErr w:type="gramEnd"/>
-      <w:r>
-        <w:rPr>
-          <w:i/>
-          <w:iCs/>
-          <w:color w:val="404040" w:themeColor="text1" w:themeTint="BF"/>
-        </w:rPr>
-        <w:t>)</w:t>
-      </w:r>
-      <w:r>
-        <w:t xml:space="preserve"> </w:t>
-      </w:r>
-      <w:r>
-        <w:t>permite almacenar valores en </w:t>
-      </w:r>
-      <w:proofErr w:type="spellStart"/>
-      <w:r>
-        <w:rPr>
-          <w:i/>
-          <w:iCs/>
-          <w:color w:val="404040" w:themeColor="text1" w:themeTint="BF"/>
-        </w:rPr>
         <w:t>localStorage</w:t>
       </w:r>
-      <w:proofErr w:type="spellEnd"/>
       <w:r>
         <w:t>. Toma dos parámetros: una clave y un valor. Se puede hacer referencia a la clave más adelante para obtener el valor asociado a ella. Así es como debería verse</w:t>
       </w:r>
@@ -2292,7 +2187,6 @@
                                 <w:lang w:val="en-US"/>
                               </w:rPr>
                             </w:pPr>
-                            <w:proofErr w:type="spellStart"/>
                             <w:r>
                               <w:rPr>
                                 <w:color w:val="404040" w:themeColor="text1" w:themeTint="BF"/>
@@ -2300,7 +2194,6 @@
                               </w:rPr>
                               <w:t>localStorage.setItem</w:t>
                             </w:r>
-                            <w:proofErr w:type="spellEnd"/>
                             <w:r>
                               <w:rPr>
                                 <w:color w:val="76923C" w:themeColor="accent3" w:themeShade="BF"/>
@@ -2356,7 +2249,6 @@
                           <w:lang w:val="en-US"/>
                         </w:rPr>
                       </w:pPr>
-                      <w:proofErr w:type="spellStart"/>
                       <w:r>
                         <w:rPr>
                           <w:color w:val="404040" w:themeColor="text1" w:themeTint="BF"/>
@@ -2364,7 +2256,6 @@
                         </w:rPr>
                         <w:t>localStorage.setItem</w:t>
                       </w:r>
-                      <w:proofErr w:type="spellEnd"/>
                       <w:r>
                         <w:rPr>
                           <w:color w:val="76923C" w:themeColor="accent3" w:themeShade="BF"/>
@@ -2425,7 +2316,6 @@
       <w:r>
         <w:t>En el código anterior, puedes ver que </w:t>
       </w:r>
-      <w:proofErr w:type="spellStart"/>
       <w:r>
         <w:rPr>
           <w:i/>
@@ -2434,7 +2324,6 @@
         </w:rPr>
         <w:t>name</w:t>
       </w:r>
-      <w:proofErr w:type="spellEnd"/>
       <w:r>
         <w:rPr>
           <w:color w:val="1F497D" w:themeColor="text2"/>
@@ -2444,7 +2333,6 @@
       <w:r>
         <w:t>es la clave y </w:t>
       </w:r>
-      <w:proofErr w:type="spellStart"/>
       <w:r>
         <w:rPr>
           <w:i/>
@@ -2452,40 +2340,18 @@
           <w:color w:val="1F497D" w:themeColor="text2"/>
           <w:lang w:val="es-EC"/>
         </w:rPr>
-        <w:t>Obaseki</w:t>
-      </w:r>
-      <w:proofErr w:type="spellEnd"/>
-      <w:r>
-        <w:rPr>
-          <w:i/>
-          <w:iCs/>
+        <w:t>Obaseki Nosa</w:t>
+      </w:r>
+      <w:r>
+        <w:rPr>
           <w:color w:val="1F497D" w:themeColor="text2"/>
           <w:lang w:val="es-EC"/>
         </w:rPr>
         <w:t xml:space="preserve"> </w:t>
       </w:r>
-      <w:proofErr w:type="spellStart"/>
-      <w:r>
-        <w:rPr>
-          <w:i/>
-          <w:iCs/>
-          <w:color w:val="1F497D" w:themeColor="text2"/>
-          <w:lang w:val="es-EC"/>
-        </w:rPr>
-        <w:t>Nosa</w:t>
-      </w:r>
-      <w:proofErr w:type="spellEnd"/>
-      <w:r>
-        <w:rPr>
-          <w:color w:val="1F497D" w:themeColor="text2"/>
-          <w:lang w:val="es-EC"/>
-        </w:rPr>
-        <w:t xml:space="preserve"> </w:t>
-      </w:r>
       <w:r>
         <w:t>es el valor. Como ya hemos señalado, </w:t>
       </w:r>
-      <w:proofErr w:type="spellStart"/>
       <w:r>
         <w:rPr>
           <w:i/>
@@ -2494,7 +2360,6 @@
         </w:rPr>
         <w:t>localStorage</w:t>
       </w:r>
-      <w:proofErr w:type="spellEnd"/>
       <w:r>
         <w:rPr>
           <w:color w:val="404040" w:themeColor="text1" w:themeTint="BF"/>
@@ -2504,7 +2369,6 @@
       <w:r>
         <w:t>solo se pueden almacenar cadenas. Para almacenar matrices u objetos en </w:t>
       </w:r>
-      <w:proofErr w:type="spellStart"/>
       <w:r>
         <w:rPr>
           <w:i/>
@@ -2513,7 +2377,6 @@
         </w:rPr>
         <w:t>localStorage</w:t>
       </w:r>
-      <w:proofErr w:type="spellEnd"/>
       <w:r>
         <w:t>, tendrías que convertirlos en cadenas.</w:t>
       </w:r>
@@ -2536,36 +2399,7 @@
         <w:jc w:val="both"/>
       </w:pPr>
       <w:r>
-        <w:t xml:space="preserve">Para eso usamos </w:t>
-      </w:r>
-      <w:proofErr w:type="spellStart"/>
-      <w:r>
-        <w:t>JSON.stringify</w:t>
-      </w:r>
-      <w:proofErr w:type="spellEnd"/>
-      <w:r>
-        <w:t xml:space="preserve">() pasando el método </w:t>
-      </w:r>
-      <w:proofErr w:type="spellStart"/>
-      <w:r>
-        <w:t>before</w:t>
-      </w:r>
-      <w:proofErr w:type="spellEnd"/>
-      <w:r>
-        <w:t xml:space="preserve"> a </w:t>
-      </w:r>
-      <w:proofErr w:type="spellStart"/>
-      <w:proofErr w:type="gramStart"/>
-      <w:r>
-        <w:t>setItem</w:t>
-      </w:r>
-      <w:proofErr w:type="spellEnd"/>
-      <w:r>
-        <w:t>(</w:t>
-      </w:r>
-      <w:proofErr w:type="gramEnd"/>
-      <w:r>
-        <w:t>), así:</w:t>
+        <w:t>Para eso usamos JSON.stringify() pasando el método before a setItem(), así:</w:t>
       </w:r>
     </w:p>
     <w:p>
@@ -2643,21 +2477,12 @@
                               </w:rPr>
                               <w:t xml:space="preserve">const </w:t>
                             </w:r>
-                            <w:proofErr w:type="spellStart"/>
                             <w:r>
                               <w:rPr>
                                 <w:color w:val="404040" w:themeColor="text1" w:themeTint="BF"/>
                                 <w:lang w:val="en-US"/>
                               </w:rPr>
-                              <w:t>userArray</w:t>
-                            </w:r>
-                            <w:proofErr w:type="spellEnd"/>
-                            <w:r>
-                              <w:rPr>
-                                <w:color w:val="404040" w:themeColor="text1" w:themeTint="BF"/>
-                                <w:lang w:val="en-US"/>
-                              </w:rPr>
-                              <w:t xml:space="preserve"> </w:t>
+                              <w:t xml:space="preserve">userArray </w:t>
                             </w:r>
                             <w:r>
                               <w:rPr>
@@ -2696,7 +2521,6 @@
                                 <w:lang w:val="en-US"/>
                               </w:rPr>
                             </w:pPr>
-                            <w:proofErr w:type="spellStart"/>
                             <w:r>
                               <w:rPr>
                                 <w:color w:val="404040" w:themeColor="text1" w:themeTint="BF"/>
@@ -2704,7 +2528,6 @@
                               </w:rPr>
                               <w:t>localStorage.setItem</w:t>
                             </w:r>
-                            <w:proofErr w:type="spellEnd"/>
                             <w:r>
                               <w:rPr>
                                 <w:color w:val="76923C" w:themeColor="accent3" w:themeShade="BF"/>
@@ -2719,7 +2542,6 @@
                               </w:rPr>
                               <w:t xml:space="preserve">, </w:t>
                             </w:r>
-                            <w:proofErr w:type="spellStart"/>
                             <w:r>
                               <w:rPr>
                                 <w:color w:val="E36C0A" w:themeColor="accent6" w:themeShade="BF"/>
@@ -2732,25 +2554,8 @@
                                 <w:color w:val="404040" w:themeColor="text1" w:themeTint="BF"/>
                                 <w:lang w:val="en-US"/>
                               </w:rPr>
-                              <w:t>.stringify</w:t>
+                              <w:t>.stringify(userArray</w:t>
                             </w:r>
-                            <w:proofErr w:type="spellEnd"/>
-                            <w:r>
-                              <w:rPr>
-                                <w:color w:val="404040" w:themeColor="text1" w:themeTint="BF"/>
-                                <w:lang w:val="en-US"/>
-                              </w:rPr>
-                              <w:t>(</w:t>
-                            </w:r>
-                            <w:proofErr w:type="spellStart"/>
-                            <w:r>
-                              <w:rPr>
-                                <w:color w:val="404040" w:themeColor="text1" w:themeTint="BF"/>
-                                <w:lang w:val="en-US"/>
-                              </w:rPr>
-                              <w:t>userArray</w:t>
-                            </w:r>
-                            <w:proofErr w:type="spellEnd"/>
                             <w:r>
                               <w:rPr>
                                 <w:color w:val="76923C" w:themeColor="accent3" w:themeShade="BF"/>
@@ -2803,21 +2608,12 @@
                         </w:rPr>
                         <w:t xml:space="preserve">const </w:t>
                       </w:r>
-                      <w:proofErr w:type="spellStart"/>
                       <w:r>
                         <w:rPr>
                           <w:color w:val="404040" w:themeColor="text1" w:themeTint="BF"/>
                           <w:lang w:val="en-US"/>
                         </w:rPr>
-                        <w:t>userArray</w:t>
-                      </w:r>
-                      <w:proofErr w:type="spellEnd"/>
-                      <w:r>
-                        <w:rPr>
-                          <w:color w:val="404040" w:themeColor="text1" w:themeTint="BF"/>
-                          <w:lang w:val="en-US"/>
-                        </w:rPr>
-                        <w:t xml:space="preserve"> </w:t>
+                        <w:t xml:space="preserve">userArray </w:t>
                       </w:r>
                       <w:r>
                         <w:rPr>
@@ -2856,7 +2652,6 @@
                           <w:lang w:val="en-US"/>
                         </w:rPr>
                       </w:pPr>
-                      <w:proofErr w:type="spellStart"/>
                       <w:r>
                         <w:rPr>
                           <w:color w:val="404040" w:themeColor="text1" w:themeTint="BF"/>
@@ -2864,7 +2659,6 @@
                         </w:rPr>
                         <w:t>localStorage.setItem</w:t>
                       </w:r>
-                      <w:proofErr w:type="spellEnd"/>
                       <w:r>
                         <w:rPr>
                           <w:color w:val="76923C" w:themeColor="accent3" w:themeShade="BF"/>
@@ -2879,7 +2673,6 @@
                         </w:rPr>
                         <w:t xml:space="preserve">, </w:t>
                       </w:r>
-                      <w:proofErr w:type="spellStart"/>
                       <w:r>
                         <w:rPr>
                           <w:color w:val="E36C0A" w:themeColor="accent6" w:themeShade="BF"/>
@@ -2892,25 +2685,8 @@
                           <w:color w:val="404040" w:themeColor="text1" w:themeTint="BF"/>
                           <w:lang w:val="en-US"/>
                         </w:rPr>
-                        <w:t>.stringify</w:t>
+                        <w:t>.stringify(userArray</w:t>
                       </w:r>
-                      <w:proofErr w:type="spellEnd"/>
-                      <w:r>
-                        <w:rPr>
-                          <w:color w:val="404040" w:themeColor="text1" w:themeTint="BF"/>
-                          <w:lang w:val="en-US"/>
-                        </w:rPr>
-                        <w:t>(</w:t>
-                      </w:r>
-                      <w:proofErr w:type="spellStart"/>
-                      <w:r>
-                        <w:rPr>
-                          <w:color w:val="404040" w:themeColor="text1" w:themeTint="BF"/>
-                          <w:lang w:val="en-US"/>
-                        </w:rPr>
-                        <w:t>userArray</w:t>
-                      </w:r>
-                      <w:proofErr w:type="spellEnd"/>
                       <w:r>
                         <w:rPr>
                           <w:color w:val="76923C" w:themeColor="accent3" w:themeShade="BF"/>
@@ -3008,11 +2784,9 @@
         </w:rPr>
         <w:t xml:space="preserve">, </w:t>
       </w:r>
-      <w:proofErr w:type="spellStart"/>
       <w:r>
         <w:t>localStorage.getItem</w:t>
       </w:r>
-      <w:proofErr w:type="spellEnd"/>
       <w:r>
         <w:t>()</w:t>
       </w:r>
@@ -3047,93 +2821,67 @@
       <w:r>
         <w:t xml:space="preserve"> método </w:t>
       </w:r>
-      <w:proofErr w:type="spellStart"/>
-      <w:proofErr w:type="gramStart"/>
       <w:r>
         <w:rPr>
           <w:i/>
           <w:iCs/>
           <w:color w:val="404040" w:themeColor="text1" w:themeTint="BF"/>
         </w:rPr>
-        <w:t>setItem</w:t>
-      </w:r>
-      <w:proofErr w:type="spellEnd"/>
+        <w:t>setItem()</w:t>
+      </w:r>
+      <w:r>
+        <w:t xml:space="preserve"> </w:t>
+      </w:r>
+      <w:r>
+        <w:t>permite acceder a los datos almacenados en el </w:t>
+      </w:r>
       <w:r>
         <w:rPr>
           <w:i/>
           <w:iCs/>
           <w:color w:val="404040" w:themeColor="text1" w:themeTint="BF"/>
         </w:rPr>
-        <w:t>(</w:t>
-      </w:r>
-      <w:proofErr w:type="gramEnd"/>
+        <w:t>localStorage</w:t>
+      </w:r>
       <w:r>
         <w:rPr>
           <w:i/>
           <w:iCs/>
           <w:color w:val="404040" w:themeColor="text1" w:themeTint="BF"/>
         </w:rPr>
-        <w:t>)</w:t>
-      </w:r>
-      <w:r>
         <w:t xml:space="preserve"> </w:t>
       </w:r>
       <w:r>
-        <w:t>permite acceder a los datos almacenados en el </w:t>
-      </w:r>
-      <w:proofErr w:type="spellStart"/>
+        <w:rPr>
+          <w:color w:val="404040" w:themeColor="text1" w:themeTint="BF"/>
+        </w:rPr>
+        <w:t xml:space="preserve">del navegador </w:t>
+      </w:r>
+      <w:r>
+        <w:t xml:space="preserve">. </w:t>
+      </w:r>
+      <w:r>
+        <w:t>Este método acepta solo un parámetro, el </w:t>
+      </w:r>
       <w:r>
         <w:rPr>
           <w:i/>
           <w:iCs/>
           <w:color w:val="404040" w:themeColor="text1" w:themeTint="BF"/>
         </w:rPr>
-        <w:t>localStorage</w:t>
-      </w:r>
-      <w:proofErr w:type="spellEnd"/>
+        <w:t>key</w:t>
+      </w:r>
+      <w:r>
+        <w:t>, y devuelve el </w:t>
+      </w:r>
       <w:r>
         <w:rPr>
           <w:i/>
           <w:iCs/>
           <w:color w:val="404040" w:themeColor="text1" w:themeTint="BF"/>
         </w:rPr>
-        <w:t xml:space="preserve"> </w:t>
-      </w:r>
-      <w:r>
-        <w:rPr>
-          <w:color w:val="404040" w:themeColor="text1" w:themeTint="BF"/>
-        </w:rPr>
-        <w:t xml:space="preserve">del navegador </w:t>
-      </w:r>
-      <w:r>
-        <w:t xml:space="preserve">. </w:t>
-      </w:r>
-      <w:r>
-        <w:t>Este método acepta solo un parámetro, el </w:t>
-      </w:r>
-      <w:proofErr w:type="spellStart"/>
-      <w:r>
-        <w:rPr>
-          <w:i/>
-          <w:iCs/>
-          <w:color w:val="404040" w:themeColor="text1" w:themeTint="BF"/>
-        </w:rPr>
-        <w:t>key</w:t>
-      </w:r>
-      <w:proofErr w:type="spellEnd"/>
-      <w:r>
-        <w:t>, y devuelve el </w:t>
-      </w:r>
-      <w:proofErr w:type="spellStart"/>
-      <w:r>
-        <w:rPr>
-          <w:i/>
-          <w:iCs/>
-          <w:color w:val="404040" w:themeColor="text1" w:themeTint="BF"/>
-        </w:rPr>
         <w:t>value</w:t>
       </w:r>
-      <w:proofErr w:type="spellEnd"/>
       <w:r>
         <w:rPr>
           <w:color w:val="404040" w:themeColor="text1" w:themeTint="BF"/>
@@ -3202,7 +2950,6 @@
                                 <w:lang w:val="en-US"/>
                               </w:rPr>
                             </w:pPr>
-                            <w:proofErr w:type="spellStart"/>
                             <w:r>
                               <w:rPr>
                                 <w:color w:val="404040" w:themeColor="text1" w:themeTint="BF"/>
@@ -3224,7 +2971,6 @@
                               </w:rPr>
                               <w:t>tem</w:t>
                             </w:r>
-                            <w:proofErr w:type="spellEnd"/>
                             <w:r>
                               <w:rPr>
                                 <w:color w:val="76923C" w:themeColor="accent3" w:themeShade="BF"/>
@@ -3276,7 +3022,6 @@
                           <w:lang w:val="en-US"/>
                         </w:rPr>
                       </w:pPr>
-                      <w:proofErr w:type="spellStart"/>
                       <w:r>
                         <w:rPr>
                           <w:color w:val="404040" w:themeColor="text1" w:themeTint="BF"/>
@@ -3298,7 +3043,6 @@
                         </w:rPr>
                         <w:t>tem</w:t>
                       </w:r>
-                      <w:proofErr w:type="spellEnd"/>
                       <w:r>
                         <w:rPr>
                           <w:color w:val="76923C" w:themeColor="accent3" w:themeShade="BF"/>
@@ -3398,7 +3142,6 @@
                                 <w:lang w:val="en-US"/>
                               </w:rPr>
                             </w:pPr>
-                            <w:proofErr w:type="spellStart"/>
                             <w:r>
                               <w:rPr>
                                 <w:color w:val="E36C0A" w:themeColor="accent6" w:themeShade="BF"/>
@@ -3413,7 +3156,6 @@
                               </w:rPr>
                               <w:t>.parse</w:t>
                             </w:r>
-                            <w:proofErr w:type="spellEnd"/>
                             <w:r>
                               <w:rPr>
                                 <w:color w:val="76923C" w:themeColor="accent3" w:themeShade="BF"/>
@@ -3421,7 +3163,6 @@
                               </w:rPr>
                               <w:t>(</w:t>
                             </w:r>
-                            <w:proofErr w:type="spellStart"/>
                             <w:r>
                               <w:rPr>
                                 <w:color w:val="404040" w:themeColor="text1" w:themeTint="BF"/>
@@ -3429,7 +3170,6 @@
                               </w:rPr>
                               <w:t>localStorage.getItem</w:t>
                             </w:r>
-                            <w:proofErr w:type="spellEnd"/>
                             <w:r>
                               <w:rPr>
                                 <w:color w:val="76923C" w:themeColor="accent3" w:themeShade="BF"/>
@@ -3481,7 +3221,6 @@
                           <w:lang w:val="en-US"/>
                         </w:rPr>
                       </w:pPr>
-                      <w:proofErr w:type="spellStart"/>
                       <w:r>
                         <w:rPr>
                           <w:color w:val="E36C0A" w:themeColor="accent6" w:themeShade="BF"/>
@@ -3496,7 +3235,6 @@
                         </w:rPr>
                         <w:t>.parse</w:t>
                       </w:r>
-                      <w:proofErr w:type="spellEnd"/>
                       <w:r>
                         <w:rPr>
                           <w:color w:val="76923C" w:themeColor="accent3" w:themeShade="BF"/>
@@ -3504,7 +3242,6 @@
                         </w:rPr>
                         <w:t>(</w:t>
                       </w:r>
-                      <w:proofErr w:type="spellStart"/>
                       <w:r>
                         <w:rPr>
                           <w:color w:val="404040" w:themeColor="text1" w:themeTint="BF"/>
@@ -3512,7 +3249,6 @@
                         </w:rPr>
                         <w:t>localStorage.getItem</w:t>
                       </w:r>
-                      <w:proofErr w:type="spellEnd"/>
                       <w:r>
                         <w:rPr>
                           <w:color w:val="76923C" w:themeColor="accent3" w:themeShade="BF"/>
@@ -3543,25 +3279,8 @@
         </mc:AlternateContent>
       </w:r>
       <w:r>
-        <w:t>Esto devuelve una cadena con un valor de "</w:t>
-      </w:r>
-      <w:proofErr w:type="spellStart"/>
-      <w:r>
-        <w:t>Obaseki</w:t>
-      </w:r>
-      <w:proofErr w:type="spellEnd"/>
-      <w:r>
-        <w:t xml:space="preserve"> </w:t>
-      </w:r>
-      <w:proofErr w:type="spellStart"/>
-      <w:r>
-        <w:t>Nosa</w:t>
-      </w:r>
-      <w:proofErr w:type="spellEnd"/>
-      <w:r>
-        <w:t>". Si la clave especificada no existe en </w:t>
-      </w:r>
-      <w:proofErr w:type="spellStart"/>
+        <w:t>Esto devuelve una cadena con un valor de "Obaseki Nosa". Si la clave especificada no existe en </w:t>
+      </w:r>
       <w:r>
         <w:rPr>
           <w:i/>
@@ -3570,11 +3289,9 @@
         </w:rPr>
         <w:t>localStorage</w:t>
       </w:r>
-      <w:proofErr w:type="spellEnd"/>
       <w:r>
         <w:t>, devolverá </w:t>
       </w:r>
-      <w:proofErr w:type="spellStart"/>
       <w:r>
         <w:rPr>
           <w:i/>
@@ -3583,30 +3300,19 @@
         </w:rPr>
         <w:t>null</w:t>
       </w:r>
-      <w:proofErr w:type="spellEnd"/>
       <w:r>
         <w:t>. En el caso de la matriz, utilizamos el método</w:t>
       </w:r>
       <w:r>
         <w:t xml:space="preserve"> </w:t>
       </w:r>
-      <w:proofErr w:type="spellStart"/>
       <w:r>
         <w:rPr>
           <w:i/>
           <w:iCs/>
           <w:color w:val="404040" w:themeColor="text1" w:themeTint="BF"/>
         </w:rPr>
-        <w:t>JSON.parse</w:t>
-      </w:r>
-      <w:proofErr w:type="spellEnd"/>
-      <w:r>
-        <w:rPr>
-          <w:i/>
-          <w:iCs/>
-          <w:color w:val="404040" w:themeColor="text1" w:themeTint="BF"/>
-        </w:rPr>
-        <w:t>()</w:t>
+        <w:t>JSON.parse()</w:t>
       </w:r>
       <w:r>
         <w:t>,</w:t>
@@ -3652,13 +3358,8 @@
         <w:t xml:space="preserve"> con</w:t>
       </w:r>
       <w:r>
-        <w:t> </w:t>
-      </w:r>
-      <w:proofErr w:type="spellStart"/>
-      <w:r>
-        <w:t>localStorage</w:t>
-      </w:r>
-      <w:proofErr w:type="spellEnd"/>
+        <w:t> localStorage</w:t>
+      </w:r>
       <w:r>
         <w:t>:</w:t>
       </w:r>
@@ -3738,14 +3439,12 @@
                               </w:rPr>
                               <w:t xml:space="preserve">const </w:t>
                             </w:r>
-                            <w:proofErr w:type="spellStart"/>
                             <w:r>
                               <w:rPr>
                                 <w:lang w:val="en-US"/>
                               </w:rPr>
                               <w:t>userData</w:t>
                             </w:r>
-                            <w:proofErr w:type="spellEnd"/>
                             <w:r>
                               <w:rPr>
                                 <w:lang w:val="en-US"/>
@@ -3766,7 +3465,6 @@
                               </w:rPr>
                               <w:t xml:space="preserve"> </w:t>
                             </w:r>
-                            <w:proofErr w:type="spellStart"/>
                             <w:r>
                               <w:rPr>
                                 <w:color w:val="8064A2" w:themeColor="accent4"/>
@@ -3780,7 +3478,6 @@
                               </w:rPr>
                               <w:t>parse</w:t>
                             </w:r>
-                            <w:proofErr w:type="spellEnd"/>
                             <w:r>
                               <w:rPr>
                                 <w:color w:val="76923C" w:themeColor="accent3" w:themeShade="BF"/>
@@ -3788,36 +3485,18 @@
                               </w:rPr>
                               <w:t>(</w:t>
                             </w:r>
-                            <w:proofErr w:type="spellStart"/>
                             <w:r>
                               <w:rPr>
                                 <w:lang w:val="en-US"/>
                               </w:rPr>
                               <w:t>localStorage.getItem</w:t>
                             </w:r>
-                            <w:proofErr w:type="spellEnd"/>
                             <w:r>
                               <w:rPr>
                                 <w:color w:val="76923C" w:themeColor="accent3" w:themeShade="BF"/>
                                 <w:lang w:val="en-US"/>
                               </w:rPr>
-                              <w:t>('</w:t>
-                            </w:r>
-                            <w:proofErr w:type="spellStart"/>
-                            <w:r>
-                              <w:rPr>
-                                <w:color w:val="76923C" w:themeColor="accent3" w:themeShade="BF"/>
-                                <w:lang w:val="en-US"/>
-                              </w:rPr>
-                              <w:t>usuario</w:t>
-                            </w:r>
-                            <w:proofErr w:type="spellEnd"/>
-                            <w:r>
-                              <w:rPr>
-                                <w:color w:val="76923C" w:themeColor="accent3" w:themeShade="BF"/>
-                                <w:lang w:val="en-US"/>
-                              </w:rPr>
-                              <w:t>'));</w:t>
+                              <w:t>('usuario'));</w:t>
                             </w:r>
                             <w:r>
                               <w:rPr>
@@ -3847,7 +3526,6 @@
                               </w:rPr>
                               <w:t>(</w:t>
                             </w:r>
-                            <w:proofErr w:type="spellStart"/>
                             <w:r>
                               <w:rPr>
                                 <w:color w:val="000000" w:themeColor="text1"/>
@@ -3855,7 +3533,6 @@
                               </w:rPr>
                               <w:t>userData</w:t>
                             </w:r>
-                            <w:proofErr w:type="spellEnd"/>
                             <w:r>
                               <w:rPr>
                                 <w:color w:val="76923C" w:themeColor="accent3" w:themeShade="BF"/>
@@ -3911,14 +3588,12 @@
                         </w:rPr>
                         <w:t xml:space="preserve">const </w:t>
                       </w:r>
-                      <w:proofErr w:type="spellStart"/>
                       <w:r>
                         <w:rPr>
                           <w:lang w:val="en-US"/>
                         </w:rPr>
                         <w:t>userData</w:t>
                       </w:r>
-                      <w:proofErr w:type="spellEnd"/>
                       <w:r>
                         <w:rPr>
                           <w:lang w:val="en-US"/>
@@ -3939,7 +3614,6 @@
                         </w:rPr>
                         <w:t xml:space="preserve"> </w:t>
                       </w:r>
-                      <w:proofErr w:type="spellStart"/>
                       <w:r>
                         <w:rPr>
                           <w:color w:val="8064A2" w:themeColor="accent4"/>
@@ -3953,7 +3627,6 @@
                         </w:rPr>
                         <w:t>parse</w:t>
                       </w:r>
-                      <w:proofErr w:type="spellEnd"/>
                       <w:r>
                         <w:rPr>
                           <w:color w:val="76923C" w:themeColor="accent3" w:themeShade="BF"/>
@@ -3961,36 +3634,18 @@
                         </w:rPr>
                         <w:t>(</w:t>
                       </w:r>
-                      <w:proofErr w:type="spellStart"/>
                       <w:r>
                         <w:rPr>
                           <w:lang w:val="en-US"/>
                         </w:rPr>
                         <w:t>localStorage.getItem</w:t>
                       </w:r>
-                      <w:proofErr w:type="spellEnd"/>
                       <w:r>
                         <w:rPr>
                           <w:color w:val="76923C" w:themeColor="accent3" w:themeShade="BF"/>
                           <w:lang w:val="en-US"/>
                         </w:rPr>
-                        <w:t>('</w:t>
-                      </w:r>
-                      <w:proofErr w:type="spellStart"/>
-                      <w:r>
-                        <w:rPr>
-                          <w:color w:val="76923C" w:themeColor="accent3" w:themeShade="BF"/>
-                          <w:lang w:val="en-US"/>
-                        </w:rPr>
-                        <w:t>usuario</w:t>
-                      </w:r>
-                      <w:proofErr w:type="spellEnd"/>
-                      <w:r>
-                        <w:rPr>
-                          <w:color w:val="76923C" w:themeColor="accent3" w:themeShade="BF"/>
-                          <w:lang w:val="en-US"/>
-                        </w:rPr>
-                        <w:t>'));</w:t>
+                        <w:t>('usuario'));</w:t>
                       </w:r>
                       <w:r>
                         <w:rPr>
@@ -4020,7 +3675,6 @@
                         </w:rPr>
                         <w:t>(</w:t>
                       </w:r>
-                      <w:proofErr w:type="spellStart"/>
                       <w:r>
                         <w:rPr>
                           <w:color w:val="000000" w:themeColor="text1"/>
@@ -4028,7 +3682,6 @@
                         </w:rPr>
                         <w:t>userData</w:t>
                       </w:r>
-                      <w:proofErr w:type="spellEnd"/>
                       <w:r>
                         <w:rPr>
                           <w:color w:val="76923C" w:themeColor="accent3" w:themeShade="BF"/>
@@ -4070,46 +3723,13 @@
         </w:rPr>
       </w:pPr>
       <w:r>
-        <w:t xml:space="preserve">Este método devolverá la </w:t>
-      </w:r>
-      <w:proofErr w:type="gramStart"/>
-      <w:r>
-        <w:t>matriz .</w:t>
-      </w:r>
-      <w:proofErr w:type="gramEnd"/>
-      <w:r>
-        <w:t xml:space="preserve"> Puedes inspeccionar la página web y buscarla en la consola, de esta </w:t>
-      </w:r>
-      <w:proofErr w:type="gramStart"/>
-      <w:r>
-        <w:t>manera:</w:t>
+        <w:t>Este método devolverá la matriz . Puedes inspeccionar la página web y buscarla en la consola, de esta manera:</w:t>
       </w:r>
       <w:r>
         <w:rPr>
           <w:color w:val="0F243E" w:themeColor="text2" w:themeShade="80"/>
         </w:rPr>
-        <w:t>[</w:t>
-      </w:r>
-      <w:proofErr w:type="gramEnd"/>
-      <w:r>
-        <w:rPr>
-          <w:color w:val="0F243E" w:themeColor="text2" w:themeShade="80"/>
-        </w:rPr>
-        <w:t> "</w:t>
-      </w:r>
-      <w:proofErr w:type="spellStart"/>
-      <w:r>
-        <w:rPr>
-          <w:color w:val="0F243E" w:themeColor="text2" w:themeShade="80"/>
-        </w:rPr>
-        <w:t>Obaseki</w:t>
-      </w:r>
-      <w:proofErr w:type="spellEnd"/>
-      <w:r>
-        <w:rPr>
-          <w:color w:val="0F243E" w:themeColor="text2" w:themeShade="80"/>
-        </w:rPr>
-        <w:t>", 25 ]</w:t>
+        <w:t>[ "Obaseki", 25 ]</w:t>
       </w:r>
     </w:p>
     <w:p>
@@ -4290,11 +3910,9 @@
         </w:rPr>
         <w:t xml:space="preserve"> </w:t>
       </w:r>
-      <w:proofErr w:type="spellStart"/>
       <w:r>
         <w:t>localStorage.removeItem</w:t>
       </w:r>
-      <w:proofErr w:type="spellEnd"/>
       <w:r>
         <w:t>()</w:t>
       </w:r>
@@ -4323,7 +3941,6 @@
       <w:r>
         <w:t>Para eliminar un elemento de </w:t>
       </w:r>
-      <w:proofErr w:type="spellStart"/>
       <w:r>
         <w:rPr>
           <w:i/>
@@ -4332,84 +3949,41 @@
         </w:rPr>
         <w:t>localStorage</w:t>
       </w:r>
-      <w:proofErr w:type="spellEnd"/>
       <w:r>
         <w:t xml:space="preserve">, deberá utilizar el método </w:t>
       </w:r>
-      <w:proofErr w:type="spellStart"/>
-      <w:proofErr w:type="gramStart"/>
       <w:r>
         <w:rPr>
           <w:i/>
           <w:iCs/>
           <w:color w:val="404040" w:themeColor="text1" w:themeTint="BF"/>
         </w:rPr>
-        <w:t>removeItem</w:t>
-      </w:r>
-      <w:proofErr w:type="spellEnd"/>
+        <w:t>removeItem()</w:t>
+      </w:r>
+      <w:r>
+        <w:t>. Al pasar una clave </w:t>
+      </w:r>
       <w:r>
         <w:rPr>
           <w:i/>
           <w:iCs/>
           <w:color w:val="404040" w:themeColor="text1" w:themeTint="BF"/>
         </w:rPr>
-        <w:t>(</w:t>
-      </w:r>
-      <w:proofErr w:type="gramEnd"/>
+        <w:t>name</w:t>
+      </w:r>
+      <w:r>
+        <w:t>, el método</w:t>
+      </w:r>
+      <w:r>
+        <w:t xml:space="preserve"> </w:t>
+      </w:r>
       <w:r>
         <w:rPr>
           <w:i/>
           <w:iCs/>
           <w:color w:val="404040" w:themeColor="text1" w:themeTint="BF"/>
         </w:rPr>
-        <w:t>)</w:t>
-      </w:r>
-      <w:r>
-        <w:t>. Al pasar una clave </w:t>
-      </w:r>
-      <w:proofErr w:type="spellStart"/>
-      <w:r>
-        <w:rPr>
-          <w:i/>
-          <w:iCs/>
-          <w:color w:val="404040" w:themeColor="text1" w:themeTint="BF"/>
-        </w:rPr>
-        <w:t>name</w:t>
-      </w:r>
-      <w:proofErr w:type="spellEnd"/>
-      <w:r>
-        <w:t>, el método</w:t>
-      </w:r>
-      <w:r>
-        <w:t xml:space="preserve"> </w:t>
-      </w:r>
-      <w:proofErr w:type="spellStart"/>
-      <w:proofErr w:type="gramStart"/>
-      <w:r>
-        <w:rPr>
-          <w:i/>
-          <w:iCs/>
-          <w:color w:val="404040" w:themeColor="text1" w:themeTint="BF"/>
-        </w:rPr>
-        <w:t>removeItem</w:t>
-      </w:r>
-      <w:proofErr w:type="spellEnd"/>
-      <w:r>
-        <w:rPr>
-          <w:i/>
-          <w:iCs/>
-          <w:color w:val="404040" w:themeColor="text1" w:themeTint="BF"/>
-        </w:rPr>
-        <w:t>(</w:t>
-      </w:r>
-      <w:proofErr w:type="gramEnd"/>
-      <w:r>
-        <w:rPr>
-          <w:i/>
-          <w:iCs/>
-          <w:color w:val="404040" w:themeColor="text1" w:themeTint="BF"/>
-        </w:rPr>
-        <w:t>)</w:t>
+        <w:t>removeItem()</w:t>
       </w:r>
       <w:r>
         <w:t xml:space="preserve"> elimina la clave existente del almacenamiento. Si no hay ningún elemento asociado con la clave dada, este método no hará nada. Este es el código</w:t>
@@ -4478,7 +4052,6 @@
                                 <w:lang w:val="en-US"/>
                               </w:rPr>
                             </w:pPr>
-                            <w:proofErr w:type="gramStart"/>
                             <w:r>
                               <w:rPr>
                                 <w:i/>
@@ -4488,7 +4061,6 @@
                               </w:rPr>
                               <w:t>.</w:t>
                             </w:r>
-                            <w:proofErr w:type="spellStart"/>
                             <w:r>
                               <w:rPr>
                                 <w:color w:val="404040" w:themeColor="text1" w:themeTint="BF"/>
@@ -4496,8 +4068,6 @@
                               </w:rPr>
                               <w:t>localStorage.removeItem</w:t>
                             </w:r>
-                            <w:proofErr w:type="spellEnd"/>
-                            <w:proofErr w:type="gramEnd"/>
                             <w:r>
                               <w:rPr>
                                 <w:color w:val="76923C" w:themeColor="accent3" w:themeShade="BF"/>
@@ -4569,7 +4139,6 @@
                           <w:lang w:val="en-US"/>
                         </w:rPr>
                       </w:pPr>
-                      <w:proofErr w:type="gramStart"/>
                       <w:r>
                         <w:rPr>
                           <w:i/>
@@ -4579,7 +4148,6 @@
                         </w:rPr>
                         <w:t>.</w:t>
                       </w:r>
-                      <w:proofErr w:type="spellStart"/>
                       <w:r>
                         <w:rPr>
                           <w:color w:val="404040" w:themeColor="text1" w:themeTint="BF"/>
@@ -4587,8 +4155,6 @@
                         </w:rPr>
                         <w:t>localStorage.removeItem</w:t>
                       </w:r>
-                      <w:proofErr w:type="spellEnd"/>
-                      <w:proofErr w:type="gramEnd"/>
                       <w:r>
                         <w:rPr>
                           <w:color w:val="76923C" w:themeColor="accent3" w:themeShade="BF"/>
@@ -4694,11 +4260,9 @@
         </w:rPr>
         <w:t>l</w:t>
       </w:r>
-      <w:proofErr w:type="spellStart"/>
       <w:r>
         <w:t>ocalStorage.clear</w:t>
       </w:r>
-      <w:proofErr w:type="spellEnd"/>
       <w:r>
         <w:t xml:space="preserve"> ()</w:t>
       </w:r>
@@ -4727,16 +4291,16 @@
         <mc:AlternateContent>
           <mc:Choice Requires="wps">
             <w:drawing>
-              <wp:anchor distT="0" distB="0" distL="114300" distR="114300" simplePos="0" relativeHeight="251703296" behindDoc="0" locked="0" layoutInCell="1" allowOverlap="1" wp14:anchorId="711C598F" wp14:editId="3BF6D21E">
+              <wp:anchor distT="0" distB="0" distL="114300" distR="114300" simplePos="0" relativeHeight="251658240" behindDoc="0" locked="0" layoutInCell="1" allowOverlap="1" wp14:anchorId="711C598F" wp14:editId="2939ACE5">
                 <wp:simplePos x="0" y="0"/>
                 <wp:positionH relativeFrom="column">
-                  <wp:posOffset>1882140</wp:posOffset>
+                  <wp:posOffset>2143760</wp:posOffset>
                 </wp:positionH>
                 <wp:positionV relativeFrom="paragraph">
-                  <wp:posOffset>904875</wp:posOffset>
+                  <wp:posOffset>942340</wp:posOffset>
                 </wp:positionV>
-                <wp:extent cx="3147060" cy="266700"/>
-                <wp:effectExtent l="0" t="0" r="15240" b="19050"/>
+                <wp:extent cx="2339340" cy="266700"/>
+                <wp:effectExtent l="0" t="0" r="22860" b="19050"/>
                 <wp:wrapNone/>
                 <wp:docPr id="396045371" name="Cuadro de texto 3"/>
                 <wp:cNvGraphicFramePr/>
@@ -4747,7 +4311,7 @@
                       <wps:spPr>
                         <a:xfrm>
                           <a:off x="0" y="0"/>
-                          <a:ext cx="3147060" cy="266700"/>
+                          <a:ext cx="2339340" cy="266700"/>
                         </a:xfrm>
                         <a:prstGeom prst="rect">
                           <a:avLst/>
@@ -4779,7 +4343,6 @@
                               </w:rPr>
                               <w:t xml:space="preserve">    </w:t>
                             </w:r>
-                            <w:proofErr w:type="spellStart"/>
                             <w:r>
                               <w:rPr>
                                 <w:color w:val="404040" w:themeColor="text1" w:themeTint="BF"/>
@@ -4787,8 +4350,6 @@
                               </w:rPr>
                               <w:t>localStorage.clear</w:t>
                             </w:r>
-                            <w:proofErr w:type="spellEnd"/>
-                            <w:proofErr w:type="gramStart"/>
                             <w:r>
                               <w:rPr>
                                 <w:color w:val="76923C" w:themeColor="accent3" w:themeShade="BF"/>
@@ -4796,7 +4357,6 @@
                               </w:rPr>
                               <w:t>( )</w:t>
                             </w:r>
-                            <w:proofErr w:type="gramEnd"/>
                             <w:r>
                               <w:rPr>
                                 <w:color w:val="404040" w:themeColor="text1" w:themeTint="BF"/>
@@ -4831,7 +4391,7 @@
           </mc:Choice>
           <mc:Fallback>
             <w:pict>
-              <v:shape w14:anchorId="711C598F" id="_x0000_s1032" type="#_x0000_t202" style="position:absolute;left:0;text-align:left;margin-left:148.2pt;margin-top:71.25pt;width:247.8pt;height:21pt;z-index:251703296;visibility:visible;mso-wrap-style:square;mso-width-percent:0;mso-wrap-distance-left:9pt;mso-wrap-distance-top:0;mso-wrap-distance-right:9pt;mso-wrap-distance-bottom:0;mso-position-horizontal:absolute;mso-position-horizontal-relative:text;mso-position-vertical:absolute;mso-position-vertical-relative:text;mso-width-percent:0;mso-width-relative:margin;v-text-anchor:top" o:gfxdata="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" fillcolor="white [3201]" strokeweight=".5pt">
+              <v:shape w14:anchorId="711C598F" id="_x0000_s1032" type="#_x0000_t202" style="position:absolute;left:0;text-align:left;margin-left:168.8pt;margin-top:74.2pt;width:184.2pt;height:21pt;z-index:251658240;visibility:visible;mso-wrap-style:square;mso-width-percent:0;mso-wrap-distance-left:9pt;mso-wrap-distance-top:0;mso-wrap-distance-right:9pt;mso-wrap-distance-bottom:0;mso-position-horizontal:absolute;mso-position-horizontal-relative:text;mso-position-vertical:absolute;mso-position-vertical-relative:text;mso-width-percent:0;mso-width-relative:margin;v-text-anchor:top" o:gfxdata="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" fillcolor="white [3201]" strokeweight=".5pt">
                 <v:textbox>
                   <w:txbxContent>
                     <w:p>
@@ -4850,7 +4410,6 @@
                         </w:rPr>
                         <w:t xml:space="preserve">    </w:t>
                       </w:r>
-                      <w:proofErr w:type="spellStart"/>
                       <w:r>
                         <w:rPr>
                           <w:color w:val="404040" w:themeColor="text1" w:themeTint="BF"/>
@@ -4858,8 +4417,6 @@
                         </w:rPr>
                         <w:t>localStorage.clear</w:t>
                       </w:r>
-                      <w:proofErr w:type="spellEnd"/>
-                      <w:proofErr w:type="gramStart"/>
                       <w:r>
                         <w:rPr>
                           <w:color w:val="76923C" w:themeColor="accent3" w:themeShade="BF"/>
@@ -4867,7 +4424,6 @@
                         </w:rPr>
                         <w:t>( )</w:t>
                       </w:r>
-                      <w:proofErr w:type="gramEnd"/>
                       <w:r>
                         <w:rPr>
                           <w:color w:val="404040" w:themeColor="text1" w:themeTint="BF"/>
@@ -4893,7 +4449,6 @@
       <w:r>
         <w:t>Para eliminar todos los elementos de </w:t>
       </w:r>
-      <w:proofErr w:type="spellStart"/>
       <w:r>
         <w:rPr>
           <w:i/>
@@ -4902,40 +4457,19 @@
         </w:rPr>
         <w:t>localStorage</w:t>
       </w:r>
-      <w:proofErr w:type="spellEnd"/>
       <w:r>
         <w:t>, deberá utilizar el método</w:t>
       </w:r>
       <w:r>
         <w:t xml:space="preserve"> </w:t>
       </w:r>
-      <w:proofErr w:type="spellStart"/>
-      <w:proofErr w:type="gramStart"/>
       <w:r>
         <w:rPr>
           <w:i/>
           <w:iCs/>
           <w:color w:val="404040" w:themeColor="text1" w:themeTint="BF"/>
         </w:rPr>
-        <w:t>clear</w:t>
-      </w:r>
-      <w:proofErr w:type="spellEnd"/>
-      <w:r>
-        <w:rPr>
-          <w:i/>
-          <w:iCs/>
-          <w:color w:val="404040" w:themeColor="text1" w:themeTint="BF"/>
-        </w:rPr>
-        <w:t>(</w:t>
-      </w:r>
-      <w:proofErr w:type="gramEnd"/>
-      <w:r>
-        <w:rPr>
-          <w:i/>
-          <w:iCs/>
-          <w:color w:val="404040" w:themeColor="text1" w:themeTint="BF"/>
-        </w:rPr>
-        <w:t>)</w:t>
+        <w:t>clear()</w:t>
       </w:r>
       <w:r>
         <w:t xml:space="preserve">. Cuando se invoca este método, se borra todo el almacenamiento de todos los registros de ese dominio. No recibe ningún parámetro. </w:t>
@@ -4995,6 +4529,9 @@
       <w:r>
         <w:t>Ejemplos de Uso</w:t>
       </w:r>
+      <w:r>
+        <w:t xml:space="preserve"> localStorage</w:t>
+      </w:r>
     </w:p>
     <w:p>
       <w:pPr>
@@ -5023,13 +4560,8 @@
           <w:lang w:val="es-EC"/>
         </w:rPr>
       </w:pPr>
-      <w:proofErr w:type="spellStart"/>
-      <w:r>
-        <w:t>localStorage</w:t>
-      </w:r>
-      <w:proofErr w:type="spellEnd"/>
-      <w:r>
-        <w:t xml:space="preserve"> en un formulario</w:t>
+      <w:r>
+        <w:t>localStorage en un formulario</w:t>
       </w:r>
     </w:p>
     <w:p>
@@ -5400,16 +4932,8 @@
         <w:rPr>
           <w:color w:val="404040" w:themeColor="text1" w:themeTint="BF"/>
         </w:rPr>
-        <w:t xml:space="preserve"> Representación gráfica de una </w:t>
-      </w:r>
-      <w:proofErr w:type="spellStart"/>
-      <w:r>
-        <w:rPr>
-          <w:color w:val="404040" w:themeColor="text1" w:themeTint="BF"/>
-        </w:rPr>
-        <w:t>cooki</w:t>
-      </w:r>
-      <w:proofErr w:type="spellEnd"/>
+        <w:t xml:space="preserve"> Representación gráfica de una cooki</w:t>
+      </w:r>
     </w:p>
     <w:p>
       <w:pPr>
@@ -5621,23 +5145,12 @@
                                 <w:lang w:val="en-US"/>
                               </w:rPr>
                             </w:pPr>
-                            <w:proofErr w:type="spellStart"/>
-                            <w:proofErr w:type="gramStart"/>
                             <w:r>
                               <w:rPr>
                                 <w:color w:val="0070C0"/>
                                 <w:lang w:val="en-US"/>
                               </w:rPr>
-                              <w:t>document.cookie</w:t>
-                            </w:r>
-                            <w:proofErr w:type="spellEnd"/>
-                            <w:proofErr w:type="gramEnd"/>
-                            <w:r>
-                              <w:rPr>
-                                <w:color w:val="0070C0"/>
-                                <w:lang w:val="en-US"/>
-                              </w:rPr>
-                              <w:t xml:space="preserve"> </w:t>
+                              <w:t xml:space="preserve">document.cookie </w:t>
                             </w:r>
                             <w:r>
                               <w:rPr>
@@ -5651,23 +5164,7 @@
                                 <w:color w:val="632423" w:themeColor="accent2" w:themeShade="80"/>
                                 <w:lang w:val="en-US"/>
                               </w:rPr>
-                              <w:t>"</w:t>
-                            </w:r>
-                            <w:proofErr w:type="spellStart"/>
-                            <w:r>
-                              <w:rPr>
-                                <w:color w:val="632423" w:themeColor="accent2" w:themeShade="80"/>
-                                <w:lang w:val="en-US"/>
-                              </w:rPr>
-                              <w:t>sesionID</w:t>
-                            </w:r>
-                            <w:proofErr w:type="spellEnd"/>
-                            <w:r>
-                              <w:rPr>
-                                <w:color w:val="632423" w:themeColor="accent2" w:themeShade="80"/>
-                                <w:lang w:val="en-US"/>
-                              </w:rPr>
-                              <w:t>=12345; path=/"</w:t>
+                              <w:t>"sesionID=12345; path=/"</w:t>
                             </w:r>
                             <w:r>
                               <w:rPr>
@@ -5705,23 +5202,12 @@
                           <w:lang w:val="en-US"/>
                         </w:rPr>
                       </w:pPr>
-                      <w:proofErr w:type="spellStart"/>
-                      <w:proofErr w:type="gramStart"/>
                       <w:r>
                         <w:rPr>
                           <w:color w:val="0070C0"/>
                           <w:lang w:val="en-US"/>
                         </w:rPr>
-                        <w:t>document.cookie</w:t>
-                      </w:r>
-                      <w:proofErr w:type="spellEnd"/>
-                      <w:proofErr w:type="gramEnd"/>
-                      <w:r>
-                        <w:rPr>
-                          <w:color w:val="0070C0"/>
-                          <w:lang w:val="en-US"/>
-                        </w:rPr>
-                        <w:t xml:space="preserve"> </w:t>
+                        <w:t xml:space="preserve">document.cookie </w:t>
                       </w:r>
                       <w:r>
                         <w:rPr>
@@ -5735,23 +5221,7 @@
                           <w:color w:val="632423" w:themeColor="accent2" w:themeShade="80"/>
                           <w:lang w:val="en-US"/>
                         </w:rPr>
-                        <w:t>"</w:t>
-                      </w:r>
-                      <w:proofErr w:type="spellStart"/>
-                      <w:r>
-                        <w:rPr>
-                          <w:color w:val="632423" w:themeColor="accent2" w:themeShade="80"/>
-                          <w:lang w:val="en-US"/>
-                        </w:rPr>
-                        <w:t>sesionID</w:t>
-                      </w:r>
-                      <w:proofErr w:type="spellEnd"/>
-                      <w:r>
-                        <w:rPr>
-                          <w:color w:val="632423" w:themeColor="accent2" w:themeShade="80"/>
-                          <w:lang w:val="en-US"/>
-                        </w:rPr>
-                        <w:t>=12345; path=/"</w:t>
+                        <w:t>"sesionID=12345; path=/"</w:t>
                       </w:r>
                       <w:r>
                         <w:rPr>
@@ -5799,31 +5269,14 @@
           <w:color w:val="632423" w:themeColor="accent2" w:themeShade="80"/>
           <w:lang w:val="es-EC"/>
         </w:rPr>
-        <w:t>(</w:t>
-      </w:r>
-      <w:proofErr w:type="spellStart"/>
-      <w:r>
-        <w:rPr>
-          <w:color w:val="632423" w:themeColor="accent2" w:themeShade="80"/>
+        <w:t>(sesionID=12345)</w:t>
+      </w:r>
+      <w:r>
+        <w:rPr>
           <w:lang w:val="es-EC"/>
         </w:rPr>
-        <w:t>sesionID</w:t>
-      </w:r>
-      <w:proofErr w:type="spellEnd"/>
-      <w:r>
-        <w:rPr>
-          <w:color w:val="632423" w:themeColor="accent2" w:themeShade="80"/>
-          <w:lang w:val="es-EC"/>
-        </w:rPr>
-        <w:t>=12345)</w:t>
-      </w:r>
-      <w:r>
-        <w:rPr>
-          <w:lang w:val="es-EC"/>
-        </w:rPr>
         <w:t xml:space="preserve">. La opción </w:t>
       </w:r>
-      <w:proofErr w:type="spellStart"/>
       <w:r>
         <w:rPr>
           <w:b/>
@@ -5831,17 +5284,7 @@
           <w:color w:val="404040" w:themeColor="text1" w:themeTint="BF"/>
           <w:lang w:val="es-EC"/>
         </w:rPr>
-        <w:t>path</w:t>
-      </w:r>
-      <w:proofErr w:type="spellEnd"/>
-      <w:r>
-        <w:rPr>
-          <w:b/>
-          <w:bCs/>
-          <w:color w:val="404040" w:themeColor="text1" w:themeTint="BF"/>
-          <w:lang w:val="es-EC"/>
-        </w:rPr>
-        <w:t>=/</w:t>
+        <w:t>path=/</w:t>
       </w:r>
       <w:r>
         <w:rPr>
@@ -6022,21 +5465,12 @@
                               </w:rPr>
                               <w:t xml:space="preserve">let </w:t>
                             </w:r>
-                            <w:proofErr w:type="spellStart"/>
                             <w:r>
                               <w:rPr>
                                 <w:color w:val="0070C0"/>
                                 <w:lang w:val="en-US"/>
                               </w:rPr>
-                              <w:t>fechaExpiracion</w:t>
-                            </w:r>
-                            <w:proofErr w:type="spellEnd"/>
-                            <w:r>
-                              <w:rPr>
-                                <w:color w:val="0070C0"/>
-                                <w:lang w:val="en-US"/>
-                              </w:rPr>
-                              <w:t xml:space="preserve"> </w:t>
+                              <w:t xml:space="preserve">fechaExpiracion </w:t>
                             </w:r>
                             <w:r>
                               <w:rPr>
@@ -6051,7 +5485,6 @@
                               </w:rPr>
                               <w:t xml:space="preserve">new </w:t>
                             </w:r>
-                            <w:proofErr w:type="gramStart"/>
                             <w:r>
                               <w:rPr>
                                 <w:color w:val="0070C0"/>
@@ -6063,14 +5496,7 @@
                               <w:rPr>
                                 <w:lang w:val="en-US"/>
                               </w:rPr>
-                              <w:t>(</w:t>
-                            </w:r>
-                            <w:proofErr w:type="gramEnd"/>
-                            <w:r>
-                              <w:rPr>
-                                <w:lang w:val="en-US"/>
-                              </w:rPr>
-                              <w:t>);</w:t>
+                              <w:t>();</w:t>
                             </w:r>
                           </w:p>
                           <w:p>
@@ -6080,7 +5506,6 @@
                                 <w:lang w:val="en-US"/>
                               </w:rPr>
                             </w:pPr>
-                            <w:proofErr w:type="spellStart"/>
                             <w:r>
                               <w:rPr>
                                 <w:color w:val="0070C0"/>
@@ -6101,14 +5526,12 @@
                               </w:rPr>
                               <w:t>setTime</w:t>
                             </w:r>
-                            <w:proofErr w:type="spellEnd"/>
                             <w:r>
                               <w:rPr>
                                 <w:lang w:val="en-US"/>
                               </w:rPr>
                               <w:t>(</w:t>
                             </w:r>
-                            <w:proofErr w:type="spellStart"/>
                             <w:r>
                               <w:rPr>
                                 <w:color w:val="0070C0"/>
@@ -6129,7 +5552,6 @@
                               </w:rPr>
                               <w:t>getTime</w:t>
                             </w:r>
-                            <w:proofErr w:type="spellEnd"/>
                             <w:r>
                               <w:rPr>
                                 <w:lang w:val="en-US"/>
@@ -6209,23 +5631,12 @@
                                 <w:lang w:val="en-US"/>
                               </w:rPr>
                             </w:pPr>
-                            <w:proofErr w:type="spellStart"/>
-                            <w:proofErr w:type="gramStart"/>
                             <w:r>
                               <w:rPr>
                                 <w:color w:val="0070C0"/>
                                 <w:lang w:val="en-US"/>
                               </w:rPr>
-                              <w:t>document.cookie</w:t>
-                            </w:r>
-                            <w:proofErr w:type="spellEnd"/>
-                            <w:proofErr w:type="gramEnd"/>
-                            <w:r>
-                              <w:rPr>
-                                <w:color w:val="0070C0"/>
-                                <w:lang w:val="en-US"/>
-                              </w:rPr>
-                              <w:t xml:space="preserve"> </w:t>
+                              <w:t xml:space="preserve">document.cookie </w:t>
                             </w:r>
                             <w:r>
                               <w:rPr>
@@ -6238,23 +5649,7 @@
                                 <w:color w:val="C0504D" w:themeColor="accent2"/>
                                 <w:lang w:val="en-US"/>
                               </w:rPr>
-                              <w:t>"</w:t>
-                            </w:r>
-                            <w:proofErr w:type="spellStart"/>
-                            <w:r>
-                              <w:rPr>
-                                <w:color w:val="C0504D" w:themeColor="accent2"/>
-                                <w:lang w:val="en-US"/>
-                              </w:rPr>
-                              <w:t>usuario</w:t>
-                            </w:r>
-                            <w:proofErr w:type="spellEnd"/>
-                            <w:r>
-                              <w:rPr>
-                                <w:color w:val="C0504D" w:themeColor="accent2"/>
-                                <w:lang w:val="en-US"/>
-                              </w:rPr>
-                              <w:t>=Anabel; expires="</w:t>
+                              <w:t>"usuario=Anabel; expires="</w:t>
                             </w:r>
                             <w:r>
                               <w:rPr>
@@ -6262,7 +5657,6 @@
                               </w:rPr>
                               <w:t xml:space="preserve"> + </w:t>
                             </w:r>
-                            <w:proofErr w:type="spellStart"/>
                             <w:r>
                               <w:rPr>
                                 <w:color w:val="0070C0"/>
@@ -6283,7 +5677,6 @@
                               </w:rPr>
                               <w:t>toUTCString</w:t>
                             </w:r>
-                            <w:proofErr w:type="spellEnd"/>
                             <w:r>
                               <w:rPr>
                                 <w:lang w:val="en-US"/>
@@ -6343,21 +5736,12 @@
                         </w:rPr>
                         <w:t xml:space="preserve">let </w:t>
                       </w:r>
-                      <w:proofErr w:type="spellStart"/>
                       <w:r>
                         <w:rPr>
                           <w:color w:val="0070C0"/>
                           <w:lang w:val="en-US"/>
                         </w:rPr>
-                        <w:t>fechaExpiracion</w:t>
-                      </w:r>
-                      <w:proofErr w:type="spellEnd"/>
-                      <w:r>
-                        <w:rPr>
-                          <w:color w:val="0070C0"/>
-                          <w:lang w:val="en-US"/>
-                        </w:rPr>
-                        <w:t xml:space="preserve"> </w:t>
+                        <w:t xml:space="preserve">fechaExpiracion </w:t>
                       </w:r>
                       <w:r>
                         <w:rPr>
@@ -6372,7 +5756,6 @@
                         </w:rPr>
                         <w:t xml:space="preserve">new </w:t>
                       </w:r>
-                      <w:proofErr w:type="gramStart"/>
                       <w:r>
                         <w:rPr>
                           <w:color w:val="0070C0"/>
@@ -6384,14 +5767,7 @@
                         <w:rPr>
                           <w:lang w:val="en-US"/>
                         </w:rPr>
-                        <w:t>(</w:t>
-                      </w:r>
-                      <w:proofErr w:type="gramEnd"/>
-                      <w:r>
-                        <w:rPr>
-                          <w:lang w:val="en-US"/>
-                        </w:rPr>
-                        <w:t>);</w:t>
+                        <w:t>();</w:t>
                       </w:r>
                     </w:p>
                     <w:p>
@@ -6401,7 +5777,6 @@
                           <w:lang w:val="en-US"/>
                         </w:rPr>
                       </w:pPr>
-                      <w:proofErr w:type="spellStart"/>
                       <w:r>
                         <w:rPr>
                           <w:color w:val="0070C0"/>
@@ -6422,14 +5797,12 @@
                         </w:rPr>
                         <w:t>setTime</w:t>
                       </w:r>
-                      <w:proofErr w:type="spellEnd"/>
                       <w:r>
                         <w:rPr>
                           <w:lang w:val="en-US"/>
                         </w:rPr>
                         <w:t>(</w:t>
                       </w:r>
-                      <w:proofErr w:type="spellStart"/>
                       <w:r>
                         <w:rPr>
                           <w:color w:val="0070C0"/>
@@ -6450,7 +5823,6 @@
                         </w:rPr>
                         <w:t>getTime</w:t>
                       </w:r>
-                      <w:proofErr w:type="spellEnd"/>
                       <w:r>
                         <w:rPr>
                           <w:lang w:val="en-US"/>
@@ -6530,23 +5902,12 @@
                           <w:lang w:val="en-US"/>
                         </w:rPr>
                       </w:pPr>
-                      <w:proofErr w:type="spellStart"/>
-                      <w:proofErr w:type="gramStart"/>
                       <w:r>
                         <w:rPr>
                           <w:color w:val="0070C0"/>
                           <w:lang w:val="en-US"/>
                         </w:rPr>
-                        <w:t>document.cookie</w:t>
-                      </w:r>
-                      <w:proofErr w:type="spellEnd"/>
-                      <w:proofErr w:type="gramEnd"/>
-                      <w:r>
-                        <w:rPr>
-                          <w:color w:val="0070C0"/>
-                          <w:lang w:val="en-US"/>
-                        </w:rPr>
-                        <w:t xml:space="preserve"> </w:t>
+                        <w:t xml:space="preserve">document.cookie </w:t>
                       </w:r>
                       <w:r>
                         <w:rPr>
@@ -6559,23 +5920,7 @@
                           <w:color w:val="C0504D" w:themeColor="accent2"/>
                           <w:lang w:val="en-US"/>
                         </w:rPr>
-                        <w:t>"</w:t>
-                      </w:r>
-                      <w:proofErr w:type="spellStart"/>
-                      <w:r>
-                        <w:rPr>
-                          <w:color w:val="C0504D" w:themeColor="accent2"/>
-                          <w:lang w:val="en-US"/>
-                        </w:rPr>
-                        <w:t>usuario</w:t>
-                      </w:r>
-                      <w:proofErr w:type="spellEnd"/>
-                      <w:r>
-                        <w:rPr>
-                          <w:color w:val="C0504D" w:themeColor="accent2"/>
-                          <w:lang w:val="en-US"/>
-                        </w:rPr>
-                        <w:t>=Anabel; expires="</w:t>
+                        <w:t>"usuario=Anabel; expires="</w:t>
                       </w:r>
                       <w:r>
                         <w:rPr>
@@ -6583,7 +5928,6 @@
                         </w:rPr>
                         <w:t xml:space="preserve"> + </w:t>
                       </w:r>
-                      <w:proofErr w:type="spellStart"/>
                       <w:r>
                         <w:rPr>
                           <w:color w:val="0070C0"/>
@@ -6604,7 +5948,6 @@
                         </w:rPr>
                         <w:t>toUTCString</w:t>
                       </w:r>
-                      <w:proofErr w:type="spellEnd"/>
                       <w:r>
                         <w:rPr>
                           <w:lang w:val="en-US"/>
@@ -6761,15 +6104,7 @@
         <w:t>s</w:t>
       </w:r>
       <w:r>
-        <w:t xml:space="preserve"> en un </w:t>
-      </w:r>
-      <w:proofErr w:type="spellStart"/>
-      <w:r>
-        <w:t>ecommerce</w:t>
-      </w:r>
-      <w:proofErr w:type="spellEnd"/>
-      <w:r>
-        <w:t xml:space="preserve"> para recordar el carrito de compras del usuario o sus preferencias de idioma y región, incluso si cierra el navegador y vuelve días después.</w:t>
+        <w:t xml:space="preserve"> en un ecommerce para recordar el carrito de compras del usuario o sus preferencias de idioma y región, incluso si cierra el navegador y vuelve días después.</w:t>
       </w:r>
     </w:p>
     <w:p>
@@ -6909,23 +6244,12 @@
                                 <w:lang w:val="en-US"/>
                               </w:rPr>
                             </w:pPr>
-                            <w:proofErr w:type="spellStart"/>
-                            <w:proofErr w:type="gramStart"/>
                             <w:r>
                               <w:rPr>
                                 <w:color w:val="0070C0"/>
                                 <w:lang w:val="en-US"/>
                               </w:rPr>
-                              <w:t>document.cookie</w:t>
-                            </w:r>
-                            <w:proofErr w:type="spellEnd"/>
-                            <w:proofErr w:type="gramEnd"/>
-                            <w:r>
-                              <w:rPr>
-                                <w:color w:val="0070C0"/>
-                                <w:lang w:val="en-US"/>
-                              </w:rPr>
-                              <w:t xml:space="preserve"> </w:t>
+                              <w:t xml:space="preserve">document.cookie </w:t>
                             </w:r>
                             <w:r>
                               <w:rPr>
@@ -6941,21 +6265,12 @@
                               </w:rPr>
                               <w:t>"</w:t>
                             </w:r>
-                            <w:proofErr w:type="spellStart"/>
                             <w:r>
                               <w:rPr>
                                 <w:color w:val="632423" w:themeColor="accent2" w:themeShade="80"/>
                                 <w:lang w:val="en-US"/>
                               </w:rPr>
-                              <w:t>autenticationToken</w:t>
-                            </w:r>
-                            <w:proofErr w:type="spellEnd"/>
-                            <w:r>
-                              <w:rPr>
-                                <w:color w:val="632423" w:themeColor="accent2" w:themeShade="80"/>
-                                <w:lang w:val="en-US"/>
-                              </w:rPr>
-                              <w:t>=abc123; Secure; path=/*</w:t>
+                              <w:t>autenticationToken=abc123; Secure; path=/*</w:t>
                             </w:r>
                             <w:r>
                               <w:rPr>
@@ -6993,23 +6308,12 @@
                           <w:lang w:val="en-US"/>
                         </w:rPr>
                       </w:pPr>
-                      <w:proofErr w:type="spellStart"/>
-                      <w:proofErr w:type="gramStart"/>
                       <w:r>
                         <w:rPr>
                           <w:color w:val="0070C0"/>
                           <w:lang w:val="en-US"/>
                         </w:rPr>
-                        <w:t>document.cookie</w:t>
-                      </w:r>
-                      <w:proofErr w:type="spellEnd"/>
-                      <w:proofErr w:type="gramEnd"/>
-                      <w:r>
-                        <w:rPr>
-                          <w:color w:val="0070C0"/>
-                          <w:lang w:val="en-US"/>
-                        </w:rPr>
-                        <w:t xml:space="preserve"> </w:t>
+                        <w:t xml:space="preserve">document.cookie </w:t>
                       </w:r>
                       <w:r>
                         <w:rPr>
@@ -7025,21 +6329,12 @@
                         </w:rPr>
                         <w:t>"</w:t>
                       </w:r>
-                      <w:proofErr w:type="spellStart"/>
                       <w:r>
                         <w:rPr>
                           <w:color w:val="632423" w:themeColor="accent2" w:themeShade="80"/>
                           <w:lang w:val="en-US"/>
                         </w:rPr>
-                        <w:t>autenticationToken</w:t>
-                      </w:r>
-                      <w:proofErr w:type="spellEnd"/>
-                      <w:r>
-                        <w:rPr>
-                          <w:color w:val="632423" w:themeColor="accent2" w:themeShade="80"/>
-                          <w:lang w:val="en-US"/>
-                        </w:rPr>
-                        <w:t>=abc123; Secure; path=/*</w:t>
+                        <w:t>autenticationToken=abc123; Secure; path=/*</w:t>
                       </w:r>
                       <w:r>
                         <w:rPr>
@@ -7081,35 +6376,7 @@
         <w:rPr>
           <w:lang w:val="es-EC"/>
         </w:rPr>
-        <w:t xml:space="preserve">Se define una cookie </w:t>
-      </w:r>
-      <w:proofErr w:type="spellStart"/>
-      <w:r>
-        <w:rPr>
-          <w:lang w:val="es-EC"/>
-        </w:rPr>
-        <w:t>autenticacionToken</w:t>
-      </w:r>
-      <w:proofErr w:type="spellEnd"/>
-      <w:r>
-        <w:rPr>
-          <w:lang w:val="es-EC"/>
-        </w:rPr>
-        <w:t xml:space="preserve"> con el valor abc123. La opción </w:t>
-      </w:r>
-      <w:proofErr w:type="spellStart"/>
-      <w:r>
-        <w:rPr>
-          <w:lang w:val="es-EC"/>
-        </w:rPr>
-        <w:t>Secure</w:t>
-      </w:r>
-      <w:proofErr w:type="spellEnd"/>
-      <w:r>
-        <w:rPr>
-          <w:lang w:val="es-EC"/>
-        </w:rPr>
-        <w:t xml:space="preserve"> garantiza que solo se envíe en conexiones HTTPS.</w:t>
+        <w:t>Se define una cookie autenticacionToken con el valor abc123. La opción Secure garantiza que solo se envíe en conexiones HTTPS.</w:t>
       </w:r>
     </w:p>
     <w:p>
@@ -7152,15 +6419,7 @@
         <w:spacing w:before="35"/>
       </w:pPr>
       <w:r>
-        <w:t xml:space="preserve">Cookies </w:t>
-      </w:r>
-      <w:proofErr w:type="spellStart"/>
-      <w:r>
-        <w:t>Tecnicas</w:t>
-      </w:r>
-      <w:proofErr w:type="spellEnd"/>
-      <w:r>
-        <w:t xml:space="preserve"> u Obligatoria</w:t>
+        <w:t>Cookies Tecnicas u Obligatoria</w:t>
       </w:r>
       <w:r>
         <w:t>s</w:t>
@@ -7268,23 +6527,12 @@
                                 <w:lang w:val="en-US"/>
                               </w:rPr>
                             </w:pPr>
-                            <w:proofErr w:type="spellStart"/>
-                            <w:proofErr w:type="gramStart"/>
                             <w:r>
                               <w:rPr>
                                 <w:color w:val="0070C0"/>
                                 <w:lang w:val="en-US"/>
                               </w:rPr>
-                              <w:t>document.cookie</w:t>
-                            </w:r>
-                            <w:proofErr w:type="spellEnd"/>
-                            <w:proofErr w:type="gramEnd"/>
-                            <w:r>
-                              <w:rPr>
-                                <w:color w:val="0070C0"/>
-                                <w:lang w:val="en-US"/>
-                              </w:rPr>
-                              <w:t xml:space="preserve"> </w:t>
+                              <w:t xml:space="preserve">document.cookie </w:t>
                             </w:r>
                             <w:r>
                               <w:rPr>
@@ -7300,21 +6548,12 @@
                               </w:rPr>
                               <w:t>"</w:t>
                             </w:r>
-                            <w:proofErr w:type="spellStart"/>
                             <w:r>
                               <w:rPr>
                                 <w:color w:val="632423" w:themeColor="accent2" w:themeShade="80"/>
                                 <w:lang w:val="en-US"/>
                               </w:rPr>
-                              <w:t>autenticationToken</w:t>
-                            </w:r>
-                            <w:proofErr w:type="spellEnd"/>
-                            <w:r>
-                              <w:rPr>
-                                <w:color w:val="632423" w:themeColor="accent2" w:themeShade="80"/>
-                                <w:lang w:val="en-US"/>
-                              </w:rPr>
-                              <w:t>=abc123; Secure; path=/*</w:t>
+                              <w:t>autenticationToken=abc123; Secure; path=/*</w:t>
                             </w:r>
                             <w:r>
                               <w:rPr>
@@ -7352,23 +6591,12 @@
                           <w:lang w:val="en-US"/>
                         </w:rPr>
                       </w:pPr>
-                      <w:proofErr w:type="spellStart"/>
-                      <w:proofErr w:type="gramStart"/>
                       <w:r>
                         <w:rPr>
                           <w:color w:val="0070C0"/>
                           <w:lang w:val="en-US"/>
                         </w:rPr>
-                        <w:t>document.cookie</w:t>
-                      </w:r>
-                      <w:proofErr w:type="spellEnd"/>
-                      <w:proofErr w:type="gramEnd"/>
-                      <w:r>
-                        <w:rPr>
-                          <w:color w:val="0070C0"/>
-                          <w:lang w:val="en-US"/>
-                        </w:rPr>
-                        <w:t xml:space="preserve"> </w:t>
+                        <w:t xml:space="preserve">document.cookie </w:t>
                       </w:r>
                       <w:r>
                         <w:rPr>
@@ -7384,21 +6612,12 @@
                         </w:rPr>
                         <w:t>"</w:t>
                       </w:r>
-                      <w:proofErr w:type="spellStart"/>
                       <w:r>
                         <w:rPr>
                           <w:color w:val="632423" w:themeColor="accent2" w:themeShade="80"/>
                           <w:lang w:val="en-US"/>
                         </w:rPr>
-                        <w:t>autenticationToken</w:t>
-                      </w:r>
-                      <w:proofErr w:type="spellEnd"/>
-                      <w:r>
-                        <w:rPr>
-                          <w:color w:val="632423" w:themeColor="accent2" w:themeShade="80"/>
-                          <w:lang w:val="en-US"/>
-                        </w:rPr>
-                        <w:t>=abc123; Secure; path=/*</w:t>
+                        <w:t>autenticationToken=abc123; Secure; path=/*</w:t>
                       </w:r>
                       <w:r>
                         <w:rPr>
@@ -7564,23 +6783,12 @@
                                 <w:lang w:val="es-EC"/>
                               </w:rPr>
                             </w:pPr>
-                            <w:proofErr w:type="spellStart"/>
-                            <w:proofErr w:type="gramStart"/>
                             <w:r>
                               <w:rPr>
                                 <w:color w:val="0070C0"/>
                                 <w:lang w:val="es-EC"/>
                               </w:rPr>
-                              <w:t>document.cookie</w:t>
-                            </w:r>
-                            <w:proofErr w:type="spellEnd"/>
-                            <w:proofErr w:type="gramEnd"/>
-                            <w:r>
-                              <w:rPr>
-                                <w:color w:val="0070C0"/>
-                                <w:lang w:val="es-EC"/>
-                              </w:rPr>
-                              <w:t xml:space="preserve"> </w:t>
+                              <w:t xml:space="preserve">document.cookie </w:t>
                             </w:r>
                             <w:r>
                               <w:rPr>
@@ -7594,44 +6802,7 @@
                                 <w:color w:val="632423" w:themeColor="accent2" w:themeShade="80"/>
                                 <w:lang w:val="es-EC"/>
                               </w:rPr>
-                              <w:t>"</w:t>
-                            </w:r>
-                            <w:r>
-                              <w:rPr>
-                                <w:color w:val="632423" w:themeColor="accent2" w:themeShade="80"/>
-                                <w:lang w:val="es-EC"/>
-                              </w:rPr>
-                              <w:t>tema=oscuro;</w:t>
-                            </w:r>
-                            <w:r>
-                              <w:rPr>
-                                <w:color w:val="632423" w:themeColor="accent2" w:themeShade="80"/>
-                                <w:lang w:val="es-EC"/>
-                              </w:rPr>
-                              <w:t xml:space="preserve"> </w:t>
-                            </w:r>
-                            <w:proofErr w:type="spellStart"/>
-                            <w:r>
-                              <w:rPr>
-                                <w:color w:val="632423" w:themeColor="accent2" w:themeShade="80"/>
-                                <w:lang w:val="es-EC"/>
-                              </w:rPr>
-                              <w:t>path</w:t>
-                            </w:r>
-                            <w:proofErr w:type="spellEnd"/>
-                            <w:r>
-                              <w:rPr>
-                                <w:color w:val="632423" w:themeColor="accent2" w:themeShade="80"/>
-                                <w:lang w:val="es-EC"/>
-                              </w:rPr>
-                              <w:t>=/</w:t>
-                            </w:r>
-                            <w:r>
-                              <w:rPr>
-                                <w:color w:val="632423" w:themeColor="accent2" w:themeShade="80"/>
-                                <w:lang w:val="es-EC"/>
-                              </w:rPr>
-                              <w:t>”</w:t>
+                              <w:t>"tema=oscuro; path=/”</w:t>
                             </w:r>
                             <w:r>
                               <w:rPr>
@@ -7669,23 +6840,12 @@
                           <w:lang w:val="es-EC"/>
                         </w:rPr>
                       </w:pPr>
-                      <w:proofErr w:type="spellStart"/>
-                      <w:proofErr w:type="gramStart"/>
                       <w:r>
                         <w:rPr>
                           <w:color w:val="0070C0"/>
                           <w:lang w:val="es-EC"/>
                         </w:rPr>
-                        <w:t>document.cookie</w:t>
-                      </w:r>
-                      <w:proofErr w:type="spellEnd"/>
-                      <w:proofErr w:type="gramEnd"/>
-                      <w:r>
-                        <w:rPr>
-                          <w:color w:val="0070C0"/>
-                          <w:lang w:val="es-EC"/>
-                        </w:rPr>
-                        <w:t xml:space="preserve"> </w:t>
+                        <w:t xml:space="preserve">document.cookie </w:t>
                       </w:r>
                       <w:r>
                         <w:rPr>
@@ -7699,44 +6859,7 @@
                           <w:color w:val="632423" w:themeColor="accent2" w:themeShade="80"/>
                           <w:lang w:val="es-EC"/>
                         </w:rPr>
-                        <w:t>"</w:t>
-                      </w:r>
-                      <w:r>
-                        <w:rPr>
-                          <w:color w:val="632423" w:themeColor="accent2" w:themeShade="80"/>
-                          <w:lang w:val="es-EC"/>
-                        </w:rPr>
-                        <w:t>tema=oscuro;</w:t>
-                      </w:r>
-                      <w:r>
-                        <w:rPr>
-                          <w:color w:val="632423" w:themeColor="accent2" w:themeShade="80"/>
-                          <w:lang w:val="es-EC"/>
-                        </w:rPr>
-                        <w:t xml:space="preserve"> </w:t>
-                      </w:r>
-                      <w:proofErr w:type="spellStart"/>
-                      <w:r>
-                        <w:rPr>
-                          <w:color w:val="632423" w:themeColor="accent2" w:themeShade="80"/>
-                          <w:lang w:val="es-EC"/>
-                        </w:rPr>
-                        <w:t>path</w:t>
-                      </w:r>
-                      <w:proofErr w:type="spellEnd"/>
-                      <w:r>
-                        <w:rPr>
-                          <w:color w:val="632423" w:themeColor="accent2" w:themeShade="80"/>
-                          <w:lang w:val="es-EC"/>
-                        </w:rPr>
-                        <w:t>=/</w:t>
-                      </w:r>
-                      <w:r>
-                        <w:rPr>
-                          <w:color w:val="632423" w:themeColor="accent2" w:themeShade="80"/>
-                          <w:lang w:val="es-EC"/>
-                        </w:rPr>
-                        <w:t>”</w:t>
+                        <w:t>"tema=oscuro; path=/”</w:t>
                       </w:r>
                       <w:r>
                         <w:rPr>
@@ -7932,23 +7055,12 @@
                                 <w:lang w:val="en-US"/>
                               </w:rPr>
                             </w:pPr>
-                            <w:proofErr w:type="spellStart"/>
-                            <w:proofErr w:type="gramStart"/>
                             <w:r>
                               <w:rPr>
                                 <w:color w:val="0070C0"/>
                                 <w:lang w:val="en-US"/>
                               </w:rPr>
-                              <w:t>document.cookie</w:t>
-                            </w:r>
-                            <w:proofErr w:type="spellEnd"/>
-                            <w:proofErr w:type="gramEnd"/>
-                            <w:r>
-                              <w:rPr>
-                                <w:color w:val="0070C0"/>
-                                <w:lang w:val="en-US"/>
-                              </w:rPr>
-                              <w:t xml:space="preserve"> </w:t>
+                              <w:t xml:space="preserve">document.cookie </w:t>
                             </w:r>
                             <w:r>
                               <w:rPr>
@@ -7964,35 +7076,12 @@
                               </w:rPr>
                               <w:t>"</w:t>
                             </w:r>
-                            <w:proofErr w:type="spellStart"/>
                             <w:r>
                               <w:rPr>
                                 <w:color w:val="632423" w:themeColor="accent2" w:themeShade="80"/>
                                 <w:lang w:val="en-US"/>
                               </w:rPr>
-                              <w:t>visitas</w:t>
-                            </w:r>
-                            <w:proofErr w:type="spellEnd"/>
-                            <w:r>
-                              <w:rPr>
-                                <w:color w:val="632423" w:themeColor="accent2" w:themeShade="80"/>
-                                <w:lang w:val="en-US"/>
-                              </w:rPr>
-                              <w:t>=5;</w:t>
-                            </w:r>
-                            <w:r>
-                              <w:rPr>
-                                <w:color w:val="632423" w:themeColor="accent2" w:themeShade="80"/>
-                                <w:lang w:val="en-US"/>
-                              </w:rPr>
-                              <w:t xml:space="preserve"> path=/</w:t>
-                            </w:r>
-                            <w:r>
-                              <w:rPr>
-                                <w:color w:val="632423" w:themeColor="accent2" w:themeShade="80"/>
-                                <w:lang w:val="en-US"/>
-                              </w:rPr>
-                              <w:t>”</w:t>
+                              <w:t>visitas=5; path=/”</w:t>
                             </w:r>
                             <w:r>
                               <w:rPr>
@@ -8030,23 +7119,12 @@
                           <w:lang w:val="en-US"/>
                         </w:rPr>
                       </w:pPr>
-                      <w:proofErr w:type="spellStart"/>
-                      <w:proofErr w:type="gramStart"/>
                       <w:r>
                         <w:rPr>
                           <w:color w:val="0070C0"/>
                           <w:lang w:val="en-US"/>
                         </w:rPr>
-                        <w:t>document.cookie</w:t>
-                      </w:r>
-                      <w:proofErr w:type="spellEnd"/>
-                      <w:proofErr w:type="gramEnd"/>
-                      <w:r>
-                        <w:rPr>
-                          <w:color w:val="0070C0"/>
-                          <w:lang w:val="en-US"/>
-                        </w:rPr>
-                        <w:t xml:space="preserve"> </w:t>
+                        <w:t xml:space="preserve">document.cookie </w:t>
                       </w:r>
                       <w:r>
                         <w:rPr>
@@ -8062,35 +7140,12 @@
                         </w:rPr>
                         <w:t>"</w:t>
                       </w:r>
-                      <w:proofErr w:type="spellStart"/>
                       <w:r>
                         <w:rPr>
                           <w:color w:val="632423" w:themeColor="accent2" w:themeShade="80"/>
                           <w:lang w:val="en-US"/>
                         </w:rPr>
-                        <w:t>visitas</w:t>
-                      </w:r>
-                      <w:proofErr w:type="spellEnd"/>
-                      <w:r>
-                        <w:rPr>
-                          <w:color w:val="632423" w:themeColor="accent2" w:themeShade="80"/>
-                          <w:lang w:val="en-US"/>
-                        </w:rPr>
-                        <w:t>=5;</w:t>
-                      </w:r>
-                      <w:r>
-                        <w:rPr>
-                          <w:color w:val="632423" w:themeColor="accent2" w:themeShade="80"/>
-                          <w:lang w:val="en-US"/>
-                        </w:rPr>
-                        <w:t xml:space="preserve"> path=/</w:t>
-                      </w:r>
-                      <w:r>
-                        <w:rPr>
-                          <w:color w:val="632423" w:themeColor="accent2" w:themeShade="80"/>
-                          <w:lang w:val="en-US"/>
-                        </w:rPr>
-                        <w:t>”</w:t>
+                        <w:t>visitas=5; path=/”</w:t>
                       </w:r>
                       <w:r>
                         <w:rPr>
@@ -8137,21 +7192,7 @@
         <w:rPr>
           <w:lang w:val="es-EC"/>
         </w:rPr>
-        <w:t xml:space="preserve">entrarían las cookies utilizadas por servicios de analítica web, como Google </w:t>
-      </w:r>
-      <w:proofErr w:type="spellStart"/>
-      <w:r>
-        <w:rPr>
-          <w:lang w:val="es-EC"/>
-        </w:rPr>
-        <w:t>Analytics</w:t>
-      </w:r>
-      <w:proofErr w:type="spellEnd"/>
-      <w:r>
-        <w:rPr>
-          <w:lang w:val="es-EC"/>
-        </w:rPr>
-        <w:t>.</w:t>
+        <w:t>entrarían las cookies utilizadas por servicios de analítica web, como Google Analytics.</w:t>
       </w:r>
     </w:p>
     <w:p/>
@@ -8277,23 +7318,12 @@
                                 <w:lang w:val="en-US"/>
                               </w:rPr>
                             </w:pPr>
-                            <w:proofErr w:type="spellStart"/>
-                            <w:proofErr w:type="gramStart"/>
                             <w:r>
                               <w:rPr>
                                 <w:color w:val="0070C0"/>
                                 <w:lang w:val="en-US"/>
                               </w:rPr>
-                              <w:t>document.cookie</w:t>
-                            </w:r>
-                            <w:proofErr w:type="spellEnd"/>
-                            <w:proofErr w:type="gramEnd"/>
-                            <w:r>
-                              <w:rPr>
-                                <w:color w:val="0070C0"/>
-                                <w:lang w:val="en-US"/>
-                              </w:rPr>
-                              <w:t xml:space="preserve"> </w:t>
+                              <w:t xml:space="preserve">document.cookie </w:t>
                             </w:r>
                             <w:r>
                               <w:rPr>
@@ -8309,21 +7339,12 @@
                               </w:rPr>
                               <w:t>"</w:t>
                             </w:r>
-                            <w:proofErr w:type="spellStart"/>
                             <w:r>
                               <w:rPr>
                                 <w:color w:val="632423" w:themeColor="accent2" w:themeShade="80"/>
                                 <w:lang w:val="en-US"/>
                               </w:rPr>
-                              <w:t>ads_tracking</w:t>
-                            </w:r>
-                            <w:proofErr w:type="spellEnd"/>
-                            <w:r>
-                              <w:rPr>
-                                <w:color w:val="632423" w:themeColor="accent2" w:themeShade="80"/>
-                                <w:lang w:val="en-US"/>
-                              </w:rPr>
-                              <w:t>=enabled; path=/"</w:t>
+                              <w:t>ads_tracking=enabled; path=/"</w:t>
                             </w:r>
                             <w:r>
                               <w:rPr>
@@ -8361,23 +7382,12 @@
                           <w:lang w:val="en-US"/>
                         </w:rPr>
                       </w:pPr>
-                      <w:proofErr w:type="spellStart"/>
-                      <w:proofErr w:type="gramStart"/>
                       <w:r>
                         <w:rPr>
                           <w:color w:val="0070C0"/>
                           <w:lang w:val="en-US"/>
                         </w:rPr>
-                        <w:t>document.cookie</w:t>
-                      </w:r>
-                      <w:proofErr w:type="spellEnd"/>
-                      <w:proofErr w:type="gramEnd"/>
-                      <w:r>
-                        <w:rPr>
-                          <w:color w:val="0070C0"/>
-                          <w:lang w:val="en-US"/>
-                        </w:rPr>
-                        <w:t xml:space="preserve"> </w:t>
+                        <w:t xml:space="preserve">document.cookie </w:t>
                       </w:r>
                       <w:r>
                         <w:rPr>
@@ -8393,21 +7403,12 @@
                         </w:rPr>
                         <w:t>"</w:t>
                       </w:r>
-                      <w:proofErr w:type="spellStart"/>
                       <w:r>
                         <w:rPr>
                           <w:color w:val="632423" w:themeColor="accent2" w:themeShade="80"/>
                           <w:lang w:val="en-US"/>
                         </w:rPr>
-                        <w:t>ads_tracking</w:t>
-                      </w:r>
-                      <w:proofErr w:type="spellEnd"/>
-                      <w:r>
-                        <w:rPr>
-                          <w:color w:val="632423" w:themeColor="accent2" w:themeShade="80"/>
-                          <w:lang w:val="en-US"/>
-                        </w:rPr>
-                        <w:t>=enabled; path=/"</w:t>
+                        <w:t>ads_tracking=enabled; path=/"</w:t>
                       </w:r>
                       <w:r>
                         <w:rPr>
@@ -8593,23 +7594,12 @@
                                 <w:lang w:val="en-US"/>
                               </w:rPr>
                             </w:pPr>
-                            <w:proofErr w:type="spellStart"/>
-                            <w:proofErr w:type="gramStart"/>
                             <w:r>
                               <w:rPr>
                                 <w:color w:val="0070C0"/>
                                 <w:lang w:val="en-US"/>
                               </w:rPr>
-                              <w:t>document.cookie</w:t>
-                            </w:r>
-                            <w:proofErr w:type="spellEnd"/>
-                            <w:proofErr w:type="gramEnd"/>
-                            <w:r>
-                              <w:rPr>
-                                <w:color w:val="0070C0"/>
-                                <w:lang w:val="en-US"/>
-                              </w:rPr>
-                              <w:t xml:space="preserve"> </w:t>
+                              <w:t xml:space="preserve">document.cookie </w:t>
                             </w:r>
                             <w:r>
                               <w:rPr>
@@ -8625,21 +7615,12 @@
                               </w:rPr>
                               <w:t>"</w:t>
                             </w:r>
-                            <w:proofErr w:type="spellStart"/>
                             <w:r>
                               <w:rPr>
                                 <w:color w:val="632423" w:themeColor="accent2" w:themeShade="80"/>
                                 <w:lang w:val="en-US"/>
                               </w:rPr>
-                              <w:t>ads_tracking</w:t>
-                            </w:r>
-                            <w:proofErr w:type="spellEnd"/>
-                            <w:r>
-                              <w:rPr>
-                                <w:color w:val="632423" w:themeColor="accent2" w:themeShade="80"/>
-                                <w:lang w:val="en-US"/>
-                              </w:rPr>
-                              <w:t>=enabled; path=/"</w:t>
+                              <w:t>ads_tracking=enabled; path=/"</w:t>
                             </w:r>
                             <w:r>
                               <w:rPr>
@@ -8677,23 +7658,12 @@
                           <w:lang w:val="en-US"/>
                         </w:rPr>
                       </w:pPr>
-                      <w:proofErr w:type="spellStart"/>
-                      <w:proofErr w:type="gramStart"/>
                       <w:r>
                         <w:rPr>
                           <w:color w:val="0070C0"/>
                           <w:lang w:val="en-US"/>
                         </w:rPr>
-                        <w:t>document.cookie</w:t>
-                      </w:r>
-                      <w:proofErr w:type="spellEnd"/>
-                      <w:proofErr w:type="gramEnd"/>
-                      <w:r>
-                        <w:rPr>
-                          <w:color w:val="0070C0"/>
-                          <w:lang w:val="en-US"/>
-                        </w:rPr>
-                        <w:t xml:space="preserve"> </w:t>
+                        <w:t xml:space="preserve">document.cookie </w:t>
                       </w:r>
                       <w:r>
                         <w:rPr>
@@ -8709,21 +7679,12 @@
                         </w:rPr>
                         <w:t>"</w:t>
                       </w:r>
-                      <w:proofErr w:type="spellStart"/>
                       <w:r>
                         <w:rPr>
                           <w:color w:val="632423" w:themeColor="accent2" w:themeShade="80"/>
                           <w:lang w:val="en-US"/>
                         </w:rPr>
-                        <w:t>ads_tracking</w:t>
-                      </w:r>
-                      <w:proofErr w:type="spellEnd"/>
-                      <w:r>
-                        <w:rPr>
-                          <w:color w:val="632423" w:themeColor="accent2" w:themeShade="80"/>
-                          <w:lang w:val="en-US"/>
-                        </w:rPr>
-                        <w:t>=enabled; path=/"</w:t>
+                        <w:t>ads_tracking=enabled; path=/"</w:t>
                       </w:r>
                       <w:r>
                         <w:rPr>
@@ -8764,53 +7725,31 @@
         <w:rPr>
           <w:lang w:val="es-EC"/>
         </w:rPr>
-        <w:t xml:space="preserve">Es </w:t>
-      </w:r>
-      <w:proofErr w:type="gramStart"/>
+        <w:t>Es decir</w:t>
+      </w:r>
       <w:r>
         <w:rPr>
           <w:lang w:val="es-EC"/>
         </w:rPr>
-        <w:t>decir</w:t>
-      </w:r>
-      <w:proofErr w:type="gramEnd"/>
+        <w:t> </w:t>
+      </w:r>
       <w:r>
         <w:rPr>
           <w:lang w:val="es-EC"/>
         </w:rPr>
-        <w:t> </w:t>
+        <w:t>El sitio web almacena la información del usuario</w:t>
       </w:r>
       <w:r>
         <w:rPr>
           <w:lang w:val="es-EC"/>
         </w:rPr>
-        <w:t>El sitio web almacena la información del usuario</w:t>
+        <w:t xml:space="preserve">, </w:t>
       </w:r>
       <w:r>
         <w:rPr>
           <w:lang w:val="es-EC"/>
         </w:rPr>
-        <w:t xml:space="preserve">, </w:t>
-      </w:r>
-      <w:r>
-        <w:rPr>
-          <w:lang w:val="es-EC"/>
-        </w:rPr>
-        <w:t xml:space="preserve">cuando un usuario visita un </w:t>
-      </w:r>
-      <w:proofErr w:type="spellStart"/>
-      <w:r>
-        <w:rPr>
-          <w:lang w:val="es-EC"/>
-        </w:rPr>
-        <w:t>ecommerce</w:t>
-      </w:r>
-      <w:proofErr w:type="spellEnd"/>
-      <w:r>
-        <w:rPr>
-          <w:lang w:val="es-EC"/>
-        </w:rPr>
-        <w:t xml:space="preserve"> y el site utiliza una cookie propia para mantener la sesión activa mientras el usuario añade artículos a su carrito de compra.</w:t>
+        <w:t>cuando un usuario visita un ecommerce y el site utiliza una cookie propia para mantener la sesión activa mientras el usuario añade artículos a su carrito de compra.</w:t>
       </w:r>
     </w:p>
     <w:p>
@@ -8940,23 +7879,12 @@
                                 <w:lang w:val="en-US"/>
                               </w:rPr>
                             </w:pPr>
-                            <w:proofErr w:type="spellStart"/>
-                            <w:proofErr w:type="gramStart"/>
                             <w:r>
                               <w:rPr>
                                 <w:color w:val="0070C0"/>
                                 <w:lang w:val="en-US"/>
                               </w:rPr>
-                              <w:t>document.cookie</w:t>
-                            </w:r>
-                            <w:proofErr w:type="spellEnd"/>
-                            <w:proofErr w:type="gramEnd"/>
-                            <w:r>
-                              <w:rPr>
-                                <w:color w:val="0070C0"/>
-                                <w:lang w:val="en-US"/>
-                              </w:rPr>
-                              <w:t xml:space="preserve"> </w:t>
+                              <w:t xml:space="preserve">document.cookie </w:t>
                             </w:r>
                             <w:r>
                               <w:rPr>
@@ -8972,21 +7900,12 @@
                               </w:rPr>
                               <w:t>"</w:t>
                             </w:r>
-                            <w:proofErr w:type="spellStart"/>
                             <w:r>
                               <w:rPr>
                                 <w:color w:val="632423" w:themeColor="accent2" w:themeShade="80"/>
                                 <w:lang w:val="en-US"/>
                               </w:rPr>
-                              <w:t>trackingID</w:t>
-                            </w:r>
-                            <w:proofErr w:type="spellEnd"/>
-                            <w:r>
-                              <w:rPr>
-                                <w:color w:val="632423" w:themeColor="accent2" w:themeShade="80"/>
-                                <w:lang w:val="en-US"/>
-                              </w:rPr>
-                              <w:t>=xyz123; path=/; domain=publicidad.com"</w:t>
+                              <w:t>trackingID=xyz123; path=/; domain=publicidad.com"</w:t>
                             </w:r>
                             <w:r>
                               <w:rPr>
@@ -9024,23 +7943,12 @@
                           <w:lang w:val="en-US"/>
                         </w:rPr>
                       </w:pPr>
-                      <w:proofErr w:type="spellStart"/>
-                      <w:proofErr w:type="gramStart"/>
                       <w:r>
                         <w:rPr>
                           <w:color w:val="0070C0"/>
                           <w:lang w:val="en-US"/>
                         </w:rPr>
-                        <w:t>document.cookie</w:t>
-                      </w:r>
-                      <w:proofErr w:type="spellEnd"/>
-                      <w:proofErr w:type="gramEnd"/>
-                      <w:r>
-                        <w:rPr>
-                          <w:color w:val="0070C0"/>
-                          <w:lang w:val="en-US"/>
-                        </w:rPr>
-                        <w:t xml:space="preserve"> </w:t>
+                        <w:t xml:space="preserve">document.cookie </w:t>
                       </w:r>
                       <w:r>
                         <w:rPr>
@@ -9056,21 +7964,12 @@
                         </w:rPr>
                         <w:t>"</w:t>
                       </w:r>
-                      <w:proofErr w:type="spellStart"/>
                       <w:r>
                         <w:rPr>
                           <w:color w:val="632423" w:themeColor="accent2" w:themeShade="80"/>
                           <w:lang w:val="en-US"/>
                         </w:rPr>
-                        <w:t>trackingID</w:t>
-                      </w:r>
-                      <w:proofErr w:type="spellEnd"/>
-                      <w:r>
-                        <w:rPr>
-                          <w:color w:val="632423" w:themeColor="accent2" w:themeShade="80"/>
-                          <w:lang w:val="en-US"/>
-                        </w:rPr>
-                        <w:t>=xyz123; path=/; domain=publicidad.com"</w:t>
+                        <w:t>trackingID=xyz123; path=/; domain=publicidad.com"</w:t>
                       </w:r>
                       <w:r>
                         <w:rPr>
@@ -9170,14 +8069,12 @@
         </w:tabs>
         <w:spacing w:before="39"/>
       </w:pPr>
-      <w:proofErr w:type="spellStart"/>
       <w:r>
         <w:t>F</w:t>
       </w:r>
       <w:r>
         <w:t>jsnjd</w:t>
       </w:r>
-      <w:proofErr w:type="spellEnd"/>
     </w:p>
     <w:p>
       <w:pPr>
@@ -18849,6 +17746,7 @@
   <w:style w:type="character" w:default="1" w:styleId="Fuentedeprrafopredeter">
     <w:name w:val="Default Paragraph Font"/>
     <w:uiPriority w:val="1"/>
+    <w:semiHidden/>
     <w:unhideWhenUsed/>
   </w:style>
   <w:style w:type="table" w:default="1" w:styleId="Tablanormal">

--- a/GUIA.docx
+++ b/GUIA.docx
@@ -13,7 +13,7 @@
       </w:pPr>
       <w:r>
         <w:pict w14:anchorId="4AFA37BC">
-          <v:group id="_x0000_s2081" style="position:absolute;left:0;text-align:left;margin-left:21.6pt;margin-top:7.25pt;width:565.1pt;height:796.35pt;z-index:-251658240;mso-position-horizontal-relative:page;mso-position-vertical-relative:page" coordorigin="288,397" coordsize="11302,15927">
+          <v:group id="_x0000_s2081" style="position:absolute;left:0;text-align:left;margin-left:21.6pt;margin-top:7.25pt;width:565.1pt;height:796.35pt;z-index:-251650048;mso-position-horizontal-relative:page;mso-position-vertical-relative:page" coordorigin="288,397" coordsize="11302,15927">
             <v:shapetype id="_x0000_t75" coordsize="21600,21600" o:spt="75" o:preferrelative="t" path="m@4@5l@4@11@9@11@9@5xe" filled="f" stroked="f">
               <v:stroke joinstyle="miter"/>
               <v:formulas>
@@ -340,6 +340,7 @@
           <w:sz w:val="40"/>
         </w:rPr>
       </w:pPr>
+      <w:proofErr w:type="spellStart"/>
       <w:r>
         <w:rPr>
           <w:rFonts w:ascii="Times New Roman"/>
@@ -356,8 +357,9 @@
           <w:color w:val="FFFFFF"/>
           <w:sz w:val="40"/>
         </w:rPr>
-        <w:t xml:space="preserve">ocalStorage </w:t>
-      </w:r>
+        <w:t>ocalStorage</w:t>
+      </w:r>
+      <w:proofErr w:type="spellEnd"/>
       <w:r>
         <w:rPr>
           <w:rFonts w:ascii="Times New Roman"/>
@@ -365,7 +367,7 @@
           <w:color w:val="FFFFFF"/>
           <w:sz w:val="40"/>
         </w:rPr>
-        <w:t>Y C</w:t>
+        <w:t xml:space="preserve"> </w:t>
       </w:r>
       <w:r>
         <w:rPr>
@@ -374,6 +376,15 @@
           <w:color w:val="FFFFFF"/>
           <w:sz w:val="40"/>
         </w:rPr>
+        <w:t>Y C</w:t>
+      </w:r>
+      <w:r>
+        <w:rPr>
+          <w:rFonts w:ascii="Times New Roman"/>
+          <w:b/>
+          <w:color w:val="FFFFFF"/>
+          <w:sz w:val="40"/>
+        </w:rPr>
         <w:t>ookies</w:t>
       </w:r>
     </w:p>
@@ -404,7 +415,7 @@
           <w:sz w:val="52"/>
         </w:rPr>
         <w:drawing>
-          <wp:anchor distT="0" distB="0" distL="114300" distR="114300" simplePos="0" relativeHeight="251692032" behindDoc="0" locked="0" layoutInCell="1" allowOverlap="1" wp14:anchorId="7C39143D" wp14:editId="2DCFB951">
+          <wp:anchor distT="0" distB="0" distL="114300" distR="114300" simplePos="0" relativeHeight="251655168" behindDoc="0" locked="0" layoutInCell="1" allowOverlap="1" wp14:anchorId="7C39143D" wp14:editId="2DCFB951">
             <wp:simplePos x="0" y="0"/>
             <wp:positionH relativeFrom="column">
               <wp:posOffset>2105660</wp:posOffset>
@@ -865,6 +876,2909 @@
     </w:p>
     <w:p>
       <w:pPr>
+        <w:pStyle w:val="TDC1"/>
+        <w:tabs>
+          <w:tab w:val="left" w:pos="1622"/>
+          <w:tab w:val="right" w:leader="dot" w:pos="9781"/>
+        </w:tabs>
+      </w:pPr>
+      <w:bookmarkStart w:id="0" w:name="_Toc161014975"/>
+    </w:p>
+    <w:p>
+      <w:pPr>
+        <w:pStyle w:val="TDC1"/>
+        <w:tabs>
+          <w:tab w:val="left" w:pos="1622"/>
+          <w:tab w:val="right" w:leader="dot" w:pos="9781"/>
+        </w:tabs>
+        <w:ind w:hanging="346"/>
+        <w:rPr>
+          <w:rFonts w:asciiTheme="minorHAnsi" w:eastAsiaTheme="minorEastAsia" w:hAnsiTheme="minorHAnsi" w:cstheme="minorBidi"/>
+          <w:noProof/>
+          <w:kern w:val="2"/>
+          <w:lang w:eastAsia="es-ES"/>
+          <w14:ligatures w14:val="standardContextual"/>
+        </w:rPr>
+      </w:pPr>
+      <w:hyperlink w:anchor="_Toc161014975" w:history="1">
+        <w:r>
+          <w:rPr>
+            <w:rStyle w:val="Hipervnculo"/>
+            <w:noProof/>
+            <w:color w:val="auto"/>
+            <w:u w:val="none"/>
+          </w:rPr>
+          <w:t>1.</w:t>
+        </w:r>
+        <w:r>
+          <w:rPr>
+            <w:rFonts w:asciiTheme="minorHAnsi" w:eastAsiaTheme="minorEastAsia" w:hAnsiTheme="minorHAnsi" w:cstheme="minorBidi"/>
+            <w:noProof/>
+            <w:kern w:val="2"/>
+            <w:lang w:eastAsia="es-ES"/>
+            <w14:ligatures w14:val="standardContextual"/>
+          </w:rPr>
+          <w:tab/>
+        </w:r>
+        <w:r>
+          <w:t>LOCALSTORAGE (Almacenamiento Local)</w:t>
+        </w:r>
+        <w:r>
+          <w:rPr>
+            <w:noProof/>
+            <w:webHidden/>
+          </w:rPr>
+          <w:tab/>
+        </w:r>
+        <w:r>
+          <w:rPr>
+            <w:noProof/>
+            <w:webHidden/>
+          </w:rPr>
+          <w:t xml:space="preserve">3 </w:t>
+        </w:r>
+      </w:hyperlink>
+    </w:p>
+    <w:p>
+      <w:pPr>
+        <w:pStyle w:val="TDC1"/>
+        <w:tabs>
+          <w:tab w:val="left" w:pos="1622"/>
+          <w:tab w:val="right" w:leader="dot" w:pos="9781"/>
+        </w:tabs>
+        <w:ind w:left="2100"/>
+        <w:rPr>
+          <w:rFonts w:asciiTheme="minorHAnsi" w:eastAsiaTheme="minorEastAsia" w:hAnsiTheme="minorHAnsi" w:cstheme="minorBidi"/>
+          <w:noProof/>
+          <w:kern w:val="2"/>
+          <w:lang w:eastAsia="es-ES"/>
+          <w14:ligatures w14:val="standardContextual"/>
+        </w:rPr>
+      </w:pPr>
+      <w:hyperlink w:anchor="_Toc161014976" w:history="1">
+        <w:r>
+          <w:rPr>
+            <w:rStyle w:val="Hipervnculo"/>
+            <w:noProof/>
+            <w:color w:val="auto"/>
+            <w:spacing w:val="-1"/>
+            <w:w w:val="99"/>
+            <w:u w:val="none"/>
+          </w:rPr>
+          <w:t>1.1.</w:t>
+        </w:r>
+        <w:r>
+          <w:rPr>
+            <w:rFonts w:asciiTheme="minorHAnsi" w:eastAsiaTheme="minorEastAsia" w:hAnsiTheme="minorHAnsi" w:cstheme="minorBidi"/>
+            <w:noProof/>
+            <w:kern w:val="2"/>
+            <w:lang w:eastAsia="es-ES"/>
+            <w14:ligatures w14:val="standardContextual"/>
+          </w:rPr>
+          <w:tab/>
+        </w:r>
+        <w:r>
+          <w:rPr>
+            <w:rStyle w:val="Hipervnculo"/>
+            <w:noProof/>
+            <w:color w:val="auto"/>
+            <w:u w:val="none"/>
+          </w:rPr>
+          <w:t>Introducción</w:t>
+        </w:r>
+        <w:r>
+          <w:rPr>
+            <w:noProof/>
+            <w:webHidden/>
+          </w:rPr>
+          <w:tab/>
+        </w:r>
+        <w:r>
+          <w:rPr>
+            <w:noProof/>
+            <w:webHidden/>
+          </w:rPr>
+          <w:t>3</w:t>
+        </w:r>
+      </w:hyperlink>
+    </w:p>
+    <w:p>
+      <w:pPr>
+        <w:pStyle w:val="TDC1"/>
+        <w:tabs>
+          <w:tab w:val="left" w:pos="1622"/>
+          <w:tab w:val="right" w:leader="dot" w:pos="9781"/>
+        </w:tabs>
+        <w:ind w:left="2100"/>
+        <w:rPr>
+          <w:rFonts w:asciiTheme="minorHAnsi" w:eastAsiaTheme="minorEastAsia" w:hAnsiTheme="minorHAnsi" w:cstheme="minorBidi"/>
+          <w:noProof/>
+          <w:kern w:val="2"/>
+          <w:lang w:eastAsia="es-ES"/>
+          <w14:ligatures w14:val="standardContextual"/>
+        </w:rPr>
+      </w:pPr>
+      <w:hyperlink w:anchor="_Toc161014977" w:history="1">
+        <w:r>
+          <w:rPr>
+            <w:rStyle w:val="Hipervnculo"/>
+            <w:noProof/>
+            <w:color w:val="auto"/>
+            <w:spacing w:val="-1"/>
+            <w:w w:val="99"/>
+            <w:u w:val="none"/>
+          </w:rPr>
+          <w:t>1.2.</w:t>
+        </w:r>
+        <w:r>
+          <w:rPr>
+            <w:rFonts w:asciiTheme="minorHAnsi" w:eastAsiaTheme="minorEastAsia" w:hAnsiTheme="minorHAnsi" w:cstheme="minorBidi"/>
+            <w:noProof/>
+            <w:kern w:val="2"/>
+            <w:lang w:eastAsia="es-ES"/>
+            <w14:ligatures w14:val="standardContextual"/>
+          </w:rPr>
+          <w:tab/>
+        </w:r>
+        <w:proofErr w:type="spellStart"/>
+        <w:r>
+          <w:t>lo</w:t>
+        </w:r>
+        <w:r>
+          <w:t>calStorage</w:t>
+        </w:r>
+        <w:proofErr w:type="spellEnd"/>
+        <w:r>
+          <w:t xml:space="preserve"> en JavaScript</w:t>
+        </w:r>
+        <w:r>
+          <w:rPr>
+            <w:noProof/>
+            <w:webHidden/>
+          </w:rPr>
+          <w:tab/>
+        </w:r>
+        <w:r>
+          <w:rPr>
+            <w:noProof/>
+            <w:webHidden/>
+          </w:rPr>
+          <w:t>3</w:t>
+        </w:r>
+      </w:hyperlink>
+    </w:p>
+    <w:p>
+      <w:pPr>
+        <w:pStyle w:val="TDC1"/>
+        <w:tabs>
+          <w:tab w:val="left" w:pos="1622"/>
+          <w:tab w:val="right" w:leader="dot" w:pos="9781"/>
+        </w:tabs>
+        <w:ind w:left="2100"/>
+        <w:rPr>
+          <w:rFonts w:asciiTheme="minorHAnsi" w:eastAsiaTheme="minorEastAsia" w:hAnsiTheme="minorHAnsi" w:cstheme="minorBidi"/>
+          <w:noProof/>
+          <w:kern w:val="2"/>
+          <w:lang w:eastAsia="es-ES"/>
+          <w14:ligatures w14:val="standardContextual"/>
+        </w:rPr>
+      </w:pPr>
+      <w:hyperlink w:anchor="_Toc161014978" w:history="1">
+        <w:r>
+          <w:rPr>
+            <w:rStyle w:val="Hipervnculo"/>
+            <w:noProof/>
+            <w:color w:val="auto"/>
+            <w:spacing w:val="-1"/>
+            <w:w w:val="99"/>
+            <w:u w:val="none"/>
+          </w:rPr>
+          <w:t>1.3.</w:t>
+        </w:r>
+        <w:r>
+          <w:rPr>
+            <w:rFonts w:asciiTheme="minorHAnsi" w:eastAsiaTheme="minorEastAsia" w:hAnsiTheme="minorHAnsi" w:cstheme="minorBidi"/>
+            <w:noProof/>
+            <w:kern w:val="2"/>
+            <w:lang w:eastAsia="es-ES"/>
+            <w14:ligatures w14:val="standardContextual"/>
+          </w:rPr>
+          <w:tab/>
+        </w:r>
+        <w:proofErr w:type="spellStart"/>
+        <w:r>
+          <w:rPr>
+            <w:lang w:val="es-EC"/>
+          </w:rPr>
+          <w:t>Wi</w:t>
+        </w:r>
+        <w:r>
+          <w:rPr>
+            <w:lang w:val="es-EC"/>
+          </w:rPr>
+          <w:t>ndow.localStorage</w:t>
+        </w:r>
+        <w:proofErr w:type="spellEnd"/>
+        <w:r>
+          <w:rPr>
+            <w:lang w:val="es-EC"/>
+          </w:rPr>
+          <w:t>, ¿Qué es?</w:t>
+        </w:r>
+        <w:r>
+          <w:rPr>
+            <w:noProof/>
+            <w:webHidden/>
+          </w:rPr>
+          <w:tab/>
+        </w:r>
+        <w:r>
+          <w:rPr>
+            <w:noProof/>
+            <w:webHidden/>
+          </w:rPr>
+          <w:t>4</w:t>
+        </w:r>
+      </w:hyperlink>
+    </w:p>
+    <w:p>
+      <w:pPr>
+        <w:pStyle w:val="TDC1"/>
+        <w:tabs>
+          <w:tab w:val="left" w:pos="1622"/>
+          <w:tab w:val="right" w:leader="dot" w:pos="9781"/>
+        </w:tabs>
+        <w:ind w:left="2100"/>
+        <w:rPr>
+          <w:rFonts w:asciiTheme="minorHAnsi" w:eastAsiaTheme="minorEastAsia" w:hAnsiTheme="minorHAnsi" w:cstheme="minorBidi"/>
+          <w:noProof/>
+          <w:kern w:val="2"/>
+          <w:lang w:eastAsia="es-ES"/>
+          <w14:ligatures w14:val="standardContextual"/>
+        </w:rPr>
+      </w:pPr>
+      <w:hyperlink w:anchor="_Toc161014979" w:history="1">
+        <w:r>
+          <w:rPr>
+            <w:rStyle w:val="Hipervnculo"/>
+            <w:noProof/>
+            <w:color w:val="auto"/>
+            <w:spacing w:val="-1"/>
+            <w:w w:val="99"/>
+            <w:u w:val="none"/>
+          </w:rPr>
+          <w:t>1.4.</w:t>
+        </w:r>
+        <w:r>
+          <w:rPr>
+            <w:rFonts w:asciiTheme="minorHAnsi" w:eastAsiaTheme="minorEastAsia" w:hAnsiTheme="minorHAnsi" w:cstheme="minorBidi"/>
+            <w:noProof/>
+            <w:kern w:val="2"/>
+            <w:lang w:eastAsia="es-ES"/>
+            <w14:ligatures w14:val="standardContextual"/>
+          </w:rPr>
+          <w:tab/>
+        </w:r>
+        <w:r>
+          <w:t>¿C</w:t>
+        </w:r>
+        <w:r>
+          <w:t>uándo usar</w:t>
+        </w:r>
+        <w:r>
+          <w:rPr>
+            <w:i/>
+            <w:iCs/>
+          </w:rPr>
+          <w:t xml:space="preserve"> </w:t>
+        </w:r>
+        <w:proofErr w:type="spellStart"/>
+        <w:proofErr w:type="gramStart"/>
+        <w:r>
+          <w:t>localStorage</w:t>
+        </w:r>
+        <w:proofErr w:type="spellEnd"/>
+        <w:r>
+          <w:rPr>
+            <w:rStyle w:val="Hipervnculo"/>
+            <w:noProof/>
+            <w:color w:val="auto"/>
+            <w:u w:val="none"/>
+          </w:rPr>
+          <w:t xml:space="preserve"> ?</w:t>
+        </w:r>
+        <w:proofErr w:type="gramEnd"/>
+        <w:r>
+          <w:rPr>
+            <w:noProof/>
+            <w:webHidden/>
+          </w:rPr>
+          <w:tab/>
+        </w:r>
+        <w:r>
+          <w:rPr>
+            <w:noProof/>
+            <w:webHidden/>
+          </w:rPr>
+          <w:t>4</w:t>
+        </w:r>
+      </w:hyperlink>
+    </w:p>
+    <w:p>
+      <w:pPr>
+        <w:pStyle w:val="TDC1"/>
+        <w:tabs>
+          <w:tab w:val="left" w:pos="1622"/>
+          <w:tab w:val="right" w:leader="dot" w:pos="9781"/>
+        </w:tabs>
+        <w:ind w:left="2100"/>
+        <w:rPr>
+          <w:rFonts w:asciiTheme="minorHAnsi" w:eastAsiaTheme="minorEastAsia" w:hAnsiTheme="minorHAnsi" w:cstheme="minorBidi"/>
+          <w:noProof/>
+          <w:kern w:val="2"/>
+          <w:lang w:eastAsia="es-ES"/>
+          <w14:ligatures w14:val="standardContextual"/>
+        </w:rPr>
+      </w:pPr>
+      <w:hyperlink w:anchor="_Toc161014980" w:history="1">
+        <w:r>
+          <w:rPr>
+            <w:rStyle w:val="Hipervnculo"/>
+            <w:noProof/>
+            <w:color w:val="auto"/>
+            <w:spacing w:val="-1"/>
+            <w:w w:val="99"/>
+            <w:u w:val="none"/>
+          </w:rPr>
+          <w:t>1.5.</w:t>
+        </w:r>
+        <w:r>
+          <w:rPr>
+            <w:rFonts w:asciiTheme="minorHAnsi" w:eastAsiaTheme="minorEastAsia" w:hAnsiTheme="minorHAnsi" w:cstheme="minorBidi"/>
+            <w:noProof/>
+            <w:kern w:val="2"/>
+            <w:lang w:eastAsia="es-ES"/>
+            <w14:ligatures w14:val="standardContextual"/>
+          </w:rPr>
+          <w:tab/>
+        </w:r>
+        <w:r>
+          <w:t>Mé</w:t>
+        </w:r>
+        <w:r>
+          <w:t xml:space="preserve">todos de </w:t>
+        </w:r>
+        <w:proofErr w:type="spellStart"/>
+        <w:r>
+          <w:t>LocalStorage</w:t>
+        </w:r>
+        <w:proofErr w:type="spellEnd"/>
+        <w:r>
+          <w:rPr>
+            <w:noProof/>
+            <w:webHidden/>
+          </w:rPr>
+          <w:tab/>
+        </w:r>
+        <w:r>
+          <w:rPr>
+            <w:noProof/>
+            <w:webHidden/>
+          </w:rPr>
+          <w:t>5</w:t>
+        </w:r>
+      </w:hyperlink>
+    </w:p>
+    <w:p>
+      <w:pPr>
+        <w:pStyle w:val="TDC1"/>
+        <w:tabs>
+          <w:tab w:val="left" w:pos="1622"/>
+          <w:tab w:val="right" w:leader="dot" w:pos="9781"/>
+        </w:tabs>
+        <w:ind w:left="2410" w:hanging="709"/>
+        <w:rPr>
+          <w:rFonts w:asciiTheme="minorHAnsi" w:eastAsiaTheme="minorEastAsia" w:hAnsiTheme="minorHAnsi" w:cstheme="minorBidi"/>
+          <w:noProof/>
+          <w:kern w:val="2"/>
+          <w:lang w:eastAsia="es-ES"/>
+          <w14:ligatures w14:val="standardContextual"/>
+        </w:rPr>
+      </w:pPr>
+      <w:hyperlink w:anchor="_Toc161014981" w:history="1">
+        <w:r>
+          <w:rPr>
+            <w:rStyle w:val="Hipervnculo"/>
+            <w:noProof/>
+            <w:color w:val="auto"/>
+            <w:spacing w:val="-1"/>
+            <w:w w:val="99"/>
+            <w:u w:val="none"/>
+          </w:rPr>
+          <w:t>1.</w:t>
+        </w:r>
+        <w:r>
+          <w:rPr>
+            <w:rStyle w:val="Hipervnculo"/>
+            <w:noProof/>
+            <w:color w:val="auto"/>
+            <w:spacing w:val="-1"/>
+            <w:w w:val="99"/>
+            <w:u w:val="none"/>
+          </w:rPr>
+          <w:t>5</w:t>
+        </w:r>
+        <w:r>
+          <w:rPr>
+            <w:rStyle w:val="Hipervnculo"/>
+            <w:noProof/>
+            <w:color w:val="auto"/>
+            <w:spacing w:val="-1"/>
+            <w:w w:val="99"/>
+            <w:u w:val="none"/>
+          </w:rPr>
+          <w:t>.</w:t>
+        </w:r>
+        <w:r>
+          <w:rPr>
+            <w:rStyle w:val="Hipervnculo"/>
+            <w:noProof/>
+            <w:color w:val="auto"/>
+            <w:spacing w:val="-1"/>
+            <w:w w:val="99"/>
+            <w:u w:val="none"/>
+          </w:rPr>
+          <w:t>1</w:t>
+        </w:r>
+        <w:r>
+          <w:rPr>
+            <w:rFonts w:asciiTheme="minorHAnsi" w:eastAsiaTheme="minorEastAsia" w:hAnsiTheme="minorHAnsi" w:cstheme="minorBidi"/>
+            <w:noProof/>
+            <w:kern w:val="2"/>
+            <w:lang w:eastAsia="es-ES"/>
+            <w14:ligatures w14:val="standardContextual"/>
+          </w:rPr>
+          <w:tab/>
+        </w:r>
+        <w:r>
+          <w:rPr>
+            <w:lang w:val="es-EC"/>
+          </w:rPr>
+          <w:t>Al</w:t>
+        </w:r>
+        <w:r>
+          <w:rPr>
+            <w:lang w:val="es-EC"/>
+          </w:rPr>
+          <w:t xml:space="preserve">macenamiento de datos, </w:t>
+        </w:r>
+        <w:proofErr w:type="spellStart"/>
+        <w:r>
+          <w:rPr>
+            <w:lang w:val="es-EC"/>
+          </w:rPr>
+          <w:t>localStorage.setItem</w:t>
+        </w:r>
+        <w:proofErr w:type="spellEnd"/>
+        <w:r>
+          <w:rPr>
+            <w:lang w:val="es-EC"/>
+          </w:rPr>
+          <w:t>()</w:t>
+        </w:r>
+        <w:r>
+          <w:rPr>
+            <w:noProof/>
+            <w:webHidden/>
+          </w:rPr>
+          <w:tab/>
+        </w:r>
+        <w:r>
+          <w:rPr>
+            <w:noProof/>
+            <w:webHidden/>
+          </w:rPr>
+          <w:t>5</w:t>
+        </w:r>
+      </w:hyperlink>
+    </w:p>
+    <w:p>
+      <w:pPr>
+        <w:pStyle w:val="TDC1"/>
+        <w:tabs>
+          <w:tab w:val="left" w:pos="1622"/>
+          <w:tab w:val="right" w:leader="dot" w:pos="9781"/>
+        </w:tabs>
+        <w:ind w:left="2410" w:hanging="709"/>
+        <w:rPr>
+          <w:rFonts w:asciiTheme="minorHAnsi" w:eastAsiaTheme="minorEastAsia" w:hAnsiTheme="minorHAnsi" w:cstheme="minorBidi"/>
+          <w:noProof/>
+          <w:kern w:val="2"/>
+          <w:lang w:eastAsia="es-ES"/>
+          <w14:ligatures w14:val="standardContextual"/>
+        </w:rPr>
+      </w:pPr>
+      <w:hyperlink w:anchor="_Toc161014982" w:history="1">
+        <w:r>
+          <w:rPr>
+            <w:rStyle w:val="Hipervnculo"/>
+            <w:noProof/>
+            <w:color w:val="auto"/>
+            <w:u w:val="none"/>
+          </w:rPr>
+          <w:t>1</w:t>
+        </w:r>
+        <w:r>
+          <w:rPr>
+            <w:rStyle w:val="Hipervnculo"/>
+            <w:noProof/>
+            <w:color w:val="auto"/>
+            <w:u w:val="none"/>
+          </w:rPr>
+          <w:t>.</w:t>
+        </w:r>
+        <w:r>
+          <w:rPr>
+            <w:rStyle w:val="Hipervnculo"/>
+            <w:noProof/>
+            <w:color w:val="auto"/>
+            <w:u w:val="none"/>
+          </w:rPr>
+          <w:t>5.2</w:t>
+        </w:r>
+        <w:r>
+          <w:rPr>
+            <w:rFonts w:asciiTheme="minorHAnsi" w:eastAsiaTheme="minorEastAsia" w:hAnsiTheme="minorHAnsi" w:cstheme="minorBidi"/>
+            <w:noProof/>
+            <w:kern w:val="2"/>
+            <w:lang w:eastAsia="es-ES"/>
+            <w14:ligatures w14:val="standardContextual"/>
+          </w:rPr>
+          <w:tab/>
+        </w:r>
+        <w:r>
+          <w:rPr>
+            <w:lang w:val="es-EC"/>
+          </w:rPr>
+          <w:t>Re</w:t>
+        </w:r>
+        <w:r>
+          <w:rPr>
+            <w:lang w:val="es-EC"/>
+          </w:rPr>
+          <w:t xml:space="preserve">cuperando datos, </w:t>
+        </w:r>
+        <w:proofErr w:type="spellStart"/>
+        <w:r>
+          <w:t>localStorage.getItem</w:t>
+        </w:r>
+        <w:proofErr w:type="spellEnd"/>
+        <w:r>
+          <w:t>()</w:t>
+        </w:r>
+        <w:r>
+          <w:rPr>
+            <w:noProof/>
+            <w:webHidden/>
+          </w:rPr>
+          <w:tab/>
+        </w:r>
+        <w:r>
+          <w:rPr>
+            <w:noProof/>
+            <w:webHidden/>
+          </w:rPr>
+          <w:t>5</w:t>
+        </w:r>
+      </w:hyperlink>
+    </w:p>
+    <w:p>
+      <w:pPr>
+        <w:pStyle w:val="TDC1"/>
+        <w:tabs>
+          <w:tab w:val="left" w:pos="1622"/>
+          <w:tab w:val="right" w:leader="dot" w:pos="9781"/>
+        </w:tabs>
+        <w:ind w:left="2410" w:hanging="709"/>
+        <w:rPr>
+          <w:rFonts w:asciiTheme="minorHAnsi" w:eastAsiaTheme="minorEastAsia" w:hAnsiTheme="minorHAnsi" w:cstheme="minorBidi"/>
+          <w:noProof/>
+          <w:kern w:val="2"/>
+          <w:lang w:eastAsia="es-ES"/>
+          <w14:ligatures w14:val="standardContextual"/>
+        </w:rPr>
+      </w:pPr>
+      <w:hyperlink w:anchor="_Toc161014983" w:history="1">
+        <w:r>
+          <w:rPr>
+            <w:rStyle w:val="Hipervnculo"/>
+            <w:noProof/>
+            <w:color w:val="auto"/>
+            <w:spacing w:val="-1"/>
+            <w:w w:val="99"/>
+            <w:u w:val="none"/>
+          </w:rPr>
+          <w:t>1</w:t>
+        </w:r>
+        <w:r>
+          <w:rPr>
+            <w:rStyle w:val="Hipervnculo"/>
+            <w:noProof/>
+            <w:color w:val="auto"/>
+            <w:spacing w:val="-1"/>
+            <w:w w:val="99"/>
+            <w:u w:val="none"/>
+          </w:rPr>
+          <w:t>.</w:t>
+        </w:r>
+        <w:r>
+          <w:rPr>
+            <w:rStyle w:val="Hipervnculo"/>
+            <w:noProof/>
+            <w:color w:val="auto"/>
+            <w:spacing w:val="-1"/>
+            <w:w w:val="99"/>
+            <w:u w:val="none"/>
+          </w:rPr>
+          <w:t>5</w:t>
+        </w:r>
+        <w:r>
+          <w:rPr>
+            <w:rStyle w:val="Hipervnculo"/>
+            <w:noProof/>
+            <w:color w:val="auto"/>
+            <w:spacing w:val="-1"/>
+            <w:w w:val="99"/>
+            <w:u w:val="none"/>
+          </w:rPr>
+          <w:t>.</w:t>
+        </w:r>
+        <w:r>
+          <w:rPr>
+            <w:rStyle w:val="Hipervnculo"/>
+            <w:noProof/>
+            <w:color w:val="auto"/>
+            <w:spacing w:val="-1"/>
+            <w:w w:val="99"/>
+            <w:u w:val="none"/>
+          </w:rPr>
+          <w:t>3</w:t>
+        </w:r>
+        <w:r>
+          <w:rPr>
+            <w:rFonts w:asciiTheme="minorHAnsi" w:eastAsiaTheme="minorEastAsia" w:hAnsiTheme="minorHAnsi" w:cstheme="minorBidi"/>
+            <w:noProof/>
+            <w:kern w:val="2"/>
+            <w:lang w:eastAsia="es-ES"/>
+            <w14:ligatures w14:val="standardContextual"/>
+          </w:rPr>
+          <w:tab/>
+        </w:r>
+        <w:r>
+          <w:rPr>
+            <w:lang w:val="es-EC"/>
+          </w:rPr>
+          <w:t>El</w:t>
+        </w:r>
+        <w:r>
+          <w:rPr>
+            <w:lang w:val="es-EC"/>
+          </w:rPr>
+          <w:t xml:space="preserve">iminar datos, </w:t>
+        </w:r>
+        <w:proofErr w:type="spellStart"/>
+        <w:r>
+          <w:t>localStorage.removeItem</w:t>
+        </w:r>
+        <w:proofErr w:type="spellEnd"/>
+        <w:r>
+          <w:t>()</w:t>
+        </w:r>
+        <w:r>
+          <w:rPr>
+            <w:noProof/>
+            <w:webHidden/>
+          </w:rPr>
+          <w:tab/>
+        </w:r>
+        <w:r>
+          <w:rPr>
+            <w:noProof/>
+            <w:webHidden/>
+          </w:rPr>
+          <w:t>6</w:t>
+        </w:r>
+      </w:hyperlink>
+    </w:p>
+    <w:p>
+      <w:pPr>
+        <w:pStyle w:val="TDC1"/>
+        <w:tabs>
+          <w:tab w:val="left" w:pos="1622"/>
+          <w:tab w:val="right" w:leader="dot" w:pos="9781"/>
+        </w:tabs>
+        <w:ind w:left="2410" w:hanging="709"/>
+        <w:rPr>
+          <w:rFonts w:asciiTheme="minorHAnsi" w:eastAsiaTheme="minorEastAsia" w:hAnsiTheme="minorHAnsi" w:cstheme="minorBidi"/>
+          <w:noProof/>
+          <w:kern w:val="2"/>
+          <w:lang w:eastAsia="es-ES"/>
+          <w14:ligatures w14:val="standardContextual"/>
+        </w:rPr>
+      </w:pPr>
+      <w:hyperlink w:anchor="_Toc161014984" w:history="1">
+        <w:r>
+          <w:rPr>
+            <w:rStyle w:val="Hipervnculo"/>
+            <w:noProof/>
+            <w:color w:val="auto"/>
+            <w:spacing w:val="-1"/>
+            <w:w w:val="99"/>
+            <w:u w:val="none"/>
+          </w:rPr>
+          <w:t>1</w:t>
+        </w:r>
+        <w:r>
+          <w:rPr>
+            <w:rStyle w:val="Hipervnculo"/>
+            <w:noProof/>
+            <w:color w:val="auto"/>
+            <w:spacing w:val="-1"/>
+            <w:w w:val="99"/>
+            <w:u w:val="none"/>
+          </w:rPr>
+          <w:t>.</w:t>
+        </w:r>
+        <w:r>
+          <w:rPr>
+            <w:rStyle w:val="Hipervnculo"/>
+            <w:noProof/>
+            <w:color w:val="auto"/>
+            <w:spacing w:val="-1"/>
+            <w:w w:val="99"/>
+            <w:u w:val="none"/>
+          </w:rPr>
+          <w:t>5</w:t>
+        </w:r>
+        <w:r>
+          <w:rPr>
+            <w:rStyle w:val="Hipervnculo"/>
+            <w:noProof/>
+            <w:color w:val="auto"/>
+            <w:spacing w:val="-1"/>
+            <w:w w:val="99"/>
+            <w:u w:val="none"/>
+          </w:rPr>
+          <w:t>.</w:t>
+        </w:r>
+        <w:r>
+          <w:rPr>
+            <w:rStyle w:val="Hipervnculo"/>
+            <w:noProof/>
+            <w:color w:val="auto"/>
+            <w:spacing w:val="-1"/>
+            <w:w w:val="99"/>
+            <w:u w:val="none"/>
+          </w:rPr>
+          <w:t>4</w:t>
+        </w:r>
+        <w:r>
+          <w:rPr>
+            <w:rFonts w:asciiTheme="minorHAnsi" w:eastAsiaTheme="minorEastAsia" w:hAnsiTheme="minorHAnsi" w:cstheme="minorBidi"/>
+            <w:noProof/>
+            <w:kern w:val="2"/>
+            <w:lang w:eastAsia="es-ES"/>
+            <w14:ligatures w14:val="standardContextual"/>
+          </w:rPr>
+          <w:tab/>
+        </w:r>
+        <w:r>
+          <w:rPr>
+            <w:lang w:val="es-EC"/>
+          </w:rPr>
+          <w:t>El</w:t>
+        </w:r>
+        <w:r>
+          <w:rPr>
+            <w:lang w:val="es-EC"/>
+          </w:rPr>
+          <w:t>iminar todos los elementos, l</w:t>
+        </w:r>
+        <w:proofErr w:type="spellStart"/>
+        <w:r>
+          <w:t>ocalStorage.clear</w:t>
+        </w:r>
+        <w:proofErr w:type="spellEnd"/>
+        <w:r>
+          <w:t xml:space="preserve"> ()</w:t>
+        </w:r>
+        <w:r>
+          <w:rPr>
+            <w:noProof/>
+            <w:webHidden/>
+          </w:rPr>
+          <w:tab/>
+        </w:r>
+        <w:r>
+          <w:rPr>
+            <w:noProof/>
+            <w:webHidden/>
+          </w:rPr>
+          <w:t>6</w:t>
+        </w:r>
+      </w:hyperlink>
+    </w:p>
+    <w:p>
+      <w:pPr>
+        <w:pStyle w:val="TDC1"/>
+        <w:tabs>
+          <w:tab w:val="left" w:pos="2061"/>
+          <w:tab w:val="right" w:leader="dot" w:pos="9781"/>
+        </w:tabs>
+        <w:ind w:left="1418"/>
+        <w:rPr>
+          <w:rFonts w:asciiTheme="minorHAnsi" w:eastAsiaTheme="minorEastAsia" w:hAnsiTheme="minorHAnsi" w:cstheme="minorBidi"/>
+          <w:noProof/>
+          <w:kern w:val="2"/>
+          <w:lang w:eastAsia="es-ES"/>
+          <w14:ligatures w14:val="standardContextual"/>
+        </w:rPr>
+      </w:pPr>
+      <w:r>
+        <w:tab/>
+      </w:r>
+      <w:hyperlink w:anchor="_Toc161014985" w:history="1">
+        <w:r>
+          <w:rPr>
+            <w:rStyle w:val="Hipervnculo"/>
+            <w:noProof/>
+            <w:color w:val="auto"/>
+            <w:spacing w:val="-1"/>
+            <w:w w:val="99"/>
+            <w:u w:val="none"/>
+          </w:rPr>
+          <w:t>1</w:t>
+        </w:r>
+        <w:r>
+          <w:rPr>
+            <w:rStyle w:val="Hipervnculo"/>
+            <w:noProof/>
+            <w:color w:val="auto"/>
+            <w:spacing w:val="-1"/>
+            <w:w w:val="99"/>
+            <w:u w:val="none"/>
+          </w:rPr>
+          <w:t>.</w:t>
+        </w:r>
+        <w:r>
+          <w:rPr>
+            <w:rStyle w:val="Hipervnculo"/>
+            <w:noProof/>
+            <w:color w:val="auto"/>
+            <w:spacing w:val="-1"/>
+            <w:w w:val="99"/>
+            <w:u w:val="none"/>
+          </w:rPr>
+          <w:t>6</w:t>
+        </w:r>
+        <w:r>
+          <w:rPr>
+            <w:rStyle w:val="Hipervnculo"/>
+            <w:noProof/>
+            <w:color w:val="auto"/>
+            <w:spacing w:val="-1"/>
+            <w:w w:val="99"/>
+            <w:u w:val="none"/>
+          </w:rPr>
+          <w:t>.</w:t>
+        </w:r>
+        <w:r>
+          <w:rPr>
+            <w:rFonts w:asciiTheme="minorHAnsi" w:eastAsiaTheme="minorEastAsia" w:hAnsiTheme="minorHAnsi" w:cstheme="minorBidi"/>
+            <w:noProof/>
+            <w:kern w:val="2"/>
+            <w:lang w:eastAsia="es-ES"/>
+            <w14:ligatures w14:val="standardContextual"/>
+          </w:rPr>
+          <w:tab/>
+        </w:r>
+        <w:r>
+          <w:t>Ej</w:t>
+        </w:r>
+        <w:r>
+          <w:t>emplos de Uso</w:t>
+        </w:r>
+        <w:r>
+          <w:rPr>
+            <w:noProof/>
+            <w:webHidden/>
+          </w:rPr>
+          <w:tab/>
+        </w:r>
+        <w:r>
+          <w:rPr>
+            <w:noProof/>
+            <w:webHidden/>
+          </w:rPr>
+          <w:t>7</w:t>
+        </w:r>
+      </w:hyperlink>
+    </w:p>
+    <w:p>
+      <w:pPr>
+        <w:pStyle w:val="TDC1"/>
+        <w:tabs>
+          <w:tab w:val="left" w:pos="2061"/>
+          <w:tab w:val="right" w:leader="dot" w:pos="9781"/>
+        </w:tabs>
+        <w:ind w:hanging="346"/>
+        <w:rPr>
+          <w:rFonts w:asciiTheme="minorHAnsi" w:eastAsiaTheme="minorEastAsia" w:hAnsiTheme="minorHAnsi" w:cstheme="minorBidi"/>
+          <w:noProof/>
+          <w:kern w:val="2"/>
+          <w:lang w:eastAsia="es-ES"/>
+          <w14:ligatures w14:val="standardContextual"/>
+        </w:rPr>
+      </w:pPr>
+      <w:hyperlink w:anchor="_Toc161014986" w:history="1">
+        <w:r>
+          <w:rPr>
+            <w:rStyle w:val="Hipervnculo"/>
+            <w:noProof/>
+            <w:color w:val="auto"/>
+            <w:spacing w:val="-1"/>
+            <w:w w:val="99"/>
+            <w:u w:val="none"/>
+          </w:rPr>
+          <w:t>2.</w:t>
+        </w:r>
+        <w:r>
+          <w:rPr>
+            <w:rFonts w:asciiTheme="minorHAnsi" w:eastAsiaTheme="minorEastAsia" w:hAnsiTheme="minorHAnsi" w:cstheme="minorBidi"/>
+            <w:noProof/>
+            <w:kern w:val="2"/>
+            <w:lang w:eastAsia="es-ES"/>
+            <w14:ligatures w14:val="standardContextual"/>
+          </w:rPr>
+          <w:tab/>
+        </w:r>
+        <w:r>
+          <w:rPr>
+            <w:rStyle w:val="Hipervnculo"/>
+            <w:noProof/>
+            <w:color w:val="auto"/>
+            <w:u w:val="none"/>
+          </w:rPr>
+          <w:t>C</w:t>
+        </w:r>
+        <w:r>
+          <w:rPr>
+            <w:rStyle w:val="Hipervnculo"/>
+            <w:noProof/>
+            <w:color w:val="auto"/>
+            <w:u w:val="none"/>
+          </w:rPr>
+          <w:t>OOKIES</w:t>
+        </w:r>
+        <w:r>
+          <w:rPr>
+            <w:noProof/>
+            <w:webHidden/>
+          </w:rPr>
+          <w:tab/>
+        </w:r>
+        <w:r>
+          <w:rPr>
+            <w:noProof/>
+            <w:webHidden/>
+          </w:rPr>
+          <w:t>7</w:t>
+        </w:r>
+      </w:hyperlink>
+    </w:p>
+    <w:p>
+      <w:pPr>
+        <w:pStyle w:val="TDC1"/>
+        <w:tabs>
+          <w:tab w:val="left" w:pos="2061"/>
+          <w:tab w:val="right" w:leader="dot" w:pos="9781"/>
+        </w:tabs>
+        <w:rPr>
+          <w:rFonts w:asciiTheme="minorHAnsi" w:eastAsiaTheme="minorEastAsia" w:hAnsiTheme="minorHAnsi" w:cstheme="minorBidi"/>
+          <w:noProof/>
+          <w:kern w:val="2"/>
+          <w:lang w:eastAsia="es-ES"/>
+          <w14:ligatures w14:val="standardContextual"/>
+        </w:rPr>
+      </w:pPr>
+      <w:hyperlink w:anchor="_Toc161014987" w:history="1">
+        <w:r>
+          <w:rPr>
+            <w:rStyle w:val="Hipervnculo"/>
+            <w:noProof/>
+            <w:color w:val="auto"/>
+            <w:spacing w:val="-1"/>
+            <w:w w:val="99"/>
+            <w:u w:val="none"/>
+          </w:rPr>
+          <w:t>2.</w:t>
+        </w:r>
+        <w:r>
+          <w:rPr>
+            <w:rStyle w:val="Hipervnculo"/>
+            <w:noProof/>
+            <w:color w:val="auto"/>
+            <w:spacing w:val="-1"/>
+            <w:w w:val="99"/>
+            <w:u w:val="none"/>
+          </w:rPr>
+          <w:t>1</w:t>
+        </w:r>
+        <w:r>
+          <w:rPr>
+            <w:rStyle w:val="Hipervnculo"/>
+            <w:noProof/>
+            <w:color w:val="auto"/>
+            <w:spacing w:val="-1"/>
+            <w:w w:val="99"/>
+            <w:u w:val="none"/>
+          </w:rPr>
+          <w:t>.</w:t>
+        </w:r>
+        <w:r>
+          <w:rPr>
+            <w:rFonts w:asciiTheme="minorHAnsi" w:eastAsiaTheme="minorEastAsia" w:hAnsiTheme="minorHAnsi" w:cstheme="minorBidi"/>
+            <w:noProof/>
+            <w:kern w:val="2"/>
+            <w:lang w:eastAsia="es-ES"/>
+            <w14:ligatures w14:val="standardContextual"/>
+          </w:rPr>
+          <w:tab/>
+        </w:r>
+        <w:r>
+          <w:rPr>
+            <w:rStyle w:val="Hipervnculo"/>
+            <w:noProof/>
+            <w:color w:val="auto"/>
+            <w:u w:val="none"/>
+          </w:rPr>
+          <w:t>Introducción</w:t>
+        </w:r>
+        <w:r>
+          <w:rPr>
+            <w:noProof/>
+            <w:webHidden/>
+          </w:rPr>
+          <w:tab/>
+        </w:r>
+        <w:r>
+          <w:rPr>
+            <w:noProof/>
+            <w:webHidden/>
+          </w:rPr>
+          <w:t>7</w:t>
+        </w:r>
+      </w:hyperlink>
+    </w:p>
+    <w:p>
+      <w:pPr>
+        <w:pStyle w:val="TDC1"/>
+        <w:tabs>
+          <w:tab w:val="left" w:pos="1622"/>
+          <w:tab w:val="right" w:leader="dot" w:pos="9781"/>
+        </w:tabs>
+      </w:pPr>
+      <w:hyperlink w:anchor="_Toc161014988" w:history="1">
+        <w:r>
+          <w:rPr>
+            <w:rStyle w:val="Hipervnculo"/>
+            <w:noProof/>
+            <w:color w:val="auto"/>
+            <w:spacing w:val="-1"/>
+            <w:w w:val="99"/>
+            <w:u w:val="none"/>
+          </w:rPr>
+          <w:t>2.</w:t>
+        </w:r>
+        <w:r>
+          <w:rPr>
+            <w:rStyle w:val="Hipervnculo"/>
+            <w:noProof/>
+            <w:color w:val="auto"/>
+            <w:spacing w:val="-1"/>
+            <w:w w:val="99"/>
+            <w:u w:val="none"/>
+          </w:rPr>
+          <w:t>2</w:t>
+        </w:r>
+        <w:r>
+          <w:rPr>
+            <w:rStyle w:val="Hipervnculo"/>
+            <w:noProof/>
+            <w:color w:val="auto"/>
+            <w:spacing w:val="-1"/>
+            <w:w w:val="99"/>
+            <w:u w:val="none"/>
+          </w:rPr>
+          <w:t>.</w:t>
+        </w:r>
+        <w:r>
+          <w:rPr>
+            <w:rFonts w:asciiTheme="minorHAnsi" w:eastAsiaTheme="minorEastAsia" w:hAnsiTheme="minorHAnsi" w:cstheme="minorBidi"/>
+            <w:noProof/>
+            <w:kern w:val="2"/>
+            <w:lang w:eastAsia="es-ES"/>
+            <w14:ligatures w14:val="standardContextual"/>
+          </w:rPr>
+          <w:tab/>
+        </w:r>
+        <w:r>
+          <w:rPr>
+            <w:rStyle w:val="Hipervnculo"/>
+            <w:noProof/>
+            <w:color w:val="auto"/>
+            <w:u w:val="none"/>
+          </w:rPr>
+          <w:t>¿Qué es una Cookie?</w:t>
+        </w:r>
+        <w:r>
+          <w:rPr>
+            <w:noProof/>
+            <w:webHidden/>
+          </w:rPr>
+          <w:tab/>
+        </w:r>
+        <w:r>
+          <w:rPr>
+            <w:noProof/>
+            <w:webHidden/>
+          </w:rPr>
+          <w:t>7</w:t>
+        </w:r>
+      </w:hyperlink>
+    </w:p>
+    <w:p>
+      <w:pPr>
+        <w:pStyle w:val="TDC1"/>
+        <w:tabs>
+          <w:tab w:val="left" w:pos="1622"/>
+          <w:tab w:val="right" w:leader="dot" w:pos="9781"/>
+        </w:tabs>
+        <w:rPr>
+          <w:rFonts w:asciiTheme="minorHAnsi" w:eastAsiaTheme="minorEastAsia" w:hAnsiTheme="minorHAnsi" w:cstheme="minorBidi"/>
+          <w:noProof/>
+          <w:kern w:val="2"/>
+          <w:lang w:eastAsia="es-ES"/>
+          <w14:ligatures w14:val="standardContextual"/>
+        </w:rPr>
+      </w:pPr>
+      <w:hyperlink w:anchor="_Toc161014989" w:history="1">
+        <w:r>
+          <w:rPr>
+            <w:rStyle w:val="Hipervnculo"/>
+            <w:noProof/>
+            <w:color w:val="auto"/>
+            <w:spacing w:val="-1"/>
+            <w:w w:val="99"/>
+            <w:u w:val="none"/>
+          </w:rPr>
+          <w:t>2.</w:t>
+        </w:r>
+        <w:r>
+          <w:rPr>
+            <w:rStyle w:val="Hipervnculo"/>
+            <w:noProof/>
+            <w:color w:val="auto"/>
+            <w:spacing w:val="-1"/>
+            <w:w w:val="99"/>
+            <w:u w:val="none"/>
+          </w:rPr>
+          <w:t>3</w:t>
+        </w:r>
+        <w:r>
+          <w:rPr>
+            <w:rStyle w:val="Hipervnculo"/>
+            <w:noProof/>
+            <w:color w:val="auto"/>
+            <w:spacing w:val="-1"/>
+            <w:w w:val="99"/>
+            <w:u w:val="none"/>
+          </w:rPr>
+          <w:t>.</w:t>
+        </w:r>
+        <w:r>
+          <w:rPr>
+            <w:rFonts w:asciiTheme="minorHAnsi" w:eastAsiaTheme="minorEastAsia" w:hAnsiTheme="minorHAnsi" w:cstheme="minorBidi"/>
+            <w:noProof/>
+            <w:kern w:val="2"/>
+            <w:lang w:eastAsia="es-ES"/>
+            <w14:ligatures w14:val="standardContextual"/>
+          </w:rPr>
+          <w:tab/>
+        </w:r>
+        <w:r>
+          <w:rPr>
+            <w:rStyle w:val="Hipervnculo"/>
+            <w:noProof/>
+            <w:color w:val="auto"/>
+            <w:u w:val="none"/>
+          </w:rPr>
+          <w:t xml:space="preserve">Cookies de sesión </w:t>
+        </w:r>
+        <w:r>
+          <w:rPr>
+            <w:noProof/>
+            <w:webHidden/>
+          </w:rPr>
+          <w:tab/>
+        </w:r>
+        <w:r>
+          <w:rPr>
+            <w:noProof/>
+            <w:webHidden/>
+          </w:rPr>
+          <w:t>8</w:t>
+        </w:r>
+      </w:hyperlink>
+    </w:p>
+    <w:p>
+      <w:pPr>
+        <w:pStyle w:val="TDC1"/>
+        <w:tabs>
+          <w:tab w:val="left" w:pos="1622"/>
+          <w:tab w:val="right" w:leader="dot" w:pos="9781"/>
+        </w:tabs>
+        <w:ind w:right="678"/>
+        <w:rPr>
+          <w:rFonts w:asciiTheme="minorHAnsi" w:eastAsiaTheme="minorEastAsia" w:hAnsiTheme="minorHAnsi" w:cstheme="minorBidi"/>
+          <w:noProof/>
+          <w:kern w:val="2"/>
+          <w:lang w:eastAsia="es-ES"/>
+          <w14:ligatures w14:val="standardContextual"/>
+        </w:rPr>
+      </w:pPr>
+      <w:hyperlink w:anchor="_Toc161014983" w:history="1">
+        <w:r>
+          <w:rPr>
+            <w:rStyle w:val="Hipervnculo"/>
+            <w:noProof/>
+            <w:color w:val="auto"/>
+            <w:spacing w:val="-1"/>
+            <w:w w:val="99"/>
+            <w:u w:val="none"/>
+          </w:rPr>
+          <w:t>2.1.</w:t>
+        </w:r>
+        <w:r>
+          <w:rPr>
+            <w:rFonts w:asciiTheme="minorHAnsi" w:eastAsiaTheme="minorEastAsia" w:hAnsiTheme="minorHAnsi" w:cstheme="minorBidi"/>
+            <w:noProof/>
+            <w:kern w:val="2"/>
+            <w:lang w:eastAsia="es-ES"/>
+            <w14:ligatures w14:val="standardContextual"/>
+          </w:rPr>
+          <w:tab/>
+        </w:r>
+        <w:r>
+          <w:rPr>
+            <w:rStyle w:val="Hipervnculo"/>
+            <w:noProof/>
+            <w:color w:val="auto"/>
+            <w:u w:val="none"/>
+          </w:rPr>
+          <w:t>Cookies persistentes</w:t>
+        </w:r>
+        <w:r>
+          <w:rPr>
+            <w:noProof/>
+            <w:webHidden/>
+          </w:rPr>
+          <w:tab/>
+        </w:r>
+        <w:r>
+          <w:rPr>
+            <w:noProof/>
+            <w:webHidden/>
+          </w:rPr>
+          <w:fldChar w:fldCharType="begin"/>
+        </w:r>
+        <w:r>
+          <w:rPr>
+            <w:noProof/>
+            <w:webHidden/>
+          </w:rPr>
+          <w:instrText xml:space="preserve"> PAGEREF _Toc161014983 \h </w:instrText>
+        </w:r>
+        <w:r>
+          <w:rPr>
+            <w:noProof/>
+            <w:webHidden/>
+          </w:rPr>
+        </w:r>
+        <w:r>
+          <w:rPr>
+            <w:noProof/>
+            <w:webHidden/>
+          </w:rPr>
+          <w:fldChar w:fldCharType="separate"/>
+        </w:r>
+        <w:r>
+          <w:rPr>
+            <w:noProof/>
+            <w:webHidden/>
+          </w:rPr>
+          <w:t>8</w:t>
+        </w:r>
+        <w:r>
+          <w:rPr>
+            <w:noProof/>
+            <w:webHidden/>
+          </w:rPr>
+          <w:fldChar w:fldCharType="end"/>
+        </w:r>
+      </w:hyperlink>
+    </w:p>
+    <w:p>
+      <w:pPr>
+        <w:pStyle w:val="TDC1"/>
+        <w:tabs>
+          <w:tab w:val="left" w:pos="1622"/>
+          <w:tab w:val="right" w:leader="dot" w:pos="9781"/>
+        </w:tabs>
+        <w:ind w:right="678"/>
+        <w:rPr>
+          <w:rFonts w:asciiTheme="minorHAnsi" w:eastAsiaTheme="minorEastAsia" w:hAnsiTheme="minorHAnsi" w:cstheme="minorBidi"/>
+          <w:noProof/>
+          <w:kern w:val="2"/>
+          <w:lang w:eastAsia="es-ES"/>
+          <w14:ligatures w14:val="standardContextual"/>
+        </w:rPr>
+      </w:pPr>
+      <w:hyperlink w:anchor="_Toc161014984" w:history="1">
+        <w:r>
+          <w:rPr>
+            <w:rStyle w:val="Hipervnculo"/>
+            <w:noProof/>
+            <w:color w:val="auto"/>
+            <w:spacing w:val="-1"/>
+            <w:w w:val="99"/>
+            <w:u w:val="none"/>
+          </w:rPr>
+          <w:t>2.2.</w:t>
+        </w:r>
+        <w:r>
+          <w:rPr>
+            <w:rFonts w:asciiTheme="minorHAnsi" w:eastAsiaTheme="minorEastAsia" w:hAnsiTheme="minorHAnsi" w:cstheme="minorBidi"/>
+            <w:noProof/>
+            <w:kern w:val="2"/>
+            <w:lang w:eastAsia="es-ES"/>
+            <w14:ligatures w14:val="standardContextual"/>
+          </w:rPr>
+          <w:tab/>
+        </w:r>
+        <w:r>
+          <w:rPr>
+            <w:rStyle w:val="Hipervnculo"/>
+            <w:noProof/>
+            <w:color w:val="auto"/>
+            <w:u w:val="none"/>
+          </w:rPr>
+          <w:t>Cookies seguras</w:t>
+        </w:r>
+        <w:r>
+          <w:rPr>
+            <w:noProof/>
+            <w:webHidden/>
+          </w:rPr>
+          <w:tab/>
+        </w:r>
+        <w:r>
+          <w:rPr>
+            <w:noProof/>
+            <w:webHidden/>
+          </w:rPr>
+          <w:t>9</w:t>
+        </w:r>
+      </w:hyperlink>
+    </w:p>
+    <w:p>
+      <w:pPr>
+        <w:pStyle w:val="TDC1"/>
+        <w:tabs>
+          <w:tab w:val="left" w:pos="2061"/>
+          <w:tab w:val="right" w:leader="dot" w:pos="9781"/>
+        </w:tabs>
+        <w:ind w:right="678"/>
+        <w:rPr>
+          <w:rFonts w:asciiTheme="minorHAnsi" w:eastAsiaTheme="minorEastAsia" w:hAnsiTheme="minorHAnsi" w:cstheme="minorBidi"/>
+          <w:noProof/>
+          <w:kern w:val="2"/>
+          <w:lang w:eastAsia="es-ES"/>
+          <w14:ligatures w14:val="standardContextual"/>
+        </w:rPr>
+      </w:pPr>
+      <w:hyperlink w:anchor="_Toc161014985" w:history="1">
+        <w:r>
+          <w:rPr>
+            <w:rStyle w:val="Hipervnculo"/>
+            <w:noProof/>
+            <w:color w:val="auto"/>
+            <w:spacing w:val="-1"/>
+            <w:w w:val="99"/>
+            <w:u w:val="none"/>
+          </w:rPr>
+          <w:t>2.2.1.</w:t>
+        </w:r>
+        <w:r>
+          <w:rPr>
+            <w:rFonts w:asciiTheme="minorHAnsi" w:eastAsiaTheme="minorEastAsia" w:hAnsiTheme="minorHAnsi" w:cstheme="minorBidi"/>
+            <w:noProof/>
+            <w:kern w:val="2"/>
+            <w:lang w:eastAsia="es-ES"/>
+            <w14:ligatures w14:val="standardContextual"/>
+          </w:rPr>
+          <w:tab/>
+        </w:r>
+        <w:r>
+          <w:rPr>
+            <w:rStyle w:val="Hipervnculo"/>
+            <w:noProof/>
+            <w:color w:val="auto"/>
+            <w:u w:val="none"/>
+          </w:rPr>
+          <w:t>Cookies según su finalidad</w:t>
+        </w:r>
+        <w:r>
+          <w:rPr>
+            <w:noProof/>
+            <w:webHidden/>
+          </w:rPr>
+          <w:tab/>
+        </w:r>
+        <w:r>
+          <w:rPr>
+            <w:noProof/>
+            <w:webHidden/>
+          </w:rPr>
+          <w:t>9</w:t>
+        </w:r>
+      </w:hyperlink>
+    </w:p>
+    <w:p>
+      <w:pPr>
+        <w:pStyle w:val="TDC1"/>
+        <w:tabs>
+          <w:tab w:val="left" w:pos="2061"/>
+          <w:tab w:val="right" w:leader="dot" w:pos="9781"/>
+        </w:tabs>
+        <w:ind w:right="678"/>
+        <w:rPr>
+          <w:rFonts w:asciiTheme="minorHAnsi" w:eastAsiaTheme="minorEastAsia" w:hAnsiTheme="minorHAnsi" w:cstheme="minorBidi"/>
+          <w:noProof/>
+          <w:kern w:val="2"/>
+          <w:lang w:eastAsia="es-ES"/>
+          <w14:ligatures w14:val="standardContextual"/>
+        </w:rPr>
+      </w:pPr>
+      <w:hyperlink w:anchor="_Toc161014986" w:history="1">
+        <w:r>
+          <w:rPr>
+            <w:rStyle w:val="Hipervnculo"/>
+            <w:noProof/>
+            <w:color w:val="auto"/>
+            <w:spacing w:val="-1"/>
+            <w:w w:val="99"/>
+            <w:u w:val="none"/>
+          </w:rPr>
+          <w:t>2.2.2.</w:t>
+        </w:r>
+        <w:r>
+          <w:rPr>
+            <w:rFonts w:asciiTheme="minorHAnsi" w:eastAsiaTheme="minorEastAsia" w:hAnsiTheme="minorHAnsi" w:cstheme="minorBidi"/>
+            <w:noProof/>
+            <w:kern w:val="2"/>
+            <w:lang w:eastAsia="es-ES"/>
+            <w14:ligatures w14:val="standardContextual"/>
+          </w:rPr>
+          <w:tab/>
+        </w:r>
+        <w:r>
+          <w:rPr>
+            <w:rStyle w:val="Hipervnculo"/>
+            <w:noProof/>
+            <w:color w:val="auto"/>
+            <w:u w:val="none"/>
+          </w:rPr>
+          <w:t>Cookies Tecnicas u Obligatorias</w:t>
+        </w:r>
+        <w:r>
+          <w:rPr>
+            <w:noProof/>
+            <w:webHidden/>
+          </w:rPr>
+          <w:tab/>
+        </w:r>
+        <w:r>
+          <w:rPr>
+            <w:noProof/>
+            <w:webHidden/>
+          </w:rPr>
+          <w:t>9</w:t>
+        </w:r>
+      </w:hyperlink>
+    </w:p>
+    <w:p>
+      <w:pPr>
+        <w:pStyle w:val="TDC1"/>
+        <w:tabs>
+          <w:tab w:val="left" w:pos="2061"/>
+          <w:tab w:val="right" w:leader="dot" w:pos="9781"/>
+        </w:tabs>
+        <w:ind w:right="678"/>
+        <w:rPr>
+          <w:rFonts w:asciiTheme="minorHAnsi" w:eastAsiaTheme="minorEastAsia" w:hAnsiTheme="minorHAnsi" w:cstheme="minorBidi"/>
+          <w:noProof/>
+          <w:kern w:val="2"/>
+          <w:lang w:eastAsia="es-ES"/>
+          <w14:ligatures w14:val="standardContextual"/>
+        </w:rPr>
+      </w:pPr>
+      <w:hyperlink w:anchor="_Toc161014987" w:history="1">
+        <w:r>
+          <w:rPr>
+            <w:rStyle w:val="Hipervnculo"/>
+            <w:noProof/>
+            <w:color w:val="auto"/>
+            <w:spacing w:val="-1"/>
+            <w:w w:val="99"/>
+            <w:u w:val="none"/>
+          </w:rPr>
+          <w:t>2.2.3.</w:t>
+        </w:r>
+        <w:r>
+          <w:rPr>
+            <w:rFonts w:asciiTheme="minorHAnsi" w:eastAsiaTheme="minorEastAsia" w:hAnsiTheme="minorHAnsi" w:cstheme="minorBidi"/>
+            <w:noProof/>
+            <w:kern w:val="2"/>
+            <w:lang w:eastAsia="es-ES"/>
+            <w14:ligatures w14:val="standardContextual"/>
+          </w:rPr>
+          <w:tab/>
+        </w:r>
+        <w:r>
+          <w:rPr>
+            <w:rStyle w:val="Hipervnculo"/>
+            <w:noProof/>
+            <w:color w:val="auto"/>
+            <w:u w:val="none"/>
+          </w:rPr>
+          <w:t>Cookies de preferencia o personalización</w:t>
+        </w:r>
+        <w:r>
+          <w:rPr>
+            <w:noProof/>
+            <w:webHidden/>
+          </w:rPr>
+          <w:tab/>
+        </w:r>
+        <w:r>
+          <w:rPr>
+            <w:noProof/>
+            <w:webHidden/>
+          </w:rPr>
+          <w:t>10</w:t>
+        </w:r>
+      </w:hyperlink>
+    </w:p>
+    <w:p>
+      <w:pPr>
+        <w:pStyle w:val="TDC1"/>
+        <w:tabs>
+          <w:tab w:val="left" w:pos="1622"/>
+          <w:tab w:val="right" w:leader="dot" w:pos="9781"/>
+        </w:tabs>
+        <w:ind w:right="678"/>
+        <w:rPr>
+          <w:rFonts w:asciiTheme="minorHAnsi" w:eastAsiaTheme="minorEastAsia" w:hAnsiTheme="minorHAnsi" w:cstheme="minorBidi"/>
+          <w:noProof/>
+          <w:kern w:val="2"/>
+          <w:lang w:eastAsia="es-ES"/>
+          <w14:ligatures w14:val="standardContextual"/>
+        </w:rPr>
+      </w:pPr>
+      <w:hyperlink w:anchor="_Toc161014988" w:history="1">
+        <w:r>
+          <w:rPr>
+            <w:rStyle w:val="Hipervnculo"/>
+            <w:noProof/>
+            <w:color w:val="auto"/>
+            <w:spacing w:val="-1"/>
+            <w:w w:val="99"/>
+            <w:u w:val="none"/>
+          </w:rPr>
+          <w:t>2.3.</w:t>
+        </w:r>
+        <w:r>
+          <w:rPr>
+            <w:rFonts w:asciiTheme="minorHAnsi" w:eastAsiaTheme="minorEastAsia" w:hAnsiTheme="minorHAnsi" w:cstheme="minorBidi"/>
+            <w:noProof/>
+            <w:kern w:val="2"/>
+            <w:lang w:eastAsia="es-ES"/>
+            <w14:ligatures w14:val="standardContextual"/>
+          </w:rPr>
+          <w:tab/>
+        </w:r>
+        <w:r>
+          <w:rPr>
+            <w:rStyle w:val="Hipervnculo"/>
+            <w:noProof/>
+            <w:color w:val="auto"/>
+            <w:u w:val="none"/>
+          </w:rPr>
+          <w:t>Cookies de analitica o estadística</w:t>
+        </w:r>
+        <w:r>
+          <w:rPr>
+            <w:noProof/>
+            <w:webHidden/>
+          </w:rPr>
+          <w:tab/>
+        </w:r>
+        <w:r>
+          <w:rPr>
+            <w:noProof/>
+            <w:webHidden/>
+          </w:rPr>
+          <w:t>10</w:t>
+        </w:r>
+      </w:hyperlink>
+    </w:p>
+    <w:p>
+      <w:pPr>
+        <w:pStyle w:val="TDC1"/>
+        <w:tabs>
+          <w:tab w:val="left" w:pos="1622"/>
+          <w:tab w:val="right" w:leader="dot" w:pos="9781"/>
+        </w:tabs>
+        <w:ind w:right="678"/>
+        <w:rPr>
+          <w:rFonts w:asciiTheme="minorHAnsi" w:eastAsiaTheme="minorEastAsia" w:hAnsiTheme="minorHAnsi" w:cstheme="minorBidi"/>
+          <w:noProof/>
+          <w:kern w:val="2"/>
+          <w:lang w:eastAsia="es-ES"/>
+          <w14:ligatures w14:val="standardContextual"/>
+        </w:rPr>
+      </w:pPr>
+      <w:hyperlink w:anchor="_Toc161014989" w:history="1">
+        <w:r>
+          <w:rPr>
+            <w:rStyle w:val="Hipervnculo"/>
+            <w:noProof/>
+            <w:color w:val="auto"/>
+            <w:spacing w:val="-1"/>
+            <w:w w:val="99"/>
+            <w:u w:val="none"/>
+          </w:rPr>
+          <w:t>2.4.</w:t>
+        </w:r>
+        <w:r>
+          <w:rPr>
+            <w:rFonts w:asciiTheme="minorHAnsi" w:eastAsiaTheme="minorEastAsia" w:hAnsiTheme="minorHAnsi" w:cstheme="minorBidi"/>
+            <w:noProof/>
+            <w:kern w:val="2"/>
+            <w:lang w:eastAsia="es-ES"/>
+            <w14:ligatures w14:val="standardContextual"/>
+          </w:rPr>
+          <w:tab/>
+        </w:r>
+        <w:r>
+          <w:rPr>
+            <w:rStyle w:val="Hipervnculo"/>
+            <w:noProof/>
+            <w:color w:val="auto"/>
+            <w:u w:val="none"/>
+          </w:rPr>
+          <w:t>Cookies de publicidad o marketing</w:t>
+        </w:r>
+        <w:r>
+          <w:rPr>
+            <w:noProof/>
+            <w:webHidden/>
+          </w:rPr>
+          <w:tab/>
+        </w:r>
+        <w:r>
+          <w:rPr>
+            <w:noProof/>
+            <w:webHidden/>
+          </w:rPr>
+          <w:t>10</w:t>
+        </w:r>
+      </w:hyperlink>
+    </w:p>
+    <w:p>
+      <w:pPr>
+        <w:pStyle w:val="TDC1"/>
+        <w:tabs>
+          <w:tab w:val="left" w:pos="1622"/>
+          <w:tab w:val="right" w:leader="dot" w:pos="9781"/>
+        </w:tabs>
+        <w:ind w:right="678"/>
+        <w:rPr>
+          <w:rFonts w:asciiTheme="minorHAnsi" w:eastAsiaTheme="minorEastAsia" w:hAnsiTheme="minorHAnsi" w:cstheme="minorBidi"/>
+          <w:noProof/>
+          <w:kern w:val="2"/>
+          <w:lang w:eastAsia="es-ES"/>
+          <w14:ligatures w14:val="standardContextual"/>
+        </w:rPr>
+      </w:pPr>
+      <w:hyperlink w:anchor="_Toc161014984" w:history="1">
+        <w:r>
+          <w:rPr>
+            <w:rStyle w:val="Hipervnculo"/>
+            <w:noProof/>
+            <w:color w:val="auto"/>
+            <w:spacing w:val="-1"/>
+            <w:w w:val="99"/>
+            <w:u w:val="none"/>
+          </w:rPr>
+          <w:t>2.2.</w:t>
+        </w:r>
+        <w:r>
+          <w:rPr>
+            <w:rFonts w:asciiTheme="minorHAnsi" w:eastAsiaTheme="minorEastAsia" w:hAnsiTheme="minorHAnsi" w:cstheme="minorBidi"/>
+            <w:noProof/>
+            <w:kern w:val="2"/>
+            <w:lang w:eastAsia="es-ES"/>
+            <w14:ligatures w14:val="standardContextual"/>
+          </w:rPr>
+          <w:tab/>
+        </w:r>
+        <w:r>
+          <w:rPr>
+            <w:rStyle w:val="Hipervnculo"/>
+            <w:noProof/>
+            <w:color w:val="auto"/>
+            <w:u w:val="none"/>
+          </w:rPr>
+          <w:t>Cookies según el propietario</w:t>
+        </w:r>
+        <w:r>
+          <w:rPr>
+            <w:noProof/>
+            <w:webHidden/>
+          </w:rPr>
+          <w:tab/>
+        </w:r>
+        <w:r>
+          <w:rPr>
+            <w:noProof/>
+            <w:webHidden/>
+          </w:rPr>
+          <w:t>11</w:t>
+        </w:r>
+      </w:hyperlink>
+    </w:p>
+    <w:p>
+      <w:pPr>
+        <w:pStyle w:val="TDC1"/>
+        <w:tabs>
+          <w:tab w:val="left" w:pos="2061"/>
+          <w:tab w:val="right" w:leader="dot" w:pos="9781"/>
+        </w:tabs>
+        <w:ind w:right="678"/>
+        <w:rPr>
+          <w:rFonts w:asciiTheme="minorHAnsi" w:eastAsiaTheme="minorEastAsia" w:hAnsiTheme="minorHAnsi" w:cstheme="minorBidi"/>
+          <w:noProof/>
+          <w:kern w:val="2"/>
+          <w:lang w:eastAsia="es-ES"/>
+          <w14:ligatures w14:val="standardContextual"/>
+        </w:rPr>
+      </w:pPr>
+      <w:hyperlink w:anchor="_Toc161014985" w:history="1">
+        <w:r>
+          <w:rPr>
+            <w:rStyle w:val="Hipervnculo"/>
+            <w:noProof/>
+            <w:color w:val="auto"/>
+            <w:spacing w:val="-1"/>
+            <w:w w:val="99"/>
+            <w:u w:val="none"/>
+          </w:rPr>
+          <w:t>2.2.1.</w:t>
+        </w:r>
+        <w:r>
+          <w:rPr>
+            <w:rFonts w:asciiTheme="minorHAnsi" w:eastAsiaTheme="minorEastAsia" w:hAnsiTheme="minorHAnsi" w:cstheme="minorBidi"/>
+            <w:noProof/>
+            <w:kern w:val="2"/>
+            <w:lang w:eastAsia="es-ES"/>
+            <w14:ligatures w14:val="standardContextual"/>
+          </w:rPr>
+          <w:tab/>
+        </w:r>
+        <w:r>
+          <w:rPr>
+            <w:rStyle w:val="Hipervnculo"/>
+            <w:noProof/>
+            <w:color w:val="auto"/>
+            <w:u w:val="none"/>
+          </w:rPr>
+          <w:t>Cookies propias</w:t>
+        </w:r>
+        <w:r>
+          <w:rPr>
+            <w:noProof/>
+            <w:webHidden/>
+          </w:rPr>
+          <w:tab/>
+        </w:r>
+        <w:r>
+          <w:rPr>
+            <w:noProof/>
+            <w:webHidden/>
+          </w:rPr>
+          <w:t>11</w:t>
+        </w:r>
+      </w:hyperlink>
+    </w:p>
+    <w:p>
+      <w:pPr>
+        <w:pStyle w:val="TDC1"/>
+        <w:tabs>
+          <w:tab w:val="left" w:pos="2061"/>
+          <w:tab w:val="right" w:leader="dot" w:pos="9781"/>
+        </w:tabs>
+        <w:ind w:right="678"/>
+        <w:rPr>
+          <w:rFonts w:asciiTheme="minorHAnsi" w:eastAsiaTheme="minorEastAsia" w:hAnsiTheme="minorHAnsi" w:cstheme="minorBidi"/>
+          <w:noProof/>
+          <w:kern w:val="2"/>
+          <w:lang w:eastAsia="es-ES"/>
+          <w14:ligatures w14:val="standardContextual"/>
+        </w:rPr>
+      </w:pPr>
+      <w:hyperlink w:anchor="_Toc161014986" w:history="1">
+        <w:r>
+          <w:rPr>
+            <w:rStyle w:val="Hipervnculo"/>
+            <w:noProof/>
+            <w:color w:val="auto"/>
+            <w:spacing w:val="-1"/>
+            <w:w w:val="99"/>
+            <w:u w:val="none"/>
+          </w:rPr>
+          <w:t>2.2.2.</w:t>
+        </w:r>
+        <w:r>
+          <w:rPr>
+            <w:rFonts w:asciiTheme="minorHAnsi" w:eastAsiaTheme="minorEastAsia" w:hAnsiTheme="minorHAnsi" w:cstheme="minorBidi"/>
+            <w:noProof/>
+            <w:kern w:val="2"/>
+            <w:lang w:eastAsia="es-ES"/>
+            <w14:ligatures w14:val="standardContextual"/>
+          </w:rPr>
+          <w:tab/>
+        </w:r>
+        <w:r>
+          <w:rPr>
+            <w:rStyle w:val="Hipervnculo"/>
+            <w:noProof/>
+            <w:color w:val="auto"/>
+            <w:u w:val="none"/>
+          </w:rPr>
+          <w:t>C</w:t>
+        </w:r>
+        <w:r>
+          <w:rPr>
+            <w:rStyle w:val="Hipervnculo"/>
+            <w:noProof/>
+            <w:color w:val="auto"/>
+            <w:u w:val="none"/>
+          </w:rPr>
+          <w:t>ookies de tercero</w:t>
+        </w:r>
+        <w:r>
+          <w:rPr>
+            <w:noProof/>
+            <w:webHidden/>
+          </w:rPr>
+          <w:tab/>
+        </w:r>
+        <w:r>
+          <w:rPr>
+            <w:noProof/>
+            <w:webHidden/>
+          </w:rPr>
+          <w:t>11</w:t>
+        </w:r>
+      </w:hyperlink>
+    </w:p>
+    <w:p>
+      <w:pPr>
+        <w:pStyle w:val="TDC1"/>
+        <w:tabs>
+          <w:tab w:val="left" w:pos="2061"/>
+          <w:tab w:val="right" w:leader="dot" w:pos="9781"/>
+        </w:tabs>
+        <w:ind w:right="678"/>
+        <w:rPr>
+          <w:rFonts w:asciiTheme="minorHAnsi" w:eastAsiaTheme="minorEastAsia" w:hAnsiTheme="minorHAnsi" w:cstheme="minorBidi"/>
+          <w:noProof/>
+          <w:kern w:val="2"/>
+          <w:lang w:eastAsia="es-ES"/>
+          <w14:ligatures w14:val="standardContextual"/>
+        </w:rPr>
+      </w:pPr>
+      <w:hyperlink w:anchor="_Toc161014987" w:history="1">
+        <w:r>
+          <w:rPr>
+            <w:rStyle w:val="Hipervnculo"/>
+            <w:noProof/>
+            <w:color w:val="auto"/>
+            <w:spacing w:val="-1"/>
+            <w:w w:val="99"/>
+            <w:u w:val="none"/>
+          </w:rPr>
+          <w:t>2.2.3.</w:t>
+        </w:r>
+        <w:r>
+          <w:rPr>
+            <w:rFonts w:asciiTheme="minorHAnsi" w:eastAsiaTheme="minorEastAsia" w:hAnsiTheme="minorHAnsi" w:cstheme="minorBidi"/>
+            <w:noProof/>
+            <w:kern w:val="2"/>
+            <w:lang w:eastAsia="es-ES"/>
+            <w14:ligatures w14:val="standardContextual"/>
+          </w:rPr>
+          <w:tab/>
+        </w:r>
+        <w:r>
+          <w:rPr>
+            <w:rStyle w:val="Hipervnculo"/>
+            <w:noProof/>
+            <w:color w:val="auto"/>
+            <w:u w:val="none"/>
+          </w:rPr>
+          <w:t>Ejemplos de Uso de Cookies</w:t>
+        </w:r>
+        <w:r>
+          <w:rPr>
+            <w:rStyle w:val="Hipervnculo"/>
+            <w:noProof/>
+            <w:color w:val="auto"/>
+            <w:u w:val="none"/>
+          </w:rPr>
+          <w:t>:</w:t>
+        </w:r>
+        <w:r>
+          <w:rPr>
+            <w:noProof/>
+            <w:webHidden/>
+          </w:rPr>
+          <w:tab/>
+        </w:r>
+        <w:r>
+          <w:rPr>
+            <w:noProof/>
+            <w:webHidden/>
+          </w:rPr>
+          <w:fldChar w:fldCharType="begin"/>
+        </w:r>
+        <w:r>
+          <w:rPr>
+            <w:noProof/>
+            <w:webHidden/>
+          </w:rPr>
+          <w:instrText xml:space="preserve"> PAGEREF _Toc161014987 \h </w:instrText>
+        </w:r>
+        <w:r>
+          <w:rPr>
+            <w:noProof/>
+            <w:webHidden/>
+          </w:rPr>
+        </w:r>
+        <w:r>
+          <w:rPr>
+            <w:noProof/>
+            <w:webHidden/>
+          </w:rPr>
+          <w:fldChar w:fldCharType="separate"/>
+        </w:r>
+        <w:r>
+          <w:rPr>
+            <w:noProof/>
+            <w:webHidden/>
+          </w:rPr>
+          <w:t>8</w:t>
+        </w:r>
+        <w:r>
+          <w:rPr>
+            <w:noProof/>
+            <w:webHidden/>
+          </w:rPr>
+          <w:fldChar w:fldCharType="end"/>
+        </w:r>
+      </w:hyperlink>
+    </w:p>
+    <w:p>
+      <w:pPr>
+        <w:pStyle w:val="TDC1"/>
+        <w:tabs>
+          <w:tab w:val="left" w:pos="1622"/>
+          <w:tab w:val="right" w:leader="dot" w:pos="9781"/>
+        </w:tabs>
+        <w:ind w:right="678"/>
+        <w:rPr>
+          <w:rFonts w:asciiTheme="minorHAnsi" w:eastAsiaTheme="minorEastAsia" w:hAnsiTheme="minorHAnsi" w:cstheme="minorBidi"/>
+          <w:noProof/>
+          <w:kern w:val="2"/>
+          <w:highlight w:val="yellow"/>
+          <w:lang w:eastAsia="es-ES"/>
+          <w14:ligatures w14:val="standardContextual"/>
+        </w:rPr>
+      </w:pPr>
+      <w:hyperlink w:anchor="_Toc161014988" w:history="1">
+        <w:r>
+          <w:rPr>
+            <w:rStyle w:val="Hipervnculo"/>
+            <w:noProof/>
+            <w:color w:val="auto"/>
+            <w:spacing w:val="-1"/>
+            <w:w w:val="99"/>
+            <w:highlight w:val="yellow"/>
+            <w:u w:val="none"/>
+          </w:rPr>
+          <w:t>2.3.</w:t>
+        </w:r>
+        <w:r>
+          <w:rPr>
+            <w:rFonts w:asciiTheme="minorHAnsi" w:eastAsiaTheme="minorEastAsia" w:hAnsiTheme="minorHAnsi" w:cstheme="minorBidi"/>
+            <w:noProof/>
+            <w:kern w:val="2"/>
+            <w:highlight w:val="yellow"/>
+            <w:lang w:eastAsia="es-ES"/>
+            <w14:ligatures w14:val="standardContextual"/>
+          </w:rPr>
+          <w:tab/>
+        </w:r>
+        <w:r>
+          <w:rPr>
+            <w:rStyle w:val="Hipervnculo"/>
+            <w:noProof/>
+            <w:color w:val="auto"/>
+            <w:highlight w:val="yellow"/>
+            <w:u w:val="none"/>
+          </w:rPr>
+          <w:t>Importancia de</w:t>
+        </w:r>
+        <w:r>
+          <w:rPr>
+            <w:rStyle w:val="Hipervnculo"/>
+            <w:noProof/>
+            <w:color w:val="auto"/>
+            <w:spacing w:val="-2"/>
+            <w:highlight w:val="yellow"/>
+            <w:u w:val="none"/>
+          </w:rPr>
+          <w:t xml:space="preserve"> </w:t>
+        </w:r>
+        <w:r>
+          <w:rPr>
+            <w:rStyle w:val="Hipervnculo"/>
+            <w:noProof/>
+            <w:color w:val="auto"/>
+            <w:highlight w:val="yellow"/>
+            <w:u w:val="none"/>
+          </w:rPr>
+          <w:t>las</w:t>
+        </w:r>
+        <w:r>
+          <w:rPr>
+            <w:rStyle w:val="Hipervnculo"/>
+            <w:noProof/>
+            <w:color w:val="auto"/>
+            <w:spacing w:val="-2"/>
+            <w:highlight w:val="yellow"/>
+            <w:u w:val="none"/>
+          </w:rPr>
+          <w:t xml:space="preserve"> </w:t>
+        </w:r>
+        <w:r>
+          <w:rPr>
+            <w:rStyle w:val="Hipervnculo"/>
+            <w:noProof/>
+            <w:color w:val="auto"/>
+            <w:highlight w:val="yellow"/>
+            <w:u w:val="none"/>
+          </w:rPr>
+          <w:t>plantillas:</w:t>
+        </w:r>
+        <w:r>
+          <w:rPr>
+            <w:noProof/>
+            <w:webHidden/>
+            <w:highlight w:val="yellow"/>
+          </w:rPr>
+          <w:tab/>
+        </w:r>
+        <w:r>
+          <w:rPr>
+            <w:noProof/>
+            <w:webHidden/>
+            <w:highlight w:val="yellow"/>
+          </w:rPr>
+          <w:fldChar w:fldCharType="begin"/>
+        </w:r>
+        <w:r>
+          <w:rPr>
+            <w:noProof/>
+            <w:webHidden/>
+            <w:highlight w:val="yellow"/>
+          </w:rPr>
+          <w:instrText xml:space="preserve"> PAGEREF _Toc161014988 \h </w:instrText>
+        </w:r>
+        <w:r>
+          <w:rPr>
+            <w:noProof/>
+            <w:webHidden/>
+            <w:highlight w:val="yellow"/>
+          </w:rPr>
+        </w:r>
+        <w:r>
+          <w:rPr>
+            <w:noProof/>
+            <w:webHidden/>
+            <w:highlight w:val="yellow"/>
+          </w:rPr>
+          <w:fldChar w:fldCharType="separate"/>
+        </w:r>
+        <w:r>
+          <w:rPr>
+            <w:noProof/>
+            <w:webHidden/>
+            <w:highlight w:val="yellow"/>
+          </w:rPr>
+          <w:t>8</w:t>
+        </w:r>
+        <w:r>
+          <w:rPr>
+            <w:noProof/>
+            <w:webHidden/>
+            <w:highlight w:val="yellow"/>
+          </w:rPr>
+          <w:fldChar w:fldCharType="end"/>
+        </w:r>
+      </w:hyperlink>
+    </w:p>
+    <w:p>
+      <w:pPr>
+        <w:pStyle w:val="TDC1"/>
+        <w:tabs>
+          <w:tab w:val="left" w:pos="1622"/>
+          <w:tab w:val="right" w:leader="dot" w:pos="9781"/>
+        </w:tabs>
+        <w:ind w:right="678"/>
+        <w:rPr>
+          <w:rFonts w:asciiTheme="minorHAnsi" w:eastAsiaTheme="minorEastAsia" w:hAnsiTheme="minorHAnsi" w:cstheme="minorBidi"/>
+          <w:noProof/>
+          <w:kern w:val="2"/>
+          <w:highlight w:val="yellow"/>
+          <w:lang w:eastAsia="es-ES"/>
+          <w14:ligatures w14:val="standardContextual"/>
+        </w:rPr>
+      </w:pPr>
+      <w:hyperlink w:anchor="_Toc161014984" w:history="1">
+        <w:r>
+          <w:rPr>
+            <w:rStyle w:val="Hipervnculo"/>
+            <w:noProof/>
+            <w:color w:val="auto"/>
+            <w:spacing w:val="-1"/>
+            <w:w w:val="99"/>
+            <w:highlight w:val="yellow"/>
+            <w:u w:val="none"/>
+          </w:rPr>
+          <w:t>2.2.</w:t>
+        </w:r>
+        <w:r>
+          <w:rPr>
+            <w:rFonts w:asciiTheme="minorHAnsi" w:eastAsiaTheme="minorEastAsia" w:hAnsiTheme="minorHAnsi" w:cstheme="minorBidi"/>
+            <w:noProof/>
+            <w:kern w:val="2"/>
+            <w:highlight w:val="yellow"/>
+            <w:lang w:eastAsia="es-ES"/>
+            <w14:ligatures w14:val="standardContextual"/>
+          </w:rPr>
+          <w:tab/>
+        </w:r>
+        <w:r>
+          <w:rPr>
+            <w:rStyle w:val="Hipervnculo"/>
+            <w:noProof/>
+            <w:color w:val="auto"/>
+            <w:highlight w:val="yellow"/>
+            <w:u w:val="none"/>
+          </w:rPr>
+          <w:t>Definiciones:</w:t>
+        </w:r>
+        <w:r>
+          <w:rPr>
+            <w:noProof/>
+            <w:webHidden/>
+            <w:highlight w:val="yellow"/>
+          </w:rPr>
+          <w:tab/>
+        </w:r>
+        <w:r>
+          <w:rPr>
+            <w:noProof/>
+            <w:webHidden/>
+            <w:highlight w:val="yellow"/>
+          </w:rPr>
+          <w:fldChar w:fldCharType="begin"/>
+        </w:r>
+        <w:r>
+          <w:rPr>
+            <w:noProof/>
+            <w:webHidden/>
+            <w:highlight w:val="yellow"/>
+          </w:rPr>
+          <w:instrText xml:space="preserve"> PAGEREF _Toc161014984 \h </w:instrText>
+        </w:r>
+        <w:r>
+          <w:rPr>
+            <w:noProof/>
+            <w:webHidden/>
+            <w:highlight w:val="yellow"/>
+          </w:rPr>
+        </w:r>
+        <w:r>
+          <w:rPr>
+            <w:noProof/>
+            <w:webHidden/>
+            <w:highlight w:val="yellow"/>
+          </w:rPr>
+          <w:fldChar w:fldCharType="separate"/>
+        </w:r>
+        <w:r>
+          <w:rPr>
+            <w:noProof/>
+            <w:webHidden/>
+            <w:highlight w:val="yellow"/>
+          </w:rPr>
+          <w:t>8</w:t>
+        </w:r>
+        <w:r>
+          <w:rPr>
+            <w:noProof/>
+            <w:webHidden/>
+            <w:highlight w:val="yellow"/>
+          </w:rPr>
+          <w:fldChar w:fldCharType="end"/>
+        </w:r>
+      </w:hyperlink>
+    </w:p>
+    <w:p>
+      <w:pPr>
+        <w:pStyle w:val="TDC1"/>
+        <w:tabs>
+          <w:tab w:val="left" w:pos="2061"/>
+          <w:tab w:val="right" w:leader="dot" w:pos="9781"/>
+        </w:tabs>
+        <w:ind w:right="678"/>
+        <w:rPr>
+          <w:rFonts w:asciiTheme="minorHAnsi" w:eastAsiaTheme="minorEastAsia" w:hAnsiTheme="minorHAnsi" w:cstheme="minorBidi"/>
+          <w:noProof/>
+          <w:kern w:val="2"/>
+          <w:highlight w:val="yellow"/>
+          <w:lang w:eastAsia="es-ES"/>
+          <w14:ligatures w14:val="standardContextual"/>
+        </w:rPr>
+      </w:pPr>
+      <w:hyperlink w:anchor="_Toc161014985" w:history="1">
+        <w:r>
+          <w:rPr>
+            <w:rStyle w:val="Hipervnculo"/>
+            <w:noProof/>
+            <w:color w:val="auto"/>
+            <w:spacing w:val="-1"/>
+            <w:w w:val="99"/>
+            <w:highlight w:val="yellow"/>
+            <w:u w:val="none"/>
+          </w:rPr>
+          <w:t>2.2.1.</w:t>
+        </w:r>
+        <w:r>
+          <w:rPr>
+            <w:rFonts w:asciiTheme="minorHAnsi" w:eastAsiaTheme="minorEastAsia" w:hAnsiTheme="minorHAnsi" w:cstheme="minorBidi"/>
+            <w:noProof/>
+            <w:kern w:val="2"/>
+            <w:highlight w:val="yellow"/>
+            <w:lang w:eastAsia="es-ES"/>
+            <w14:ligatures w14:val="standardContextual"/>
+          </w:rPr>
+          <w:tab/>
+        </w:r>
+        <w:r>
+          <w:rPr>
+            <w:rStyle w:val="Hipervnculo"/>
+            <w:noProof/>
+            <w:color w:val="auto"/>
+            <w:highlight w:val="yellow"/>
+            <w:u w:val="none"/>
+          </w:rPr>
+          <w:t>Plantillas</w:t>
+        </w:r>
+        <w:r>
+          <w:rPr>
+            <w:rStyle w:val="Hipervnculo"/>
+            <w:noProof/>
+            <w:color w:val="auto"/>
+            <w:spacing w:val="-6"/>
+            <w:highlight w:val="yellow"/>
+            <w:u w:val="none"/>
+          </w:rPr>
+          <w:t xml:space="preserve"> </w:t>
+        </w:r>
+        <w:r>
+          <w:rPr>
+            <w:rStyle w:val="Hipervnculo"/>
+            <w:noProof/>
+            <w:color w:val="auto"/>
+            <w:highlight w:val="yellow"/>
+            <w:u w:val="none"/>
+          </w:rPr>
+          <w:t>(Templates):</w:t>
+        </w:r>
+        <w:r>
+          <w:rPr>
+            <w:noProof/>
+            <w:webHidden/>
+            <w:highlight w:val="yellow"/>
+          </w:rPr>
+          <w:tab/>
+        </w:r>
+        <w:r>
+          <w:rPr>
+            <w:noProof/>
+            <w:webHidden/>
+            <w:highlight w:val="yellow"/>
+          </w:rPr>
+          <w:fldChar w:fldCharType="begin"/>
+        </w:r>
+        <w:r>
+          <w:rPr>
+            <w:noProof/>
+            <w:webHidden/>
+            <w:highlight w:val="yellow"/>
+          </w:rPr>
+          <w:instrText xml:space="preserve"> PAGEREF _Toc161014985 \h </w:instrText>
+        </w:r>
+        <w:r>
+          <w:rPr>
+            <w:noProof/>
+            <w:webHidden/>
+            <w:highlight w:val="yellow"/>
+          </w:rPr>
+        </w:r>
+        <w:r>
+          <w:rPr>
+            <w:noProof/>
+            <w:webHidden/>
+            <w:highlight w:val="yellow"/>
+          </w:rPr>
+          <w:fldChar w:fldCharType="separate"/>
+        </w:r>
+        <w:r>
+          <w:rPr>
+            <w:noProof/>
+            <w:webHidden/>
+            <w:highlight w:val="yellow"/>
+          </w:rPr>
+          <w:t>8</w:t>
+        </w:r>
+        <w:r>
+          <w:rPr>
+            <w:noProof/>
+            <w:webHidden/>
+            <w:highlight w:val="yellow"/>
+          </w:rPr>
+          <w:fldChar w:fldCharType="end"/>
+        </w:r>
+      </w:hyperlink>
+    </w:p>
+    <w:p>
+      <w:pPr>
+        <w:pStyle w:val="TDC1"/>
+        <w:tabs>
+          <w:tab w:val="left" w:pos="2061"/>
+          <w:tab w:val="right" w:leader="dot" w:pos="9781"/>
+        </w:tabs>
+        <w:ind w:right="678"/>
+        <w:rPr>
+          <w:rFonts w:asciiTheme="minorHAnsi" w:eastAsiaTheme="minorEastAsia" w:hAnsiTheme="minorHAnsi" w:cstheme="minorBidi"/>
+          <w:noProof/>
+          <w:kern w:val="2"/>
+          <w:highlight w:val="yellow"/>
+          <w:lang w:eastAsia="es-ES"/>
+          <w14:ligatures w14:val="standardContextual"/>
+        </w:rPr>
+      </w:pPr>
+      <w:hyperlink w:anchor="_Toc161014986" w:history="1">
+        <w:r>
+          <w:rPr>
+            <w:rStyle w:val="Hipervnculo"/>
+            <w:noProof/>
+            <w:color w:val="auto"/>
+            <w:spacing w:val="-1"/>
+            <w:w w:val="99"/>
+            <w:highlight w:val="yellow"/>
+            <w:u w:val="none"/>
+          </w:rPr>
+          <w:t>2.2.2.</w:t>
+        </w:r>
+        <w:r>
+          <w:rPr>
+            <w:rFonts w:asciiTheme="minorHAnsi" w:eastAsiaTheme="minorEastAsia" w:hAnsiTheme="minorHAnsi" w:cstheme="minorBidi"/>
+            <w:noProof/>
+            <w:kern w:val="2"/>
+            <w:highlight w:val="yellow"/>
+            <w:lang w:eastAsia="es-ES"/>
+            <w14:ligatures w14:val="standardContextual"/>
+          </w:rPr>
+          <w:tab/>
+        </w:r>
+        <w:r>
+          <w:rPr>
+            <w:rStyle w:val="Hipervnculo"/>
+            <w:noProof/>
+            <w:color w:val="auto"/>
+            <w:highlight w:val="yellow"/>
+            <w:u w:val="none"/>
+          </w:rPr>
+          <w:t>Clases</w:t>
+        </w:r>
+        <w:r>
+          <w:rPr>
+            <w:rStyle w:val="Hipervnculo"/>
+            <w:noProof/>
+            <w:color w:val="auto"/>
+            <w:spacing w:val="-7"/>
+            <w:highlight w:val="yellow"/>
+            <w:u w:val="none"/>
+          </w:rPr>
+          <w:t xml:space="preserve"> </w:t>
+        </w:r>
+        <w:r>
+          <w:rPr>
+            <w:rStyle w:val="Hipervnculo"/>
+            <w:noProof/>
+            <w:color w:val="auto"/>
+            <w:highlight w:val="yellow"/>
+            <w:u w:val="none"/>
+          </w:rPr>
+          <w:t>Genéricas:</w:t>
+        </w:r>
+        <w:r>
+          <w:rPr>
+            <w:noProof/>
+            <w:webHidden/>
+            <w:highlight w:val="yellow"/>
+          </w:rPr>
+          <w:tab/>
+        </w:r>
+        <w:r>
+          <w:rPr>
+            <w:noProof/>
+            <w:webHidden/>
+            <w:highlight w:val="yellow"/>
+          </w:rPr>
+          <w:fldChar w:fldCharType="begin"/>
+        </w:r>
+        <w:r>
+          <w:rPr>
+            <w:noProof/>
+            <w:webHidden/>
+            <w:highlight w:val="yellow"/>
+          </w:rPr>
+          <w:instrText xml:space="preserve"> PAGEREF _Toc161014986 \h </w:instrText>
+        </w:r>
+        <w:r>
+          <w:rPr>
+            <w:noProof/>
+            <w:webHidden/>
+            <w:highlight w:val="yellow"/>
+          </w:rPr>
+        </w:r>
+        <w:r>
+          <w:rPr>
+            <w:noProof/>
+            <w:webHidden/>
+            <w:highlight w:val="yellow"/>
+          </w:rPr>
+          <w:fldChar w:fldCharType="separate"/>
+        </w:r>
+        <w:r>
+          <w:rPr>
+            <w:noProof/>
+            <w:webHidden/>
+            <w:highlight w:val="yellow"/>
+          </w:rPr>
+          <w:t>8</w:t>
+        </w:r>
+        <w:r>
+          <w:rPr>
+            <w:noProof/>
+            <w:webHidden/>
+            <w:highlight w:val="yellow"/>
+          </w:rPr>
+          <w:fldChar w:fldCharType="end"/>
+        </w:r>
+      </w:hyperlink>
+    </w:p>
+    <w:p>
+      <w:pPr>
+        <w:pStyle w:val="TDC1"/>
+        <w:tabs>
+          <w:tab w:val="left" w:pos="2061"/>
+          <w:tab w:val="right" w:leader="dot" w:pos="9781"/>
+        </w:tabs>
+        <w:ind w:right="678"/>
+        <w:rPr>
+          <w:rFonts w:asciiTheme="minorHAnsi" w:eastAsiaTheme="minorEastAsia" w:hAnsiTheme="minorHAnsi" w:cstheme="minorBidi"/>
+          <w:noProof/>
+          <w:kern w:val="2"/>
+          <w:highlight w:val="yellow"/>
+          <w:lang w:eastAsia="es-ES"/>
+          <w14:ligatures w14:val="standardContextual"/>
+        </w:rPr>
+      </w:pPr>
+      <w:hyperlink w:anchor="_Toc161014987" w:history="1">
+        <w:r>
+          <w:rPr>
+            <w:rStyle w:val="Hipervnculo"/>
+            <w:noProof/>
+            <w:color w:val="auto"/>
+            <w:spacing w:val="-1"/>
+            <w:w w:val="99"/>
+            <w:highlight w:val="yellow"/>
+            <w:u w:val="none"/>
+          </w:rPr>
+          <w:t>2.2.3.</w:t>
+        </w:r>
+        <w:r>
+          <w:rPr>
+            <w:rFonts w:asciiTheme="minorHAnsi" w:eastAsiaTheme="minorEastAsia" w:hAnsiTheme="minorHAnsi" w:cstheme="minorBidi"/>
+            <w:noProof/>
+            <w:kern w:val="2"/>
+            <w:highlight w:val="yellow"/>
+            <w:lang w:eastAsia="es-ES"/>
+            <w14:ligatures w14:val="standardContextual"/>
+          </w:rPr>
+          <w:tab/>
+        </w:r>
+        <w:r>
+          <w:rPr>
+            <w:rStyle w:val="Hipervnculo"/>
+            <w:noProof/>
+            <w:color w:val="auto"/>
+            <w:highlight w:val="yellow"/>
+            <w:u w:val="none"/>
+          </w:rPr>
+          <w:t>Tipos</w:t>
+        </w:r>
+        <w:r>
+          <w:rPr>
+            <w:rStyle w:val="Hipervnculo"/>
+            <w:noProof/>
+            <w:color w:val="auto"/>
+            <w:spacing w:val="-4"/>
+            <w:highlight w:val="yellow"/>
+            <w:u w:val="none"/>
+          </w:rPr>
+          <w:t xml:space="preserve"> </w:t>
+        </w:r>
+        <w:r>
+          <w:rPr>
+            <w:rStyle w:val="Hipervnculo"/>
+            <w:noProof/>
+            <w:color w:val="auto"/>
+            <w:highlight w:val="yellow"/>
+            <w:u w:val="none"/>
+          </w:rPr>
+          <w:t>de</w:t>
+        </w:r>
+        <w:r>
+          <w:rPr>
+            <w:rStyle w:val="Hipervnculo"/>
+            <w:noProof/>
+            <w:color w:val="auto"/>
+            <w:spacing w:val="-1"/>
+            <w:highlight w:val="yellow"/>
+            <w:u w:val="none"/>
+          </w:rPr>
+          <w:t xml:space="preserve"> </w:t>
+        </w:r>
+        <w:r>
+          <w:rPr>
+            <w:rStyle w:val="Hipervnculo"/>
+            <w:noProof/>
+            <w:color w:val="auto"/>
+            <w:highlight w:val="yellow"/>
+            <w:u w:val="none"/>
+          </w:rPr>
+          <w:t>Datos</w:t>
+        </w:r>
+        <w:r>
+          <w:rPr>
+            <w:rStyle w:val="Hipervnculo"/>
+            <w:noProof/>
+            <w:color w:val="auto"/>
+            <w:spacing w:val="-2"/>
+            <w:highlight w:val="yellow"/>
+            <w:u w:val="none"/>
+          </w:rPr>
+          <w:t xml:space="preserve"> </w:t>
+        </w:r>
+        <w:r>
+          <w:rPr>
+            <w:rStyle w:val="Hipervnculo"/>
+            <w:noProof/>
+            <w:color w:val="auto"/>
+            <w:highlight w:val="yellow"/>
+            <w:u w:val="none"/>
+          </w:rPr>
+          <w:t>Abstractos</w:t>
+        </w:r>
+        <w:r>
+          <w:rPr>
+            <w:rStyle w:val="Hipervnculo"/>
+            <w:noProof/>
+            <w:color w:val="auto"/>
+            <w:spacing w:val="-2"/>
+            <w:highlight w:val="yellow"/>
+            <w:u w:val="none"/>
+          </w:rPr>
+          <w:t xml:space="preserve"> </w:t>
+        </w:r>
+        <w:r>
+          <w:rPr>
+            <w:rStyle w:val="Hipervnculo"/>
+            <w:noProof/>
+            <w:color w:val="auto"/>
+            <w:highlight w:val="yellow"/>
+            <w:u w:val="none"/>
+          </w:rPr>
+          <w:t>(TDA):</w:t>
+        </w:r>
+        <w:r>
+          <w:rPr>
+            <w:noProof/>
+            <w:webHidden/>
+            <w:highlight w:val="yellow"/>
+          </w:rPr>
+          <w:tab/>
+        </w:r>
+        <w:r>
+          <w:rPr>
+            <w:noProof/>
+            <w:webHidden/>
+            <w:highlight w:val="yellow"/>
+          </w:rPr>
+          <w:fldChar w:fldCharType="begin"/>
+        </w:r>
+        <w:r>
+          <w:rPr>
+            <w:noProof/>
+            <w:webHidden/>
+            <w:highlight w:val="yellow"/>
+          </w:rPr>
+          <w:instrText xml:space="preserve"> PAGEREF _Toc161014987 \h </w:instrText>
+        </w:r>
+        <w:r>
+          <w:rPr>
+            <w:noProof/>
+            <w:webHidden/>
+            <w:highlight w:val="yellow"/>
+          </w:rPr>
+        </w:r>
+        <w:r>
+          <w:rPr>
+            <w:noProof/>
+            <w:webHidden/>
+            <w:highlight w:val="yellow"/>
+          </w:rPr>
+          <w:fldChar w:fldCharType="separate"/>
+        </w:r>
+        <w:r>
+          <w:rPr>
+            <w:noProof/>
+            <w:webHidden/>
+            <w:highlight w:val="yellow"/>
+          </w:rPr>
+          <w:t>8</w:t>
+        </w:r>
+        <w:r>
+          <w:rPr>
+            <w:noProof/>
+            <w:webHidden/>
+            <w:highlight w:val="yellow"/>
+          </w:rPr>
+          <w:fldChar w:fldCharType="end"/>
+        </w:r>
+      </w:hyperlink>
+    </w:p>
+    <w:p>
+      <w:pPr>
+        <w:pStyle w:val="TDC1"/>
+        <w:tabs>
+          <w:tab w:val="left" w:pos="1622"/>
+          <w:tab w:val="right" w:leader="dot" w:pos="9781"/>
+        </w:tabs>
+        <w:ind w:right="678"/>
+        <w:rPr>
+          <w:rFonts w:asciiTheme="minorHAnsi" w:eastAsiaTheme="minorEastAsia" w:hAnsiTheme="minorHAnsi" w:cstheme="minorBidi"/>
+          <w:noProof/>
+          <w:kern w:val="2"/>
+          <w:lang w:eastAsia="es-ES"/>
+          <w14:ligatures w14:val="standardContextual"/>
+        </w:rPr>
+      </w:pPr>
+      <w:hyperlink w:anchor="_Toc161014988" w:history="1">
+        <w:r>
+          <w:rPr>
+            <w:rStyle w:val="Hipervnculo"/>
+            <w:noProof/>
+            <w:color w:val="auto"/>
+            <w:spacing w:val="-1"/>
+            <w:w w:val="99"/>
+            <w:highlight w:val="yellow"/>
+            <w:u w:val="none"/>
+          </w:rPr>
+          <w:t>2.3.</w:t>
+        </w:r>
+        <w:r>
+          <w:rPr>
+            <w:rFonts w:asciiTheme="minorHAnsi" w:eastAsiaTheme="minorEastAsia" w:hAnsiTheme="minorHAnsi" w:cstheme="minorBidi"/>
+            <w:noProof/>
+            <w:kern w:val="2"/>
+            <w:highlight w:val="yellow"/>
+            <w:lang w:eastAsia="es-ES"/>
+            <w14:ligatures w14:val="standardContextual"/>
+          </w:rPr>
+          <w:tab/>
+        </w:r>
+        <w:r>
+          <w:rPr>
+            <w:rStyle w:val="Hipervnculo"/>
+            <w:noProof/>
+            <w:color w:val="auto"/>
+            <w:highlight w:val="yellow"/>
+            <w:u w:val="none"/>
+          </w:rPr>
+          <w:t>Importancia de</w:t>
+        </w:r>
+        <w:r>
+          <w:rPr>
+            <w:rStyle w:val="Hipervnculo"/>
+            <w:noProof/>
+            <w:color w:val="auto"/>
+            <w:spacing w:val="-2"/>
+            <w:highlight w:val="yellow"/>
+            <w:u w:val="none"/>
+          </w:rPr>
+          <w:t xml:space="preserve"> </w:t>
+        </w:r>
+        <w:r>
+          <w:rPr>
+            <w:rStyle w:val="Hipervnculo"/>
+            <w:noProof/>
+            <w:color w:val="auto"/>
+            <w:highlight w:val="yellow"/>
+            <w:u w:val="none"/>
+          </w:rPr>
+          <w:t>las</w:t>
+        </w:r>
+        <w:r>
+          <w:rPr>
+            <w:rStyle w:val="Hipervnculo"/>
+            <w:noProof/>
+            <w:color w:val="auto"/>
+            <w:spacing w:val="-2"/>
+            <w:highlight w:val="yellow"/>
+            <w:u w:val="none"/>
+          </w:rPr>
+          <w:t xml:space="preserve"> </w:t>
+        </w:r>
+        <w:r>
+          <w:rPr>
+            <w:rStyle w:val="Hipervnculo"/>
+            <w:noProof/>
+            <w:color w:val="auto"/>
+            <w:highlight w:val="yellow"/>
+            <w:u w:val="none"/>
+          </w:rPr>
+          <w:t>plantillas:</w:t>
+        </w:r>
+        <w:r>
+          <w:rPr>
+            <w:noProof/>
+            <w:webHidden/>
+            <w:highlight w:val="yellow"/>
+          </w:rPr>
+          <w:tab/>
+        </w:r>
+        <w:r>
+          <w:rPr>
+            <w:noProof/>
+            <w:webHidden/>
+            <w:highlight w:val="yellow"/>
+          </w:rPr>
+          <w:fldChar w:fldCharType="begin"/>
+        </w:r>
+        <w:r>
+          <w:rPr>
+            <w:noProof/>
+            <w:webHidden/>
+            <w:highlight w:val="yellow"/>
+          </w:rPr>
+          <w:instrText xml:space="preserve"> PAGEREF _Toc161014988 \h </w:instrText>
+        </w:r>
+        <w:r>
+          <w:rPr>
+            <w:noProof/>
+            <w:webHidden/>
+            <w:highlight w:val="yellow"/>
+          </w:rPr>
+        </w:r>
+        <w:r>
+          <w:rPr>
+            <w:noProof/>
+            <w:webHidden/>
+            <w:highlight w:val="yellow"/>
+          </w:rPr>
+          <w:fldChar w:fldCharType="separate"/>
+        </w:r>
+        <w:r>
+          <w:rPr>
+            <w:noProof/>
+            <w:webHidden/>
+            <w:highlight w:val="yellow"/>
+          </w:rPr>
+          <w:t>8</w:t>
+        </w:r>
+        <w:r>
+          <w:rPr>
+            <w:noProof/>
+            <w:webHidden/>
+            <w:highlight w:val="yellow"/>
+          </w:rPr>
+          <w:fldChar w:fldCharType="end"/>
+        </w:r>
+      </w:hyperlink>
+    </w:p>
+    <w:p>
+      <w:pPr>
         <w:jc w:val="center"/>
         <w:rPr>
           <w:rFonts w:ascii="Times New Roman" w:hAnsi="Times New Roman" w:cs="Times New Roman"/>
@@ -874,8 +3788,10 @@
           <w:szCs w:val="32"/>
         </w:rPr>
       </w:pPr>
-      <w:bookmarkStart w:id="0" w:name="_Toc161014975"/>
-      <w:r>
+    </w:p>
+    <w:p>
+      <w:pPr>
+        <w:jc w:val="center"/>
         <w:rPr>
           <w:rFonts w:ascii="Times New Roman" w:hAnsi="Times New Roman" w:cs="Times New Roman"/>
           <w:b/>
@@ -883,6 +3799,27 @@
           <w:sz w:val="32"/>
           <w:szCs w:val="32"/>
         </w:rPr>
+      </w:pPr>
+    </w:p>
+    <w:p>
+      <w:pPr>
+        <w:jc w:val="center"/>
+        <w:rPr>
+          <w:rFonts w:ascii="Times New Roman" w:hAnsi="Times New Roman" w:cs="Times New Roman"/>
+          <w:b/>
+          <w:bCs/>
+          <w:sz w:val="32"/>
+          <w:szCs w:val="32"/>
+        </w:rPr>
+      </w:pPr>
+      <w:r>
+        <w:rPr>
+          <w:rFonts w:ascii="Times New Roman" w:hAnsi="Times New Roman" w:cs="Times New Roman"/>
+          <w:b/>
+          <w:bCs/>
+          <w:sz w:val="32"/>
+          <w:szCs w:val="32"/>
+        </w:rPr>
         <w:lastRenderedPageBreak/>
         <w:t>GUIA DE USO Y APLICACIÓN</w:t>
       </w:r>
@@ -943,15 +3880,26 @@
           <w:numId w:val="12"/>
         </w:numPr>
         <w:tabs>
-          <w:tab w:val="left" w:pos="1134"/>
+          <w:tab w:val="left" w:pos="1276"/>
         </w:tabs>
         <w:spacing w:before="92"/>
-        <w:ind w:left="993" w:hanging="426"/>
+        <w:ind w:left="1134" w:hanging="567"/>
         <w:jc w:val="left"/>
       </w:pPr>
-      <w:r>
-        <w:t>LOCAL STORAGE</w:t>
-      </w:r>
+      <w:proofErr w:type="spellStart"/>
+      <w:r>
+        <w:t>L</w:t>
+      </w:r>
+      <w:r>
+        <w:t>ocal</w:t>
+      </w:r>
+      <w:r>
+        <w:t>S</w:t>
+      </w:r>
+      <w:r>
+        <w:t>torage</w:t>
+      </w:r>
+      <w:proofErr w:type="spellEnd"/>
       <w:r>
         <w:t xml:space="preserve"> (Almacenamiento </w:t>
       </w:r>
@@ -1021,7 +3969,81 @@
           <w:sz w:val="24"/>
           <w:szCs w:val="24"/>
         </w:rPr>
-        <w:t>El local storage es una funcionalidad de los navegadores que permite a los desarrolladores guardar información en el navegador del usuario. Es parte de Web Storage API [API de Almacenamiento Web] junto a session storage.</w:t>
+        <w:t xml:space="preserve">El </w:t>
+      </w:r>
+      <w:proofErr w:type="spellStart"/>
+      <w:r>
+        <w:rPr>
+          <w:i/>
+          <w:iCs/>
+          <w:sz w:val="24"/>
+          <w:szCs w:val="24"/>
+        </w:rPr>
+        <w:t>local</w:t>
+      </w:r>
+      <w:r>
+        <w:rPr>
+          <w:i/>
+          <w:iCs/>
+          <w:sz w:val="24"/>
+          <w:szCs w:val="24"/>
+        </w:rPr>
+        <w:t>S</w:t>
+      </w:r>
+      <w:r>
+        <w:rPr>
+          <w:i/>
+          <w:iCs/>
+          <w:sz w:val="24"/>
+          <w:szCs w:val="24"/>
+        </w:rPr>
+        <w:t>torage</w:t>
+      </w:r>
+      <w:proofErr w:type="spellEnd"/>
+      <w:r>
+        <w:rPr>
+          <w:sz w:val="24"/>
+          <w:szCs w:val="24"/>
+        </w:rPr>
+        <w:t xml:space="preserve"> es una funcionalidad de los navegadores que permite a los desarrolladores guardar información en el navegador del usuario. Es parte de Web Storage API [API de Almacenamiento Web] junto a </w:t>
+      </w:r>
+      <w:proofErr w:type="spellStart"/>
+      <w:r>
+        <w:rPr>
+          <w:i/>
+          <w:iCs/>
+          <w:sz w:val="24"/>
+          <w:szCs w:val="24"/>
+        </w:rPr>
+        <w:t>session</w:t>
+      </w:r>
+      <w:proofErr w:type="spellEnd"/>
+      <w:r>
+        <w:rPr>
+          <w:i/>
+          <w:iCs/>
+          <w:sz w:val="24"/>
+          <w:szCs w:val="24"/>
+        </w:rPr>
+        <w:t xml:space="preserve"> </w:t>
+      </w:r>
+      <w:proofErr w:type="spellStart"/>
+      <w:r>
+        <w:rPr>
+          <w:i/>
+          <w:iCs/>
+          <w:sz w:val="24"/>
+          <w:szCs w:val="24"/>
+        </w:rPr>
+        <w:t>storage</w:t>
+      </w:r>
+      <w:proofErr w:type="spellEnd"/>
+      <w:r>
+        <w:rPr>
+          <w:sz w:val="24"/>
+          <w:szCs w:val="24"/>
+        </w:rPr>
+        <w:t>.</w:t>
       </w:r>
       <w:r>
         <w:rPr>
@@ -1123,9 +4145,14 @@
       </w:pPr>
       <w:bookmarkStart w:id="3" w:name="_bookmark2"/>
       <w:bookmarkEnd w:id="3"/>
-      <w:r>
-        <w:t>Local Storage</w:t>
-      </w:r>
+      <w:proofErr w:type="spellStart"/>
+      <w:r>
+        <w:t>l</w:t>
+      </w:r>
+      <w:r>
+        <w:t>ocalStorage</w:t>
+      </w:r>
+      <w:proofErr w:type="spellEnd"/>
       <w:r>
         <w:t xml:space="preserve"> en JavaScript</w:t>
       </w:r>
@@ -1186,6 +4213,7 @@
           <w:lang w:val="es-EC"/>
         </w:rPr>
       </w:pPr>
+      <w:proofErr w:type="spellStart"/>
       <w:r>
         <w:rPr>
           <w:i/>
@@ -1196,6 +4224,7 @@
         <w:lastRenderedPageBreak/>
         <w:t>localStorage</w:t>
       </w:r>
+      <w:proofErr w:type="spellEnd"/>
       <w:r>
         <w:rPr>
           <w:color w:val="404040" w:themeColor="text1" w:themeTint="BF"/>
@@ -1209,6 +4238,7 @@
         </w:rPr>
         <w:t>es una </w:t>
       </w:r>
+      <w:proofErr w:type="spellStart"/>
       <w:r>
         <w:rPr>
           <w:i/>
@@ -1218,6 +4248,7 @@
         </w:rPr>
         <w:t>window</w:t>
       </w:r>
+      <w:proofErr w:type="spellEnd"/>
       <w:r>
         <w:rPr>
           <w:color w:val="404040" w:themeColor="text1" w:themeTint="BF"/>
@@ -1231,6 +4262,7 @@
         </w:rPr>
         <w:t>propiedad de objeto, lo que la convierte en un objeto global que puede interactuar con la ventana del navegador y manipularla. También se puede utilizar en combinación con otras </w:t>
       </w:r>
+      <w:proofErr w:type="spellStart"/>
       <w:r>
         <w:rPr>
           <w:color w:val="404040" w:themeColor="text1" w:themeTint="BF"/>
@@ -1238,6 +4270,7 @@
         </w:rPr>
         <w:t>window</w:t>
       </w:r>
+      <w:proofErr w:type="spellEnd"/>
       <w:r>
         <w:rPr>
           <w:color w:val="404040" w:themeColor="text1" w:themeTint="BF"/>
@@ -1273,6 +4306,7 @@
           <w:lang w:val="es-EC"/>
         </w:rPr>
       </w:pPr>
+      <w:proofErr w:type="spellStart"/>
       <w:r>
         <w:rPr>
           <w:i/>
@@ -1281,9 +4315,11 @@
         </w:rPr>
         <w:t>localStorage</w:t>
       </w:r>
+      <w:proofErr w:type="spellEnd"/>
       <w:r>
         <w:t xml:space="preserve"> también permite a sus clientes acceder a datos específicos rápidamente sin la sobrecarga de una base de datos. Existen otras ventajas y desventajas que se deben comprender al trabajar con </w:t>
       </w:r>
+      <w:proofErr w:type="spellStart"/>
       <w:r>
         <w:rPr>
           <w:i/>
@@ -1292,6 +4328,7 @@
         </w:rPr>
         <w:t>localStorage</w:t>
       </w:r>
+      <w:proofErr w:type="spellEnd"/>
       <w:r>
         <w:t>.</w:t>
       </w:r>
@@ -1519,6 +4556,7 @@
       </w:pPr>
       <w:bookmarkStart w:id="4" w:name="_bookmark3"/>
       <w:bookmarkEnd w:id="4"/>
+      <w:proofErr w:type="spellStart"/>
       <w:r>
         <w:rPr>
           <w:i/>
@@ -1528,18 +4566,27 @@
         </w:rPr>
         <w:t>Window.localStorage</w:t>
       </w:r>
+      <w:proofErr w:type="spellEnd"/>
       <w:r>
         <w:rPr>
           <w:lang w:val="en-US"/>
         </w:rPr>
-        <w:t>, ¿Qu</w:t>
-      </w:r>
+        <w:t>, ¿</w:t>
+      </w:r>
+      <w:proofErr w:type="spellStart"/>
       <w:r>
         <w:rPr>
           <w:lang w:val="en-US"/>
         </w:rPr>
+        <w:t>Qu</w:t>
+      </w:r>
+      <w:r>
+        <w:rPr>
+          <w:lang w:val="en-US"/>
+        </w:rPr>
         <w:t>é</w:t>
       </w:r>
+      <w:proofErr w:type="spellEnd"/>
       <w:r>
         <w:rPr>
           <w:lang w:val="en-US"/>
@@ -1587,6 +4634,7 @@
         </w:rPr>
         <w:t xml:space="preserve"> </w:t>
       </w:r>
+      <w:proofErr w:type="spellStart"/>
       <w:r>
         <w:rPr>
           <w:i/>
@@ -1596,6 +4644,7 @@
         </w:rPr>
         <w:t>localStorage</w:t>
       </w:r>
+      <w:proofErr w:type="spellEnd"/>
       <w:r>
         <w:rPr>
           <w:lang w:val="es-EC"/>
@@ -1608,6 +4657,7 @@
         </w:rPr>
         <w:t xml:space="preserve"> </w:t>
       </w:r>
+      <w:proofErr w:type="spellStart"/>
       <w:r>
         <w:rPr>
           <w:i/>
@@ -1617,6 +4667,7 @@
         </w:rPr>
         <w:t>Window.localStorage</w:t>
       </w:r>
+      <w:proofErr w:type="spellEnd"/>
       <w:r>
         <w:rPr>
           <w:color w:val="404040" w:themeColor="text1" w:themeTint="BF"/>
@@ -1689,6 +4740,7 @@
         </w:rPr>
         <w:t> </w:t>
       </w:r>
+      <w:proofErr w:type="spellStart"/>
       <w:r>
         <w:rPr>
           <w:i/>
@@ -1698,6 +4750,7 @@
         </w:rPr>
         <w:t>Window</w:t>
       </w:r>
+      <w:proofErr w:type="spellEnd"/>
       <w:r>
         <w:rPr>
           <w:color w:val="404040" w:themeColor="text1" w:themeTint="BF"/>
@@ -1711,6 +4764,7 @@
         </w:rPr>
         <w:t>presenta una amplia gama de funciones, constructores, objetos y espacios de nombres. </w:t>
       </w:r>
+      <w:proofErr w:type="spellStart"/>
       <w:r>
         <w:rPr>
           <w:i/>
@@ -1720,6 +4774,7 @@
         </w:rPr>
         <w:t>Window.localStorage</w:t>
       </w:r>
+      <w:proofErr w:type="spellEnd"/>
       <w:r>
         <w:rPr>
           <w:color w:val="404040" w:themeColor="text1" w:themeTint="BF"/>
@@ -1769,8 +4824,18 @@
           <w:iCs/>
           <w:color w:val="404040" w:themeColor="text1" w:themeTint="BF"/>
         </w:rPr>
-        <w:t xml:space="preserve"> localStorage</w:t>
-      </w:r>
+        <w:t xml:space="preserve"> </w:t>
+      </w:r>
+      <w:proofErr w:type="spellStart"/>
+      <w:r>
+        <w:rPr>
+          <w:i/>
+          <w:iCs/>
+          <w:color w:val="404040" w:themeColor="text1" w:themeTint="BF"/>
+        </w:rPr>
+        <w:t>localStorage</w:t>
+      </w:r>
+      <w:proofErr w:type="spellEnd"/>
       <w:r>
         <w:rPr>
           <w:i/>
@@ -1814,6 +4879,7 @@
         </w:rPr>
         <w:t>Se utiliza para almacenar y recuperar datos. Si bien puede almacenar pequeñas cantidades de datos con </w:t>
       </w:r>
+      <w:proofErr w:type="spellStart"/>
       <w:r>
         <w:rPr>
           <w:rStyle w:val="pln"/>
@@ -1825,6 +4891,7 @@
         </w:rPr>
         <w:t>localStorage</w:t>
       </w:r>
+      <w:proofErr w:type="spellEnd"/>
       <w:r>
         <w:rPr>
           <w:rFonts w:ascii="Arial MT" w:hAnsi="Arial MT" w:cs="Arial"/>
@@ -1860,6 +4927,7 @@
           <w:color w:val="313337"/>
         </w:rPr>
       </w:pPr>
+      <w:proofErr w:type="spellStart"/>
       <w:r>
         <w:rPr>
           <w:rStyle w:val="pln"/>
@@ -1872,6 +4940,7 @@
         <w:lastRenderedPageBreak/>
         <w:t>localStorage</w:t>
       </w:r>
+      <w:proofErr w:type="spellEnd"/>
       <w:r>
         <w:rPr>
           <w:rStyle w:val="pln"/>
@@ -1888,6 +4957,7 @@
         </w:rPr>
         <w:t>es accesible para cualquier persona que use el dispositivo, por lo que no debe usarlo para almacenar información confidencial. Puede usarlo para almacenar preferencias del usuario, como idioma o tema. También puede usarlo para almacenar datos en caché si lo usa con frecuencia. </w:t>
       </w:r>
+      <w:proofErr w:type="spellStart"/>
       <w:r>
         <w:rPr>
           <w:rStyle w:val="pln"/>
@@ -1899,6 +4969,7 @@
         </w:rPr>
         <w:t>localStorage</w:t>
       </w:r>
+      <w:proofErr w:type="spellEnd"/>
       <w:r>
         <w:rPr>
           <w:rStyle w:val="pln"/>
@@ -1929,6 +5000,7 @@
         </w:rPr>
         <w:t>Si tiene una aplicación que requiere que inicie sesión, </w:t>
       </w:r>
+      <w:proofErr w:type="spellStart"/>
       <w:r>
         <w:rPr>
           <w:rStyle w:val="pln"/>
@@ -1940,6 +5012,7 @@
         </w:rPr>
         <w:t>localStorage</w:t>
       </w:r>
+      <w:proofErr w:type="spellEnd"/>
       <w:r>
         <w:rPr>
           <w:rStyle w:val="pln"/>
@@ -1975,8 +5048,13 @@
         <w:spacing w:before="39"/>
       </w:pPr>
       <w:r>
-        <w:t>Métodos de LocalStorage</w:t>
-      </w:r>
+        <w:t xml:space="preserve">Métodos de </w:t>
+      </w:r>
+      <w:proofErr w:type="spellStart"/>
+      <w:r>
+        <w:t>LocalStorage</w:t>
+      </w:r>
+      <w:proofErr w:type="spellEnd"/>
     </w:p>
     <w:p>
       <w:pPr>
@@ -1999,6 +5077,7 @@
       <w:r>
         <w:t xml:space="preserve">Como se había mencionado antes </w:t>
       </w:r>
+      <w:proofErr w:type="spellStart"/>
       <w:r>
         <w:rPr>
           <w:i/>
@@ -2007,12 +5086,18 @@
         </w:rPr>
         <w:t>localStorage</w:t>
       </w:r>
+      <w:proofErr w:type="spellEnd"/>
       <w:r>
         <w:t xml:space="preserve"> </w:t>
       </w:r>
       <w:r>
-        <w:t>almacena datos. Y, si lo haces, significa que es posible que necesites recuperarlos más adelante. En esta sección, exploraremos exactamente cómo localStoragefunciona</w:t>
-      </w:r>
+        <w:t xml:space="preserve">almacena datos. Y, si lo haces, significa que es posible que necesites recuperarlos más adelante. En esta sección, exploraremos exactamente cómo </w:t>
+      </w:r>
+      <w:proofErr w:type="spellStart"/>
+      <w:r>
+        <w:t>localStoragefunciona</w:t>
+      </w:r>
+      <w:proofErr w:type="spellEnd"/>
     </w:p>
     <w:p>
       <w:pPr>
@@ -2054,12 +5139,14 @@
         </w:rPr>
         <w:t xml:space="preserve">, </w:t>
       </w:r>
+      <w:proofErr w:type="spellStart"/>
       <w:r>
         <w:rPr>
           <w:lang w:val="es-EC"/>
         </w:rPr>
         <w:t>localStorage.setItem</w:t>
       </w:r>
+      <w:proofErr w:type="spellEnd"/>
       <w:r>
         <w:rPr>
           <w:lang w:val="es-EC"/>
@@ -2100,28 +5187,50 @@
       <w:r>
         <w:t xml:space="preserve"> método </w:t>
       </w:r>
+      <w:proofErr w:type="spellStart"/>
+      <w:proofErr w:type="gramStart"/>
       <w:r>
         <w:rPr>
           <w:i/>
           <w:iCs/>
           <w:color w:val="404040" w:themeColor="text1" w:themeTint="BF"/>
         </w:rPr>
-        <w:t>setItem()</w:t>
-      </w:r>
-      <w:r>
-        <w:t xml:space="preserve"> </w:t>
-      </w:r>
-      <w:r>
-        <w:t>permite almacenar valores en </w:t>
-      </w:r>
+        <w:t>setItem</w:t>
+      </w:r>
+      <w:proofErr w:type="spellEnd"/>
       <w:r>
         <w:rPr>
           <w:i/>
           <w:iCs/>
           <w:color w:val="404040" w:themeColor="text1" w:themeTint="BF"/>
         </w:rPr>
+        <w:t>(</w:t>
+      </w:r>
+      <w:proofErr w:type="gramEnd"/>
+      <w:r>
+        <w:rPr>
+          <w:i/>
+          <w:iCs/>
+          <w:color w:val="404040" w:themeColor="text1" w:themeTint="BF"/>
+        </w:rPr>
+        <w:t>)</w:t>
+      </w:r>
+      <w:r>
+        <w:t xml:space="preserve"> </w:t>
+      </w:r>
+      <w:r>
+        <w:t>permite almacenar valores en </w:t>
+      </w:r>
+      <w:proofErr w:type="spellStart"/>
+      <w:r>
+        <w:rPr>
+          <w:i/>
+          <w:iCs/>
+          <w:color w:val="404040" w:themeColor="text1" w:themeTint="BF"/>
+        </w:rPr>
         <w:t>localStorage</w:t>
       </w:r>
+      <w:proofErr w:type="spellEnd"/>
       <w:r>
         <w:t>. Toma dos parámetros: una clave y un valor. Se puede hacer referencia a la clave más adelante para obtener el valor asociado a ella. Así es como debería verse</w:t>
       </w:r>
@@ -2144,7 +5253,7 @@
         <mc:AlternateContent>
           <mc:Choice Requires="wps">
             <w:drawing>
-              <wp:anchor distT="0" distB="0" distL="114300" distR="114300" simplePos="0" relativeHeight="251693056" behindDoc="0" locked="0" layoutInCell="1" allowOverlap="1" wp14:anchorId="32A074CF" wp14:editId="27ACE4A8">
+              <wp:anchor distT="0" distB="0" distL="114300" distR="114300" simplePos="0" relativeHeight="251656192" behindDoc="0" locked="0" layoutInCell="1" allowOverlap="1" wp14:anchorId="32A074CF" wp14:editId="27ACE4A8">
                 <wp:simplePos x="0" y="0"/>
                 <wp:positionH relativeFrom="column">
                   <wp:posOffset>1709420</wp:posOffset>
@@ -2187,6 +5296,7 @@
                                 <w:lang w:val="en-US"/>
                               </w:rPr>
                             </w:pPr>
+                            <w:proofErr w:type="spellStart"/>
                             <w:r>
                               <w:rPr>
                                 <w:color w:val="404040" w:themeColor="text1" w:themeTint="BF"/>
@@ -2194,6 +5304,7 @@
                               </w:rPr>
                               <w:t>localStorage.setItem</w:t>
                             </w:r>
+                            <w:proofErr w:type="spellEnd"/>
                             <w:r>
                               <w:rPr>
                                 <w:color w:val="76923C" w:themeColor="accent3" w:themeShade="BF"/>
@@ -2239,7 +5350,7 @@
                 <v:stroke joinstyle="miter"/>
                 <v:path gradientshapeok="t" o:connecttype="rect"/>
               </v:shapetype>
-              <v:shape id="Cuadro de texto 3" o:spid="_x0000_s1026" type="#_x0000_t202" style="position:absolute;left:0;text-align:left;margin-left:134.6pt;margin-top:5.9pt;width:247.8pt;height:21pt;z-index:251693056;visibility:visible;mso-wrap-style:square;mso-width-percent:0;mso-wrap-distance-left:9pt;mso-wrap-distance-top:0;mso-wrap-distance-right:9pt;mso-wrap-distance-bottom:0;mso-position-horizontal:absolute;mso-position-horizontal-relative:text;mso-position-vertical:absolute;mso-position-vertical-relative:text;mso-width-percent:0;mso-width-relative:margin;v-text-anchor:top" o:gfxdata="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" fillcolor="white [3201]" strokeweight=".5pt">
+              <v:shape id="Cuadro de texto 3" o:spid="_x0000_s1026" type="#_x0000_t202" style="position:absolute;left:0;text-align:left;margin-left:134.6pt;margin-top:5.9pt;width:247.8pt;height:21pt;z-index:251656192;visibility:visible;mso-wrap-style:square;mso-width-percent:0;mso-wrap-distance-left:9pt;mso-wrap-distance-top:0;mso-wrap-distance-right:9pt;mso-wrap-distance-bottom:0;mso-position-horizontal:absolute;mso-position-horizontal-relative:text;mso-position-vertical:absolute;mso-position-vertical-relative:text;mso-width-percent:0;mso-width-relative:margin;v-text-anchor:top" o:gfxdata="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" fillcolor="white [3201]" strokeweight=".5pt">
                 <v:textbox>
                   <w:txbxContent>
                     <w:p>
@@ -2249,6 +5360,7 @@
                           <w:lang w:val="en-US"/>
                         </w:rPr>
                       </w:pPr>
+                      <w:proofErr w:type="spellStart"/>
                       <w:r>
                         <w:rPr>
                           <w:color w:val="404040" w:themeColor="text1" w:themeTint="BF"/>
@@ -2256,6 +5368,7 @@
                         </w:rPr>
                         <w:t>localStorage.setItem</w:t>
                       </w:r>
+                      <w:proofErr w:type="spellEnd"/>
                       <w:r>
                         <w:rPr>
                           <w:color w:val="76923C" w:themeColor="accent3" w:themeShade="BF"/>
@@ -2316,6 +5429,7 @@
       <w:r>
         <w:t>En el código anterior, puedes ver que </w:t>
       </w:r>
+      <w:proofErr w:type="spellStart"/>
       <w:r>
         <w:rPr>
           <w:i/>
@@ -2324,6 +5438,7 @@
         </w:rPr>
         <w:t>name</w:t>
       </w:r>
+      <w:proofErr w:type="spellEnd"/>
       <w:r>
         <w:rPr>
           <w:color w:val="1F497D" w:themeColor="text2"/>
@@ -2333,6 +5448,7 @@
       <w:r>
         <w:t>es la clave y </w:t>
       </w:r>
+      <w:proofErr w:type="spellStart"/>
       <w:r>
         <w:rPr>
           <w:i/>
@@ -2340,18 +5456,40 @@
           <w:color w:val="1F497D" w:themeColor="text2"/>
           <w:lang w:val="es-EC"/>
         </w:rPr>
-        <w:t>Obaseki Nosa</w:t>
-      </w:r>
-      <w:r>
-        <w:rPr>
+        <w:t>Obaseki</w:t>
+      </w:r>
+      <w:proofErr w:type="spellEnd"/>
+      <w:r>
+        <w:rPr>
+          <w:i/>
+          <w:iCs/>
           <w:color w:val="1F497D" w:themeColor="text2"/>
           <w:lang w:val="es-EC"/>
         </w:rPr>
         <w:t xml:space="preserve"> </w:t>
       </w:r>
+      <w:proofErr w:type="spellStart"/>
+      <w:r>
+        <w:rPr>
+          <w:i/>
+          <w:iCs/>
+          <w:color w:val="1F497D" w:themeColor="text2"/>
+          <w:lang w:val="es-EC"/>
+        </w:rPr>
+        <w:t>Nosa</w:t>
+      </w:r>
+      <w:proofErr w:type="spellEnd"/>
+      <w:r>
+        <w:rPr>
+          <w:color w:val="1F497D" w:themeColor="text2"/>
+          <w:lang w:val="es-EC"/>
+        </w:rPr>
+        <w:t xml:space="preserve"> </w:t>
+      </w:r>
       <w:r>
         <w:t>es el valor. Como ya hemos señalado, </w:t>
       </w:r>
+      <w:proofErr w:type="spellStart"/>
       <w:r>
         <w:rPr>
           <w:i/>
@@ -2360,6 +5498,7 @@
         </w:rPr>
         <w:t>localStorage</w:t>
       </w:r>
+      <w:proofErr w:type="spellEnd"/>
       <w:r>
         <w:rPr>
           <w:color w:val="404040" w:themeColor="text1" w:themeTint="BF"/>
@@ -2369,6 +5508,7 @@
       <w:r>
         <w:t>solo se pueden almacenar cadenas. Para almacenar matrices u objetos en </w:t>
       </w:r>
+      <w:proofErr w:type="spellStart"/>
       <w:r>
         <w:rPr>
           <w:i/>
@@ -2377,6 +5517,7 @@
         </w:rPr>
         <w:t>localStorage</w:t>
       </w:r>
+      <w:proofErr w:type="spellEnd"/>
       <w:r>
         <w:t>, tendrías que convertirlos en cadenas.</w:t>
       </w:r>
@@ -2399,7 +5540,36 @@
         <w:jc w:val="both"/>
       </w:pPr>
       <w:r>
-        <w:t>Para eso usamos JSON.stringify() pasando el método before a setItem(), así:</w:t>
+        <w:t xml:space="preserve">Para eso usamos </w:t>
+      </w:r>
+      <w:proofErr w:type="spellStart"/>
+      <w:r>
+        <w:t>JSON.stringify</w:t>
+      </w:r>
+      <w:proofErr w:type="spellEnd"/>
+      <w:r>
+        <w:t xml:space="preserve">() pasando el método </w:t>
+      </w:r>
+      <w:proofErr w:type="spellStart"/>
+      <w:r>
+        <w:t>before</w:t>
+      </w:r>
+      <w:proofErr w:type="spellEnd"/>
+      <w:r>
+        <w:t xml:space="preserve"> a </w:t>
+      </w:r>
+      <w:proofErr w:type="spellStart"/>
+      <w:proofErr w:type="gramStart"/>
+      <w:r>
+        <w:t>setItem</w:t>
+      </w:r>
+      <w:proofErr w:type="spellEnd"/>
+      <w:r>
+        <w:t>(</w:t>
+      </w:r>
+      <w:proofErr w:type="gramEnd"/>
+      <w:r>
+        <w:t>), así:</w:t>
       </w:r>
     </w:p>
     <w:p>
@@ -2426,7 +5596,7 @@
         <mc:AlternateContent>
           <mc:Choice Requires="wps">
             <w:drawing>
-              <wp:anchor distT="0" distB="0" distL="114300" distR="114300" simplePos="0" relativeHeight="251694080" behindDoc="0" locked="0" layoutInCell="1" allowOverlap="1" wp14:anchorId="096E2AA8" wp14:editId="6115E619">
+              <wp:anchor distT="0" distB="0" distL="114300" distR="114300" simplePos="0" relativeHeight="251657216" behindDoc="0" locked="0" layoutInCell="1" allowOverlap="1" wp14:anchorId="096E2AA8" wp14:editId="6115E619">
                 <wp:simplePos x="0" y="0"/>
                 <wp:positionH relativeFrom="column">
                   <wp:posOffset>1557020</wp:posOffset>
@@ -2477,12 +5647,21 @@
                               </w:rPr>
                               <w:t xml:space="preserve">const </w:t>
                             </w:r>
+                            <w:proofErr w:type="spellStart"/>
                             <w:r>
                               <w:rPr>
                                 <w:color w:val="404040" w:themeColor="text1" w:themeTint="BF"/>
                                 <w:lang w:val="en-US"/>
                               </w:rPr>
-                              <w:t xml:space="preserve">userArray </w:t>
+                              <w:t>userArray</w:t>
+                            </w:r>
+                            <w:proofErr w:type="spellEnd"/>
+                            <w:r>
+                              <w:rPr>
+                                <w:color w:val="404040" w:themeColor="text1" w:themeTint="BF"/>
+                                <w:lang w:val="en-US"/>
+                              </w:rPr>
+                              <w:t xml:space="preserve"> </w:t>
                             </w:r>
                             <w:r>
                               <w:rPr>
@@ -2521,6 +5700,7 @@
                                 <w:lang w:val="en-US"/>
                               </w:rPr>
                             </w:pPr>
+                            <w:proofErr w:type="spellStart"/>
                             <w:r>
                               <w:rPr>
                                 <w:color w:val="404040" w:themeColor="text1" w:themeTint="BF"/>
@@ -2528,6 +5708,7 @@
                               </w:rPr>
                               <w:t>localStorage.setItem</w:t>
                             </w:r>
+                            <w:proofErr w:type="spellEnd"/>
                             <w:r>
                               <w:rPr>
                                 <w:color w:val="76923C" w:themeColor="accent3" w:themeShade="BF"/>
@@ -2542,6 +5723,7 @@
                               </w:rPr>
                               <w:t xml:space="preserve">, </w:t>
                             </w:r>
+                            <w:proofErr w:type="spellStart"/>
                             <w:r>
                               <w:rPr>
                                 <w:color w:val="E36C0A" w:themeColor="accent6" w:themeShade="BF"/>
@@ -2554,8 +5736,25 @@
                                 <w:color w:val="404040" w:themeColor="text1" w:themeTint="BF"/>
                                 <w:lang w:val="en-US"/>
                               </w:rPr>
-                              <w:t>.stringify(userArray</w:t>
+                              <w:t>.stringify</w:t>
                             </w:r>
+                            <w:proofErr w:type="spellEnd"/>
+                            <w:r>
+                              <w:rPr>
+                                <w:color w:val="404040" w:themeColor="text1" w:themeTint="BF"/>
+                                <w:lang w:val="en-US"/>
+                              </w:rPr>
+                              <w:t>(</w:t>
+                            </w:r>
+                            <w:proofErr w:type="spellStart"/>
+                            <w:r>
+                              <w:rPr>
+                                <w:color w:val="404040" w:themeColor="text1" w:themeTint="BF"/>
+                                <w:lang w:val="en-US"/>
+                              </w:rPr>
+                              <w:t>userArray</w:t>
+                            </w:r>
+                            <w:proofErr w:type="spellEnd"/>
                             <w:r>
                               <w:rPr>
                                 <w:color w:val="76923C" w:themeColor="accent3" w:themeShade="BF"/>
@@ -2590,7 +5789,7 @@
           </mc:Choice>
           <mc:Fallback>
             <w:pict>
-              <v:shape w14:anchorId="096E2AA8" id="Cuadro de texto 4" o:spid="_x0000_s1027" type="#_x0000_t202" style="position:absolute;left:0;text-align:left;margin-left:122.6pt;margin-top:7.35pt;width:294pt;height:40.2pt;z-index:251694080;visibility:visible;mso-wrap-style:square;mso-height-percent:0;mso-wrap-distance-left:9pt;mso-wrap-distance-top:0;mso-wrap-distance-right:9pt;mso-wrap-distance-bottom:0;mso-position-horizontal:absolute;mso-position-horizontal-relative:text;mso-position-vertical:absolute;mso-position-vertical-relative:text;mso-height-percent:0;mso-height-relative:margin;v-text-anchor:top" o:gfxdata="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" fillcolor="white [3201]" strokeweight=".5pt">
+              <v:shape w14:anchorId="096E2AA8" id="Cuadro de texto 4" o:spid="_x0000_s1027" type="#_x0000_t202" style="position:absolute;left:0;text-align:left;margin-left:122.6pt;margin-top:7.35pt;width:294pt;height:40.2pt;z-index:251657216;visibility:visible;mso-wrap-style:square;mso-height-percent:0;mso-wrap-distance-left:9pt;mso-wrap-distance-top:0;mso-wrap-distance-right:9pt;mso-wrap-distance-bottom:0;mso-position-horizontal:absolute;mso-position-horizontal-relative:text;mso-position-vertical:absolute;mso-position-vertical-relative:text;mso-height-percent:0;mso-height-relative:margin;v-text-anchor:top" o:gfxdata="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" fillcolor="white [3201]" strokeweight=".5pt">
                 <v:textbox>
                   <w:txbxContent>
                     <w:p>
@@ -2608,12 +5807,21 @@
                         </w:rPr>
                         <w:t xml:space="preserve">const </w:t>
                       </w:r>
+                      <w:proofErr w:type="spellStart"/>
                       <w:r>
                         <w:rPr>
                           <w:color w:val="404040" w:themeColor="text1" w:themeTint="BF"/>
                           <w:lang w:val="en-US"/>
                         </w:rPr>
-                        <w:t xml:space="preserve">userArray </w:t>
+                        <w:t>userArray</w:t>
+                      </w:r>
+                      <w:proofErr w:type="spellEnd"/>
+                      <w:r>
+                        <w:rPr>
+                          <w:color w:val="404040" w:themeColor="text1" w:themeTint="BF"/>
+                          <w:lang w:val="en-US"/>
+                        </w:rPr>
+                        <w:t xml:space="preserve"> </w:t>
                       </w:r>
                       <w:r>
                         <w:rPr>
@@ -2652,6 +5860,7 @@
                           <w:lang w:val="en-US"/>
                         </w:rPr>
                       </w:pPr>
+                      <w:proofErr w:type="spellStart"/>
                       <w:r>
                         <w:rPr>
                           <w:color w:val="404040" w:themeColor="text1" w:themeTint="BF"/>
@@ -2659,6 +5868,7 @@
                         </w:rPr>
                         <w:t>localStorage.setItem</w:t>
                       </w:r>
+                      <w:proofErr w:type="spellEnd"/>
                       <w:r>
                         <w:rPr>
                           <w:color w:val="76923C" w:themeColor="accent3" w:themeShade="BF"/>
@@ -2673,6 +5883,7 @@
                         </w:rPr>
                         <w:t xml:space="preserve">, </w:t>
                       </w:r>
+                      <w:proofErr w:type="spellStart"/>
                       <w:r>
                         <w:rPr>
                           <w:color w:val="E36C0A" w:themeColor="accent6" w:themeShade="BF"/>
@@ -2685,8 +5896,25 @@
                           <w:color w:val="404040" w:themeColor="text1" w:themeTint="BF"/>
                           <w:lang w:val="en-US"/>
                         </w:rPr>
-                        <w:t>.stringify(userArray</w:t>
+                        <w:t>.stringify</w:t>
                       </w:r>
+                      <w:proofErr w:type="spellEnd"/>
+                      <w:r>
+                        <w:rPr>
+                          <w:color w:val="404040" w:themeColor="text1" w:themeTint="BF"/>
+                          <w:lang w:val="en-US"/>
+                        </w:rPr>
+                        <w:t>(</w:t>
+                      </w:r>
+                      <w:proofErr w:type="spellStart"/>
+                      <w:r>
+                        <w:rPr>
+                          <w:color w:val="404040" w:themeColor="text1" w:themeTint="BF"/>
+                          <w:lang w:val="en-US"/>
+                        </w:rPr>
+                        <w:t>userArray</w:t>
+                      </w:r>
+                      <w:proofErr w:type="spellEnd"/>
                       <w:r>
                         <w:rPr>
                           <w:color w:val="76923C" w:themeColor="accent3" w:themeShade="BF"/>
@@ -2784,9 +6012,11 @@
         </w:rPr>
         <w:t xml:space="preserve">, </w:t>
       </w:r>
+      <w:proofErr w:type="spellStart"/>
       <w:r>
         <w:t>localStorage.getItem</w:t>
       </w:r>
+      <w:proofErr w:type="spellEnd"/>
       <w:r>
         <w:t>()</w:t>
       </w:r>
@@ -2821,67 +6051,93 @@
       <w:r>
         <w:t xml:space="preserve"> método </w:t>
       </w:r>
+      <w:proofErr w:type="spellStart"/>
+      <w:proofErr w:type="gramStart"/>
       <w:r>
         <w:rPr>
           <w:i/>
           <w:iCs/>
           <w:color w:val="404040" w:themeColor="text1" w:themeTint="BF"/>
         </w:rPr>
-        <w:t>setItem()</w:t>
-      </w:r>
-      <w:r>
-        <w:t xml:space="preserve"> </w:t>
-      </w:r>
-      <w:r>
-        <w:t>permite acceder a los datos almacenados en el </w:t>
-      </w:r>
+        <w:t>setItem</w:t>
+      </w:r>
+      <w:proofErr w:type="spellEnd"/>
       <w:r>
         <w:rPr>
           <w:i/>
           <w:iCs/>
           <w:color w:val="404040" w:themeColor="text1" w:themeTint="BF"/>
         </w:rPr>
-        <w:t>localStorage</w:t>
-      </w:r>
+        <w:t>(</w:t>
+      </w:r>
+      <w:proofErr w:type="gramEnd"/>
       <w:r>
         <w:rPr>
           <w:i/>
           <w:iCs/>
           <w:color w:val="404040" w:themeColor="text1" w:themeTint="BF"/>
         </w:rPr>
+        <w:t>)</w:t>
+      </w:r>
+      <w:r>
         <w:t xml:space="preserve"> </w:t>
       </w:r>
       <w:r>
-        <w:rPr>
-          <w:color w:val="404040" w:themeColor="text1" w:themeTint="BF"/>
-        </w:rPr>
-        <w:t xml:space="preserve">del navegador </w:t>
-      </w:r>
-      <w:r>
-        <w:t xml:space="preserve">. </w:t>
-      </w:r>
-      <w:r>
-        <w:t>Este método acepta solo un parámetro, el </w:t>
-      </w:r>
+        <w:t>permite acceder a los datos almacenados en el </w:t>
+      </w:r>
+      <w:proofErr w:type="spellStart"/>
       <w:r>
         <w:rPr>
           <w:i/>
           <w:iCs/>
           <w:color w:val="404040" w:themeColor="text1" w:themeTint="BF"/>
         </w:rPr>
-        <w:t>key</w:t>
-      </w:r>
-      <w:r>
-        <w:t>, y devuelve el </w:t>
-      </w:r>
+        <w:t>localStorage</w:t>
+      </w:r>
+      <w:proofErr w:type="spellEnd"/>
       <w:r>
         <w:rPr>
           <w:i/>
           <w:iCs/>
           <w:color w:val="404040" w:themeColor="text1" w:themeTint="BF"/>
         </w:rPr>
+        <w:t xml:space="preserve"> </w:t>
+      </w:r>
+      <w:r>
+        <w:rPr>
+          <w:color w:val="404040" w:themeColor="text1" w:themeTint="BF"/>
+        </w:rPr>
+        <w:t xml:space="preserve">del navegador </w:t>
+      </w:r>
+      <w:r>
+        <w:t xml:space="preserve">. </w:t>
+      </w:r>
+      <w:r>
+        <w:t>Este método acepta solo un parámetro, el </w:t>
+      </w:r>
+      <w:proofErr w:type="spellStart"/>
+      <w:r>
+        <w:rPr>
+          <w:i/>
+          <w:iCs/>
+          <w:color w:val="404040" w:themeColor="text1" w:themeTint="BF"/>
+        </w:rPr>
+        <w:t>key</w:t>
+      </w:r>
+      <w:proofErr w:type="spellEnd"/>
+      <w:r>
+        <w:t>, y devuelve el </w:t>
+      </w:r>
+      <w:proofErr w:type="spellStart"/>
+      <w:r>
+        <w:rPr>
+          <w:i/>
+          <w:iCs/>
+          <w:color w:val="404040" w:themeColor="text1" w:themeTint="BF"/>
+        </w:rPr>
         <w:t>value</w:t>
       </w:r>
+      <w:proofErr w:type="spellEnd"/>
       <w:r>
         <w:rPr>
           <w:color w:val="404040" w:themeColor="text1" w:themeTint="BF"/>
@@ -2907,7 +6163,7 @@
         <mc:AlternateContent>
           <mc:Choice Requires="wps">
             <w:drawing>
-              <wp:anchor distT="0" distB="0" distL="114300" distR="114300" simplePos="0" relativeHeight="251696128" behindDoc="0" locked="0" layoutInCell="1" allowOverlap="1" wp14:anchorId="065D1953" wp14:editId="4C39F84F">
+              <wp:anchor distT="0" distB="0" distL="114300" distR="114300" simplePos="0" relativeHeight="251658240" behindDoc="0" locked="0" layoutInCell="1" allowOverlap="1" wp14:anchorId="065D1953" wp14:editId="4C39F84F">
                 <wp:simplePos x="0" y="0"/>
                 <wp:positionH relativeFrom="column">
                   <wp:posOffset>1983740</wp:posOffset>
@@ -2950,6 +6206,7 @@
                                 <w:lang w:val="en-US"/>
                               </w:rPr>
                             </w:pPr>
+                            <w:proofErr w:type="spellStart"/>
                             <w:r>
                               <w:rPr>
                                 <w:color w:val="404040" w:themeColor="text1" w:themeTint="BF"/>
@@ -2971,6 +6228,7 @@
                               </w:rPr>
                               <w:t>tem</w:t>
                             </w:r>
+                            <w:proofErr w:type="spellEnd"/>
                             <w:r>
                               <w:rPr>
                                 <w:color w:val="76923C" w:themeColor="accent3" w:themeShade="BF"/>
@@ -3012,7 +6270,7 @@
           </mc:Choice>
           <mc:Fallback>
             <w:pict>
-              <v:shape w14:anchorId="065D1953" id="_x0000_s1028" type="#_x0000_t202" style="position:absolute;left:0;text-align:left;margin-left:156.2pt;margin-top:2.3pt;width:247.8pt;height:21pt;z-index:251696128;visibility:visible;mso-wrap-style:square;mso-width-percent:0;mso-wrap-distance-left:9pt;mso-wrap-distance-top:0;mso-wrap-distance-right:9pt;mso-wrap-distance-bottom:0;mso-position-horizontal:absolute;mso-position-horizontal-relative:text;mso-position-vertical:absolute;mso-position-vertical-relative:text;mso-width-percent:0;mso-width-relative:margin;v-text-anchor:top" o:gfxdata="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" fillcolor="white [3201]" strokeweight=".5pt">
+              <v:shape w14:anchorId="065D1953" id="_x0000_s1028" type="#_x0000_t202" style="position:absolute;left:0;text-align:left;margin-left:156.2pt;margin-top:2.3pt;width:247.8pt;height:21pt;z-index:251658240;visibility:visible;mso-wrap-style:square;mso-width-percent:0;mso-wrap-distance-left:9pt;mso-wrap-distance-top:0;mso-wrap-distance-right:9pt;mso-wrap-distance-bottom:0;mso-position-horizontal:absolute;mso-position-horizontal-relative:text;mso-position-vertical:absolute;mso-position-vertical-relative:text;mso-width-percent:0;mso-width-relative:margin;v-text-anchor:top" o:gfxdata="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" fillcolor="white [3201]" strokeweight=".5pt">
                 <v:textbox>
                   <w:txbxContent>
                     <w:p>
@@ -3022,6 +6280,7 @@
                           <w:lang w:val="en-US"/>
                         </w:rPr>
                       </w:pPr>
+                      <w:proofErr w:type="spellStart"/>
                       <w:r>
                         <w:rPr>
                           <w:color w:val="404040" w:themeColor="text1" w:themeTint="BF"/>
@@ -3043,6 +6302,7 @@
                         </w:rPr>
                         <w:t>tem</w:t>
                       </w:r>
+                      <w:proofErr w:type="spellEnd"/>
                       <w:r>
                         <w:rPr>
                           <w:color w:val="76923C" w:themeColor="accent3" w:themeShade="BF"/>
@@ -3099,7 +6359,7 @@
         <mc:AlternateContent>
           <mc:Choice Requires="wps">
             <w:drawing>
-              <wp:anchor distT="0" distB="0" distL="114300" distR="114300" simplePos="0" relativeHeight="251699200" behindDoc="0" locked="0" layoutInCell="1" allowOverlap="1" wp14:anchorId="02D5170F" wp14:editId="4E520B08">
+              <wp:anchor distT="0" distB="0" distL="114300" distR="114300" simplePos="0" relativeHeight="251660288" behindDoc="0" locked="0" layoutInCell="1" allowOverlap="1" wp14:anchorId="02D5170F" wp14:editId="4E520B08">
                 <wp:simplePos x="0" y="0"/>
                 <wp:positionH relativeFrom="column">
                   <wp:posOffset>2004060</wp:posOffset>
@@ -3142,6 +6402,7 @@
                                 <w:lang w:val="en-US"/>
                               </w:rPr>
                             </w:pPr>
+                            <w:proofErr w:type="spellStart"/>
                             <w:r>
                               <w:rPr>
                                 <w:color w:val="E36C0A" w:themeColor="accent6" w:themeShade="BF"/>
@@ -3156,6 +6417,7 @@
                               </w:rPr>
                               <w:t>.parse</w:t>
                             </w:r>
+                            <w:proofErr w:type="spellEnd"/>
                             <w:r>
                               <w:rPr>
                                 <w:color w:val="76923C" w:themeColor="accent3" w:themeShade="BF"/>
@@ -3163,6 +6425,7 @@
                               </w:rPr>
                               <w:t>(</w:t>
                             </w:r>
+                            <w:proofErr w:type="spellStart"/>
                             <w:r>
                               <w:rPr>
                                 <w:color w:val="404040" w:themeColor="text1" w:themeTint="BF"/>
@@ -3170,6 +6433,7 @@
                               </w:rPr>
                               <w:t>localStorage.getItem</w:t>
                             </w:r>
+                            <w:proofErr w:type="spellEnd"/>
                             <w:r>
                               <w:rPr>
                                 <w:color w:val="76923C" w:themeColor="accent3" w:themeShade="BF"/>
@@ -3211,7 +6475,7 @@
           </mc:Choice>
           <mc:Fallback>
             <w:pict>
-              <v:shape w14:anchorId="02D5170F" id="_x0000_s1029" type="#_x0000_t202" style="position:absolute;left:0;text-align:left;margin-left:157.8pt;margin-top:72.3pt;width:247.8pt;height:21pt;z-index:251699200;visibility:visible;mso-wrap-style:square;mso-width-percent:0;mso-wrap-distance-left:9pt;mso-wrap-distance-top:0;mso-wrap-distance-right:9pt;mso-wrap-distance-bottom:0;mso-position-horizontal:absolute;mso-position-horizontal-relative:text;mso-position-vertical:absolute;mso-position-vertical-relative:text;mso-width-percent:0;mso-width-relative:margin;v-text-anchor:top" o:gfxdata="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" fillcolor="white [3201]" strokeweight=".5pt">
+              <v:shape w14:anchorId="02D5170F" id="_x0000_s1029" type="#_x0000_t202" style="position:absolute;left:0;text-align:left;margin-left:157.8pt;margin-top:72.3pt;width:247.8pt;height:21pt;z-index:251660288;visibility:visible;mso-wrap-style:square;mso-width-percent:0;mso-wrap-distance-left:9pt;mso-wrap-distance-top:0;mso-wrap-distance-right:9pt;mso-wrap-distance-bottom:0;mso-position-horizontal:absolute;mso-position-horizontal-relative:text;mso-position-vertical:absolute;mso-position-vertical-relative:text;mso-width-percent:0;mso-width-relative:margin;v-text-anchor:top" o:gfxdata="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" fillcolor="white [3201]" strokeweight=".5pt">
                 <v:textbox>
                   <w:txbxContent>
                     <w:p>
@@ -3221,6 +6485,7 @@
                           <w:lang w:val="en-US"/>
                         </w:rPr>
                       </w:pPr>
+                      <w:proofErr w:type="spellStart"/>
                       <w:r>
                         <w:rPr>
                           <w:color w:val="E36C0A" w:themeColor="accent6" w:themeShade="BF"/>
@@ -3235,6 +6500,7 @@
                         </w:rPr>
                         <w:t>.parse</w:t>
                       </w:r>
+                      <w:proofErr w:type="spellEnd"/>
                       <w:r>
                         <w:rPr>
                           <w:color w:val="76923C" w:themeColor="accent3" w:themeShade="BF"/>
@@ -3242,6 +6508,7 @@
                         </w:rPr>
                         <w:t>(</w:t>
                       </w:r>
+                      <w:proofErr w:type="spellStart"/>
                       <w:r>
                         <w:rPr>
                           <w:color w:val="404040" w:themeColor="text1" w:themeTint="BF"/>
@@ -3249,6 +6516,7 @@
                         </w:rPr>
                         <w:t>localStorage.getItem</w:t>
                       </w:r>
+                      <w:proofErr w:type="spellEnd"/>
                       <w:r>
                         <w:rPr>
                           <w:color w:val="76923C" w:themeColor="accent3" w:themeShade="BF"/>
@@ -3279,8 +6547,25 @@
         </mc:AlternateContent>
       </w:r>
       <w:r>
-        <w:t>Esto devuelve una cadena con un valor de "Obaseki Nosa". Si la clave especificada no existe en </w:t>
-      </w:r>
+        <w:t>Esto devuelve una cadena con un valor de "</w:t>
+      </w:r>
+      <w:proofErr w:type="spellStart"/>
+      <w:r>
+        <w:t>Obaseki</w:t>
+      </w:r>
+      <w:proofErr w:type="spellEnd"/>
+      <w:r>
+        <w:t xml:space="preserve"> </w:t>
+      </w:r>
+      <w:proofErr w:type="spellStart"/>
+      <w:r>
+        <w:t>Nosa</w:t>
+      </w:r>
+      <w:proofErr w:type="spellEnd"/>
+      <w:r>
+        <w:t>". Si la clave especificada no existe en </w:t>
+      </w:r>
+      <w:proofErr w:type="spellStart"/>
       <w:r>
         <w:rPr>
           <w:i/>
@@ -3289,9 +6574,11 @@
         </w:rPr>
         <w:t>localStorage</w:t>
       </w:r>
+      <w:proofErr w:type="spellEnd"/>
       <w:r>
         <w:t>, devolverá </w:t>
       </w:r>
+      <w:proofErr w:type="spellStart"/>
       <w:r>
         <w:rPr>
           <w:i/>
@@ -3300,19 +6587,30 @@
         </w:rPr>
         <w:t>null</w:t>
       </w:r>
+      <w:proofErr w:type="spellEnd"/>
       <w:r>
         <w:t>. En el caso de la matriz, utilizamos el método</w:t>
       </w:r>
       <w:r>
         <w:t xml:space="preserve"> </w:t>
       </w:r>
+      <w:proofErr w:type="spellStart"/>
       <w:r>
         <w:rPr>
           <w:i/>
           <w:iCs/>
           <w:color w:val="404040" w:themeColor="text1" w:themeTint="BF"/>
         </w:rPr>
-        <w:t>JSON.parse()</w:t>
+        <w:t>JSON.parse</w:t>
+      </w:r>
+      <w:proofErr w:type="spellEnd"/>
+      <w:r>
+        <w:rPr>
+          <w:i/>
+          <w:iCs/>
+          <w:color w:val="404040" w:themeColor="text1" w:themeTint="BF"/>
+        </w:rPr>
+        <w:t>()</w:t>
       </w:r>
       <w:r>
         <w:t>,</w:t>
@@ -3358,8 +6656,13 @@
         <w:t xml:space="preserve"> con</w:t>
       </w:r>
       <w:r>
-        <w:t> localStorage</w:t>
-      </w:r>
+        <w:t> </w:t>
+      </w:r>
+      <w:proofErr w:type="spellStart"/>
+      <w:r>
+        <w:t>localStorage</w:t>
+      </w:r>
+      <w:proofErr w:type="spellEnd"/>
       <w:r>
         <w:t>:</w:t>
       </w:r>
@@ -3388,7 +6691,7 @@
         <mc:AlternateContent>
           <mc:Choice Requires="wps">
             <w:drawing>
-              <wp:anchor distT="0" distB="0" distL="114300" distR="114300" simplePos="0" relativeHeight="251697152" behindDoc="0" locked="0" layoutInCell="1" allowOverlap="1" wp14:anchorId="129B6C6B" wp14:editId="39014C0F">
+              <wp:anchor distT="0" distB="0" distL="114300" distR="114300" simplePos="0" relativeHeight="251659264" behindDoc="0" locked="0" layoutInCell="1" allowOverlap="1" wp14:anchorId="129B6C6B" wp14:editId="39014C0F">
                 <wp:simplePos x="0" y="0"/>
                 <wp:positionH relativeFrom="column">
                   <wp:posOffset>901700</wp:posOffset>
@@ -3439,12 +6742,14 @@
                               </w:rPr>
                               <w:t xml:space="preserve">const </w:t>
                             </w:r>
+                            <w:proofErr w:type="spellStart"/>
                             <w:r>
                               <w:rPr>
                                 <w:lang w:val="en-US"/>
                               </w:rPr>
                               <w:t>userData</w:t>
                             </w:r>
+                            <w:proofErr w:type="spellEnd"/>
                             <w:r>
                               <w:rPr>
                                 <w:lang w:val="en-US"/>
@@ -3465,6 +6770,7 @@
                               </w:rPr>
                               <w:t xml:space="preserve"> </w:t>
                             </w:r>
+                            <w:proofErr w:type="spellStart"/>
                             <w:r>
                               <w:rPr>
                                 <w:color w:val="8064A2" w:themeColor="accent4"/>
@@ -3478,6 +6784,7 @@
                               </w:rPr>
                               <w:t>parse</w:t>
                             </w:r>
+                            <w:proofErr w:type="spellEnd"/>
                             <w:r>
                               <w:rPr>
                                 <w:color w:val="76923C" w:themeColor="accent3" w:themeShade="BF"/>
@@ -3485,18 +6792,36 @@
                               </w:rPr>
                               <w:t>(</w:t>
                             </w:r>
+                            <w:proofErr w:type="spellStart"/>
                             <w:r>
                               <w:rPr>
                                 <w:lang w:val="en-US"/>
                               </w:rPr>
                               <w:t>localStorage.getItem</w:t>
                             </w:r>
+                            <w:proofErr w:type="spellEnd"/>
                             <w:r>
                               <w:rPr>
                                 <w:color w:val="76923C" w:themeColor="accent3" w:themeShade="BF"/>
                                 <w:lang w:val="en-US"/>
                               </w:rPr>
-                              <w:t>('usuario'));</w:t>
+                              <w:t>('</w:t>
+                            </w:r>
+                            <w:proofErr w:type="spellStart"/>
+                            <w:r>
+                              <w:rPr>
+                                <w:color w:val="76923C" w:themeColor="accent3" w:themeShade="BF"/>
+                                <w:lang w:val="en-US"/>
+                              </w:rPr>
+                              <w:t>usuario</w:t>
+                            </w:r>
+                            <w:proofErr w:type="spellEnd"/>
+                            <w:r>
+                              <w:rPr>
+                                <w:color w:val="76923C" w:themeColor="accent3" w:themeShade="BF"/>
+                                <w:lang w:val="en-US"/>
+                              </w:rPr>
+                              <w:t>'));</w:t>
                             </w:r>
                             <w:r>
                               <w:rPr>
@@ -3526,6 +6851,7 @@
                               </w:rPr>
                               <w:t>(</w:t>
                             </w:r>
+                            <w:proofErr w:type="spellStart"/>
                             <w:r>
                               <w:rPr>
                                 <w:color w:val="000000" w:themeColor="text1"/>
@@ -3533,6 +6859,7 @@
                               </w:rPr>
                               <w:t>userData</w:t>
                             </w:r>
+                            <w:proofErr w:type="spellEnd"/>
                             <w:r>
                               <w:rPr>
                                 <w:color w:val="76923C" w:themeColor="accent3" w:themeShade="BF"/>
@@ -3570,7 +6897,7 @@
           </mc:Choice>
           <mc:Fallback>
             <w:pict>
-              <v:shape w14:anchorId="129B6C6B" id="_x0000_s1030" type="#_x0000_t202" style="position:absolute;left:0;text-align:left;margin-left:71pt;margin-top:.35pt;width:435pt;height:28.2pt;z-index:251697152;visibility:visible;mso-wrap-style:square;mso-width-percent:0;mso-height-percent:0;mso-wrap-distance-left:9pt;mso-wrap-distance-top:0;mso-wrap-distance-right:9pt;mso-wrap-distance-bottom:0;mso-position-horizontal:absolute;mso-position-horizontal-relative:text;mso-position-vertical:absolute;mso-position-vertical-relative:text;mso-width-percent:0;mso-height-percent:0;mso-width-relative:margin;mso-height-relative:margin;v-text-anchor:top" o:gfxdata="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" fillcolor="white [3201]" strokeweight=".5pt">
+              <v:shape w14:anchorId="129B6C6B" id="_x0000_s1030" type="#_x0000_t202" style="position:absolute;left:0;text-align:left;margin-left:71pt;margin-top:.35pt;width:435pt;height:28.2pt;z-index:251659264;visibility:visible;mso-wrap-style:square;mso-width-percent:0;mso-height-percent:0;mso-wrap-distance-left:9pt;mso-wrap-distance-top:0;mso-wrap-distance-right:9pt;mso-wrap-distance-bottom:0;mso-position-horizontal:absolute;mso-position-horizontal-relative:text;mso-position-vertical:absolute;mso-position-vertical-relative:text;mso-width-percent:0;mso-height-percent:0;mso-width-relative:margin;mso-height-relative:margin;v-text-anchor:top" o:gfxdata="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" fillcolor="white [3201]" strokeweight=".5pt">
                 <v:textbox>
                   <w:txbxContent>
                     <w:p>
@@ -3588,12 +6915,14 @@
                         </w:rPr>
                         <w:t xml:space="preserve">const </w:t>
                       </w:r>
+                      <w:proofErr w:type="spellStart"/>
                       <w:r>
                         <w:rPr>
                           <w:lang w:val="en-US"/>
                         </w:rPr>
                         <w:t>userData</w:t>
                       </w:r>
+                      <w:proofErr w:type="spellEnd"/>
                       <w:r>
                         <w:rPr>
                           <w:lang w:val="en-US"/>
@@ -3614,6 +6943,7 @@
                         </w:rPr>
                         <w:t xml:space="preserve"> </w:t>
                       </w:r>
+                      <w:proofErr w:type="spellStart"/>
                       <w:r>
                         <w:rPr>
                           <w:color w:val="8064A2" w:themeColor="accent4"/>
@@ -3627,6 +6957,7 @@
                         </w:rPr>
                         <w:t>parse</w:t>
                       </w:r>
+                      <w:proofErr w:type="spellEnd"/>
                       <w:r>
                         <w:rPr>
                           <w:color w:val="76923C" w:themeColor="accent3" w:themeShade="BF"/>
@@ -3634,18 +6965,36 @@
                         </w:rPr>
                         <w:t>(</w:t>
                       </w:r>
+                      <w:proofErr w:type="spellStart"/>
                       <w:r>
                         <w:rPr>
                           <w:lang w:val="en-US"/>
                         </w:rPr>
                         <w:t>localStorage.getItem</w:t>
                       </w:r>
+                      <w:proofErr w:type="spellEnd"/>
                       <w:r>
                         <w:rPr>
                           <w:color w:val="76923C" w:themeColor="accent3" w:themeShade="BF"/>
                           <w:lang w:val="en-US"/>
                         </w:rPr>
-                        <w:t>('usuario'));</w:t>
+                        <w:t>('</w:t>
+                      </w:r>
+                      <w:proofErr w:type="spellStart"/>
+                      <w:r>
+                        <w:rPr>
+                          <w:color w:val="76923C" w:themeColor="accent3" w:themeShade="BF"/>
+                          <w:lang w:val="en-US"/>
+                        </w:rPr>
+                        <w:t>usuario</w:t>
+                      </w:r>
+                      <w:proofErr w:type="spellEnd"/>
+                      <w:r>
+                        <w:rPr>
+                          <w:color w:val="76923C" w:themeColor="accent3" w:themeShade="BF"/>
+                          <w:lang w:val="en-US"/>
+                        </w:rPr>
+                        <w:t>'));</w:t>
                       </w:r>
                       <w:r>
                         <w:rPr>
@@ -3675,6 +7024,7 @@
                         </w:rPr>
                         <w:t>(</w:t>
                       </w:r>
+                      <w:proofErr w:type="spellStart"/>
                       <w:r>
                         <w:rPr>
                           <w:color w:val="000000" w:themeColor="text1"/>
@@ -3682,6 +7032,7 @@
                         </w:rPr>
                         <w:t>userData</w:t>
                       </w:r>
+                      <w:proofErr w:type="spellEnd"/>
                       <w:r>
                         <w:rPr>
                           <w:color w:val="76923C" w:themeColor="accent3" w:themeShade="BF"/>
@@ -3723,13 +7074,46 @@
         </w:rPr>
       </w:pPr>
       <w:r>
-        <w:t>Este método devolverá la matriz . Puedes inspeccionar la página web y buscarla en la consola, de esta manera:</w:t>
+        <w:t xml:space="preserve">Este método devolverá la </w:t>
+      </w:r>
+      <w:proofErr w:type="gramStart"/>
+      <w:r>
+        <w:t>matriz .</w:t>
+      </w:r>
+      <w:proofErr w:type="gramEnd"/>
+      <w:r>
+        <w:t xml:space="preserve"> Puedes inspeccionar la página web y buscarla en la consola, de esta </w:t>
+      </w:r>
+      <w:proofErr w:type="gramStart"/>
+      <w:r>
+        <w:t>manera:</w:t>
       </w:r>
       <w:r>
         <w:rPr>
           <w:color w:val="0F243E" w:themeColor="text2" w:themeShade="80"/>
         </w:rPr>
-        <w:t>[ "Obaseki", 25 ]</w:t>
+        <w:t>[</w:t>
+      </w:r>
+      <w:proofErr w:type="gramEnd"/>
+      <w:r>
+        <w:rPr>
+          <w:color w:val="0F243E" w:themeColor="text2" w:themeShade="80"/>
+        </w:rPr>
+        <w:t> "</w:t>
+      </w:r>
+      <w:proofErr w:type="spellStart"/>
+      <w:r>
+        <w:rPr>
+          <w:color w:val="0F243E" w:themeColor="text2" w:themeShade="80"/>
+        </w:rPr>
+        <w:t>Obaseki</w:t>
+      </w:r>
+      <w:proofErr w:type="spellEnd"/>
+      <w:r>
+        <w:rPr>
+          <w:color w:val="0F243E" w:themeColor="text2" w:themeShade="80"/>
+        </w:rPr>
+        <w:t>", 25 ]</w:t>
       </w:r>
     </w:p>
     <w:p>
@@ -3910,9 +7294,11 @@
         </w:rPr>
         <w:t xml:space="preserve"> </w:t>
       </w:r>
+      <w:proofErr w:type="spellStart"/>
       <w:r>
         <w:t>localStorage.removeItem</w:t>
       </w:r>
+      <w:proofErr w:type="spellEnd"/>
       <w:r>
         <w:t>()</w:t>
       </w:r>
@@ -3941,6 +7327,7 @@
       <w:r>
         <w:t>Para eliminar un elemento de </w:t>
       </w:r>
+      <w:proofErr w:type="spellStart"/>
       <w:r>
         <w:rPr>
           <w:i/>
@@ -3949,41 +7336,84 @@
         </w:rPr>
         <w:t>localStorage</w:t>
       </w:r>
+      <w:proofErr w:type="spellEnd"/>
       <w:r>
         <w:t xml:space="preserve">, deberá utilizar el método </w:t>
       </w:r>
+      <w:proofErr w:type="spellStart"/>
+      <w:proofErr w:type="gramStart"/>
       <w:r>
         <w:rPr>
           <w:i/>
           <w:iCs/>
           <w:color w:val="404040" w:themeColor="text1" w:themeTint="BF"/>
         </w:rPr>
-        <w:t>removeItem()</w:t>
-      </w:r>
-      <w:r>
-        <w:t>. Al pasar una clave </w:t>
-      </w:r>
+        <w:t>removeItem</w:t>
+      </w:r>
+      <w:proofErr w:type="spellEnd"/>
       <w:r>
         <w:rPr>
           <w:i/>
           <w:iCs/>
           <w:color w:val="404040" w:themeColor="text1" w:themeTint="BF"/>
         </w:rPr>
-        <w:t>name</w:t>
-      </w:r>
-      <w:r>
-        <w:t>, el método</w:t>
-      </w:r>
-      <w:r>
-        <w:t xml:space="preserve"> </w:t>
-      </w:r>
+        <w:t>(</w:t>
+      </w:r>
+      <w:proofErr w:type="gramEnd"/>
       <w:r>
         <w:rPr>
           <w:i/>
           <w:iCs/>
           <w:color w:val="404040" w:themeColor="text1" w:themeTint="BF"/>
         </w:rPr>
-        <w:t>removeItem()</w:t>
+        <w:t>)</w:t>
+      </w:r>
+      <w:r>
+        <w:t>. Al pasar una clave </w:t>
+      </w:r>
+      <w:proofErr w:type="spellStart"/>
+      <w:r>
+        <w:rPr>
+          <w:i/>
+          <w:iCs/>
+          <w:color w:val="404040" w:themeColor="text1" w:themeTint="BF"/>
+        </w:rPr>
+        <w:t>name</w:t>
+      </w:r>
+      <w:proofErr w:type="spellEnd"/>
+      <w:r>
+        <w:t>, el método</w:t>
+      </w:r>
+      <w:r>
+        <w:t xml:space="preserve"> </w:t>
+      </w:r>
+      <w:proofErr w:type="spellStart"/>
+      <w:proofErr w:type="gramStart"/>
+      <w:r>
+        <w:rPr>
+          <w:i/>
+          <w:iCs/>
+          <w:color w:val="404040" w:themeColor="text1" w:themeTint="BF"/>
+        </w:rPr>
+        <w:t>removeItem</w:t>
+      </w:r>
+      <w:proofErr w:type="spellEnd"/>
+      <w:r>
+        <w:rPr>
+          <w:i/>
+          <w:iCs/>
+          <w:color w:val="404040" w:themeColor="text1" w:themeTint="BF"/>
+        </w:rPr>
+        <w:t>(</w:t>
+      </w:r>
+      <w:proofErr w:type="gramEnd"/>
+      <w:r>
+        <w:rPr>
+          <w:i/>
+          <w:iCs/>
+          <w:color w:val="404040" w:themeColor="text1" w:themeTint="BF"/>
+        </w:rPr>
+        <w:t>)</w:t>
       </w:r>
       <w:r>
         <w:t xml:space="preserve"> elimina la clave existente del almacenamiento. Si no hay ningún elemento asociado con la clave dada, este método no hará nada. Este es el código</w:t>
@@ -4007,7 +7437,7 @@
         <mc:AlternateContent>
           <mc:Choice Requires="wps">
             <w:drawing>
-              <wp:anchor distT="0" distB="0" distL="114300" distR="114300" simplePos="0" relativeHeight="251701248" behindDoc="0" locked="0" layoutInCell="1" allowOverlap="1" wp14:anchorId="07E60142" wp14:editId="1B5BABC7">
+              <wp:anchor distT="0" distB="0" distL="114300" distR="114300" simplePos="0" relativeHeight="251661312" behindDoc="0" locked="0" layoutInCell="1" allowOverlap="1" wp14:anchorId="07E60142" wp14:editId="1B5BABC7">
                 <wp:simplePos x="0" y="0"/>
                 <wp:positionH relativeFrom="column">
                   <wp:posOffset>1739900</wp:posOffset>
@@ -4052,6 +7482,7 @@
                                 <w:lang w:val="en-US"/>
                               </w:rPr>
                             </w:pPr>
+                            <w:proofErr w:type="gramStart"/>
                             <w:r>
                               <w:rPr>
                                 <w:i/>
@@ -4061,6 +7492,7 @@
                               </w:rPr>
                               <w:t>.</w:t>
                             </w:r>
+                            <w:proofErr w:type="spellStart"/>
                             <w:r>
                               <w:rPr>
                                 <w:color w:val="404040" w:themeColor="text1" w:themeTint="BF"/>
@@ -4068,6 +7500,8 @@
                               </w:rPr>
                               <w:t>localStorage.removeItem</w:t>
                             </w:r>
+                            <w:proofErr w:type="spellEnd"/>
+                            <w:proofErr w:type="gramEnd"/>
                             <w:r>
                               <w:rPr>
                                 <w:color w:val="76923C" w:themeColor="accent3" w:themeShade="BF"/>
@@ -4127,7 +7561,7 @@
           </mc:Choice>
           <mc:Fallback>
             <w:pict>
-              <v:shape w14:anchorId="07E60142" id="_x0000_s1031" type="#_x0000_t202" style="position:absolute;left:0;text-align:left;margin-left:137pt;margin-top:5.3pt;width:247.8pt;height:21pt;z-index:251701248;visibility:visible;mso-wrap-style:square;mso-width-percent:0;mso-wrap-distance-left:9pt;mso-wrap-distance-top:0;mso-wrap-distance-right:9pt;mso-wrap-distance-bottom:0;mso-position-horizontal:absolute;mso-position-horizontal-relative:text;mso-position-vertical:absolute;mso-position-vertical-relative:text;mso-width-percent:0;mso-width-relative:margin;v-text-anchor:top" o:gfxdata="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" fillcolor="white [3201]" strokeweight=".5pt">
+              <v:shape w14:anchorId="07E60142" id="_x0000_s1031" type="#_x0000_t202" style="position:absolute;left:0;text-align:left;margin-left:137pt;margin-top:5.3pt;width:247.8pt;height:21pt;z-index:251661312;visibility:visible;mso-wrap-style:square;mso-width-percent:0;mso-wrap-distance-left:9pt;mso-wrap-distance-top:0;mso-wrap-distance-right:9pt;mso-wrap-distance-bottom:0;mso-position-horizontal:absolute;mso-position-horizontal-relative:text;mso-position-vertical:absolute;mso-position-vertical-relative:text;mso-width-percent:0;mso-width-relative:margin;v-text-anchor:top" o:gfxdata="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" fillcolor="white [3201]" strokeweight=".5pt">
                 <v:textbox>
                   <w:txbxContent>
                     <w:p>
@@ -4139,6 +7573,7 @@
                           <w:lang w:val="en-US"/>
                         </w:rPr>
                       </w:pPr>
+                      <w:proofErr w:type="gramStart"/>
                       <w:r>
                         <w:rPr>
                           <w:i/>
@@ -4148,6 +7583,7 @@
                         </w:rPr>
                         <w:t>.</w:t>
                       </w:r>
+                      <w:proofErr w:type="spellStart"/>
                       <w:r>
                         <w:rPr>
                           <w:color w:val="404040" w:themeColor="text1" w:themeTint="BF"/>
@@ -4155,6 +7591,8 @@
                         </w:rPr>
                         <w:t>localStorage.removeItem</w:t>
                       </w:r>
+                      <w:proofErr w:type="spellEnd"/>
+                      <w:proofErr w:type="gramEnd"/>
                       <w:r>
                         <w:rPr>
                           <w:color w:val="76923C" w:themeColor="accent3" w:themeShade="BF"/>
@@ -4260,9 +7698,11 @@
         </w:rPr>
         <w:t>l</w:t>
       </w:r>
+      <w:proofErr w:type="spellStart"/>
       <w:r>
         <w:t>ocalStorage.clear</w:t>
       </w:r>
+      <w:proofErr w:type="spellEnd"/>
       <w:r>
         <w:t xml:space="preserve"> ()</w:t>
       </w:r>
@@ -4291,7 +7731,7 @@
         <mc:AlternateContent>
           <mc:Choice Requires="wps">
             <w:drawing>
-              <wp:anchor distT="0" distB="0" distL="114300" distR="114300" simplePos="0" relativeHeight="251658240" behindDoc="0" locked="0" layoutInCell="1" allowOverlap="1" wp14:anchorId="711C598F" wp14:editId="2939ACE5">
+              <wp:anchor distT="0" distB="0" distL="114300" distR="114300" simplePos="0" relativeHeight="251652096" behindDoc="0" locked="0" layoutInCell="1" allowOverlap="1" wp14:anchorId="711C598F" wp14:editId="2939ACE5">
                 <wp:simplePos x="0" y="0"/>
                 <wp:positionH relativeFrom="column">
                   <wp:posOffset>2143760</wp:posOffset>
@@ -4343,6 +7783,7 @@
                               </w:rPr>
                               <w:t xml:space="preserve">    </w:t>
                             </w:r>
+                            <w:proofErr w:type="spellStart"/>
                             <w:r>
                               <w:rPr>
                                 <w:color w:val="404040" w:themeColor="text1" w:themeTint="BF"/>
@@ -4350,6 +7791,8 @@
                               </w:rPr>
                               <w:t>localStorage.clear</w:t>
                             </w:r>
+                            <w:proofErr w:type="spellEnd"/>
+                            <w:proofErr w:type="gramStart"/>
                             <w:r>
                               <w:rPr>
                                 <w:color w:val="76923C" w:themeColor="accent3" w:themeShade="BF"/>
@@ -4357,6 +7800,7 @@
                               </w:rPr>
                               <w:t>( )</w:t>
                             </w:r>
+                            <w:proofErr w:type="gramEnd"/>
                             <w:r>
                               <w:rPr>
                                 <w:color w:val="404040" w:themeColor="text1" w:themeTint="BF"/>
@@ -4391,7 +7835,7 @@
           </mc:Choice>
           <mc:Fallback>
             <w:pict>
-              <v:shape w14:anchorId="711C598F" id="_x0000_s1032" type="#_x0000_t202" style="position:absolute;left:0;text-align:left;margin-left:168.8pt;margin-top:74.2pt;width:184.2pt;height:21pt;z-index:251658240;visibility:visible;mso-wrap-style:square;mso-width-percent:0;mso-wrap-distance-left:9pt;mso-wrap-distance-top:0;mso-wrap-distance-right:9pt;mso-wrap-distance-bottom:0;mso-position-horizontal:absolute;mso-position-horizontal-relative:text;mso-position-vertical:absolute;mso-position-vertical-relative:text;mso-width-percent:0;mso-width-relative:margin;v-text-anchor:top" o:gfxdata="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" fillcolor="white [3201]" strokeweight=".5pt">
+              <v:shape w14:anchorId="711C598F" id="_x0000_s1032" type="#_x0000_t202" style="position:absolute;left:0;text-align:left;margin-left:168.8pt;margin-top:74.2pt;width:184.2pt;height:21pt;z-index:251652096;visibility:visible;mso-wrap-style:square;mso-width-percent:0;mso-wrap-distance-left:9pt;mso-wrap-distance-top:0;mso-wrap-distance-right:9pt;mso-wrap-distance-bottom:0;mso-position-horizontal:absolute;mso-position-horizontal-relative:text;mso-position-vertical:absolute;mso-position-vertical-relative:text;mso-width-percent:0;mso-width-relative:margin;v-text-anchor:top" o:gfxdata="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" fillcolor="white [3201]" strokeweight=".5pt">
                 <v:textbox>
                   <w:txbxContent>
                     <w:p>
@@ -4410,6 +7854,7 @@
                         </w:rPr>
                         <w:t xml:space="preserve">    </w:t>
                       </w:r>
+                      <w:proofErr w:type="spellStart"/>
                       <w:r>
                         <w:rPr>
                           <w:color w:val="404040" w:themeColor="text1" w:themeTint="BF"/>
@@ -4417,6 +7862,8 @@
                         </w:rPr>
                         <w:t>localStorage.clear</w:t>
                       </w:r>
+                      <w:proofErr w:type="spellEnd"/>
+                      <w:proofErr w:type="gramStart"/>
                       <w:r>
                         <w:rPr>
                           <w:color w:val="76923C" w:themeColor="accent3" w:themeShade="BF"/>
@@ -4424,6 +7871,7 @@
                         </w:rPr>
                         <w:t>( )</w:t>
                       </w:r>
+                      <w:proofErr w:type="gramEnd"/>
                       <w:r>
                         <w:rPr>
                           <w:color w:val="404040" w:themeColor="text1" w:themeTint="BF"/>
@@ -4449,6 +7897,7 @@
       <w:r>
         <w:t>Para eliminar todos los elementos de </w:t>
       </w:r>
+      <w:proofErr w:type="spellStart"/>
       <w:r>
         <w:rPr>
           <w:i/>
@@ -4457,19 +7906,40 @@
         </w:rPr>
         <w:t>localStorage</w:t>
       </w:r>
+      <w:proofErr w:type="spellEnd"/>
       <w:r>
         <w:t>, deberá utilizar el método</w:t>
       </w:r>
       <w:r>
         <w:t xml:space="preserve"> </w:t>
       </w:r>
+      <w:proofErr w:type="spellStart"/>
+      <w:proofErr w:type="gramStart"/>
       <w:r>
         <w:rPr>
           <w:i/>
           <w:iCs/>
           <w:color w:val="404040" w:themeColor="text1" w:themeTint="BF"/>
         </w:rPr>
-        <w:t>clear()</w:t>
+        <w:t>clear</w:t>
+      </w:r>
+      <w:proofErr w:type="spellEnd"/>
+      <w:r>
+        <w:rPr>
+          <w:i/>
+          <w:iCs/>
+          <w:color w:val="404040" w:themeColor="text1" w:themeTint="BF"/>
+        </w:rPr>
+        <w:t>(</w:t>
+      </w:r>
+      <w:proofErr w:type="gramEnd"/>
+      <w:r>
+        <w:rPr>
+          <w:i/>
+          <w:iCs/>
+          <w:color w:val="404040" w:themeColor="text1" w:themeTint="BF"/>
+        </w:rPr>
+        <w:t>)</w:t>
       </w:r>
       <w:r>
         <w:t xml:space="preserve">. Cuando se invoca este método, se borra todo el almacenamiento de todos los registros de ese dominio. No recibe ningún parámetro. </w:t>
@@ -4530,8 +8000,13 @@
         <w:t>Ejemplos de Uso</w:t>
       </w:r>
       <w:r>
-        <w:t xml:space="preserve"> localStorage</w:t>
-      </w:r>
+        <w:t xml:space="preserve"> </w:t>
+      </w:r>
+      <w:proofErr w:type="spellStart"/>
+      <w:r>
+        <w:t>localStorage</w:t>
+      </w:r>
+      <w:proofErr w:type="spellEnd"/>
     </w:p>
     <w:p>
       <w:pPr>
@@ -4560,8 +8035,13 @@
           <w:lang w:val="es-EC"/>
         </w:rPr>
       </w:pPr>
-      <w:r>
-        <w:t>localStorage en un formulario</w:t>
+      <w:proofErr w:type="spellStart"/>
+      <w:r>
+        <w:t>localStorage</w:t>
+      </w:r>
+      <w:proofErr w:type="spellEnd"/>
+      <w:r>
+        <w:t xml:space="preserve"> en un formulario</w:t>
       </w:r>
     </w:p>
     <w:p>
@@ -4932,8 +8412,16 @@
         <w:rPr>
           <w:color w:val="404040" w:themeColor="text1" w:themeTint="BF"/>
         </w:rPr>
-        <w:t xml:space="preserve"> Representación gráfica de una cooki</w:t>
-      </w:r>
+        <w:t xml:space="preserve"> Representación gráfica de una </w:t>
+      </w:r>
+      <w:proofErr w:type="spellStart"/>
+      <w:r>
+        <w:rPr>
+          <w:color w:val="404040" w:themeColor="text1" w:themeTint="BF"/>
+        </w:rPr>
+        <w:t>cooki</w:t>
+      </w:r>
+      <w:proofErr w:type="spellEnd"/>
     </w:p>
     <w:p>
       <w:pPr>
@@ -5103,7 +8591,7 @@
         <mc:AlternateContent>
           <mc:Choice Requires="wps">
             <w:drawing>
-              <wp:anchor distT="0" distB="0" distL="114300" distR="114300" simplePos="0" relativeHeight="251705344" behindDoc="0" locked="0" layoutInCell="1" allowOverlap="1" wp14:anchorId="0D6BCF4B" wp14:editId="46F0A4B1">
+              <wp:anchor distT="0" distB="0" distL="114300" distR="114300" simplePos="0" relativeHeight="251662336" behindDoc="0" locked="0" layoutInCell="1" allowOverlap="1" wp14:anchorId="0D6BCF4B" wp14:editId="46F0A4B1">
                 <wp:simplePos x="0" y="0"/>
                 <wp:positionH relativeFrom="column">
                   <wp:posOffset>1988820</wp:posOffset>
@@ -5145,12 +8633,23 @@
                                 <w:lang w:val="en-US"/>
                               </w:rPr>
                             </w:pPr>
+                            <w:proofErr w:type="spellStart"/>
+                            <w:proofErr w:type="gramStart"/>
                             <w:r>
                               <w:rPr>
                                 <w:color w:val="0070C0"/>
                                 <w:lang w:val="en-US"/>
                               </w:rPr>
-                              <w:t xml:space="preserve">document.cookie </w:t>
+                              <w:t>document.cookie</w:t>
+                            </w:r>
+                            <w:proofErr w:type="spellEnd"/>
+                            <w:proofErr w:type="gramEnd"/>
+                            <w:r>
+                              <w:rPr>
+                                <w:color w:val="0070C0"/>
+                                <w:lang w:val="en-US"/>
+                              </w:rPr>
+                              <w:t xml:space="preserve"> </w:t>
                             </w:r>
                             <w:r>
                               <w:rPr>
@@ -5164,7 +8663,23 @@
                                 <w:color w:val="632423" w:themeColor="accent2" w:themeShade="80"/>
                                 <w:lang w:val="en-US"/>
                               </w:rPr>
-                              <w:t>"sesionID=12345; path=/"</w:t>
+                              <w:t>"</w:t>
+                            </w:r>
+                            <w:proofErr w:type="spellStart"/>
+                            <w:r>
+                              <w:rPr>
+                                <w:color w:val="632423" w:themeColor="accent2" w:themeShade="80"/>
+                                <w:lang w:val="en-US"/>
+                              </w:rPr>
+                              <w:t>sesionID</w:t>
+                            </w:r>
+                            <w:proofErr w:type="spellEnd"/>
+                            <w:r>
+                              <w:rPr>
+                                <w:color w:val="632423" w:themeColor="accent2" w:themeShade="80"/>
+                                <w:lang w:val="en-US"/>
+                              </w:rPr>
+                              <w:t>=12345; path=/"</w:t>
                             </w:r>
                             <w:r>
                               <w:rPr>
@@ -5193,7 +8708,7 @@
           </mc:Choice>
           <mc:Fallback>
             <w:pict>
-              <v:shape w14:anchorId="0D6BCF4B" id="_x0000_s1033" type="#_x0000_t202" style="position:absolute;left:0;text-align:left;margin-left:156.6pt;margin-top:2.2pt;width:247.8pt;height:21pt;z-index:251705344;visibility:visible;mso-wrap-style:square;mso-width-percent:0;mso-wrap-distance-left:9pt;mso-wrap-distance-top:0;mso-wrap-distance-right:9pt;mso-wrap-distance-bottom:0;mso-position-horizontal:absolute;mso-position-horizontal-relative:text;mso-position-vertical:absolute;mso-position-vertical-relative:text;mso-width-percent:0;mso-width-relative:margin;v-text-anchor:top" o:gfxdata="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" fillcolor="white [3201]" strokeweight=".5pt">
+              <v:shape w14:anchorId="0D6BCF4B" id="_x0000_s1033" type="#_x0000_t202" style="position:absolute;left:0;text-align:left;margin-left:156.6pt;margin-top:2.2pt;width:247.8pt;height:21pt;z-index:251662336;visibility:visible;mso-wrap-style:square;mso-width-percent:0;mso-wrap-distance-left:9pt;mso-wrap-distance-top:0;mso-wrap-distance-right:9pt;mso-wrap-distance-bottom:0;mso-position-horizontal:absolute;mso-position-horizontal-relative:text;mso-position-vertical:absolute;mso-position-vertical-relative:text;mso-width-percent:0;mso-width-relative:margin;v-text-anchor:top" o:gfxdata="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" fillcolor="white [3201]" strokeweight=".5pt">
                 <v:textbox>
                   <w:txbxContent>
                     <w:p>
@@ -5202,12 +8717,23 @@
                           <w:lang w:val="en-US"/>
                         </w:rPr>
                       </w:pPr>
+                      <w:proofErr w:type="spellStart"/>
+                      <w:proofErr w:type="gramStart"/>
                       <w:r>
                         <w:rPr>
                           <w:color w:val="0070C0"/>
                           <w:lang w:val="en-US"/>
                         </w:rPr>
-                        <w:t xml:space="preserve">document.cookie </w:t>
+                        <w:t>document.cookie</w:t>
+                      </w:r>
+                      <w:proofErr w:type="spellEnd"/>
+                      <w:proofErr w:type="gramEnd"/>
+                      <w:r>
+                        <w:rPr>
+                          <w:color w:val="0070C0"/>
+                          <w:lang w:val="en-US"/>
+                        </w:rPr>
+                        <w:t xml:space="preserve"> </w:t>
                       </w:r>
                       <w:r>
                         <w:rPr>
@@ -5221,7 +8747,23 @@
                           <w:color w:val="632423" w:themeColor="accent2" w:themeShade="80"/>
                           <w:lang w:val="en-US"/>
                         </w:rPr>
-                        <w:t>"sesionID=12345; path=/"</w:t>
+                        <w:t>"</w:t>
+                      </w:r>
+                      <w:proofErr w:type="spellStart"/>
+                      <w:r>
+                        <w:rPr>
+                          <w:color w:val="632423" w:themeColor="accent2" w:themeShade="80"/>
+                          <w:lang w:val="en-US"/>
+                        </w:rPr>
+                        <w:t>sesionID</w:t>
+                      </w:r>
+                      <w:proofErr w:type="spellEnd"/>
+                      <w:r>
+                        <w:rPr>
+                          <w:color w:val="632423" w:themeColor="accent2" w:themeShade="80"/>
+                          <w:lang w:val="en-US"/>
+                        </w:rPr>
+                        <w:t>=12345; path=/"</w:t>
                       </w:r>
                       <w:r>
                         <w:rPr>
@@ -5269,14 +8811,31 @@
           <w:color w:val="632423" w:themeColor="accent2" w:themeShade="80"/>
           <w:lang w:val="es-EC"/>
         </w:rPr>
-        <w:t>(sesionID=12345)</w:t>
-      </w:r>
-      <w:r>
-        <w:rPr>
+        <w:t>(</w:t>
+      </w:r>
+      <w:proofErr w:type="spellStart"/>
+      <w:r>
+        <w:rPr>
+          <w:color w:val="632423" w:themeColor="accent2" w:themeShade="80"/>
           <w:lang w:val="es-EC"/>
         </w:rPr>
+        <w:t>sesionID</w:t>
+      </w:r>
+      <w:proofErr w:type="spellEnd"/>
+      <w:r>
+        <w:rPr>
+          <w:color w:val="632423" w:themeColor="accent2" w:themeShade="80"/>
+          <w:lang w:val="es-EC"/>
+        </w:rPr>
+        <w:t>=12345)</w:t>
+      </w:r>
+      <w:r>
+        <w:rPr>
+          <w:lang w:val="es-EC"/>
+        </w:rPr>
         <w:t xml:space="preserve">. La opción </w:t>
       </w:r>
+      <w:proofErr w:type="spellStart"/>
       <w:r>
         <w:rPr>
           <w:b/>
@@ -5284,7 +8843,17 @@
           <w:color w:val="404040" w:themeColor="text1" w:themeTint="BF"/>
           <w:lang w:val="es-EC"/>
         </w:rPr>
-        <w:t>path=/</w:t>
+        <w:t>path</w:t>
+      </w:r>
+      <w:proofErr w:type="spellEnd"/>
+      <w:r>
+        <w:rPr>
+          <w:b/>
+          <w:bCs/>
+          <w:color w:val="404040" w:themeColor="text1" w:themeTint="BF"/>
+          <w:lang w:val="es-EC"/>
+        </w:rPr>
+        <w:t>=/</w:t>
       </w:r>
       <w:r>
         <w:rPr>
@@ -5415,7 +8984,7 @@
         <mc:AlternateContent>
           <mc:Choice Requires="wps">
             <w:drawing>
-              <wp:anchor distT="0" distB="0" distL="114300" distR="114300" simplePos="0" relativeHeight="251707392" behindDoc="0" locked="0" layoutInCell="1" allowOverlap="1" wp14:anchorId="0DDC9C84" wp14:editId="488AC238">
+              <wp:anchor distT="0" distB="0" distL="114300" distR="114300" simplePos="0" relativeHeight="251663360" behindDoc="0" locked="0" layoutInCell="1" allowOverlap="1" wp14:anchorId="0DDC9C84" wp14:editId="488AC238">
                 <wp:simplePos x="0" y="0"/>
                 <wp:positionH relativeFrom="column">
                   <wp:posOffset>695960</wp:posOffset>
@@ -5465,12 +9034,21 @@
                               </w:rPr>
                               <w:t xml:space="preserve">let </w:t>
                             </w:r>
+                            <w:proofErr w:type="spellStart"/>
                             <w:r>
                               <w:rPr>
                                 <w:color w:val="0070C0"/>
                                 <w:lang w:val="en-US"/>
                               </w:rPr>
-                              <w:t xml:space="preserve">fechaExpiracion </w:t>
+                              <w:t>fechaExpiracion</w:t>
+                            </w:r>
+                            <w:proofErr w:type="spellEnd"/>
+                            <w:r>
+                              <w:rPr>
+                                <w:color w:val="0070C0"/>
+                                <w:lang w:val="en-US"/>
+                              </w:rPr>
+                              <w:t xml:space="preserve"> </w:t>
                             </w:r>
                             <w:r>
                               <w:rPr>
@@ -5485,6 +9063,7 @@
                               </w:rPr>
                               <w:t xml:space="preserve">new </w:t>
                             </w:r>
+                            <w:proofErr w:type="gramStart"/>
                             <w:r>
                               <w:rPr>
                                 <w:color w:val="0070C0"/>
@@ -5496,7 +9075,14 @@
                               <w:rPr>
                                 <w:lang w:val="en-US"/>
                               </w:rPr>
-                              <w:t>();</w:t>
+                              <w:t>(</w:t>
+                            </w:r>
+                            <w:proofErr w:type="gramEnd"/>
+                            <w:r>
+                              <w:rPr>
+                                <w:lang w:val="en-US"/>
+                              </w:rPr>
+                              <w:t>);</w:t>
                             </w:r>
                           </w:p>
                           <w:p>
@@ -5506,6 +9092,7 @@
                                 <w:lang w:val="en-US"/>
                               </w:rPr>
                             </w:pPr>
+                            <w:proofErr w:type="spellStart"/>
                             <w:r>
                               <w:rPr>
                                 <w:color w:val="0070C0"/>
@@ -5526,12 +9113,14 @@
                               </w:rPr>
                               <w:t>setTime</w:t>
                             </w:r>
+                            <w:proofErr w:type="spellEnd"/>
                             <w:r>
                               <w:rPr>
                                 <w:lang w:val="en-US"/>
                               </w:rPr>
                               <w:t>(</w:t>
                             </w:r>
+                            <w:proofErr w:type="spellStart"/>
                             <w:r>
                               <w:rPr>
                                 <w:color w:val="0070C0"/>
@@ -5552,6 +9141,7 @@
                               </w:rPr>
                               <w:t>getTime</w:t>
                             </w:r>
+                            <w:proofErr w:type="spellEnd"/>
                             <w:r>
                               <w:rPr>
                                 <w:lang w:val="en-US"/>
@@ -5631,12 +9221,23 @@
                                 <w:lang w:val="en-US"/>
                               </w:rPr>
                             </w:pPr>
+                            <w:proofErr w:type="spellStart"/>
+                            <w:proofErr w:type="gramStart"/>
                             <w:r>
                               <w:rPr>
                                 <w:color w:val="0070C0"/>
                                 <w:lang w:val="en-US"/>
                               </w:rPr>
-                              <w:t xml:space="preserve">document.cookie </w:t>
+                              <w:t>document.cookie</w:t>
+                            </w:r>
+                            <w:proofErr w:type="spellEnd"/>
+                            <w:proofErr w:type="gramEnd"/>
+                            <w:r>
+                              <w:rPr>
+                                <w:color w:val="0070C0"/>
+                                <w:lang w:val="en-US"/>
+                              </w:rPr>
+                              <w:t xml:space="preserve"> </w:t>
                             </w:r>
                             <w:r>
                               <w:rPr>
@@ -5649,7 +9250,23 @@
                                 <w:color w:val="C0504D" w:themeColor="accent2"/>
                                 <w:lang w:val="en-US"/>
                               </w:rPr>
-                              <w:t>"usuario=Anabel; expires="</w:t>
+                              <w:t>"</w:t>
+                            </w:r>
+                            <w:proofErr w:type="spellStart"/>
+                            <w:r>
+                              <w:rPr>
+                                <w:color w:val="C0504D" w:themeColor="accent2"/>
+                                <w:lang w:val="en-US"/>
+                              </w:rPr>
+                              <w:t>usuario</w:t>
+                            </w:r>
+                            <w:proofErr w:type="spellEnd"/>
+                            <w:r>
+                              <w:rPr>
+                                <w:color w:val="C0504D" w:themeColor="accent2"/>
+                                <w:lang w:val="en-US"/>
+                              </w:rPr>
+                              <w:t>=Anabel; expires="</w:t>
                             </w:r>
                             <w:r>
                               <w:rPr>
@@ -5657,6 +9274,7 @@
                               </w:rPr>
                               <w:t xml:space="preserve"> + </w:t>
                             </w:r>
+                            <w:proofErr w:type="spellStart"/>
                             <w:r>
                               <w:rPr>
                                 <w:color w:val="0070C0"/>
@@ -5677,6 +9295,7 @@
                               </w:rPr>
                               <w:t>toUTCString</w:t>
                             </w:r>
+                            <w:proofErr w:type="spellEnd"/>
                             <w:r>
                               <w:rPr>
                                 <w:lang w:val="en-US"/>
@@ -5719,7 +9338,7 @@
           </mc:Choice>
           <mc:Fallback>
             <w:pict>
-              <v:shape w14:anchorId="0DDC9C84" id="_x0000_s1034" type="#_x0000_t202" style="position:absolute;left:0;text-align:left;margin-left:54.8pt;margin-top:9.4pt;width:467.4pt;height:59.4pt;z-index:251707392;visibility:visible;mso-wrap-style:square;mso-width-percent:0;mso-height-percent:0;mso-wrap-distance-left:9pt;mso-wrap-distance-top:0;mso-wrap-distance-right:9pt;mso-wrap-distance-bottom:0;mso-position-horizontal:absolute;mso-position-horizontal-relative:text;mso-position-vertical:absolute;mso-position-vertical-relative:text;mso-width-percent:0;mso-height-percent:0;mso-width-relative:margin;mso-height-relative:margin;v-text-anchor:top" o:gfxdata="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" fillcolor="white [3201]" strokeweight=".5pt">
+              <v:shape w14:anchorId="0DDC9C84" id="_x0000_s1034" type="#_x0000_t202" style="position:absolute;left:0;text-align:left;margin-left:54.8pt;margin-top:9.4pt;width:467.4pt;height:59.4pt;z-index:251663360;visibility:visible;mso-wrap-style:square;mso-width-percent:0;mso-height-percent:0;mso-wrap-distance-left:9pt;mso-wrap-distance-top:0;mso-wrap-distance-right:9pt;mso-wrap-distance-bottom:0;mso-position-horizontal:absolute;mso-position-horizontal-relative:text;mso-position-vertical:absolute;mso-position-vertical-relative:text;mso-width-percent:0;mso-height-percent:0;mso-width-relative:margin;mso-height-relative:margin;v-text-anchor:top" o:gfxdata="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" fillcolor="white [3201]" strokeweight=".5pt">
                 <v:textbox>
                   <w:txbxContent>
                     <w:p>
@@ -5736,12 +9355,21 @@
                         </w:rPr>
                         <w:t xml:space="preserve">let </w:t>
                       </w:r>
+                      <w:proofErr w:type="spellStart"/>
                       <w:r>
                         <w:rPr>
                           <w:color w:val="0070C0"/>
                           <w:lang w:val="en-US"/>
                         </w:rPr>
-                        <w:t xml:space="preserve">fechaExpiracion </w:t>
+                        <w:t>fechaExpiracion</w:t>
+                      </w:r>
+                      <w:proofErr w:type="spellEnd"/>
+                      <w:r>
+                        <w:rPr>
+                          <w:color w:val="0070C0"/>
+                          <w:lang w:val="en-US"/>
+                        </w:rPr>
+                        <w:t xml:space="preserve"> </w:t>
                       </w:r>
                       <w:r>
                         <w:rPr>
@@ -5756,6 +9384,7 @@
                         </w:rPr>
                         <w:t xml:space="preserve">new </w:t>
                       </w:r>
+                      <w:proofErr w:type="gramStart"/>
                       <w:r>
                         <w:rPr>
                           <w:color w:val="0070C0"/>
@@ -5767,7 +9396,14 @@
                         <w:rPr>
                           <w:lang w:val="en-US"/>
                         </w:rPr>
-                        <w:t>();</w:t>
+                        <w:t>(</w:t>
+                      </w:r>
+                      <w:proofErr w:type="gramEnd"/>
+                      <w:r>
+                        <w:rPr>
+                          <w:lang w:val="en-US"/>
+                        </w:rPr>
+                        <w:t>);</w:t>
                       </w:r>
                     </w:p>
                     <w:p>
@@ -5777,6 +9413,7 @@
                           <w:lang w:val="en-US"/>
                         </w:rPr>
                       </w:pPr>
+                      <w:proofErr w:type="spellStart"/>
                       <w:r>
                         <w:rPr>
                           <w:color w:val="0070C0"/>
@@ -5797,12 +9434,14 @@
                         </w:rPr>
                         <w:t>setTime</w:t>
                       </w:r>
+                      <w:proofErr w:type="spellEnd"/>
                       <w:r>
                         <w:rPr>
                           <w:lang w:val="en-US"/>
                         </w:rPr>
                         <w:t>(</w:t>
                       </w:r>
+                      <w:proofErr w:type="spellStart"/>
                       <w:r>
                         <w:rPr>
                           <w:color w:val="0070C0"/>
@@ -5823,6 +9462,7 @@
                         </w:rPr>
                         <w:t>getTime</w:t>
                       </w:r>
+                      <w:proofErr w:type="spellEnd"/>
                       <w:r>
                         <w:rPr>
                           <w:lang w:val="en-US"/>
@@ -5902,12 +9542,23 @@
                           <w:lang w:val="en-US"/>
                         </w:rPr>
                       </w:pPr>
+                      <w:proofErr w:type="spellStart"/>
+                      <w:proofErr w:type="gramStart"/>
                       <w:r>
                         <w:rPr>
                           <w:color w:val="0070C0"/>
                           <w:lang w:val="en-US"/>
                         </w:rPr>
-                        <w:t xml:space="preserve">document.cookie </w:t>
+                        <w:t>document.cookie</w:t>
+                      </w:r>
+                      <w:proofErr w:type="spellEnd"/>
+                      <w:proofErr w:type="gramEnd"/>
+                      <w:r>
+                        <w:rPr>
+                          <w:color w:val="0070C0"/>
+                          <w:lang w:val="en-US"/>
+                        </w:rPr>
+                        <w:t xml:space="preserve"> </w:t>
                       </w:r>
                       <w:r>
                         <w:rPr>
@@ -5920,7 +9571,23 @@
                           <w:color w:val="C0504D" w:themeColor="accent2"/>
                           <w:lang w:val="en-US"/>
                         </w:rPr>
-                        <w:t>"usuario=Anabel; expires="</w:t>
+                        <w:t>"</w:t>
+                      </w:r>
+                      <w:proofErr w:type="spellStart"/>
+                      <w:r>
+                        <w:rPr>
+                          <w:color w:val="C0504D" w:themeColor="accent2"/>
+                          <w:lang w:val="en-US"/>
+                        </w:rPr>
+                        <w:t>usuario</w:t>
+                      </w:r>
+                      <w:proofErr w:type="spellEnd"/>
+                      <w:r>
+                        <w:rPr>
+                          <w:color w:val="C0504D" w:themeColor="accent2"/>
+                          <w:lang w:val="en-US"/>
+                        </w:rPr>
+                        <w:t>=Anabel; expires="</w:t>
                       </w:r>
                       <w:r>
                         <w:rPr>
@@ -5928,6 +9595,7 @@
                         </w:rPr>
                         <w:t xml:space="preserve"> + </w:t>
                       </w:r>
+                      <w:proofErr w:type="spellStart"/>
                       <w:r>
                         <w:rPr>
                           <w:color w:val="0070C0"/>
@@ -5948,6 +9616,7 @@
                         </w:rPr>
                         <w:t>toUTCString</w:t>
                       </w:r>
+                      <w:proofErr w:type="spellEnd"/>
                       <w:r>
                         <w:rPr>
                           <w:lang w:val="en-US"/>
@@ -6104,7 +9773,15 @@
         <w:t>s</w:t>
       </w:r>
       <w:r>
-        <w:t xml:space="preserve"> en un ecommerce para recordar el carrito de compras del usuario o sus preferencias de idioma y región, incluso si cierra el navegador y vuelve días después.</w:t>
+        <w:t xml:space="preserve"> en un </w:t>
+      </w:r>
+      <w:proofErr w:type="spellStart"/>
+      <w:r>
+        <w:t>ecommerce</w:t>
+      </w:r>
+      <w:proofErr w:type="spellEnd"/>
+      <w:r>
+        <w:t xml:space="preserve"> para recordar el carrito de compras del usuario o sus preferencias de idioma y región, incluso si cierra el navegador y vuelve días después.</w:t>
       </w:r>
     </w:p>
     <w:p>
@@ -6202,7 +9879,7 @@
         <mc:AlternateContent>
           <mc:Choice Requires="wps">
             <w:drawing>
-              <wp:anchor distT="0" distB="0" distL="114300" distR="114300" simplePos="0" relativeHeight="251709440" behindDoc="0" locked="0" layoutInCell="1" allowOverlap="1" wp14:anchorId="60827376" wp14:editId="3F08F3A6">
+              <wp:anchor distT="0" distB="0" distL="114300" distR="114300" simplePos="0" relativeHeight="251664384" behindDoc="0" locked="0" layoutInCell="1" allowOverlap="1" wp14:anchorId="60827376" wp14:editId="3F08F3A6">
                 <wp:simplePos x="0" y="0"/>
                 <wp:positionH relativeFrom="column">
                   <wp:posOffset>1663700</wp:posOffset>
@@ -6244,12 +9921,23 @@
                                 <w:lang w:val="en-US"/>
                               </w:rPr>
                             </w:pPr>
+                            <w:proofErr w:type="spellStart"/>
+                            <w:proofErr w:type="gramStart"/>
                             <w:r>
                               <w:rPr>
                                 <w:color w:val="0070C0"/>
                                 <w:lang w:val="en-US"/>
                               </w:rPr>
-                              <w:t xml:space="preserve">document.cookie </w:t>
+                              <w:t>document.cookie</w:t>
+                            </w:r>
+                            <w:proofErr w:type="spellEnd"/>
+                            <w:proofErr w:type="gramEnd"/>
+                            <w:r>
+                              <w:rPr>
+                                <w:color w:val="0070C0"/>
+                                <w:lang w:val="en-US"/>
+                              </w:rPr>
+                              <w:t xml:space="preserve"> </w:t>
                             </w:r>
                             <w:r>
                               <w:rPr>
@@ -6265,12 +9953,21 @@
                               </w:rPr>
                               <w:t>"</w:t>
                             </w:r>
+                            <w:proofErr w:type="spellStart"/>
                             <w:r>
                               <w:rPr>
                                 <w:color w:val="632423" w:themeColor="accent2" w:themeShade="80"/>
                                 <w:lang w:val="en-US"/>
                               </w:rPr>
-                              <w:t>autenticationToken=abc123; Secure; path=/*</w:t>
+                              <w:t>autenticationToken</w:t>
+                            </w:r>
+                            <w:proofErr w:type="spellEnd"/>
+                            <w:r>
+                              <w:rPr>
+                                <w:color w:val="632423" w:themeColor="accent2" w:themeShade="80"/>
+                                <w:lang w:val="en-US"/>
+                              </w:rPr>
+                              <w:t>=abc123; Secure; path=/*</w:t>
                             </w:r>
                             <w:r>
                               <w:rPr>
@@ -6299,7 +9996,7 @@
           </mc:Choice>
           <mc:Fallback>
             <w:pict>
-              <v:shape w14:anchorId="60827376" id="_x0000_s1035" type="#_x0000_t202" style="position:absolute;left:0;text-align:left;margin-left:131pt;margin-top:6.6pt;width:340.2pt;height:21pt;z-index:251709440;visibility:visible;mso-wrap-style:square;mso-width-percent:0;mso-wrap-distance-left:9pt;mso-wrap-distance-top:0;mso-wrap-distance-right:9pt;mso-wrap-distance-bottom:0;mso-position-horizontal:absolute;mso-position-horizontal-relative:text;mso-position-vertical:absolute;mso-position-vertical-relative:text;mso-width-percent:0;mso-width-relative:margin;v-text-anchor:top" o:gfxdata="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" fillcolor="white [3201]" strokeweight=".5pt">
+              <v:shape w14:anchorId="60827376" id="_x0000_s1035" type="#_x0000_t202" style="position:absolute;left:0;text-align:left;margin-left:131pt;margin-top:6.6pt;width:340.2pt;height:21pt;z-index:251664384;visibility:visible;mso-wrap-style:square;mso-width-percent:0;mso-wrap-distance-left:9pt;mso-wrap-distance-top:0;mso-wrap-distance-right:9pt;mso-wrap-distance-bottom:0;mso-position-horizontal:absolute;mso-position-horizontal-relative:text;mso-position-vertical:absolute;mso-position-vertical-relative:text;mso-width-percent:0;mso-width-relative:margin;v-text-anchor:top" o:gfxdata="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" fillcolor="white [3201]" strokeweight=".5pt">
                 <v:textbox>
                   <w:txbxContent>
                     <w:p>
@@ -6308,12 +10005,23 @@
                           <w:lang w:val="en-US"/>
                         </w:rPr>
                       </w:pPr>
+                      <w:proofErr w:type="spellStart"/>
+                      <w:proofErr w:type="gramStart"/>
                       <w:r>
                         <w:rPr>
                           <w:color w:val="0070C0"/>
                           <w:lang w:val="en-US"/>
                         </w:rPr>
-                        <w:t xml:space="preserve">document.cookie </w:t>
+                        <w:t>document.cookie</w:t>
+                      </w:r>
+                      <w:proofErr w:type="spellEnd"/>
+                      <w:proofErr w:type="gramEnd"/>
+                      <w:r>
+                        <w:rPr>
+                          <w:color w:val="0070C0"/>
+                          <w:lang w:val="en-US"/>
+                        </w:rPr>
+                        <w:t xml:space="preserve"> </w:t>
                       </w:r>
                       <w:r>
                         <w:rPr>
@@ -6329,12 +10037,21 @@
                         </w:rPr>
                         <w:t>"</w:t>
                       </w:r>
+                      <w:proofErr w:type="spellStart"/>
                       <w:r>
                         <w:rPr>
                           <w:color w:val="632423" w:themeColor="accent2" w:themeShade="80"/>
                           <w:lang w:val="en-US"/>
                         </w:rPr>
-                        <w:t>autenticationToken=abc123; Secure; path=/*</w:t>
+                        <w:t>autenticationToken</w:t>
+                      </w:r>
+                      <w:proofErr w:type="spellEnd"/>
+                      <w:r>
+                        <w:rPr>
+                          <w:color w:val="632423" w:themeColor="accent2" w:themeShade="80"/>
+                          <w:lang w:val="en-US"/>
+                        </w:rPr>
+                        <w:t>=abc123; Secure; path=/*</w:t>
                       </w:r>
                       <w:r>
                         <w:rPr>
@@ -6376,7 +10093,35 @@
         <w:rPr>
           <w:lang w:val="es-EC"/>
         </w:rPr>
-        <w:t>Se define una cookie autenticacionToken con el valor abc123. La opción Secure garantiza que solo se envíe en conexiones HTTPS.</w:t>
+        <w:t xml:space="preserve">Se define una cookie </w:t>
+      </w:r>
+      <w:proofErr w:type="spellStart"/>
+      <w:r>
+        <w:rPr>
+          <w:lang w:val="es-EC"/>
+        </w:rPr>
+        <w:t>autenticacionToken</w:t>
+      </w:r>
+      <w:proofErr w:type="spellEnd"/>
+      <w:r>
+        <w:rPr>
+          <w:lang w:val="es-EC"/>
+        </w:rPr>
+        <w:t xml:space="preserve"> con el valor abc123. La opción </w:t>
+      </w:r>
+      <w:proofErr w:type="spellStart"/>
+      <w:r>
+        <w:rPr>
+          <w:lang w:val="es-EC"/>
+        </w:rPr>
+        <w:t>Secure</w:t>
+      </w:r>
+      <w:proofErr w:type="spellEnd"/>
+      <w:r>
+        <w:rPr>
+          <w:lang w:val="es-EC"/>
+        </w:rPr>
+        <w:t xml:space="preserve"> garantiza que solo se envíe en conexiones HTTPS.</w:t>
       </w:r>
     </w:p>
     <w:p>
@@ -6419,7 +10164,15 @@
         <w:spacing w:before="35"/>
       </w:pPr>
       <w:r>
-        <w:t>Cookies Tecnicas u Obligatoria</w:t>
+        <w:t xml:space="preserve">Cookies </w:t>
+      </w:r>
+      <w:proofErr w:type="spellStart"/>
+      <w:r>
+        <w:t>Tecnicas</w:t>
+      </w:r>
+      <w:proofErr w:type="spellEnd"/>
+      <w:r>
+        <w:t xml:space="preserve"> u Obligatoria</w:t>
       </w:r>
       <w:r>
         <w:t>s</w:t>
@@ -6485,7 +10238,7 @@
         <mc:AlternateContent>
           <mc:Choice Requires="wps">
             <w:drawing>
-              <wp:anchor distT="0" distB="0" distL="114300" distR="114300" simplePos="0" relativeHeight="251711488" behindDoc="0" locked="0" layoutInCell="1" allowOverlap="1" wp14:anchorId="35ACAD86" wp14:editId="4CAAABFB">
+              <wp:anchor distT="0" distB="0" distL="114300" distR="114300" simplePos="0" relativeHeight="251665408" behindDoc="0" locked="0" layoutInCell="1" allowOverlap="1" wp14:anchorId="35ACAD86" wp14:editId="4CAAABFB">
                 <wp:simplePos x="0" y="0"/>
                 <wp:positionH relativeFrom="column">
                   <wp:posOffset>1729740</wp:posOffset>
@@ -6527,12 +10280,23 @@
                                 <w:lang w:val="en-US"/>
                               </w:rPr>
                             </w:pPr>
+                            <w:proofErr w:type="spellStart"/>
+                            <w:proofErr w:type="gramStart"/>
                             <w:r>
                               <w:rPr>
                                 <w:color w:val="0070C0"/>
                                 <w:lang w:val="en-US"/>
                               </w:rPr>
-                              <w:t xml:space="preserve">document.cookie </w:t>
+                              <w:t>document.cookie</w:t>
+                            </w:r>
+                            <w:proofErr w:type="spellEnd"/>
+                            <w:proofErr w:type="gramEnd"/>
+                            <w:r>
+                              <w:rPr>
+                                <w:color w:val="0070C0"/>
+                                <w:lang w:val="en-US"/>
+                              </w:rPr>
+                              <w:t xml:space="preserve"> </w:t>
                             </w:r>
                             <w:r>
                               <w:rPr>
@@ -6548,12 +10312,21 @@
                               </w:rPr>
                               <w:t>"</w:t>
                             </w:r>
+                            <w:proofErr w:type="spellStart"/>
                             <w:r>
                               <w:rPr>
                                 <w:color w:val="632423" w:themeColor="accent2" w:themeShade="80"/>
                                 <w:lang w:val="en-US"/>
                               </w:rPr>
-                              <w:t>autenticationToken=abc123; Secure; path=/*</w:t>
+                              <w:t>autenticationToken</w:t>
+                            </w:r>
+                            <w:proofErr w:type="spellEnd"/>
+                            <w:r>
+                              <w:rPr>
+                                <w:color w:val="632423" w:themeColor="accent2" w:themeShade="80"/>
+                                <w:lang w:val="en-US"/>
+                              </w:rPr>
+                              <w:t>=abc123; Secure; path=/*</w:t>
                             </w:r>
                             <w:r>
                               <w:rPr>
@@ -6582,7 +10355,7 @@
           </mc:Choice>
           <mc:Fallback>
             <w:pict>
-              <v:shape w14:anchorId="35ACAD86" id="_x0000_s1036" type="#_x0000_t202" style="position:absolute;left:0;text-align:left;margin-left:136.2pt;margin-top:2.7pt;width:340.2pt;height:21pt;z-index:251711488;visibility:visible;mso-wrap-style:square;mso-width-percent:0;mso-wrap-distance-left:9pt;mso-wrap-distance-top:0;mso-wrap-distance-right:9pt;mso-wrap-distance-bottom:0;mso-position-horizontal:absolute;mso-position-horizontal-relative:text;mso-position-vertical:absolute;mso-position-vertical-relative:text;mso-width-percent:0;mso-width-relative:margin;v-text-anchor:top" o:gfxdata="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" fillcolor="white [3201]" strokeweight=".5pt">
+              <v:shape w14:anchorId="35ACAD86" id="_x0000_s1036" type="#_x0000_t202" style="position:absolute;left:0;text-align:left;margin-left:136.2pt;margin-top:2.7pt;width:340.2pt;height:21pt;z-index:251665408;visibility:visible;mso-wrap-style:square;mso-width-percent:0;mso-wrap-distance-left:9pt;mso-wrap-distance-top:0;mso-wrap-distance-right:9pt;mso-wrap-distance-bottom:0;mso-position-horizontal:absolute;mso-position-horizontal-relative:text;mso-position-vertical:absolute;mso-position-vertical-relative:text;mso-width-percent:0;mso-width-relative:margin;v-text-anchor:top" o:gfxdata="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" fillcolor="white [3201]" strokeweight=".5pt">
                 <v:textbox>
                   <w:txbxContent>
                     <w:p>
@@ -6591,12 +10364,23 @@
                           <w:lang w:val="en-US"/>
                         </w:rPr>
                       </w:pPr>
+                      <w:proofErr w:type="spellStart"/>
+                      <w:proofErr w:type="gramStart"/>
                       <w:r>
                         <w:rPr>
                           <w:color w:val="0070C0"/>
                           <w:lang w:val="en-US"/>
                         </w:rPr>
-                        <w:t xml:space="preserve">document.cookie </w:t>
+                        <w:t>document.cookie</w:t>
+                      </w:r>
+                      <w:proofErr w:type="spellEnd"/>
+                      <w:proofErr w:type="gramEnd"/>
+                      <w:r>
+                        <w:rPr>
+                          <w:color w:val="0070C0"/>
+                          <w:lang w:val="en-US"/>
+                        </w:rPr>
+                        <w:t xml:space="preserve"> </w:t>
                       </w:r>
                       <w:r>
                         <w:rPr>
@@ -6612,12 +10396,21 @@
                         </w:rPr>
                         <w:t>"</w:t>
                       </w:r>
+                      <w:proofErr w:type="spellStart"/>
                       <w:r>
                         <w:rPr>
                           <w:color w:val="632423" w:themeColor="accent2" w:themeShade="80"/>
                           <w:lang w:val="en-US"/>
                         </w:rPr>
-                        <w:t>autenticationToken=abc123; Secure; path=/*</w:t>
+                        <w:t>autenticationToken</w:t>
+                      </w:r>
+                      <w:proofErr w:type="spellEnd"/>
+                      <w:r>
+                        <w:rPr>
+                          <w:color w:val="632423" w:themeColor="accent2" w:themeShade="80"/>
+                          <w:lang w:val="en-US"/>
+                        </w:rPr>
+                        <w:t>=abc123; Secure; path=/*</w:t>
                       </w:r>
                       <w:r>
                         <w:rPr>
@@ -6741,7 +10534,7 @@
         <mc:AlternateContent>
           <mc:Choice Requires="wps">
             <w:drawing>
-              <wp:anchor distT="0" distB="0" distL="114300" distR="114300" simplePos="0" relativeHeight="251654144" behindDoc="0" locked="0" layoutInCell="1" allowOverlap="1" wp14:anchorId="3587723A" wp14:editId="5E58B825">
+              <wp:anchor distT="0" distB="0" distL="114300" distR="114300" simplePos="0" relativeHeight="251649024" behindDoc="0" locked="0" layoutInCell="1" allowOverlap="1" wp14:anchorId="3587723A" wp14:editId="5E58B825">
                 <wp:simplePos x="0" y="0"/>
                 <wp:positionH relativeFrom="column">
                   <wp:posOffset>2090420</wp:posOffset>
@@ -6783,12 +10576,23 @@
                                 <w:lang w:val="es-EC"/>
                               </w:rPr>
                             </w:pPr>
+                            <w:proofErr w:type="spellStart"/>
+                            <w:proofErr w:type="gramStart"/>
                             <w:r>
                               <w:rPr>
                                 <w:color w:val="0070C0"/>
                                 <w:lang w:val="es-EC"/>
                               </w:rPr>
-                              <w:t xml:space="preserve">document.cookie </w:t>
+                              <w:t>document.cookie</w:t>
+                            </w:r>
+                            <w:proofErr w:type="spellEnd"/>
+                            <w:proofErr w:type="gramEnd"/>
+                            <w:r>
+                              <w:rPr>
+                                <w:color w:val="0070C0"/>
+                                <w:lang w:val="es-EC"/>
+                              </w:rPr>
+                              <w:t xml:space="preserve"> </w:t>
                             </w:r>
                             <w:r>
                               <w:rPr>
@@ -6802,7 +10606,23 @@
                                 <w:color w:val="632423" w:themeColor="accent2" w:themeShade="80"/>
                                 <w:lang w:val="es-EC"/>
                               </w:rPr>
-                              <w:t>"tema=oscuro; path=/”</w:t>
+                              <w:t xml:space="preserve">"tema=oscuro; </w:t>
+                            </w:r>
+                            <w:proofErr w:type="spellStart"/>
+                            <w:r>
+                              <w:rPr>
+                                <w:color w:val="632423" w:themeColor="accent2" w:themeShade="80"/>
+                                <w:lang w:val="es-EC"/>
+                              </w:rPr>
+                              <w:t>path</w:t>
+                            </w:r>
+                            <w:proofErr w:type="spellEnd"/>
+                            <w:r>
+                              <w:rPr>
+                                <w:color w:val="632423" w:themeColor="accent2" w:themeShade="80"/>
+                                <w:lang w:val="es-EC"/>
+                              </w:rPr>
+                              <w:t>=/”</w:t>
                             </w:r>
                             <w:r>
                               <w:rPr>
@@ -6831,7 +10651,7 @@
           </mc:Choice>
           <mc:Fallback>
             <w:pict>
-              <v:shape w14:anchorId="3587723A" id="_x0000_s1037" type="#_x0000_t202" style="position:absolute;left:0;text-align:left;margin-left:164.6pt;margin-top:5.1pt;width:267pt;height:21pt;z-index:251654144;visibility:visible;mso-wrap-style:square;mso-width-percent:0;mso-wrap-distance-left:9pt;mso-wrap-distance-top:0;mso-wrap-distance-right:9pt;mso-wrap-distance-bottom:0;mso-position-horizontal:absolute;mso-position-horizontal-relative:text;mso-position-vertical:absolute;mso-position-vertical-relative:text;mso-width-percent:0;mso-width-relative:margin;v-text-anchor:top" o:gfxdata="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" fillcolor="white [3201]" strokeweight=".5pt">
+              <v:shape w14:anchorId="3587723A" id="_x0000_s1037" type="#_x0000_t202" style="position:absolute;left:0;text-align:left;margin-left:164.6pt;margin-top:5.1pt;width:267pt;height:21pt;z-index:251649024;visibility:visible;mso-wrap-style:square;mso-width-percent:0;mso-wrap-distance-left:9pt;mso-wrap-distance-top:0;mso-wrap-distance-right:9pt;mso-wrap-distance-bottom:0;mso-position-horizontal:absolute;mso-position-horizontal-relative:text;mso-position-vertical:absolute;mso-position-vertical-relative:text;mso-width-percent:0;mso-width-relative:margin;v-text-anchor:top" o:gfxdata="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" fillcolor="white [3201]" strokeweight=".5pt">
                 <v:textbox>
                   <w:txbxContent>
                     <w:p>
@@ -6840,12 +10660,23 @@
                           <w:lang w:val="es-EC"/>
                         </w:rPr>
                       </w:pPr>
+                      <w:proofErr w:type="spellStart"/>
+                      <w:proofErr w:type="gramStart"/>
                       <w:r>
                         <w:rPr>
                           <w:color w:val="0070C0"/>
                           <w:lang w:val="es-EC"/>
                         </w:rPr>
-                        <w:t xml:space="preserve">document.cookie </w:t>
+                        <w:t>document.cookie</w:t>
+                      </w:r>
+                      <w:proofErr w:type="spellEnd"/>
+                      <w:proofErr w:type="gramEnd"/>
+                      <w:r>
+                        <w:rPr>
+                          <w:color w:val="0070C0"/>
+                          <w:lang w:val="es-EC"/>
+                        </w:rPr>
+                        <w:t xml:space="preserve"> </w:t>
                       </w:r>
                       <w:r>
                         <w:rPr>
@@ -6859,7 +10690,23 @@
                           <w:color w:val="632423" w:themeColor="accent2" w:themeShade="80"/>
                           <w:lang w:val="es-EC"/>
                         </w:rPr>
-                        <w:t>"tema=oscuro; path=/”</w:t>
+                        <w:t xml:space="preserve">"tema=oscuro; </w:t>
+                      </w:r>
+                      <w:proofErr w:type="spellStart"/>
+                      <w:r>
+                        <w:rPr>
+                          <w:color w:val="632423" w:themeColor="accent2" w:themeShade="80"/>
+                          <w:lang w:val="es-EC"/>
+                        </w:rPr>
+                        <w:t>path</w:t>
+                      </w:r>
+                      <w:proofErr w:type="spellEnd"/>
+                      <w:r>
+                        <w:rPr>
+                          <w:color w:val="632423" w:themeColor="accent2" w:themeShade="80"/>
+                          <w:lang w:val="es-EC"/>
+                        </w:rPr>
+                        <w:t>=/”</w:t>
                       </w:r>
                       <w:r>
                         <w:rPr>
@@ -7013,7 +10860,7 @@
         <mc:AlternateContent>
           <mc:Choice Requires="wps">
             <w:drawing>
-              <wp:anchor distT="0" distB="0" distL="114300" distR="114300" simplePos="0" relativeHeight="251655168" behindDoc="0" locked="0" layoutInCell="1" allowOverlap="1" wp14:anchorId="12FE32A0" wp14:editId="6C15AB8C">
+              <wp:anchor distT="0" distB="0" distL="114300" distR="114300" simplePos="0" relativeHeight="251650048" behindDoc="0" locked="0" layoutInCell="1" allowOverlap="1" wp14:anchorId="12FE32A0" wp14:editId="6C15AB8C">
                 <wp:simplePos x="0" y="0"/>
                 <wp:positionH relativeFrom="column">
                   <wp:posOffset>2509520</wp:posOffset>
@@ -7055,12 +10902,23 @@
                                 <w:lang w:val="en-US"/>
                               </w:rPr>
                             </w:pPr>
+                            <w:proofErr w:type="spellStart"/>
+                            <w:proofErr w:type="gramStart"/>
                             <w:r>
                               <w:rPr>
                                 <w:color w:val="0070C0"/>
                                 <w:lang w:val="en-US"/>
                               </w:rPr>
-                              <w:t xml:space="preserve">document.cookie </w:t>
+                              <w:t>document.cookie</w:t>
+                            </w:r>
+                            <w:proofErr w:type="spellEnd"/>
+                            <w:proofErr w:type="gramEnd"/>
+                            <w:r>
+                              <w:rPr>
+                                <w:color w:val="0070C0"/>
+                                <w:lang w:val="en-US"/>
+                              </w:rPr>
+                              <w:t xml:space="preserve"> </w:t>
                             </w:r>
                             <w:r>
                               <w:rPr>
@@ -7076,12 +10934,21 @@
                               </w:rPr>
                               <w:t>"</w:t>
                             </w:r>
+                            <w:proofErr w:type="spellStart"/>
                             <w:r>
                               <w:rPr>
                                 <w:color w:val="632423" w:themeColor="accent2" w:themeShade="80"/>
                                 <w:lang w:val="en-US"/>
                               </w:rPr>
-                              <w:t>visitas=5; path=/”</w:t>
+                              <w:t>visitas</w:t>
+                            </w:r>
+                            <w:proofErr w:type="spellEnd"/>
+                            <w:r>
+                              <w:rPr>
+                                <w:color w:val="632423" w:themeColor="accent2" w:themeShade="80"/>
+                                <w:lang w:val="en-US"/>
+                              </w:rPr>
+                              <w:t>=5; path=/”</w:t>
                             </w:r>
                             <w:r>
                               <w:rPr>
@@ -7110,7 +10977,7 @@
           </mc:Choice>
           <mc:Fallback>
             <w:pict>
-              <v:shape w14:anchorId="12FE32A0" id="_x0000_s1038" type="#_x0000_t202" style="position:absolute;left:0;text-align:left;margin-left:197.6pt;margin-top:.9pt;width:3in;height:21pt;z-index:251655168;visibility:visible;mso-wrap-style:square;mso-width-percent:0;mso-wrap-distance-left:9pt;mso-wrap-distance-top:0;mso-wrap-distance-right:9pt;mso-wrap-distance-bottom:0;mso-position-horizontal:absolute;mso-position-horizontal-relative:text;mso-position-vertical:absolute;mso-position-vertical-relative:text;mso-width-percent:0;mso-width-relative:margin;v-text-anchor:top" o:gfxdata="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" fillcolor="white [3201]" strokeweight=".5pt">
+              <v:shape w14:anchorId="12FE32A0" id="_x0000_s1038" type="#_x0000_t202" style="position:absolute;left:0;text-align:left;margin-left:197.6pt;margin-top:.9pt;width:3in;height:21pt;z-index:251650048;visibility:visible;mso-wrap-style:square;mso-width-percent:0;mso-wrap-distance-left:9pt;mso-wrap-distance-top:0;mso-wrap-distance-right:9pt;mso-wrap-distance-bottom:0;mso-position-horizontal:absolute;mso-position-horizontal-relative:text;mso-position-vertical:absolute;mso-position-vertical-relative:text;mso-width-percent:0;mso-width-relative:margin;v-text-anchor:top" o:gfxdata="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" fillcolor="white [3201]" strokeweight=".5pt">
                 <v:textbox>
                   <w:txbxContent>
                     <w:p>
@@ -7119,12 +10986,23 @@
                           <w:lang w:val="en-US"/>
                         </w:rPr>
                       </w:pPr>
+                      <w:proofErr w:type="spellStart"/>
+                      <w:proofErr w:type="gramStart"/>
                       <w:r>
                         <w:rPr>
                           <w:color w:val="0070C0"/>
                           <w:lang w:val="en-US"/>
                         </w:rPr>
-                        <w:t xml:space="preserve">document.cookie </w:t>
+                        <w:t>document.cookie</w:t>
+                      </w:r>
+                      <w:proofErr w:type="spellEnd"/>
+                      <w:proofErr w:type="gramEnd"/>
+                      <w:r>
+                        <w:rPr>
+                          <w:color w:val="0070C0"/>
+                          <w:lang w:val="en-US"/>
+                        </w:rPr>
+                        <w:t xml:space="preserve"> </w:t>
                       </w:r>
                       <w:r>
                         <w:rPr>
@@ -7140,12 +11018,21 @@
                         </w:rPr>
                         <w:t>"</w:t>
                       </w:r>
+                      <w:proofErr w:type="spellStart"/>
                       <w:r>
                         <w:rPr>
                           <w:color w:val="632423" w:themeColor="accent2" w:themeShade="80"/>
                           <w:lang w:val="en-US"/>
                         </w:rPr>
-                        <w:t>visitas=5; path=/”</w:t>
+                        <w:t>visitas</w:t>
+                      </w:r>
+                      <w:proofErr w:type="spellEnd"/>
+                      <w:r>
+                        <w:rPr>
+                          <w:color w:val="632423" w:themeColor="accent2" w:themeShade="80"/>
+                          <w:lang w:val="en-US"/>
+                        </w:rPr>
+                        <w:t>=5; path=/”</w:t>
                       </w:r>
                       <w:r>
                         <w:rPr>
@@ -7192,7 +11079,21 @@
         <w:rPr>
           <w:lang w:val="es-EC"/>
         </w:rPr>
-        <w:t>entrarían las cookies utilizadas por servicios de analítica web, como Google Analytics.</w:t>
+        <w:t xml:space="preserve">entrarían las cookies utilizadas por servicios de analítica web, como Google </w:t>
+      </w:r>
+      <w:proofErr w:type="spellStart"/>
+      <w:r>
+        <w:rPr>
+          <w:lang w:val="es-EC"/>
+        </w:rPr>
+        <w:t>Analytics</w:t>
+      </w:r>
+      <w:proofErr w:type="spellEnd"/>
+      <w:r>
+        <w:rPr>
+          <w:lang w:val="es-EC"/>
+        </w:rPr>
+        <w:t>.</w:t>
       </w:r>
     </w:p>
     <w:p/>
@@ -7276,7 +11177,7 @@
         <mc:AlternateContent>
           <mc:Choice Requires="wps">
             <w:drawing>
-              <wp:anchor distT="0" distB="0" distL="114300" distR="114300" simplePos="0" relativeHeight="251656192" behindDoc="0" locked="0" layoutInCell="1" allowOverlap="1" wp14:anchorId="3947D932" wp14:editId="0BC0B1B5">
+              <wp:anchor distT="0" distB="0" distL="114300" distR="114300" simplePos="0" relativeHeight="251651072" behindDoc="0" locked="0" layoutInCell="1" allowOverlap="1" wp14:anchorId="3947D932" wp14:editId="0BC0B1B5">
                 <wp:simplePos x="0" y="0"/>
                 <wp:positionH relativeFrom="column">
                   <wp:posOffset>1838960</wp:posOffset>
@@ -7318,12 +11219,23 @@
                                 <w:lang w:val="en-US"/>
                               </w:rPr>
                             </w:pPr>
+                            <w:proofErr w:type="spellStart"/>
+                            <w:proofErr w:type="gramStart"/>
                             <w:r>
                               <w:rPr>
                                 <w:color w:val="0070C0"/>
                                 <w:lang w:val="en-US"/>
                               </w:rPr>
-                              <w:t xml:space="preserve">document.cookie </w:t>
+                              <w:t>document.cookie</w:t>
+                            </w:r>
+                            <w:proofErr w:type="spellEnd"/>
+                            <w:proofErr w:type="gramEnd"/>
+                            <w:r>
+                              <w:rPr>
+                                <w:color w:val="0070C0"/>
+                                <w:lang w:val="en-US"/>
+                              </w:rPr>
+                              <w:t xml:space="preserve"> </w:t>
                             </w:r>
                             <w:r>
                               <w:rPr>
@@ -7339,12 +11251,21 @@
                               </w:rPr>
                               <w:t>"</w:t>
                             </w:r>
+                            <w:proofErr w:type="spellStart"/>
                             <w:r>
                               <w:rPr>
                                 <w:color w:val="632423" w:themeColor="accent2" w:themeShade="80"/>
                                 <w:lang w:val="en-US"/>
                               </w:rPr>
-                              <w:t>ads_tracking=enabled; path=/"</w:t>
+                              <w:t>ads_tracking</w:t>
+                            </w:r>
+                            <w:proofErr w:type="spellEnd"/>
+                            <w:r>
+                              <w:rPr>
+                                <w:color w:val="632423" w:themeColor="accent2" w:themeShade="80"/>
+                                <w:lang w:val="en-US"/>
+                              </w:rPr>
+                              <w:t>=enabled; path=/"</w:t>
                             </w:r>
                             <w:r>
                               <w:rPr>
@@ -7373,7 +11294,7 @@
           </mc:Choice>
           <mc:Fallback>
             <w:pict>
-              <v:shape w14:anchorId="3947D932" id="_x0000_s1039" type="#_x0000_t202" style="position:absolute;left:0;text-align:left;margin-left:144.8pt;margin-top:3.85pt;width:285.6pt;height:21pt;z-index:251656192;visibility:visible;mso-wrap-style:square;mso-width-percent:0;mso-wrap-distance-left:9pt;mso-wrap-distance-top:0;mso-wrap-distance-right:9pt;mso-wrap-distance-bottom:0;mso-position-horizontal:absolute;mso-position-horizontal-relative:text;mso-position-vertical:absolute;mso-position-vertical-relative:text;mso-width-percent:0;mso-width-relative:margin;v-text-anchor:top" o:gfxdata="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" fillcolor="white [3201]" strokeweight=".5pt">
+              <v:shape w14:anchorId="3947D932" id="_x0000_s1039" type="#_x0000_t202" style="position:absolute;left:0;text-align:left;margin-left:144.8pt;margin-top:3.85pt;width:285.6pt;height:21pt;z-index:251651072;visibility:visible;mso-wrap-style:square;mso-width-percent:0;mso-wrap-distance-left:9pt;mso-wrap-distance-top:0;mso-wrap-distance-right:9pt;mso-wrap-distance-bottom:0;mso-position-horizontal:absolute;mso-position-horizontal-relative:text;mso-position-vertical:absolute;mso-position-vertical-relative:text;mso-width-percent:0;mso-width-relative:margin;v-text-anchor:top" o:gfxdata="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" fillcolor="white [3201]" strokeweight=".5pt">
                 <v:textbox>
                   <w:txbxContent>
                     <w:p>
@@ -7382,12 +11303,23 @@
                           <w:lang w:val="en-US"/>
                         </w:rPr>
                       </w:pPr>
+                      <w:proofErr w:type="spellStart"/>
+                      <w:proofErr w:type="gramStart"/>
                       <w:r>
                         <w:rPr>
                           <w:color w:val="0070C0"/>
                           <w:lang w:val="en-US"/>
                         </w:rPr>
-                        <w:t xml:space="preserve">document.cookie </w:t>
+                        <w:t>document.cookie</w:t>
+                      </w:r>
+                      <w:proofErr w:type="spellEnd"/>
+                      <w:proofErr w:type="gramEnd"/>
+                      <w:r>
+                        <w:rPr>
+                          <w:color w:val="0070C0"/>
+                          <w:lang w:val="en-US"/>
+                        </w:rPr>
+                        <w:t xml:space="preserve"> </w:t>
                       </w:r>
                       <w:r>
                         <w:rPr>
@@ -7403,12 +11335,21 @@
                         </w:rPr>
                         <w:t>"</w:t>
                       </w:r>
+                      <w:proofErr w:type="spellStart"/>
                       <w:r>
                         <w:rPr>
                           <w:color w:val="632423" w:themeColor="accent2" w:themeShade="80"/>
                           <w:lang w:val="en-US"/>
                         </w:rPr>
-                        <w:t>ads_tracking=enabled; path=/"</w:t>
+                        <w:t>ads_tracking</w:t>
+                      </w:r>
+                      <w:proofErr w:type="spellEnd"/>
+                      <w:r>
+                        <w:rPr>
+                          <w:color w:val="632423" w:themeColor="accent2" w:themeShade="80"/>
+                          <w:lang w:val="en-US"/>
+                        </w:rPr>
+                        <w:t>=enabled; path=/"</w:t>
                       </w:r>
                       <w:r>
                         <w:rPr>
@@ -7493,6 +11434,18 @@
     <w:p>
       <w:pPr>
         <w:pStyle w:val="Ttulo1"/>
+        <w:tabs>
+          <w:tab w:val="left" w:pos="2041"/>
+          <w:tab w:val="left" w:pos="2042"/>
+        </w:tabs>
+        <w:spacing w:before="39"/>
+        <w:ind w:firstLine="0"/>
+        <w:jc w:val="right"/>
+      </w:pPr>
+    </w:p>
+    <w:p>
+      <w:pPr>
+        <w:pStyle w:val="Ttulo1"/>
         <w:numPr>
           <w:ilvl w:val="2"/>
           <w:numId w:val="12"/>
@@ -7532,7 +11485,14 @@
         <w:rPr>
           <w:lang w:val="es-EC"/>
         </w:rPr>
-        <w:t>on aquellas que coloca directamente el sitio web que el usuario está visitando. Estas cookies suelen ser esenciales para el funcionamiento de la web y son más fáciles de gestionar en términos de cumplimiento normativo, ya que la información recopilada es mantenida y controlada por el propietario del sitio.</w:t>
+        <w:t xml:space="preserve">on aquellas que coloca directamente el sitio web que el usuario está visitando. Estas cookies suelen ser esenciales para el funcionamiento de la web y son más fáciles de gestionar en términos de cumplimiento normativo, ya que la información recopilada es mantenida y controlada por el propietario </w:t>
+      </w:r>
+      <w:r>
+        <w:rPr>
+          <w:lang w:val="es-EC"/>
+        </w:rPr>
+        <w:lastRenderedPageBreak/>
+        <w:t>del sitio.</w:t>
       </w:r>
     </w:p>
     <w:p>
@@ -7548,11 +11508,10 @@
         <w:rPr>
           <w:noProof/>
         </w:rPr>
-        <w:lastRenderedPageBreak/>
         <mc:AlternateContent>
           <mc:Choice Requires="wps">
             <w:drawing>
-              <wp:anchor distT="0" distB="0" distL="114300" distR="114300" simplePos="0" relativeHeight="251659264" behindDoc="0" locked="0" layoutInCell="1" allowOverlap="1" wp14:anchorId="5FE15085" wp14:editId="5B2E720B">
+              <wp:anchor distT="0" distB="0" distL="114300" distR="114300" simplePos="0" relativeHeight="251653120" behindDoc="0" locked="0" layoutInCell="1" allowOverlap="1" wp14:anchorId="5FE15085" wp14:editId="5B2E720B">
                 <wp:simplePos x="0" y="0"/>
                 <wp:positionH relativeFrom="column">
                   <wp:posOffset>1874520</wp:posOffset>
@@ -7594,12 +11553,23 @@
                                 <w:lang w:val="en-US"/>
                               </w:rPr>
                             </w:pPr>
+                            <w:proofErr w:type="spellStart"/>
+                            <w:proofErr w:type="gramStart"/>
                             <w:r>
                               <w:rPr>
                                 <w:color w:val="0070C0"/>
                                 <w:lang w:val="en-US"/>
                               </w:rPr>
-                              <w:t xml:space="preserve">document.cookie </w:t>
+                              <w:t>document.cookie</w:t>
+                            </w:r>
+                            <w:proofErr w:type="spellEnd"/>
+                            <w:proofErr w:type="gramEnd"/>
+                            <w:r>
+                              <w:rPr>
+                                <w:color w:val="0070C0"/>
+                                <w:lang w:val="en-US"/>
+                              </w:rPr>
+                              <w:t xml:space="preserve"> </w:t>
                             </w:r>
                             <w:r>
                               <w:rPr>
@@ -7615,12 +11585,21 @@
                               </w:rPr>
                               <w:t>"</w:t>
                             </w:r>
+                            <w:proofErr w:type="spellStart"/>
                             <w:r>
                               <w:rPr>
                                 <w:color w:val="632423" w:themeColor="accent2" w:themeShade="80"/>
                                 <w:lang w:val="en-US"/>
                               </w:rPr>
-                              <w:t>ads_tracking=enabled; path=/"</w:t>
+                              <w:t>ads_tracking</w:t>
+                            </w:r>
+                            <w:proofErr w:type="spellEnd"/>
+                            <w:r>
+                              <w:rPr>
+                                <w:color w:val="632423" w:themeColor="accent2" w:themeShade="80"/>
+                                <w:lang w:val="en-US"/>
+                              </w:rPr>
+                              <w:t>=enabled; path=/"</w:t>
                             </w:r>
                             <w:r>
                               <w:rPr>
@@ -7649,7 +11628,7 @@
           </mc:Choice>
           <mc:Fallback>
             <w:pict>
-              <v:shape w14:anchorId="5FE15085" id="_x0000_s1040" type="#_x0000_t202" style="position:absolute;left:0;text-align:left;margin-left:147.6pt;margin-top:.3pt;width:285.6pt;height:21pt;z-index:251659264;visibility:visible;mso-wrap-style:square;mso-width-percent:0;mso-wrap-distance-left:9pt;mso-wrap-distance-top:0;mso-wrap-distance-right:9pt;mso-wrap-distance-bottom:0;mso-position-horizontal:absolute;mso-position-horizontal-relative:text;mso-position-vertical:absolute;mso-position-vertical-relative:text;mso-width-percent:0;mso-width-relative:margin;v-text-anchor:top" o:gfxdata="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" fillcolor="white [3201]" strokeweight=".5pt">
+              <v:shape w14:anchorId="5FE15085" id="_x0000_s1040" type="#_x0000_t202" style="position:absolute;left:0;text-align:left;margin-left:147.6pt;margin-top:.3pt;width:285.6pt;height:21pt;z-index:251653120;visibility:visible;mso-wrap-style:square;mso-width-percent:0;mso-wrap-distance-left:9pt;mso-wrap-distance-top:0;mso-wrap-distance-right:9pt;mso-wrap-distance-bottom:0;mso-position-horizontal:absolute;mso-position-horizontal-relative:text;mso-position-vertical:absolute;mso-position-vertical-relative:text;mso-width-percent:0;mso-width-relative:margin;v-text-anchor:top" o:gfxdata="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" fillcolor="white [3201]" strokeweight=".5pt">
                 <v:textbox>
                   <w:txbxContent>
                     <w:p>
@@ -7658,12 +11637,23 @@
                           <w:lang w:val="en-US"/>
                         </w:rPr>
                       </w:pPr>
+                      <w:proofErr w:type="spellStart"/>
+                      <w:proofErr w:type="gramStart"/>
                       <w:r>
                         <w:rPr>
                           <w:color w:val="0070C0"/>
                           <w:lang w:val="en-US"/>
                         </w:rPr>
-                        <w:t xml:space="preserve">document.cookie </w:t>
+                        <w:t>document.cookie</w:t>
+                      </w:r>
+                      <w:proofErr w:type="spellEnd"/>
+                      <w:proofErr w:type="gramEnd"/>
+                      <w:r>
+                        <w:rPr>
+                          <w:color w:val="0070C0"/>
+                          <w:lang w:val="en-US"/>
+                        </w:rPr>
+                        <w:t xml:space="preserve"> </w:t>
                       </w:r>
                       <w:r>
                         <w:rPr>
@@ -7679,12 +11669,21 @@
                         </w:rPr>
                         <w:t>"</w:t>
                       </w:r>
+                      <w:proofErr w:type="spellStart"/>
                       <w:r>
                         <w:rPr>
                           <w:color w:val="632423" w:themeColor="accent2" w:themeShade="80"/>
                           <w:lang w:val="en-US"/>
                         </w:rPr>
-                        <w:t>ads_tracking=enabled; path=/"</w:t>
+                        <w:t>ads_tracking</w:t>
+                      </w:r>
+                      <w:proofErr w:type="spellEnd"/>
+                      <w:r>
+                        <w:rPr>
+                          <w:color w:val="632423" w:themeColor="accent2" w:themeShade="80"/>
+                          <w:lang w:val="en-US"/>
+                        </w:rPr>
+                        <w:t>=enabled; path=/"</w:t>
                       </w:r>
                       <w:r>
                         <w:rPr>
@@ -7725,12 +11724,20 @@
         <w:rPr>
           <w:lang w:val="es-EC"/>
         </w:rPr>
-        <w:t>Es decir</w:t>
-      </w:r>
+        <w:t xml:space="preserve">Es </w:t>
+      </w:r>
+      <w:proofErr w:type="gramStart"/>
       <w:r>
         <w:rPr>
           <w:lang w:val="es-EC"/>
         </w:rPr>
+        <w:t>decir</w:t>
+      </w:r>
+      <w:proofErr w:type="gramEnd"/>
+      <w:r>
+        <w:rPr>
+          <w:lang w:val="es-EC"/>
+        </w:rPr>
         <w:t> </w:t>
       </w:r>
       <w:r>
@@ -7749,7 +11756,21 @@
         <w:rPr>
           <w:lang w:val="es-EC"/>
         </w:rPr>
-        <w:t>cuando un usuario visita un ecommerce y el site utiliza una cookie propia para mantener la sesión activa mientras el usuario añade artículos a su carrito de compra.</w:t>
+        <w:t xml:space="preserve">cuando un usuario visita un </w:t>
+      </w:r>
+      <w:proofErr w:type="spellStart"/>
+      <w:r>
+        <w:rPr>
+          <w:lang w:val="es-EC"/>
+        </w:rPr>
+        <w:t>ecommerce</w:t>
+      </w:r>
+      <w:proofErr w:type="spellEnd"/>
+      <w:r>
+        <w:rPr>
+          <w:lang w:val="es-EC"/>
+        </w:rPr>
+        <w:t xml:space="preserve"> y el site utiliza una cookie propia para mantener la sesión activa mientras el usuario añade artículos a su carrito de compra.</w:t>
       </w:r>
     </w:p>
     <w:p>
@@ -7837,7 +11858,7 @@
         <mc:AlternateContent>
           <mc:Choice Requires="wps">
             <w:drawing>
-              <wp:anchor distT="0" distB="0" distL="114300" distR="114300" simplePos="0" relativeHeight="251664384" behindDoc="0" locked="0" layoutInCell="1" allowOverlap="1" wp14:anchorId="0B79005C" wp14:editId="6F028798">
+              <wp:anchor distT="0" distB="0" distL="114300" distR="114300" simplePos="0" relativeHeight="251654144" behindDoc="0" locked="0" layoutInCell="1" allowOverlap="1" wp14:anchorId="0B79005C" wp14:editId="6F028798">
                 <wp:simplePos x="0" y="0"/>
                 <wp:positionH relativeFrom="column">
                   <wp:posOffset>1920240</wp:posOffset>
@@ -7879,12 +11900,23 @@
                                 <w:lang w:val="en-US"/>
                               </w:rPr>
                             </w:pPr>
+                            <w:proofErr w:type="spellStart"/>
+                            <w:proofErr w:type="gramStart"/>
                             <w:r>
                               <w:rPr>
                                 <w:color w:val="0070C0"/>
                                 <w:lang w:val="en-US"/>
                               </w:rPr>
-                              <w:t xml:space="preserve">document.cookie </w:t>
+                              <w:t>document.cookie</w:t>
+                            </w:r>
+                            <w:proofErr w:type="spellEnd"/>
+                            <w:proofErr w:type="gramEnd"/>
+                            <w:r>
+                              <w:rPr>
+                                <w:color w:val="0070C0"/>
+                                <w:lang w:val="en-US"/>
+                              </w:rPr>
+                              <w:t xml:space="preserve"> </w:t>
                             </w:r>
                             <w:r>
                               <w:rPr>
@@ -7900,12 +11932,21 @@
                               </w:rPr>
                               <w:t>"</w:t>
                             </w:r>
+                            <w:proofErr w:type="spellStart"/>
                             <w:r>
                               <w:rPr>
                                 <w:color w:val="632423" w:themeColor="accent2" w:themeShade="80"/>
                                 <w:lang w:val="en-US"/>
                               </w:rPr>
-                              <w:t>trackingID=xyz123; path=/; domain=publicidad.com"</w:t>
+                              <w:t>trackingID</w:t>
+                            </w:r>
+                            <w:proofErr w:type="spellEnd"/>
+                            <w:r>
+                              <w:rPr>
+                                <w:color w:val="632423" w:themeColor="accent2" w:themeShade="80"/>
+                                <w:lang w:val="en-US"/>
+                              </w:rPr>
+                              <w:t>=xyz123; path=/; domain=publicidad.com"</w:t>
                             </w:r>
                             <w:r>
                               <w:rPr>
@@ -7934,7 +11975,7 @@
           </mc:Choice>
           <mc:Fallback>
             <w:pict>
-              <v:shape w14:anchorId="0B79005C" id="_x0000_s1041" type="#_x0000_t202" style="position:absolute;left:0;text-align:left;margin-left:151.2pt;margin-top:5.2pt;width:285.6pt;height:21pt;z-index:251664384;visibility:visible;mso-wrap-style:square;mso-width-percent:0;mso-wrap-distance-left:9pt;mso-wrap-distance-top:0;mso-wrap-distance-right:9pt;mso-wrap-distance-bottom:0;mso-position-horizontal:absolute;mso-position-horizontal-relative:text;mso-position-vertical:absolute;mso-position-vertical-relative:text;mso-width-percent:0;mso-width-relative:margin;v-text-anchor:top" o:gfxdata="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" fillcolor="white [3201]" strokeweight=".5pt">
+              <v:shape w14:anchorId="0B79005C" id="_x0000_s1041" type="#_x0000_t202" style="position:absolute;left:0;text-align:left;margin-left:151.2pt;margin-top:5.2pt;width:285.6pt;height:21pt;z-index:251654144;visibility:visible;mso-wrap-style:square;mso-width-percent:0;mso-wrap-distance-left:9pt;mso-wrap-distance-top:0;mso-wrap-distance-right:9pt;mso-wrap-distance-bottom:0;mso-position-horizontal:absolute;mso-position-horizontal-relative:text;mso-position-vertical:absolute;mso-position-vertical-relative:text;mso-width-percent:0;mso-width-relative:margin;v-text-anchor:top" o:gfxdata="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" fillcolor="white [3201]" strokeweight=".5pt">
                 <v:textbox>
                   <w:txbxContent>
                     <w:p>
@@ -7943,12 +11984,23 @@
                           <w:lang w:val="en-US"/>
                         </w:rPr>
                       </w:pPr>
+                      <w:proofErr w:type="spellStart"/>
+                      <w:proofErr w:type="gramStart"/>
                       <w:r>
                         <w:rPr>
                           <w:color w:val="0070C0"/>
                           <w:lang w:val="en-US"/>
                         </w:rPr>
-                        <w:t xml:space="preserve">document.cookie </w:t>
+                        <w:t>document.cookie</w:t>
+                      </w:r>
+                      <w:proofErr w:type="spellEnd"/>
+                      <w:proofErr w:type="gramEnd"/>
+                      <w:r>
+                        <w:rPr>
+                          <w:color w:val="0070C0"/>
+                          <w:lang w:val="en-US"/>
+                        </w:rPr>
+                        <w:t xml:space="preserve"> </w:t>
                       </w:r>
                       <w:r>
                         <w:rPr>
@@ -7964,12 +12016,21 @@
                         </w:rPr>
                         <w:t>"</w:t>
                       </w:r>
+                      <w:proofErr w:type="spellStart"/>
                       <w:r>
                         <w:rPr>
                           <w:color w:val="632423" w:themeColor="accent2" w:themeShade="80"/>
                           <w:lang w:val="en-US"/>
                         </w:rPr>
-                        <w:t>trackingID=xyz123; path=/; domain=publicidad.com"</w:t>
+                        <w:t>trackingID</w:t>
+                      </w:r>
+                      <w:proofErr w:type="spellEnd"/>
+                      <w:r>
+                        <w:rPr>
+                          <w:color w:val="632423" w:themeColor="accent2" w:themeShade="80"/>
+                          <w:lang w:val="en-US"/>
+                        </w:rPr>
+                        <w:t>=xyz123; path=/; domain=publicidad.com"</w:t>
                       </w:r>
                       <w:r>
                         <w:rPr>
@@ -8059,6 +12120,17 @@
     <w:p>
       <w:pPr>
         <w:pStyle w:val="Ttulo1"/>
+        <w:tabs>
+          <w:tab w:val="left" w:pos="2041"/>
+          <w:tab w:val="left" w:pos="2042"/>
+        </w:tabs>
+        <w:spacing w:before="39"/>
+        <w:ind w:left="0" w:firstLine="0"/>
+      </w:pPr>
+    </w:p>
+    <w:p>
+      <w:pPr>
+        <w:pStyle w:val="Ttulo1"/>
         <w:numPr>
           <w:ilvl w:val="1"/>
           <w:numId w:val="12"/>
@@ -8070,11 +12142,49 @@
         <w:spacing w:before="39"/>
       </w:pPr>
       <w:r>
-        <w:t>F</w:t>
-      </w:r>
-      <w:r>
-        <w:t>jsnjd</w:t>
-      </w:r>
+        <w:t>Métodos de Manipulación de Cookies</w:t>
+      </w:r>
+    </w:p>
+    <w:p>
+      <w:pPr>
+        <w:pStyle w:val="Ttulo1"/>
+        <w:tabs>
+          <w:tab w:val="left" w:pos="2041"/>
+          <w:tab w:val="left" w:pos="2042"/>
+        </w:tabs>
+        <w:spacing w:before="39"/>
+        <w:ind w:firstLine="0"/>
+        <w:jc w:val="right"/>
+      </w:pPr>
+    </w:p>
+    <w:p>
+      <w:pPr>
+        <w:pStyle w:val="Ttulo1"/>
+        <w:numPr>
+          <w:ilvl w:val="1"/>
+          <w:numId w:val="12"/>
+        </w:numPr>
+        <w:tabs>
+          <w:tab w:val="left" w:pos="2041"/>
+          <w:tab w:val="left" w:pos="2042"/>
+        </w:tabs>
+        <w:spacing w:before="39"/>
+      </w:pPr>
+      <w:r>
+        <w:t>Ejemplos de Aplicación de Cookies</w:t>
+      </w:r>
+    </w:p>
+    <w:p>
+      <w:pPr>
+        <w:pStyle w:val="Ttulo1"/>
+        <w:tabs>
+          <w:tab w:val="left" w:pos="2041"/>
+          <w:tab w:val="left" w:pos="2042"/>
+        </w:tabs>
+        <w:spacing w:before="39"/>
+        <w:ind w:firstLine="0"/>
+        <w:jc w:val="right"/>
+      </w:pPr>
     </w:p>
     <w:p>
       <w:pPr>
@@ -8164,7 +12274,7 @@
         <w:sectPr>
           <w:headerReference w:type="default" r:id="rId17"/>
           <w:pgSz w:w="11910" w:h="16840"/>
-          <w:pgMar w:top="1560" w:right="720" w:bottom="1276" w:left="740" w:header="713" w:footer="0" w:gutter="0"/>
+          <w:pgMar w:top="1560" w:right="711" w:bottom="1276" w:left="740" w:header="713" w:footer="0" w:gutter="0"/>
           <w:cols w:space="720"/>
         </w:sectPr>
       </w:pPr>
